--- a/12 Taller de investigacion 2/Analisis de los conocimientos 19580589.docx
+++ b/12 Taller de investigacion 2/Analisis de los conocimientos 19580589.docx
@@ -932,7 +932,533 @@
     </w:p>
     <w:p>
       <w:pPr>
+        <w:pStyle w:val="Prrafodelista"/>
+        <w:spacing w:line="360" w:lineRule="auto"/>
+        <w:ind w:left="360"/>
+        <w:jc w:val="both"/>
+        <w:rPr>
+          <w:rFonts w:ascii="Times New Roman" w:hAnsi="Times New Roman" w:cs="Times New Roman"/>
+          <w:lang w:val="es-MX"/>
+        </w:rPr>
+      </w:pPr>
+      <w:r>
+        <w:rPr>
+          <w:rFonts w:ascii="Times New Roman" w:hAnsi="Times New Roman" w:cs="Times New Roman"/>
+          <w:lang w:val="es-MX"/>
+        </w:rPr>
+        <w:t xml:space="preserve">Cuando hablamos del desarrollo de videojuegos, esto la </w:t>
+      </w:r>
+      <w:r>
+        <w:rPr>
+          <w:rFonts w:ascii="Times New Roman" w:hAnsi="Times New Roman" w:cs="Times New Roman"/>
+          <w:lang w:val="es-MX"/>
+        </w:rPr>
+        <w:t>mayoría</w:t>
+      </w:r>
+      <w:r>
+        <w:rPr>
+          <w:rFonts w:ascii="Times New Roman" w:hAnsi="Times New Roman" w:cs="Times New Roman"/>
+          <w:lang w:val="es-MX"/>
+        </w:rPr>
+        <w:t xml:space="preserve"> de veces puede parecer un </w:t>
+      </w:r>
+      <w:r>
+        <w:rPr>
+          <w:rFonts w:ascii="Times New Roman" w:hAnsi="Times New Roman" w:cs="Times New Roman"/>
+          <w:lang w:val="es-MX"/>
+        </w:rPr>
+        <w:t>área</w:t>
+      </w:r>
+      <w:r>
+        <w:rPr>
+          <w:rFonts w:ascii="Times New Roman" w:hAnsi="Times New Roman" w:cs="Times New Roman"/>
+          <w:lang w:val="es-MX"/>
+        </w:rPr>
+        <w:t xml:space="preserve"> tanto infantil, como un </w:t>
+      </w:r>
+      <w:r>
+        <w:rPr>
+          <w:rFonts w:ascii="Times New Roman" w:hAnsi="Times New Roman" w:cs="Times New Roman"/>
+          <w:lang w:val="es-MX"/>
+        </w:rPr>
+        <w:t>área</w:t>
+      </w:r>
+      <w:r>
+        <w:rPr>
+          <w:rFonts w:ascii="Times New Roman" w:hAnsi="Times New Roman" w:cs="Times New Roman"/>
+          <w:lang w:val="es-MX"/>
+        </w:rPr>
+        <w:t xml:space="preserve"> a la cual no es necesaria prestarle </w:t>
+      </w:r>
+      <w:r>
+        <w:rPr>
+          <w:rFonts w:ascii="Times New Roman" w:hAnsi="Times New Roman" w:cs="Times New Roman"/>
+          <w:lang w:val="es-MX"/>
+        </w:rPr>
+        <w:t>atención</w:t>
+      </w:r>
+      <w:r>
+        <w:rPr>
+          <w:rFonts w:ascii="Times New Roman" w:hAnsi="Times New Roman" w:cs="Times New Roman"/>
+          <w:lang w:val="es-MX"/>
+        </w:rPr>
+        <w:t xml:space="preserve"> ya que representa meramente entretenimiento y “Jueguitos”, sin embargo esta es una de las </w:t>
+      </w:r>
+      <w:r>
+        <w:rPr>
+          <w:rFonts w:ascii="Times New Roman" w:hAnsi="Times New Roman" w:cs="Times New Roman"/>
+          <w:lang w:val="es-MX"/>
+        </w:rPr>
+        <w:t>área</w:t>
+      </w:r>
+      <w:r>
+        <w:rPr>
+          <w:rFonts w:ascii="Times New Roman" w:hAnsi="Times New Roman" w:cs="Times New Roman"/>
+          <w:lang w:val="es-MX"/>
+        </w:rPr>
+        <w:t xml:space="preserve"> donde se implementan diversas habilidades, empezando por </w:t>
+      </w:r>
+      <w:r>
+        <w:rPr>
+          <w:rFonts w:ascii="Times New Roman" w:hAnsi="Times New Roman" w:cs="Times New Roman"/>
+          <w:lang w:val="es-MX"/>
+        </w:rPr>
+        <w:t>diseño</w:t>
+      </w:r>
+      <w:r>
+        <w:rPr>
+          <w:rFonts w:ascii="Times New Roman" w:hAnsi="Times New Roman" w:cs="Times New Roman"/>
+          <w:lang w:val="es-MX"/>
+        </w:rPr>
+        <w:t xml:space="preserve">, pasando por </w:t>
+      </w:r>
+      <w:r>
+        <w:rPr>
+          <w:rFonts w:ascii="Times New Roman" w:hAnsi="Times New Roman" w:cs="Times New Roman"/>
+          <w:lang w:val="es-MX"/>
+        </w:rPr>
+        <w:t>programación</w:t>
+      </w:r>
+      <w:r>
+        <w:rPr>
+          <w:rFonts w:ascii="Times New Roman" w:hAnsi="Times New Roman" w:cs="Times New Roman"/>
+          <w:lang w:val="es-MX"/>
+        </w:rPr>
+        <w:t xml:space="preserve"> y </w:t>
+      </w:r>
+      <w:r>
+        <w:rPr>
+          <w:rFonts w:ascii="Times New Roman" w:hAnsi="Times New Roman" w:cs="Times New Roman"/>
+          <w:lang w:val="es-MX"/>
+        </w:rPr>
+        <w:t>matemática</w:t>
+      </w:r>
+      <w:r>
+        <w:rPr>
+          <w:rFonts w:ascii="Times New Roman" w:hAnsi="Times New Roman" w:cs="Times New Roman"/>
+          <w:lang w:val="es-MX"/>
+        </w:rPr>
+        <w:t xml:space="preserve"> y finalizando en </w:t>
+      </w:r>
+      <w:r>
+        <w:rPr>
+          <w:rFonts w:ascii="Times New Roman" w:hAnsi="Times New Roman" w:cs="Times New Roman"/>
+          <w:lang w:val="es-MX"/>
+        </w:rPr>
+        <w:t>contabilidad</w:t>
+      </w:r>
+      <w:r>
+        <w:rPr>
+          <w:rFonts w:ascii="Times New Roman" w:hAnsi="Times New Roman" w:cs="Times New Roman"/>
+          <w:lang w:val="es-MX"/>
+        </w:rPr>
+        <w:t xml:space="preserve"> y varios otros, esto representa una actividad </w:t>
+      </w:r>
+      <w:r>
+        <w:rPr>
+          <w:rFonts w:ascii="Times New Roman" w:hAnsi="Times New Roman" w:cs="Times New Roman"/>
+          <w:lang w:val="es-MX"/>
+        </w:rPr>
+        <w:t>multidisciplinaria</w:t>
+      </w:r>
+      <w:r>
+        <w:rPr>
+          <w:rFonts w:ascii="Times New Roman" w:hAnsi="Times New Roman" w:cs="Times New Roman"/>
+          <w:lang w:val="es-MX"/>
+        </w:rPr>
+        <w:t xml:space="preserve"> y de mucho valor adquisitivo monetario, de esta forma es que vemos un </w:t>
+      </w:r>
+      <w:r>
+        <w:rPr>
+          <w:rFonts w:ascii="Times New Roman" w:hAnsi="Times New Roman" w:cs="Times New Roman"/>
+          <w:lang w:val="es-MX"/>
+        </w:rPr>
+        <w:t>área</w:t>
+      </w:r>
+      <w:r>
+        <w:rPr>
+          <w:rFonts w:ascii="Times New Roman" w:hAnsi="Times New Roman" w:cs="Times New Roman"/>
+          <w:lang w:val="es-MX"/>
+        </w:rPr>
+        <w:t xml:space="preserve"> demasiado flexible e interesante por tratar, ya que de querer participar en el desarrollo de un videojuego, lo podemos hacer en un sin fin de especialidades y aportar al desarrollo de una u otra forma.</w:t>
+      </w:r>
+    </w:p>
+    <w:p>
+      <w:pPr>
+        <w:pStyle w:val="Prrafodelista"/>
+        <w:spacing w:line="360" w:lineRule="auto"/>
+        <w:ind w:left="360"/>
+        <w:jc w:val="both"/>
+        <w:rPr>
+          <w:rFonts w:ascii="Times New Roman" w:hAnsi="Times New Roman" w:cs="Times New Roman"/>
+          <w:lang w:val="es-MX"/>
+        </w:rPr>
+      </w:pPr>
+      <w:r>
+        <w:rPr>
+          <w:rFonts w:ascii="Times New Roman" w:hAnsi="Times New Roman" w:cs="Times New Roman"/>
+          <w:lang w:val="es-MX"/>
+        </w:rPr>
+        <w:tab/>
+      </w:r>
+    </w:p>
+    <w:p>
+      <w:pPr>
+        <w:pStyle w:val="Prrafodelista"/>
+        <w:spacing w:line="360" w:lineRule="auto"/>
+        <w:ind w:left="360"/>
+        <w:jc w:val="both"/>
+        <w:rPr>
+          <w:rFonts w:ascii="Times New Roman" w:hAnsi="Times New Roman" w:cs="Times New Roman"/>
+          <w:lang w:val="es-MX"/>
+        </w:rPr>
+      </w:pPr>
+      <w:r>
+        <w:rPr>
+          <w:rFonts w:ascii="Times New Roman" w:hAnsi="Times New Roman" w:cs="Times New Roman"/>
+          <w:lang w:val="es-MX"/>
+        </w:rPr>
+        <w:tab/>
+        <w:t xml:space="preserve">para muchos, la </w:t>
+      </w:r>
+      <w:r>
+        <w:rPr>
+          <w:rFonts w:ascii="Times New Roman" w:hAnsi="Times New Roman" w:cs="Times New Roman"/>
+          <w:lang w:val="es-MX"/>
+        </w:rPr>
+        <w:t>pasión</w:t>
+      </w:r>
+      <w:r>
+        <w:rPr>
+          <w:rFonts w:ascii="Times New Roman" w:hAnsi="Times New Roman" w:cs="Times New Roman"/>
+          <w:lang w:val="es-MX"/>
+        </w:rPr>
+        <w:t xml:space="preserve"> por querer desarrollar videojuegos nace desde muy peque</w:t>
+      </w:r>
+      <w:r>
+        <w:rPr>
+          <w:rFonts w:ascii="Times New Roman" w:hAnsi="Times New Roman" w:cs="Times New Roman"/>
+          <w:lang w:val="es-MX"/>
+        </w:rPr>
+        <w:t>ñ</w:t>
+      </w:r>
+      <w:r>
+        <w:rPr>
+          <w:rFonts w:ascii="Times New Roman" w:hAnsi="Times New Roman" w:cs="Times New Roman"/>
+          <w:lang w:val="es-MX"/>
+        </w:rPr>
+        <w:t xml:space="preserve">os, al convivir con este tipo de entretenimiento, y saber lo que se puede transmitir con este, no solamente un momento agradable con nuestros amigos, familia o pareja, si no </w:t>
+      </w:r>
+      <w:r>
+        <w:rPr>
+          <w:rFonts w:ascii="Times New Roman" w:hAnsi="Times New Roman" w:cs="Times New Roman"/>
+          <w:lang w:val="es-MX"/>
+        </w:rPr>
+        <w:t>también</w:t>
+      </w:r>
+      <w:r>
+        <w:rPr>
+          <w:rFonts w:ascii="Times New Roman" w:hAnsi="Times New Roman" w:cs="Times New Roman"/>
+          <w:lang w:val="es-MX"/>
+        </w:rPr>
+        <w:t xml:space="preserve"> de contar historias que de otra forma no se puede hacer, ya que al ser un medio interactivo, las decisiones tomadas, son del jugador y para el jugador, permitiendo explorar y tomar el control de cada una de las historias con las cuales este se encuentra y con ello, que si bien no es necesario, aportar profundidad, matices, conflictos, decisiones y traiciones, es algo que los videojuegos hacen que se sientan </w:t>
+      </w:r>
+      <w:r>
+        <w:rPr>
+          <w:rFonts w:ascii="Times New Roman" w:hAnsi="Times New Roman" w:cs="Times New Roman"/>
+          <w:lang w:val="es-MX"/>
+        </w:rPr>
+        <w:t>más</w:t>
+      </w:r>
+      <w:r>
+        <w:rPr>
+          <w:rFonts w:ascii="Times New Roman" w:hAnsi="Times New Roman" w:cs="Times New Roman"/>
+          <w:lang w:val="es-MX"/>
+        </w:rPr>
+        <w:t xml:space="preserve"> reales, ya que al nosotros jugar como el personaje podemos llegar a sentir que somos </w:t>
+      </w:r>
+      <w:proofErr w:type="spellStart"/>
+      <w:r>
+        <w:rPr>
+          <w:rFonts w:ascii="Times New Roman" w:hAnsi="Times New Roman" w:cs="Times New Roman"/>
+          <w:lang w:val="es-MX"/>
+        </w:rPr>
+        <w:t>el</w:t>
+      </w:r>
+      <w:proofErr w:type="spellEnd"/>
+      <w:r>
+        <w:rPr>
+          <w:rFonts w:ascii="Times New Roman" w:hAnsi="Times New Roman" w:cs="Times New Roman"/>
+          <w:lang w:val="es-MX"/>
+        </w:rPr>
+        <w:t xml:space="preserve"> y sentir lo que este siente, </w:t>
+      </w:r>
+      <w:r>
+        <w:rPr>
+          <w:rFonts w:ascii="Times New Roman" w:hAnsi="Times New Roman" w:cs="Times New Roman"/>
+          <w:lang w:val="es-MX"/>
+        </w:rPr>
+        <w:t>tomándonos</w:t>
+      </w:r>
+      <w:r>
+        <w:rPr>
+          <w:rFonts w:ascii="Times New Roman" w:hAnsi="Times New Roman" w:cs="Times New Roman"/>
+          <w:lang w:val="es-MX"/>
+        </w:rPr>
+        <w:t xml:space="preserve"> como personal lo que pasa dentro de estos escenarios y valorando </w:t>
+      </w:r>
+      <w:r>
+        <w:rPr>
+          <w:rFonts w:ascii="Times New Roman" w:hAnsi="Times New Roman" w:cs="Times New Roman"/>
+          <w:lang w:val="es-MX"/>
+        </w:rPr>
+        <w:t>más</w:t>
+      </w:r>
+      <w:r>
+        <w:rPr>
+          <w:rFonts w:ascii="Times New Roman" w:hAnsi="Times New Roman" w:cs="Times New Roman"/>
+          <w:lang w:val="es-MX"/>
+        </w:rPr>
+        <w:t xml:space="preserve"> o menos lo que el resto hace con respecto a estos, es </w:t>
+      </w:r>
+      <w:r>
+        <w:rPr>
+          <w:rFonts w:ascii="Times New Roman" w:hAnsi="Times New Roman" w:cs="Times New Roman"/>
+          <w:lang w:val="es-MX"/>
+        </w:rPr>
+        <w:t>así</w:t>
+      </w:r>
+      <w:r>
+        <w:rPr>
+          <w:rFonts w:ascii="Times New Roman" w:hAnsi="Times New Roman" w:cs="Times New Roman"/>
+          <w:lang w:val="es-MX"/>
+        </w:rPr>
+        <w:t xml:space="preserve"> que los videojuegos proporcionan un </w:t>
+      </w:r>
+      <w:r>
+        <w:rPr>
+          <w:rFonts w:ascii="Times New Roman" w:hAnsi="Times New Roman" w:cs="Times New Roman"/>
+          <w:lang w:val="es-MX"/>
+        </w:rPr>
+        <w:t>área</w:t>
+      </w:r>
+      <w:r>
+        <w:rPr>
+          <w:rFonts w:ascii="Times New Roman" w:hAnsi="Times New Roman" w:cs="Times New Roman"/>
+          <w:lang w:val="es-MX"/>
+        </w:rPr>
+        <w:t xml:space="preserve"> con la cual es </w:t>
+      </w:r>
+      <w:r>
+        <w:rPr>
+          <w:rFonts w:ascii="Times New Roman" w:hAnsi="Times New Roman" w:cs="Times New Roman"/>
+          <w:lang w:val="es-MX"/>
+        </w:rPr>
+        <w:t>más</w:t>
+      </w:r>
+      <w:r>
+        <w:rPr>
+          <w:rFonts w:ascii="Times New Roman" w:hAnsi="Times New Roman" w:cs="Times New Roman"/>
+          <w:lang w:val="es-MX"/>
+        </w:rPr>
+        <w:t xml:space="preserve"> sencillo que se entienda que es lo que queremos expresar y como es que queremos hacer sentir al jugador, </w:t>
+      </w:r>
+    </w:p>
+    <w:p>
+      <w:pPr>
         <w:suppressAutoHyphens w:val="0"/>
+        <w:spacing w:line="360" w:lineRule="auto"/>
+        <w:ind w:left="360"/>
+        <w:jc w:val="both"/>
+        <w:rPr>
+          <w:rFonts w:ascii="Times New Roman" w:hAnsi="Times New Roman" w:cs="Times New Roman"/>
+          <w:lang w:val="es-MX"/>
+        </w:rPr>
+      </w:pPr>
+    </w:p>
+    <w:p>
+      <w:pPr>
+        <w:suppressAutoHyphens w:val="0"/>
+        <w:spacing w:line="360" w:lineRule="auto"/>
+        <w:ind w:left="360"/>
+        <w:jc w:val="both"/>
+        <w:rPr>
+          <w:rFonts w:ascii="Times New Roman" w:hAnsi="Times New Roman" w:cs="Times New Roman"/>
+          <w:lang w:val="es-MX"/>
+        </w:rPr>
+      </w:pPr>
+      <w:r>
+        <w:rPr>
+          <w:rFonts w:ascii="Times New Roman" w:hAnsi="Times New Roman" w:cs="Times New Roman"/>
+          <w:lang w:val="es-MX"/>
+        </w:rPr>
+        <w:tab/>
+        <w:t xml:space="preserve">De esta forma es que esta industria a crecido exponencialmente en los </w:t>
+      </w:r>
+      <w:r>
+        <w:rPr>
+          <w:rFonts w:ascii="Times New Roman" w:hAnsi="Times New Roman" w:cs="Times New Roman"/>
+          <w:lang w:val="es-MX"/>
+        </w:rPr>
+        <w:t>últimos</w:t>
+      </w:r>
+      <w:r>
+        <w:rPr>
+          <w:rFonts w:ascii="Times New Roman" w:hAnsi="Times New Roman" w:cs="Times New Roman"/>
+          <w:lang w:val="es-MX"/>
+        </w:rPr>
+        <w:t xml:space="preserve"> años y con ello </w:t>
+      </w:r>
+      <w:r>
+        <w:rPr>
+          <w:rFonts w:ascii="Times New Roman" w:hAnsi="Times New Roman" w:cs="Times New Roman"/>
+          <w:lang w:val="es-MX"/>
+        </w:rPr>
+        <w:t>también</w:t>
+      </w:r>
+      <w:r>
+        <w:rPr>
+          <w:rFonts w:ascii="Times New Roman" w:hAnsi="Times New Roman" w:cs="Times New Roman"/>
+          <w:lang w:val="es-MX"/>
+        </w:rPr>
+        <w:t xml:space="preserve">, el interés de realizar videojuegos, ya sea para proyectos personales o proyectos industriales, con los cuales se mueve demasiado dinero y no solo en el </w:t>
+      </w:r>
+      <w:r>
+        <w:rPr>
+          <w:rFonts w:ascii="Times New Roman" w:hAnsi="Times New Roman" w:cs="Times New Roman"/>
+          <w:lang w:val="es-MX"/>
+        </w:rPr>
+        <w:t>área</w:t>
+      </w:r>
+      <w:r>
+        <w:rPr>
+          <w:rFonts w:ascii="Times New Roman" w:hAnsi="Times New Roman" w:cs="Times New Roman"/>
+          <w:lang w:val="es-MX"/>
+        </w:rPr>
+        <w:t xml:space="preserve"> de </w:t>
+      </w:r>
+      <w:r>
+        <w:rPr>
+          <w:rFonts w:ascii="Times New Roman" w:hAnsi="Times New Roman" w:cs="Times New Roman"/>
+          <w:lang w:val="es-MX"/>
+        </w:rPr>
+        <w:t>programación</w:t>
+      </w:r>
+      <w:r>
+        <w:rPr>
+          <w:rFonts w:ascii="Times New Roman" w:hAnsi="Times New Roman" w:cs="Times New Roman"/>
+          <w:lang w:val="es-MX"/>
+        </w:rPr>
+        <w:t xml:space="preserve"> si no </w:t>
+      </w:r>
+      <w:r>
+        <w:rPr>
+          <w:rFonts w:ascii="Times New Roman" w:hAnsi="Times New Roman" w:cs="Times New Roman"/>
+          <w:lang w:val="es-MX"/>
+        </w:rPr>
+        <w:t>también</w:t>
+      </w:r>
+      <w:r>
+        <w:rPr>
+          <w:rFonts w:ascii="Times New Roman" w:hAnsi="Times New Roman" w:cs="Times New Roman"/>
+          <w:lang w:val="es-MX"/>
+        </w:rPr>
+        <w:t xml:space="preserve"> en diversas áreas como marketing, diseño, guion y demás áreas con las cuales son necesarias para este tipo de desarrollos, generando trabajos y proyectos cada vez </w:t>
+      </w:r>
+      <w:proofErr w:type="spellStart"/>
+      <w:r>
+        <w:rPr>
+          <w:rFonts w:ascii="Times New Roman" w:hAnsi="Times New Roman" w:cs="Times New Roman"/>
+          <w:lang w:val="es-MX"/>
+        </w:rPr>
+        <w:t>mas</w:t>
+      </w:r>
+      <w:proofErr w:type="spellEnd"/>
+      <w:r>
+        <w:rPr>
+          <w:rFonts w:ascii="Times New Roman" w:hAnsi="Times New Roman" w:cs="Times New Roman"/>
+          <w:lang w:val="es-MX"/>
+        </w:rPr>
+        <w:t xml:space="preserve"> interesantes.</w:t>
+      </w:r>
+    </w:p>
+    <w:p>
+      <w:pPr>
+        <w:suppressAutoHyphens w:val="0"/>
+        <w:spacing w:line="360" w:lineRule="auto"/>
+        <w:ind w:left="360"/>
+        <w:jc w:val="both"/>
+        <w:rPr>
+          <w:rFonts w:ascii="Times New Roman" w:hAnsi="Times New Roman" w:cs="Times New Roman"/>
+          <w:lang w:val="es-MX"/>
+        </w:rPr>
+      </w:pPr>
+    </w:p>
+    <w:p>
+      <w:pPr>
+        <w:suppressAutoHyphens w:val="0"/>
+        <w:spacing w:line="360" w:lineRule="auto"/>
+        <w:ind w:left="360"/>
+        <w:jc w:val="both"/>
+        <w:rPr>
+          <w:rFonts w:ascii="Times New Roman" w:hAnsi="Times New Roman" w:cs="Times New Roman"/>
+          <w:lang w:val="es-MX"/>
+        </w:rPr>
+      </w:pPr>
+      <w:r>
+        <w:rPr>
+          <w:rFonts w:ascii="Times New Roman" w:hAnsi="Times New Roman" w:cs="Times New Roman"/>
+          <w:lang w:val="es-MX"/>
+        </w:rPr>
+        <w:tab/>
+        <w:t xml:space="preserve">Es con ello que nace la necesidad de brindar una guía para estas áreas, ya que si bien podemos utilizar una gran diversidad de carreras, del mismo modo no utilizamos la totalidad de este, es con ello </w:t>
+      </w:r>
+      <w:r>
+        <w:rPr>
+          <w:rFonts w:ascii="Times New Roman" w:hAnsi="Times New Roman" w:cs="Times New Roman"/>
+          <w:lang w:val="es-MX"/>
+        </w:rPr>
+        <w:t>que puede resultar difícil para algunas personas el empezar a desarrollar o incluso interesarse en este tipo de áreas, que si bien es llamativa, de la misma forma también es complicada y tediosa</w:t>
+      </w:r>
+    </w:p>
+    <w:p>
+      <w:pPr>
+        <w:suppressAutoHyphens w:val="0"/>
+        <w:spacing w:line="360" w:lineRule="auto"/>
+        <w:ind w:left="360"/>
+        <w:jc w:val="both"/>
+        <w:rPr>
+          <w:rFonts w:ascii="Times New Roman" w:hAnsi="Times New Roman" w:cs="Times New Roman"/>
+          <w:lang w:val="es-MX"/>
+        </w:rPr>
+      </w:pPr>
+    </w:p>
+    <w:p>
+      <w:pPr>
+        <w:suppressAutoHyphens w:val="0"/>
+        <w:spacing w:line="360" w:lineRule="auto"/>
+        <w:ind w:left="360"/>
+        <w:jc w:val="both"/>
         <w:rPr>
           <w:rFonts w:ascii="Times New Roman" w:eastAsia="Batang" w:hAnsi="Times New Roman" w:cs="Times New Roman"/>
           <w:kern w:val="0"/>
@@ -940,6 +1466,33 @@
         </w:rPr>
       </w:pPr>
       <w:r>
+        <w:rPr>
+          <w:rFonts w:ascii="Times New Roman" w:hAnsi="Times New Roman" w:cs="Times New Roman"/>
+          <w:lang w:val="es-MX"/>
+        </w:rPr>
+        <w:tab/>
+        <w:t xml:space="preserve">Hoy en </w:t>
+      </w:r>
+      <w:proofErr w:type="spellStart"/>
+      <w:r>
+        <w:rPr>
+          <w:rFonts w:ascii="Times New Roman" w:hAnsi="Times New Roman" w:cs="Times New Roman"/>
+          <w:lang w:val="es-MX"/>
+        </w:rPr>
+        <w:t>dia</w:t>
+      </w:r>
+      <w:proofErr w:type="spellEnd"/>
+      <w:r>
+        <w:rPr>
+          <w:rFonts w:ascii="Times New Roman" w:hAnsi="Times New Roman" w:cs="Times New Roman"/>
+          <w:lang w:val="es-MX"/>
+        </w:rPr>
+        <w:t xml:space="preserve"> existen un sinfín de contenidos para poder empezar a desarrollar y aun así resulta bastante complejo, con lo cual parece un camino difícil y tedioso, pero tenemos que encontrar la forma de empezar por alguna parte como lo puede ser el saber que es lo que necesitamos para poder trabajar con ello</w:t>
+      </w:r>
+      <w:r>
+        <w:rPr>
+          <w:lang w:val="es-MX"/>
+        </w:rPr>
         <w:br w:type="page"/>
       </w:r>
     </w:p>
@@ -2933,6 +3486,393 @@
         <w:rPr>
           <w:sz w:val="24"/>
           <w:szCs w:val="24"/>
+        </w:rPr>
+      </w:pPr>
+    </w:p>
+    <w:p>
+      <w:pPr>
+        <w:spacing w:line="360" w:lineRule="auto"/>
+        <w:jc w:val="both"/>
+        <w:rPr>
+          <w:lang w:val="es-MX"/>
+        </w:rPr>
+      </w:pPr>
+      <w:r>
+        <w:rPr>
+          <w:lang w:val="es-MX"/>
+        </w:rPr>
+        <w:t xml:space="preserve">En algunos casos no llegaremos a trabajar de lo que estudiamos, esto es debido a que el mercado laboral y las oportunidades que se nos brinden son relativamente limitados, no aprovechar las oportunidades ni opciones que se nos brinden, puede traer consecuencias tanto buenas como malas, de esta forma poder extrapolar el conocimiento es necesario hoy en </w:t>
+      </w:r>
+      <w:r>
+        <w:rPr>
+          <w:lang w:val="es-MX"/>
+        </w:rPr>
+        <w:t>día</w:t>
+      </w:r>
+      <w:r>
+        <w:rPr>
+          <w:lang w:val="es-MX"/>
+        </w:rPr>
+        <w:t xml:space="preserve">, no necesariamente tenemos que trabajar de lo que nos hayamos graduado, y esto no es necesariamente malo, ya que nos permite descubrir </w:t>
+      </w:r>
+      <w:r>
+        <w:rPr>
+          <w:lang w:val="es-MX"/>
+        </w:rPr>
+        <w:t>áreas</w:t>
+      </w:r>
+      <w:r>
+        <w:rPr>
+          <w:lang w:val="es-MX"/>
+        </w:rPr>
+        <w:t xml:space="preserve"> que antes no </w:t>
+      </w:r>
+      <w:r>
+        <w:rPr>
+          <w:lang w:val="es-MX"/>
+        </w:rPr>
+        <w:t>conocíamos</w:t>
+      </w:r>
+      <w:r>
+        <w:rPr>
+          <w:lang w:val="es-MX"/>
+        </w:rPr>
+        <w:t xml:space="preserve">, y darnos cuenta lo que realmente nos apasiona y disfrutamos de hacer, es ahi que podemos empezar a desarrollar proyectos personales que impulsen </w:t>
+      </w:r>
+      <w:r>
+        <w:rPr>
+          <w:lang w:val="es-MX"/>
+        </w:rPr>
+        <w:t>aún</w:t>
+      </w:r>
+      <w:r>
+        <w:rPr>
+          <w:lang w:val="es-MX"/>
+        </w:rPr>
+        <w:t xml:space="preserve"> mas todos y cada uno de nuestros aprendizajes, de este modo es que surge la idea de tratar este tema, a muchas personas alrededor de todo el mundo les apasionan los videojuegos, porque son divertidos, entretenidos, llamativos, nos pueden contar la historia de la leyenda de </w:t>
+      </w:r>
+      <w:r>
+        <w:rPr>
+          <w:lang w:val="es-MX"/>
+        </w:rPr>
+        <w:t>héroe</w:t>
+      </w:r>
+      <w:r>
+        <w:rPr>
+          <w:lang w:val="es-MX"/>
+        </w:rPr>
+        <w:t xml:space="preserve">, y como este </w:t>
+      </w:r>
+      <w:r>
+        <w:rPr>
+          <w:lang w:val="es-MX"/>
+        </w:rPr>
+        <w:t>venció</w:t>
+      </w:r>
+      <w:r>
+        <w:rPr>
+          <w:lang w:val="es-MX"/>
+        </w:rPr>
+        <w:t xml:space="preserve"> a cada uno de sus enemigos, o como nosotros somos el villano que acabo con todo lo que </w:t>
+      </w:r>
+      <w:r>
+        <w:rPr>
+          <w:lang w:val="es-MX"/>
+        </w:rPr>
+        <w:t>conocíamos</w:t>
+      </w:r>
+      <w:r>
+        <w:rPr>
+          <w:lang w:val="es-MX"/>
+        </w:rPr>
+        <w:t xml:space="preserve">, historias del pasado, presente o futuro, una historia en el espacio, o debajo del mar, un proceso de </w:t>
+      </w:r>
+      <w:r>
+        <w:rPr>
+          <w:lang w:val="es-MX"/>
+        </w:rPr>
+        <w:t>sanación</w:t>
+      </w:r>
+      <w:r>
+        <w:rPr>
+          <w:lang w:val="es-MX"/>
+        </w:rPr>
+        <w:t xml:space="preserve">, o de ruptura, o simplemente algo con lo que pasar una tarde, </w:t>
+      </w:r>
+      <w:r>
+        <w:rPr>
+          <w:lang w:val="es-MX"/>
+        </w:rPr>
+        <w:t>después</w:t>
+      </w:r>
+      <w:r>
+        <w:rPr>
+          <w:lang w:val="es-MX"/>
+        </w:rPr>
+        <w:t xml:space="preserve"> del trabajo o escuela, con los amigos, pareja, hermanos o solos, y mucho mejor que jugarlos, crearlos, establecer lo que queremos transmitir con una idea y poder plasmarla en un medio interactivo como lo </w:t>
+      </w:r>
+      <w:r>
+        <w:rPr>
+          <w:lang w:val="es-MX"/>
+        </w:rPr>
+        <w:t>sería</w:t>
+      </w:r>
+      <w:r>
+        <w:rPr>
+          <w:lang w:val="es-MX"/>
+        </w:rPr>
+        <w:t xml:space="preserve"> un videojuego que otras personas </w:t>
+      </w:r>
+      <w:r>
+        <w:rPr>
+          <w:lang w:val="es-MX"/>
+        </w:rPr>
+        <w:t>podrías</w:t>
+      </w:r>
+      <w:r>
+        <w:rPr>
+          <w:lang w:val="es-MX"/>
+        </w:rPr>
+        <w:t xml:space="preserve"> disfrutar, y </w:t>
+      </w:r>
+      <w:r>
+        <w:rPr>
+          <w:lang w:val="es-MX"/>
+        </w:rPr>
+        <w:t>claramente</w:t>
+      </w:r>
+      <w:r>
+        <w:rPr>
+          <w:lang w:val="es-MX"/>
+        </w:rPr>
+        <w:t xml:space="preserve"> </w:t>
+      </w:r>
+      <w:r>
+        <w:rPr>
+          <w:lang w:val="es-MX"/>
+        </w:rPr>
+        <w:t>también</w:t>
+      </w:r>
+      <w:r>
+        <w:rPr>
+          <w:lang w:val="es-MX"/>
+        </w:rPr>
+        <w:t xml:space="preserve"> comprar, es aquí donde </w:t>
+      </w:r>
+      <w:r>
+        <w:rPr>
+          <w:lang w:val="es-MX"/>
+        </w:rPr>
+        <w:t>a pesar</w:t>
+      </w:r>
+      <w:r>
+        <w:rPr>
+          <w:lang w:val="es-MX"/>
+        </w:rPr>
+        <w:t xml:space="preserve"> de no estudiar desarrollo de videojuegos, muchas materias de ello se encuentran en un sin fin de carreras </w:t>
+      </w:r>
+      <w:r>
+        <w:rPr>
+          <w:lang w:val="es-MX"/>
+        </w:rPr>
+        <w:t>más</w:t>
+      </w:r>
+      <w:r>
+        <w:rPr>
+          <w:lang w:val="es-MX"/>
+        </w:rPr>
+        <w:t xml:space="preserve">, como lo seria Tics, </w:t>
+      </w:r>
+      <w:r>
+        <w:rPr>
+          <w:lang w:val="es-MX"/>
+        </w:rPr>
+        <w:t>Programación</w:t>
+      </w:r>
+      <w:r>
+        <w:rPr>
+          <w:lang w:val="es-MX"/>
+        </w:rPr>
+        <w:t xml:space="preserve">, </w:t>
+      </w:r>
+      <w:r>
+        <w:rPr>
+          <w:lang w:val="es-MX"/>
+        </w:rPr>
+        <w:t>Diseño</w:t>
+      </w:r>
+      <w:r>
+        <w:rPr>
+          <w:lang w:val="es-MX"/>
+        </w:rPr>
+        <w:t xml:space="preserve"> </w:t>
+      </w:r>
+      <w:r>
+        <w:rPr>
+          <w:lang w:val="es-MX"/>
+        </w:rPr>
+        <w:t>gráfico</w:t>
+      </w:r>
+      <w:r>
+        <w:rPr>
+          <w:lang w:val="es-MX"/>
+        </w:rPr>
+        <w:t xml:space="preserve">, Arquitectura, Contabilidad, entre muchas otras </w:t>
+      </w:r>
+      <w:r>
+        <w:rPr>
+          <w:lang w:val="es-MX"/>
+        </w:rPr>
+        <w:t>más</w:t>
+      </w:r>
+      <w:r>
+        <w:rPr>
+          <w:lang w:val="es-MX"/>
+        </w:rPr>
+        <w:t xml:space="preserve">, todas y cada una de ellas nos pude ser </w:t>
+      </w:r>
+      <w:proofErr w:type="spellStart"/>
+      <w:r>
+        <w:rPr>
+          <w:lang w:val="es-MX"/>
+        </w:rPr>
+        <w:t>util</w:t>
+      </w:r>
+      <w:proofErr w:type="spellEnd"/>
+      <w:r>
+        <w:rPr>
+          <w:lang w:val="es-MX"/>
+        </w:rPr>
+        <w:t xml:space="preserve"> de cierta forma para crear o apoyar en el desarrollo de un videojuego, ya que estos son una mezcla de lo mejor de muchas carreras, principalmente aquellas que lleven </w:t>
+      </w:r>
+      <w:r>
+        <w:rPr>
+          <w:lang w:val="es-MX"/>
+        </w:rPr>
+        <w:t>programación</w:t>
+      </w:r>
+      <w:r>
+        <w:rPr>
+          <w:lang w:val="es-MX"/>
+        </w:rPr>
+        <w:t xml:space="preserve"> y </w:t>
+      </w:r>
+      <w:r>
+        <w:rPr>
+          <w:lang w:val="es-MX"/>
+        </w:rPr>
+        <w:t>diseño</w:t>
+      </w:r>
+      <w:r>
+        <w:rPr>
+          <w:lang w:val="es-MX"/>
+        </w:rPr>
+        <w:tab/>
+      </w:r>
+    </w:p>
+    <w:p>
+      <w:pPr>
+        <w:spacing w:line="360" w:lineRule="auto"/>
+        <w:jc w:val="both"/>
+        <w:rPr>
+          <w:lang w:val="es-MX"/>
+        </w:rPr>
+      </w:pPr>
+      <w:r>
+        <w:rPr>
+          <w:lang w:val="es-MX"/>
+        </w:rPr>
+        <w:tab/>
+      </w:r>
+    </w:p>
+    <w:p>
+      <w:pPr>
+        <w:spacing w:line="360" w:lineRule="auto"/>
+        <w:jc w:val="both"/>
+        <w:rPr>
+          <w:lang w:val="es-MX"/>
+        </w:rPr>
+      </w:pPr>
+      <w:r>
+        <w:rPr>
+          <w:lang w:val="es-MX"/>
+        </w:rPr>
+        <w:tab/>
+        <w:t xml:space="preserve">De este modo es que podemos incluso crear equipos de desarrollo personales buscando a las personas y </w:t>
+      </w:r>
+      <w:r>
+        <w:rPr>
+          <w:lang w:val="es-MX"/>
+        </w:rPr>
+        <w:t>poniéndonos</w:t>
+      </w:r>
+      <w:r>
+        <w:rPr>
+          <w:lang w:val="es-MX"/>
+        </w:rPr>
+        <w:t xml:space="preserve"> en contacto con las cuales necesitemos, ya que po</w:t>
+      </w:r>
+      <w:r>
+        <w:rPr>
+          <w:lang w:val="es-MX"/>
+        </w:rPr>
+        <w:t>demos incluso trabajar de forma remota para el desarrollo de proyectos</w:t>
+      </w:r>
+      <w:r>
+        <w:rPr>
+          <w:lang w:val="es-MX"/>
+        </w:rPr>
+        <w:t xml:space="preserve">, facilitando las cosas para todos, ya que también podemos hacer uso de herramientas como zoom, </w:t>
+      </w:r>
+      <w:proofErr w:type="spellStart"/>
+      <w:r>
+        <w:rPr>
+          <w:lang w:val="es-MX"/>
+        </w:rPr>
+        <w:t>teams</w:t>
+      </w:r>
+      <w:proofErr w:type="spellEnd"/>
+      <w:r>
+        <w:rPr>
+          <w:lang w:val="es-MX"/>
+        </w:rPr>
+        <w:t xml:space="preserve">, </w:t>
+      </w:r>
+      <w:proofErr w:type="spellStart"/>
+      <w:r>
+        <w:rPr>
+          <w:lang w:val="es-MX"/>
+        </w:rPr>
+        <w:t>discord</w:t>
+      </w:r>
+      <w:proofErr w:type="spellEnd"/>
+      <w:r>
+        <w:rPr>
+          <w:lang w:val="es-MX"/>
+        </w:rPr>
+        <w:t xml:space="preserve">, </w:t>
+      </w:r>
+      <w:proofErr w:type="spellStart"/>
+      <w:r>
+        <w:rPr>
+          <w:lang w:val="es-MX"/>
+        </w:rPr>
+        <w:t>etc</w:t>
+      </w:r>
+      <w:proofErr w:type="spellEnd"/>
+      <w:r>
+        <w:rPr>
+          <w:lang w:val="es-MX"/>
+        </w:rPr>
+        <w:t>, esto para facilitar la comunicación entre el personal</w:t>
+      </w:r>
+    </w:p>
+    <w:p>
+      <w:pPr>
+        <w:spacing w:line="360" w:lineRule="auto"/>
+        <w:jc w:val="both"/>
+        <w:rPr>
+          <w:lang w:val="es-MX"/>
         </w:rPr>
       </w:pPr>
     </w:p>
@@ -5953,6 +6893,21 @@
       <w:color w:val="808080"/>
     </w:rPr>
   </w:style>
+  <w:style w:type="paragraph" w:styleId="Prrafodelista">
+    <w:name w:val="List Paragraph"/>
+    <w:basedOn w:val="Normal"/>
+    <w:uiPriority w:val="34"/>
+    <w:qFormat/>
+    <w:rsid w:val="00307995"/>
+    <w:pPr>
+      <w:ind w:left="720"/>
+      <w:contextualSpacing/>
+    </w:pPr>
+    <w:rPr>
+      <w:rFonts w:cs="Mangal"/>
+      <w:szCs w:val="21"/>
+    </w:rPr>
+  </w:style>
 </w:styles>
 </file>
 

--- a/12 Taller de investigacion 2/Analisis de los conocimientos 19580589.docx
+++ b/12 Taller de investigacion 2/Analisis de los conocimientos 19580589.docx
@@ -1607,27 +1607,7 @@
           <w:iCs/>
           <w:lang w:val="es-MX"/>
         </w:rPr>
-        <w:t xml:space="preserve">Desarrollo de software, diseño gráfico y multimedia, animación, sonido y música, </w:t>
-      </w:r>
-      <w:proofErr w:type="spellStart"/>
-      <w:r>
-        <w:rPr>
-          <w:rFonts w:ascii="Times New Roman" w:hAnsi="Times New Roman" w:cs="Times New Roman"/>
-          <w:i/>
-          <w:iCs/>
-          <w:lang w:val="es-MX"/>
-        </w:rPr>
-        <w:t>serian</w:t>
-      </w:r>
-      <w:proofErr w:type="spellEnd"/>
-      <w:r>
-        <w:rPr>
-          <w:rFonts w:ascii="Times New Roman" w:hAnsi="Times New Roman" w:cs="Times New Roman"/>
-          <w:i/>
-          <w:iCs/>
-          <w:lang w:val="es-MX"/>
-        </w:rPr>
-        <w:t xml:space="preserve"> carreras completamente enfocadas en el desarrollo de videojuegos, sin embargo, Podemos encontrar conocimientos similares en carreras como Tics, Electrónica, Pintura, Modelado 3d, matemáticas, psicología, comunicación y negocio</w:t>
+        <w:t>Desarrollo de software, diseño gráfico y multimedia, animación, sonido y música, serian carreras completamente enfocadas en el desarrollo de videojuegos, sin embargo, Podemos encontrar conocimientos similares en carreras como Tics, Electrónica, Pintura, Modelado 3d, matemáticas, psicología, comunicación y negocio</w:t>
       </w:r>
       <w:r>
         <w:rPr>
@@ -3501,235 +3481,7 @@
         <w:rPr>
           <w:lang w:val="es-MX"/>
         </w:rPr>
-        <w:t xml:space="preserve">En algunos casos no llegaremos a trabajar de lo que estudiamos, esto es debido a que el mercado laboral y las oportunidades que se nos brinden son relativamente limitados, no aprovechar las oportunidades ni opciones que se nos brinden, puede traer consecuencias tanto buenas como malas, de esta forma poder extrapolar el conocimiento es necesario hoy en </w:t>
-      </w:r>
-      <w:r>
-        <w:rPr>
-          <w:lang w:val="es-MX"/>
-        </w:rPr>
-        <w:t>día</w:t>
-      </w:r>
-      <w:r>
-        <w:rPr>
-          <w:lang w:val="es-MX"/>
-        </w:rPr>
-        <w:t xml:space="preserve">, no necesariamente tenemos que trabajar de lo que nos hayamos graduado, y esto no es necesariamente malo, ya que nos permite descubrir </w:t>
-      </w:r>
-      <w:r>
-        <w:rPr>
-          <w:lang w:val="es-MX"/>
-        </w:rPr>
-        <w:t>áreas</w:t>
-      </w:r>
-      <w:r>
-        <w:rPr>
-          <w:lang w:val="es-MX"/>
-        </w:rPr>
-        <w:t xml:space="preserve"> que antes no </w:t>
-      </w:r>
-      <w:r>
-        <w:rPr>
-          <w:lang w:val="es-MX"/>
-        </w:rPr>
-        <w:t>conocíamos</w:t>
-      </w:r>
-      <w:r>
-        <w:rPr>
-          <w:lang w:val="es-MX"/>
-        </w:rPr>
-        <w:t xml:space="preserve">, y darnos cuenta lo que realmente nos apasiona y disfrutamos de hacer, es ahi que podemos empezar a desarrollar proyectos personales que impulsen </w:t>
-      </w:r>
-      <w:r>
-        <w:rPr>
-          <w:lang w:val="es-MX"/>
-        </w:rPr>
-        <w:t>aún</w:t>
-      </w:r>
-      <w:r>
-        <w:rPr>
-          <w:lang w:val="es-MX"/>
-        </w:rPr>
-        <w:t xml:space="preserve"> mas todos y cada uno de nuestros aprendizajes, de este modo es que surge la idea de tratar este tema, a muchas personas alrededor de todo el mundo les apasionan los videojuegos, porque son divertidos, entretenidos, llamativos, nos pueden contar la historia de la leyenda de </w:t>
-      </w:r>
-      <w:r>
-        <w:rPr>
-          <w:lang w:val="es-MX"/>
-        </w:rPr>
-        <w:t>héroe</w:t>
-      </w:r>
-      <w:r>
-        <w:rPr>
-          <w:lang w:val="es-MX"/>
-        </w:rPr>
-        <w:t xml:space="preserve">, y como este </w:t>
-      </w:r>
-      <w:r>
-        <w:rPr>
-          <w:lang w:val="es-MX"/>
-        </w:rPr>
-        <w:t>venció</w:t>
-      </w:r>
-      <w:r>
-        <w:rPr>
-          <w:lang w:val="es-MX"/>
-        </w:rPr>
-        <w:t xml:space="preserve"> a cada uno de sus enemigos, o como nosotros somos el villano que acabo con todo lo que </w:t>
-      </w:r>
-      <w:r>
-        <w:rPr>
-          <w:lang w:val="es-MX"/>
-        </w:rPr>
-        <w:t>conocíamos</w:t>
-      </w:r>
-      <w:r>
-        <w:rPr>
-          <w:lang w:val="es-MX"/>
-        </w:rPr>
-        <w:t xml:space="preserve">, historias del pasado, presente o futuro, una historia en el espacio, o debajo del mar, un proceso de </w:t>
-      </w:r>
-      <w:r>
-        <w:rPr>
-          <w:lang w:val="es-MX"/>
-        </w:rPr>
-        <w:t>sanación</w:t>
-      </w:r>
-      <w:r>
-        <w:rPr>
-          <w:lang w:val="es-MX"/>
-        </w:rPr>
-        <w:t xml:space="preserve">, o de ruptura, o simplemente algo con lo que pasar una tarde, </w:t>
-      </w:r>
-      <w:r>
-        <w:rPr>
-          <w:lang w:val="es-MX"/>
-        </w:rPr>
-        <w:t>después</w:t>
-      </w:r>
-      <w:r>
-        <w:rPr>
-          <w:lang w:val="es-MX"/>
-        </w:rPr>
-        <w:t xml:space="preserve"> del trabajo o escuela, con los amigos, pareja, hermanos o solos, y mucho mejor que jugarlos, crearlos, establecer lo que queremos transmitir con una idea y poder plasmarla en un medio interactivo como lo </w:t>
-      </w:r>
-      <w:r>
-        <w:rPr>
-          <w:lang w:val="es-MX"/>
-        </w:rPr>
-        <w:t>sería</w:t>
-      </w:r>
-      <w:r>
-        <w:rPr>
-          <w:lang w:val="es-MX"/>
-        </w:rPr>
-        <w:t xml:space="preserve"> un videojuego que otras personas </w:t>
-      </w:r>
-      <w:r>
-        <w:rPr>
-          <w:lang w:val="es-MX"/>
-        </w:rPr>
-        <w:t>podrías</w:t>
-      </w:r>
-      <w:r>
-        <w:rPr>
-          <w:lang w:val="es-MX"/>
-        </w:rPr>
-        <w:t xml:space="preserve"> disfrutar, y </w:t>
-      </w:r>
-      <w:r>
-        <w:rPr>
-          <w:lang w:val="es-MX"/>
-        </w:rPr>
-        <w:t>claramente</w:t>
-      </w:r>
-      <w:r>
-        <w:rPr>
-          <w:lang w:val="es-MX"/>
-        </w:rPr>
-        <w:t xml:space="preserve"> </w:t>
-      </w:r>
-      <w:r>
-        <w:rPr>
-          <w:lang w:val="es-MX"/>
-        </w:rPr>
-        <w:t>también</w:t>
-      </w:r>
-      <w:r>
-        <w:rPr>
-          <w:lang w:val="es-MX"/>
-        </w:rPr>
-        <w:t xml:space="preserve"> comprar, es aquí donde </w:t>
-      </w:r>
-      <w:r>
-        <w:rPr>
-          <w:lang w:val="es-MX"/>
-        </w:rPr>
-        <w:t>a pesar</w:t>
-      </w:r>
-      <w:r>
-        <w:rPr>
-          <w:lang w:val="es-MX"/>
-        </w:rPr>
-        <w:t xml:space="preserve"> de no estudiar desarrollo de videojuegos, muchas materias de ello se encuentran en un sin fin de carreras </w:t>
-      </w:r>
-      <w:r>
-        <w:rPr>
-          <w:lang w:val="es-MX"/>
-        </w:rPr>
-        <w:t>más</w:t>
-      </w:r>
-      <w:r>
-        <w:rPr>
-          <w:lang w:val="es-MX"/>
-        </w:rPr>
-        <w:t xml:space="preserve">, como lo seria Tics, </w:t>
-      </w:r>
-      <w:r>
-        <w:rPr>
-          <w:lang w:val="es-MX"/>
-        </w:rPr>
-        <w:t>Programación</w:t>
-      </w:r>
-      <w:r>
-        <w:rPr>
-          <w:lang w:val="es-MX"/>
-        </w:rPr>
-        <w:t xml:space="preserve">, </w:t>
-      </w:r>
-      <w:r>
-        <w:rPr>
-          <w:lang w:val="es-MX"/>
-        </w:rPr>
-        <w:t>Diseño</w:t>
-      </w:r>
-      <w:r>
-        <w:rPr>
-          <w:lang w:val="es-MX"/>
-        </w:rPr>
-        <w:t xml:space="preserve"> </w:t>
-      </w:r>
-      <w:r>
-        <w:rPr>
-          <w:lang w:val="es-MX"/>
-        </w:rPr>
-        <w:t>gráfico</w:t>
-      </w:r>
-      <w:r>
-        <w:rPr>
-          <w:lang w:val="es-MX"/>
-        </w:rPr>
-        <w:t xml:space="preserve">, Arquitectura, Contabilidad, entre muchas otras </w:t>
-      </w:r>
-      <w:r>
-        <w:rPr>
-          <w:lang w:val="es-MX"/>
-        </w:rPr>
-        <w:t>más</w:t>
-      </w:r>
-      <w:r>
-        <w:rPr>
-          <w:lang w:val="es-MX"/>
-        </w:rPr>
-        <w:t xml:space="preserve">, todas y cada una de ellas nos pude ser </w:t>
+        <w:t xml:space="preserve">En algunos casos no llegaremos a trabajar de lo que estudiamos, esto es debido a que el mercado laboral y las oportunidades que se nos brinden son relativamente limitados, no aprovechar las oportunidades ni opciones que se nos brinden, puede traer consecuencias tanto buenas como malas, de esta forma poder extrapolar el conocimiento es necesario hoy en día, no necesariamente tenemos que trabajar de lo que nos hayamos graduado, y esto no es necesariamente malo, ya que nos permite descubrir áreas que antes no conocíamos, y darnos cuenta lo que realmente nos apasiona y disfrutamos de hacer, es ahi que podemos empezar a desarrollar proyectos personales que impulsen aún mas todos y cada uno de nuestros aprendizajes, de este modo es que surge la idea de tratar este tema, a muchas personas alrededor de todo el mundo les apasionan los videojuegos, porque son divertidos, entretenidos, llamativos, nos pueden contar la historia de la leyenda de héroe, y como este venció a cada uno de sus enemigos, o como nosotros somos el villano que acabo con todo lo que conocíamos, historias del pasado, presente o futuro, una historia en el espacio, o debajo del mar, un proceso de sanación, o de ruptura, o simplemente algo con lo que pasar una tarde, después del trabajo o escuela, con los amigos, pareja, hermanos o solos, y mucho mejor que jugarlos, crearlos, establecer lo que queremos transmitir con una idea y poder plasmarla en un medio interactivo como lo sería un videojuego que otras personas podrías disfrutar, y claramente también comprar, es aquí donde a pesar de no estudiar desarrollo de videojuegos, muchas materias de ello se encuentran en un sin fin de carreras más, como lo seria Tics, Programación, Diseño gráfico, Arquitectura, Contabilidad, entre muchas otras más, todas y cada una de ellas nos pude ser </w:t>
       </w:r>
       <w:proofErr w:type="spellStart"/>
       <w:r>
@@ -3743,25 +3495,7 @@
         <w:rPr>
           <w:lang w:val="es-MX"/>
         </w:rPr>
-        <w:t xml:space="preserve"> de cierta forma para crear o apoyar en el desarrollo de un videojuego, ya que estos son una mezcla de lo mejor de muchas carreras, principalmente aquellas que lleven </w:t>
-      </w:r>
-      <w:r>
-        <w:rPr>
-          <w:lang w:val="es-MX"/>
-        </w:rPr>
-        <w:t>programación</w:t>
-      </w:r>
-      <w:r>
-        <w:rPr>
-          <w:lang w:val="es-MX"/>
-        </w:rPr>
-        <w:t xml:space="preserve"> y </w:t>
-      </w:r>
-      <w:r>
-        <w:rPr>
-          <w:lang w:val="es-MX"/>
-        </w:rPr>
-        <w:t>diseño</w:t>
+        <w:t xml:space="preserve"> de cierta forma para crear o apoyar en el desarrollo de un videojuego, ya que estos son una mezcla de lo mejor de muchas carreras, principalmente aquellas que lleven programación y diseño</w:t>
       </w:r>
       <w:r>
         <w:rPr>
@@ -3798,25 +3532,7 @@
           <w:lang w:val="es-MX"/>
         </w:rPr>
         <w:tab/>
-        <w:t xml:space="preserve">De este modo es que podemos incluso crear equipos de desarrollo personales buscando a las personas y </w:t>
-      </w:r>
-      <w:r>
-        <w:rPr>
-          <w:lang w:val="es-MX"/>
-        </w:rPr>
-        <w:t>poniéndonos</w:t>
-      </w:r>
-      <w:r>
-        <w:rPr>
-          <w:lang w:val="es-MX"/>
-        </w:rPr>
-        <w:t xml:space="preserve"> en contacto con las cuales necesitemos, ya que po</w:t>
-      </w:r>
-      <w:r>
-        <w:rPr>
-          <w:lang w:val="es-MX"/>
-        </w:rPr>
-        <w:t>demos incluso trabajar de forma remota para el desarrollo de proyectos</w:t>
+        <w:t>De este modo es que podemos incluso crear equipos de desarrollo personales buscando a las personas y poniéndonos en contacto con las cuales necesitemos, ya que podemos incluso trabajar de forma remota para el desarrollo de proyectos</w:t>
       </w:r>
       <w:r>
         <w:rPr>
@@ -6244,11 +5960,1548 @@
     </w:p>
     <w:p>
       <w:pPr>
+        <w:suppressAutoHyphens w:val="0"/>
+        <w:rPr>
+          <w:rFonts w:ascii="Times New Roman" w:eastAsia="Batang" w:hAnsi="Times New Roman" w:cs="Times New Roman"/>
+          <w:kern w:val="0"/>
+          <w:lang w:val="es-MX" w:eastAsia="es-MX" w:bidi="ar-SA"/>
+        </w:rPr>
+      </w:pPr>
+      <w:r>
+        <w:br w:type="page"/>
+      </w:r>
+    </w:p>
+    <w:p>
+      <w:pPr>
         <w:pStyle w:val="Lista"/>
         <w:spacing w:line="360" w:lineRule="auto"/>
         <w:ind w:left="360"/>
-        <w:jc w:val="both"/>
-      </w:pPr>
+        <w:jc w:val="center"/>
+        <w:rPr>
+          <w:b/>
+          <w:bCs/>
+          <w:sz w:val="24"/>
+          <w:szCs w:val="24"/>
+        </w:rPr>
+      </w:pPr>
+      <w:r>
+        <w:rPr>
+          <w:b/>
+          <w:bCs/>
+          <w:sz w:val="24"/>
+          <w:szCs w:val="24"/>
+        </w:rPr>
+        <w:lastRenderedPageBreak/>
+        <w:t>Capítulo</w:t>
+      </w:r>
+      <w:r>
+        <w:rPr>
+          <w:b/>
+          <w:bCs/>
+          <w:sz w:val="24"/>
+          <w:szCs w:val="24"/>
+        </w:rPr>
+        <w:t xml:space="preserve"> 3: </w:t>
+      </w:r>
+      <w:r>
+        <w:rPr>
+          <w:b/>
+          <w:bCs/>
+          <w:sz w:val="24"/>
+          <w:szCs w:val="24"/>
+        </w:rPr>
+        <w:t>Método</w:t>
+      </w:r>
+    </w:p>
+    <w:p>
+      <w:pPr>
+        <w:pStyle w:val="Lista"/>
+        <w:spacing w:line="360" w:lineRule="auto"/>
+        <w:ind w:left="360"/>
+        <w:rPr>
+          <w:sz w:val="24"/>
+          <w:szCs w:val="24"/>
+        </w:rPr>
+      </w:pPr>
+      <w:r>
+        <w:rPr>
+          <w:sz w:val="24"/>
+          <w:szCs w:val="24"/>
+        </w:rPr>
+        <w:t>Tipo y alcance de la investigación:</w:t>
+      </w:r>
+    </w:p>
+    <w:p>
+      <w:pPr>
+        <w:pStyle w:val="Lista"/>
+        <w:spacing w:line="360" w:lineRule="auto"/>
+        <w:ind w:left="360"/>
+        <w:rPr>
+          <w:sz w:val="24"/>
+          <w:szCs w:val="24"/>
+        </w:rPr>
+      </w:pPr>
+      <w:r>
+        <w:rPr>
+          <w:sz w:val="24"/>
+          <w:szCs w:val="24"/>
+        </w:rPr>
+        <w:tab/>
+      </w:r>
+      <w:r>
+        <w:rPr>
+          <w:sz w:val="24"/>
+          <w:szCs w:val="24"/>
+        </w:rPr>
+        <w:t>Analítico, observacional, transversal, retrospectivo</w:t>
+      </w:r>
+    </w:p>
+    <w:p>
+      <w:pPr>
+        <w:pStyle w:val="Lista"/>
+        <w:spacing w:line="360" w:lineRule="auto"/>
+        <w:ind w:left="360"/>
+        <w:rPr>
+          <w:sz w:val="24"/>
+          <w:szCs w:val="24"/>
+        </w:rPr>
+      </w:pPr>
+    </w:p>
+    <w:p>
+      <w:pPr>
+        <w:pStyle w:val="Lista"/>
+        <w:spacing w:line="360" w:lineRule="auto"/>
+        <w:ind w:left="360"/>
+        <w:rPr>
+          <w:sz w:val="24"/>
+          <w:szCs w:val="24"/>
+        </w:rPr>
+      </w:pPr>
+      <w:r>
+        <w:rPr>
+          <w:sz w:val="24"/>
+          <w:szCs w:val="24"/>
+        </w:rPr>
+        <w:t>Población, técnica muestral y muestra:</w:t>
+      </w:r>
+    </w:p>
+    <w:p>
+      <w:pPr>
+        <w:pStyle w:val="Lista"/>
+        <w:spacing w:line="360" w:lineRule="auto"/>
+        <w:ind w:left="360"/>
+        <w:rPr>
+          <w:sz w:val="24"/>
+          <w:szCs w:val="24"/>
+        </w:rPr>
+      </w:pPr>
+      <w:r>
+        <w:rPr>
+          <w:sz w:val="24"/>
+          <w:szCs w:val="24"/>
+        </w:rPr>
+        <w:tab/>
+      </w:r>
+      <w:r>
+        <w:rPr>
+          <w:sz w:val="24"/>
+          <w:szCs w:val="24"/>
+        </w:rPr>
+        <w:t>Retículas</w:t>
+      </w:r>
+      <w:r>
+        <w:rPr>
+          <w:sz w:val="24"/>
+          <w:szCs w:val="24"/>
+        </w:rPr>
+        <w:t xml:space="preserve"> de diversas carreras</w:t>
+      </w:r>
+    </w:p>
+    <w:p>
+      <w:pPr>
+        <w:pStyle w:val="Lista"/>
+        <w:spacing w:line="360" w:lineRule="auto"/>
+        <w:ind w:left="360"/>
+        <w:rPr>
+          <w:sz w:val="24"/>
+          <w:szCs w:val="24"/>
+        </w:rPr>
+      </w:pPr>
+      <w:r>
+        <w:rPr>
+          <w:sz w:val="24"/>
+          <w:szCs w:val="24"/>
+        </w:rPr>
+        <w:tab/>
+      </w:r>
+      <w:r>
+        <w:rPr>
+          <w:sz w:val="24"/>
+          <w:szCs w:val="24"/>
+        </w:rPr>
+        <w:t>Selección y análisis de carreras</w:t>
+      </w:r>
+    </w:p>
+    <w:p>
+      <w:pPr>
+        <w:pStyle w:val="Lista"/>
+        <w:spacing w:line="360" w:lineRule="auto"/>
+        <w:ind w:left="360"/>
+        <w:rPr>
+          <w:sz w:val="24"/>
+          <w:szCs w:val="24"/>
+        </w:rPr>
+      </w:pPr>
+      <w:r>
+        <w:rPr>
+          <w:sz w:val="24"/>
+          <w:szCs w:val="24"/>
+        </w:rPr>
+        <w:tab/>
+        <w:t xml:space="preserve">Aquellas </w:t>
+      </w:r>
+      <w:r>
+        <w:rPr>
+          <w:sz w:val="24"/>
+          <w:szCs w:val="24"/>
+        </w:rPr>
+        <w:t>carreras</w:t>
+      </w:r>
+      <w:r>
+        <w:rPr>
+          <w:sz w:val="24"/>
+          <w:szCs w:val="24"/>
+        </w:rPr>
+        <w:t xml:space="preserve"> las cuales se haga uso para el desarrollo de videojuegos</w:t>
+      </w:r>
+    </w:p>
+    <w:p>
+      <w:pPr>
+        <w:pStyle w:val="Lista"/>
+        <w:spacing w:line="360" w:lineRule="auto"/>
+        <w:ind w:left="360"/>
+        <w:rPr>
+          <w:sz w:val="24"/>
+          <w:szCs w:val="24"/>
+        </w:rPr>
+      </w:pPr>
+    </w:p>
+    <w:p>
+      <w:pPr>
+        <w:pStyle w:val="Lista"/>
+        <w:spacing w:line="360" w:lineRule="auto"/>
+        <w:ind w:left="360"/>
+        <w:rPr>
+          <w:sz w:val="24"/>
+          <w:szCs w:val="24"/>
+        </w:rPr>
+      </w:pPr>
+      <w:r>
+        <w:rPr>
+          <w:sz w:val="24"/>
+          <w:szCs w:val="24"/>
+        </w:rPr>
+        <w:t>Criterios de inclusión, exclusión y eliminación</w:t>
+      </w:r>
+      <w:r>
+        <w:rPr>
+          <w:sz w:val="24"/>
+          <w:szCs w:val="24"/>
+        </w:rPr>
+        <w:t>:</w:t>
+      </w:r>
+    </w:p>
+    <w:p>
+      <w:pPr>
+        <w:pStyle w:val="Lista"/>
+        <w:spacing w:line="360" w:lineRule="auto"/>
+        <w:ind w:left="709" w:firstLine="716"/>
+        <w:rPr>
+          <w:sz w:val="24"/>
+          <w:szCs w:val="24"/>
+        </w:rPr>
+      </w:pPr>
+      <w:r>
+        <w:rPr>
+          <w:sz w:val="24"/>
+          <w:szCs w:val="24"/>
+        </w:rPr>
+        <w:t xml:space="preserve">Carreras en las cuales parte de su </w:t>
+      </w:r>
+      <w:r>
+        <w:rPr>
+          <w:sz w:val="24"/>
+          <w:szCs w:val="24"/>
+        </w:rPr>
+        <w:t>retícula</w:t>
+      </w:r>
+      <w:r>
+        <w:rPr>
+          <w:sz w:val="24"/>
+          <w:szCs w:val="24"/>
+        </w:rPr>
+        <w:t xml:space="preserve"> se realicen actividades como programación, diseño, storyboard ; que </w:t>
+      </w:r>
+      <w:r>
+        <w:rPr>
+          <w:sz w:val="24"/>
+          <w:szCs w:val="24"/>
+        </w:rPr>
+        <w:t>estén</w:t>
+      </w:r>
+      <w:r>
+        <w:rPr>
+          <w:sz w:val="24"/>
+          <w:szCs w:val="24"/>
+        </w:rPr>
+        <w:t xml:space="preserve"> ampliamente correlacionadas al desarrollo</w:t>
+      </w:r>
+    </w:p>
+    <w:p>
+      <w:pPr>
+        <w:pStyle w:val="Lista"/>
+        <w:spacing w:line="360" w:lineRule="auto"/>
+        <w:ind w:left="709" w:firstLine="716"/>
+        <w:rPr>
+          <w:sz w:val="24"/>
+          <w:szCs w:val="24"/>
+        </w:rPr>
+      </w:pPr>
+      <w:r>
+        <w:rPr>
+          <w:sz w:val="24"/>
+          <w:szCs w:val="24"/>
+        </w:rPr>
+        <w:t>Carreras las cuales se tengan muy poco uso para el desarrollo</w:t>
+      </w:r>
+      <w:r>
+        <w:rPr>
+          <w:sz w:val="24"/>
+          <w:szCs w:val="24"/>
+        </w:rPr>
+        <w:t xml:space="preserve"> o estén </w:t>
+      </w:r>
+      <w:r>
+        <w:rPr>
+          <w:sz w:val="24"/>
+          <w:szCs w:val="24"/>
+        </w:rPr>
+        <w:t>más</w:t>
+      </w:r>
+      <w:r>
+        <w:rPr>
+          <w:sz w:val="24"/>
+          <w:szCs w:val="24"/>
+        </w:rPr>
+        <w:t xml:space="preserve"> enfocadas en la parte del papeleo como contaduría</w:t>
+      </w:r>
+    </w:p>
+    <w:p>
+      <w:pPr>
+        <w:pStyle w:val="Lista"/>
+        <w:spacing w:line="360" w:lineRule="auto"/>
+        <w:ind w:left="360"/>
+        <w:rPr>
+          <w:sz w:val="24"/>
+          <w:szCs w:val="24"/>
+        </w:rPr>
+      </w:pPr>
+      <w:r>
+        <w:rPr>
+          <w:sz w:val="24"/>
+          <w:szCs w:val="24"/>
+        </w:rPr>
+        <w:tab/>
+      </w:r>
+      <w:r>
+        <w:rPr>
+          <w:sz w:val="24"/>
+          <w:szCs w:val="24"/>
+        </w:rPr>
+        <w:tab/>
+        <w:t>Carreras que no tengan correlación con la creación de videojuegos</w:t>
+      </w:r>
+    </w:p>
+    <w:p>
+      <w:pPr>
+        <w:pStyle w:val="Lista"/>
+        <w:spacing w:line="360" w:lineRule="auto"/>
+        <w:ind w:left="360"/>
+        <w:rPr>
+          <w:sz w:val="24"/>
+          <w:szCs w:val="24"/>
+        </w:rPr>
+      </w:pPr>
+    </w:p>
+    <w:p>
+      <w:pPr>
+        <w:pStyle w:val="Lista"/>
+        <w:spacing w:line="360" w:lineRule="auto"/>
+        <w:ind w:left="360"/>
+        <w:rPr>
+          <w:sz w:val="24"/>
+          <w:szCs w:val="24"/>
+        </w:rPr>
+      </w:pPr>
+      <w:r>
+        <w:rPr>
+          <w:sz w:val="24"/>
+          <w:szCs w:val="24"/>
+        </w:rPr>
+        <w:t xml:space="preserve">Lugar y fecha de </w:t>
+      </w:r>
+      <w:r>
+        <w:rPr>
+          <w:sz w:val="24"/>
+          <w:szCs w:val="24"/>
+        </w:rPr>
+        <w:t>realización</w:t>
+      </w:r>
+      <w:r>
+        <w:rPr>
+          <w:sz w:val="24"/>
+          <w:szCs w:val="24"/>
+        </w:rPr>
+        <w:t>:</w:t>
+      </w:r>
+    </w:p>
+    <w:p>
+      <w:pPr>
+        <w:pStyle w:val="Lista"/>
+        <w:spacing w:line="360" w:lineRule="auto"/>
+        <w:ind w:left="360"/>
+        <w:rPr>
+          <w:sz w:val="24"/>
+          <w:szCs w:val="24"/>
+        </w:rPr>
+      </w:pPr>
+      <w:r>
+        <w:rPr>
+          <w:sz w:val="24"/>
+          <w:szCs w:val="24"/>
+        </w:rPr>
+        <w:tab/>
+        <w:t>Periodo Enero-</w:t>
+      </w:r>
+      <w:r>
+        <w:rPr>
+          <w:sz w:val="24"/>
+          <w:szCs w:val="24"/>
+        </w:rPr>
+        <w:t>junio</w:t>
+      </w:r>
+      <w:r>
+        <w:rPr>
+          <w:sz w:val="24"/>
+          <w:szCs w:val="24"/>
+        </w:rPr>
+        <w:t xml:space="preserve"> 2023 </w:t>
+      </w:r>
+      <w:r>
+        <w:rPr>
+          <w:sz w:val="24"/>
+          <w:szCs w:val="24"/>
+        </w:rPr>
+        <w:t>Tecnológico</w:t>
+      </w:r>
+      <w:r>
+        <w:rPr>
+          <w:sz w:val="24"/>
+          <w:szCs w:val="24"/>
+        </w:rPr>
+        <w:t xml:space="preserve"> de Reynosa</w:t>
+      </w:r>
+    </w:p>
+    <w:p>
+      <w:pPr>
+        <w:pStyle w:val="Lista"/>
+        <w:spacing w:line="360" w:lineRule="auto"/>
+        <w:ind w:left="360"/>
+        <w:rPr>
+          <w:sz w:val="24"/>
+          <w:szCs w:val="24"/>
+        </w:rPr>
+      </w:pPr>
+    </w:p>
+    <w:p>
+      <w:pPr>
+        <w:pStyle w:val="Lista"/>
+        <w:spacing w:line="360" w:lineRule="auto"/>
+        <w:ind w:left="360"/>
+        <w:rPr>
+          <w:sz w:val="24"/>
+          <w:szCs w:val="24"/>
+        </w:rPr>
+      </w:pPr>
+      <w:r>
+        <w:rPr>
+          <w:sz w:val="24"/>
+          <w:szCs w:val="24"/>
+        </w:rPr>
+        <w:t>Materiales según lo utilizado:</w:t>
+      </w:r>
+    </w:p>
+    <w:p>
+      <w:pPr>
+        <w:pStyle w:val="Lista"/>
+        <w:spacing w:line="360" w:lineRule="auto"/>
+        <w:ind w:left="360"/>
+        <w:rPr>
+          <w:sz w:val="24"/>
+          <w:szCs w:val="24"/>
+        </w:rPr>
+      </w:pPr>
+      <w:r>
+        <w:rPr>
+          <w:sz w:val="24"/>
+          <w:szCs w:val="24"/>
+        </w:rPr>
+        <w:tab/>
+        <w:t>Sujetos animales o humanos</w:t>
+      </w:r>
+    </w:p>
+    <w:p>
+      <w:pPr>
+        <w:pStyle w:val="Lista"/>
+        <w:spacing w:line="360" w:lineRule="auto"/>
+        <w:ind w:left="360"/>
+        <w:rPr>
+          <w:sz w:val="24"/>
+          <w:szCs w:val="24"/>
+        </w:rPr>
+      </w:pPr>
+      <w:r>
+        <w:rPr>
+          <w:sz w:val="24"/>
+          <w:szCs w:val="24"/>
+        </w:rPr>
+        <w:tab/>
+      </w:r>
+      <w:r>
+        <w:rPr>
+          <w:sz w:val="24"/>
+          <w:szCs w:val="24"/>
+        </w:rPr>
+        <w:tab/>
+        <w:t>Estudiantes, maestros y gestores de retículas académicas</w:t>
+      </w:r>
+    </w:p>
+    <w:p>
+      <w:pPr>
+        <w:pStyle w:val="Lista"/>
+        <w:spacing w:line="360" w:lineRule="auto"/>
+        <w:ind w:left="360"/>
+        <w:rPr>
+          <w:sz w:val="24"/>
+          <w:szCs w:val="24"/>
+        </w:rPr>
+      </w:pPr>
+      <w:r>
+        <w:rPr>
+          <w:sz w:val="24"/>
+          <w:szCs w:val="24"/>
+        </w:rPr>
+        <w:tab/>
+        <w:t>Instrumentos de investigación</w:t>
+      </w:r>
+    </w:p>
+    <w:p>
+      <w:pPr>
+        <w:pStyle w:val="Lista"/>
+        <w:spacing w:line="360" w:lineRule="auto"/>
+        <w:ind w:left="360"/>
+        <w:rPr>
+          <w:sz w:val="24"/>
+          <w:szCs w:val="24"/>
+        </w:rPr>
+      </w:pPr>
+      <w:r>
+        <w:rPr>
+          <w:sz w:val="24"/>
+          <w:szCs w:val="24"/>
+        </w:rPr>
+        <w:tab/>
+      </w:r>
+      <w:r>
+        <w:rPr>
+          <w:sz w:val="24"/>
+          <w:szCs w:val="24"/>
+        </w:rPr>
+        <w:tab/>
+        <w:t>Retículas de diversas universidades y carreras posiblemente afines al análisis</w:t>
+      </w:r>
+    </w:p>
+    <w:p>
+      <w:pPr>
+        <w:pStyle w:val="Lista"/>
+        <w:spacing w:line="360" w:lineRule="auto"/>
+        <w:ind w:left="360"/>
+        <w:rPr>
+          <w:sz w:val="24"/>
+          <w:szCs w:val="24"/>
+        </w:rPr>
+      </w:pPr>
+      <w:r>
+        <w:rPr>
+          <w:sz w:val="24"/>
+          <w:szCs w:val="24"/>
+        </w:rPr>
+        <w:tab/>
+      </w:r>
+      <w:r>
+        <w:rPr>
+          <w:sz w:val="24"/>
+          <w:szCs w:val="24"/>
+        </w:rPr>
+        <w:t>Modelos computacionales</w:t>
+      </w:r>
+    </w:p>
+    <w:p>
+      <w:pPr>
+        <w:pStyle w:val="Lista"/>
+        <w:spacing w:line="360" w:lineRule="auto"/>
+        <w:ind w:left="360"/>
+        <w:rPr>
+          <w:sz w:val="24"/>
+          <w:szCs w:val="24"/>
+        </w:rPr>
+      </w:pPr>
+      <w:r>
+        <w:rPr>
+          <w:sz w:val="24"/>
+          <w:szCs w:val="24"/>
+        </w:rPr>
+        <w:tab/>
+      </w:r>
+      <w:r>
+        <w:rPr>
+          <w:sz w:val="24"/>
+          <w:szCs w:val="24"/>
+        </w:rPr>
+        <w:tab/>
+        <w:t>Bases de datos de retículas y materias</w:t>
+      </w:r>
+    </w:p>
+    <w:p>
+      <w:pPr>
+        <w:pStyle w:val="Lista"/>
+        <w:spacing w:line="360" w:lineRule="auto"/>
+        <w:ind w:left="360"/>
+        <w:rPr>
+          <w:sz w:val="24"/>
+          <w:szCs w:val="24"/>
+        </w:rPr>
+      </w:pPr>
+      <w:r>
+        <w:rPr>
+          <w:sz w:val="24"/>
+          <w:szCs w:val="24"/>
+        </w:rPr>
+        <w:tab/>
+        <w:t>Modelos matemáticos</w:t>
+      </w:r>
+    </w:p>
+    <w:p>
+      <w:pPr>
+        <w:pStyle w:val="Lista"/>
+        <w:spacing w:line="360" w:lineRule="auto"/>
+        <w:ind w:left="1418" w:firstLine="7"/>
+        <w:rPr>
+          <w:sz w:val="24"/>
+          <w:szCs w:val="24"/>
+        </w:rPr>
+      </w:pPr>
+      <w:r>
+        <w:rPr>
+          <w:sz w:val="24"/>
+          <w:szCs w:val="24"/>
+        </w:rPr>
+        <w:t>Modelo de descripción de habilidades que se pueden ocupar para el desarrollo de videojuegos</w:t>
+      </w:r>
+    </w:p>
+    <w:p>
+      <w:pPr>
+        <w:pStyle w:val="Lista"/>
+        <w:spacing w:line="360" w:lineRule="auto"/>
+        <w:rPr>
+          <w:sz w:val="24"/>
+          <w:szCs w:val="24"/>
+        </w:rPr>
+      </w:pPr>
+    </w:p>
+    <w:p>
+      <w:pPr>
+        <w:pStyle w:val="Lista"/>
+        <w:spacing w:line="360" w:lineRule="auto"/>
+        <w:rPr>
+          <w:sz w:val="24"/>
+          <w:szCs w:val="24"/>
+        </w:rPr>
+      </w:pPr>
+    </w:p>
+    <w:p>
+      <w:pPr>
+        <w:pStyle w:val="Lista"/>
+        <w:spacing w:line="360" w:lineRule="auto"/>
+        <w:rPr>
+          <w:sz w:val="24"/>
+          <w:szCs w:val="24"/>
+        </w:rPr>
+      </w:pPr>
+      <w:r>
+        <w:rPr>
+          <w:sz w:val="24"/>
+          <w:szCs w:val="24"/>
+        </w:rPr>
+        <w:lastRenderedPageBreak/>
+        <w:t>Procedimiento paso a paso:</w:t>
+      </w:r>
+    </w:p>
+    <w:p>
+      <w:pPr>
+        <w:pStyle w:val="Lista"/>
+        <w:spacing w:line="360" w:lineRule="auto"/>
+        <w:rPr>
+          <w:sz w:val="24"/>
+          <w:szCs w:val="24"/>
+        </w:rPr>
+      </w:pPr>
+      <w:r>
+        <w:rPr>
+          <w:sz w:val="24"/>
+          <w:szCs w:val="24"/>
+        </w:rPr>
+        <w:tab/>
+      </w:r>
+      <w:r>
+        <w:rPr>
+          <w:sz w:val="24"/>
+          <w:szCs w:val="24"/>
+        </w:rPr>
+        <w:t>Análisis</w:t>
+      </w:r>
+      <w:r>
+        <w:rPr>
+          <w:sz w:val="24"/>
+          <w:szCs w:val="24"/>
+        </w:rPr>
+        <w:t xml:space="preserve"> y selección de retículas afines</w:t>
+      </w:r>
+    </w:p>
+    <w:p>
+      <w:pPr>
+        <w:pStyle w:val="Lista"/>
+        <w:spacing w:line="360" w:lineRule="auto"/>
+        <w:rPr>
+          <w:sz w:val="24"/>
+          <w:szCs w:val="24"/>
+        </w:rPr>
+      </w:pPr>
+      <w:r>
+        <w:rPr>
+          <w:sz w:val="24"/>
+          <w:szCs w:val="24"/>
+        </w:rPr>
+        <w:tab/>
+      </w:r>
+      <w:r>
+        <w:rPr>
+          <w:sz w:val="24"/>
+          <w:szCs w:val="24"/>
+        </w:rPr>
+        <w:t>Análisis</w:t>
+      </w:r>
+      <w:r>
+        <w:rPr>
+          <w:sz w:val="24"/>
+          <w:szCs w:val="24"/>
+        </w:rPr>
+        <w:t xml:space="preserve"> general de la </w:t>
+      </w:r>
+      <w:r>
+        <w:rPr>
+          <w:sz w:val="24"/>
+          <w:szCs w:val="24"/>
+        </w:rPr>
+        <w:t>retícula</w:t>
+      </w:r>
+    </w:p>
+    <w:p>
+      <w:pPr>
+        <w:pStyle w:val="Lista"/>
+        <w:spacing w:line="360" w:lineRule="auto"/>
+        <w:rPr>
+          <w:sz w:val="24"/>
+          <w:szCs w:val="24"/>
+        </w:rPr>
+      </w:pPr>
+      <w:r>
+        <w:rPr>
+          <w:sz w:val="24"/>
+          <w:szCs w:val="24"/>
+        </w:rPr>
+        <w:tab/>
+      </w:r>
+      <w:r>
+        <w:rPr>
+          <w:sz w:val="24"/>
+          <w:szCs w:val="24"/>
+        </w:rPr>
+        <w:t>Asignación</w:t>
+      </w:r>
+      <w:r>
+        <w:rPr>
+          <w:sz w:val="24"/>
+          <w:szCs w:val="24"/>
+        </w:rPr>
+        <w:t xml:space="preserve"> de prioridad en relación a otras carreras</w:t>
+      </w:r>
+    </w:p>
+    <w:p>
+      <w:pPr>
+        <w:pStyle w:val="Lista"/>
+        <w:spacing w:line="360" w:lineRule="auto"/>
+        <w:rPr>
+          <w:sz w:val="24"/>
+          <w:szCs w:val="24"/>
+        </w:rPr>
+      </w:pPr>
+      <w:r>
+        <w:rPr>
+          <w:sz w:val="24"/>
+          <w:szCs w:val="24"/>
+        </w:rPr>
+        <w:tab/>
+        <w:t xml:space="preserve">Análisis profundo de la </w:t>
+      </w:r>
+      <w:r>
+        <w:rPr>
+          <w:sz w:val="24"/>
+          <w:szCs w:val="24"/>
+        </w:rPr>
+        <w:t>retícula</w:t>
+      </w:r>
+      <w:r>
+        <w:rPr>
+          <w:sz w:val="24"/>
+          <w:szCs w:val="24"/>
+        </w:rPr>
+        <w:t xml:space="preserve"> </w:t>
+      </w:r>
+    </w:p>
+    <w:p>
+      <w:pPr>
+        <w:pStyle w:val="Lista"/>
+        <w:spacing w:line="360" w:lineRule="auto"/>
+        <w:rPr>
+          <w:sz w:val="24"/>
+          <w:szCs w:val="24"/>
+        </w:rPr>
+      </w:pPr>
+      <w:r>
+        <w:rPr>
+          <w:sz w:val="24"/>
+          <w:szCs w:val="24"/>
+        </w:rPr>
+        <w:tab/>
+      </w:r>
+      <w:r>
+        <w:rPr>
+          <w:sz w:val="24"/>
+          <w:szCs w:val="24"/>
+        </w:rPr>
+        <w:t>Extracción</w:t>
+      </w:r>
+      <w:r>
+        <w:rPr>
+          <w:sz w:val="24"/>
+          <w:szCs w:val="24"/>
+        </w:rPr>
+        <w:t xml:space="preserve"> de materias </w:t>
+      </w:r>
+      <w:r>
+        <w:rPr>
+          <w:sz w:val="24"/>
+          <w:szCs w:val="24"/>
+        </w:rPr>
+        <w:t>esenciales</w:t>
+      </w:r>
+    </w:p>
+    <w:p>
+      <w:pPr>
+        <w:pStyle w:val="Lista"/>
+        <w:spacing w:line="360" w:lineRule="auto"/>
+        <w:rPr>
+          <w:sz w:val="24"/>
+          <w:szCs w:val="24"/>
+        </w:rPr>
+      </w:pPr>
+      <w:r>
+        <w:rPr>
+          <w:sz w:val="24"/>
+          <w:szCs w:val="24"/>
+        </w:rPr>
+        <w:tab/>
+      </w:r>
+      <w:r>
+        <w:rPr>
+          <w:sz w:val="24"/>
+          <w:szCs w:val="24"/>
+        </w:rPr>
+        <w:t>Extracción</w:t>
+      </w:r>
+      <w:r>
+        <w:rPr>
+          <w:sz w:val="24"/>
+          <w:szCs w:val="24"/>
+        </w:rPr>
+        <w:t xml:space="preserve"> de materias </w:t>
+      </w:r>
+      <w:r>
+        <w:rPr>
+          <w:sz w:val="24"/>
+          <w:szCs w:val="24"/>
+        </w:rPr>
+        <w:t>relacionadas</w:t>
+      </w:r>
+    </w:p>
+    <w:p>
+      <w:pPr>
+        <w:pStyle w:val="Lista"/>
+        <w:spacing w:line="360" w:lineRule="auto"/>
+        <w:rPr>
+          <w:sz w:val="24"/>
+          <w:szCs w:val="24"/>
+        </w:rPr>
+      </w:pPr>
+      <w:r>
+        <w:rPr>
+          <w:sz w:val="24"/>
+          <w:szCs w:val="24"/>
+        </w:rPr>
+        <w:tab/>
+        <w:t>Realizar promedio de utilidad de la carrera</w:t>
+      </w:r>
+    </w:p>
+    <w:p>
+      <w:pPr>
+        <w:pStyle w:val="Lista"/>
+        <w:spacing w:line="360" w:lineRule="auto"/>
+        <w:rPr>
+          <w:sz w:val="24"/>
+          <w:szCs w:val="24"/>
+        </w:rPr>
+      </w:pPr>
+      <w:r>
+        <w:rPr>
+          <w:sz w:val="24"/>
+          <w:szCs w:val="24"/>
+        </w:rPr>
+        <w:tab/>
+        <w:t>Realizar promedio de utilidad de las materias</w:t>
+      </w:r>
+    </w:p>
+    <w:p>
+      <w:pPr>
+        <w:pStyle w:val="Lista"/>
+        <w:spacing w:line="360" w:lineRule="auto"/>
+        <w:rPr>
+          <w:sz w:val="24"/>
+          <w:szCs w:val="24"/>
+        </w:rPr>
+      </w:pPr>
+      <w:r>
+        <w:rPr>
+          <w:sz w:val="24"/>
+          <w:szCs w:val="24"/>
+        </w:rPr>
+        <w:tab/>
+      </w:r>
+      <w:r>
+        <w:rPr>
+          <w:sz w:val="24"/>
+          <w:szCs w:val="24"/>
+        </w:rPr>
+        <w:t>Realización</w:t>
+      </w:r>
+      <w:r>
+        <w:rPr>
+          <w:sz w:val="24"/>
+          <w:szCs w:val="24"/>
+        </w:rPr>
+        <w:t xml:space="preserve"> de graficas para comprensión</w:t>
+      </w:r>
+    </w:p>
+    <w:p>
+      <w:pPr>
+        <w:pStyle w:val="Lista"/>
+        <w:spacing w:line="360" w:lineRule="auto"/>
+        <w:rPr>
+          <w:sz w:val="24"/>
+          <w:szCs w:val="24"/>
+        </w:rPr>
+      </w:pPr>
+    </w:p>
+    <w:p>
+      <w:pPr>
+        <w:pStyle w:val="Lista"/>
+        <w:spacing w:line="360" w:lineRule="auto"/>
+        <w:rPr>
+          <w:sz w:val="24"/>
+          <w:szCs w:val="24"/>
+        </w:rPr>
+      </w:pPr>
+      <w:r>
+        <w:rPr>
+          <w:sz w:val="24"/>
+          <w:szCs w:val="24"/>
+        </w:rPr>
+        <w:t>Descripción</w:t>
+      </w:r>
+      <w:r>
+        <w:rPr>
+          <w:sz w:val="24"/>
+          <w:szCs w:val="24"/>
+        </w:rPr>
+        <w:t xml:space="preserve"> de los datos e </w:t>
+      </w:r>
+      <w:r>
+        <w:rPr>
+          <w:sz w:val="24"/>
+          <w:szCs w:val="24"/>
+        </w:rPr>
+        <w:t>información</w:t>
+      </w:r>
+      <w:r>
+        <w:rPr>
+          <w:sz w:val="24"/>
+          <w:szCs w:val="24"/>
+        </w:rPr>
+        <w:t>:</w:t>
+      </w:r>
+    </w:p>
+    <w:p>
+      <w:pPr>
+        <w:pStyle w:val="Lista"/>
+        <w:spacing w:line="360" w:lineRule="auto"/>
+        <w:ind w:left="709" w:firstLine="716"/>
+        <w:rPr>
+          <w:sz w:val="24"/>
+          <w:szCs w:val="24"/>
+        </w:rPr>
+      </w:pPr>
+      <w:r>
+        <w:rPr>
+          <w:sz w:val="24"/>
+          <w:szCs w:val="24"/>
+        </w:rPr>
+        <w:t xml:space="preserve">Se </w:t>
+      </w:r>
+      <w:r>
+        <w:rPr>
+          <w:sz w:val="24"/>
+          <w:szCs w:val="24"/>
+        </w:rPr>
+        <w:t>utilizará</w:t>
+      </w:r>
+      <w:r>
+        <w:rPr>
+          <w:sz w:val="24"/>
+          <w:szCs w:val="24"/>
+        </w:rPr>
+        <w:t xml:space="preserve"> una medida porcentual en base a el nivel de utilización de la materia en el desarrollo de videojuegos al igual que el porcentaje de aprovechamiento general de la retícula</w:t>
+      </w:r>
+    </w:p>
+    <w:p>
+      <w:pPr>
+        <w:pStyle w:val="Lista"/>
+        <w:spacing w:line="360" w:lineRule="auto"/>
+        <w:rPr>
+          <w:sz w:val="24"/>
+          <w:szCs w:val="24"/>
+        </w:rPr>
+      </w:pPr>
+    </w:p>
+    <w:p>
+      <w:pPr>
+        <w:pStyle w:val="Lista"/>
+        <w:spacing w:line="360" w:lineRule="auto"/>
+        <w:rPr>
+          <w:sz w:val="24"/>
+          <w:szCs w:val="24"/>
+        </w:rPr>
+      </w:pPr>
+      <w:r>
+        <w:rPr>
+          <w:sz w:val="24"/>
+          <w:szCs w:val="24"/>
+        </w:rPr>
+        <w:t>Describir el tratamiento estadístico de los datos</w:t>
+      </w:r>
+    </w:p>
+    <w:p>
+      <w:pPr>
+        <w:pStyle w:val="Lista"/>
+        <w:spacing w:line="360" w:lineRule="auto"/>
+        <w:rPr>
+          <w:sz w:val="24"/>
+          <w:szCs w:val="24"/>
+        </w:rPr>
+      </w:pPr>
+      <w:r>
+        <w:rPr>
+          <w:sz w:val="24"/>
+          <w:szCs w:val="24"/>
+        </w:rPr>
+        <w:tab/>
+        <w:t>Descriptiva</w:t>
+      </w:r>
+    </w:p>
+    <w:p>
+      <w:pPr>
+        <w:pStyle w:val="Lista"/>
+        <w:spacing w:line="360" w:lineRule="auto"/>
+        <w:rPr>
+          <w:sz w:val="24"/>
+          <w:szCs w:val="24"/>
+        </w:rPr>
+      </w:pPr>
+      <w:r>
+        <w:rPr>
+          <w:sz w:val="24"/>
+          <w:szCs w:val="24"/>
+        </w:rPr>
+        <w:tab/>
+      </w:r>
+      <w:r>
+        <w:rPr>
+          <w:sz w:val="24"/>
+          <w:szCs w:val="24"/>
+        </w:rPr>
+        <w:tab/>
+        <w:t>Promedios:</w:t>
+      </w:r>
+    </w:p>
+    <w:p>
+      <w:pPr>
+        <w:pStyle w:val="Lista"/>
+        <w:spacing w:line="360" w:lineRule="auto"/>
+        <w:ind w:left="2127" w:firstLine="3"/>
+        <w:rPr>
+          <w:sz w:val="24"/>
+          <w:szCs w:val="24"/>
+        </w:rPr>
+      </w:pPr>
+      <w:r>
+        <w:rPr>
+          <w:sz w:val="24"/>
+          <w:szCs w:val="24"/>
+        </w:rPr>
+        <w:t>Análisis</w:t>
+      </w:r>
+      <w:r>
+        <w:rPr>
+          <w:sz w:val="24"/>
+          <w:szCs w:val="24"/>
+        </w:rPr>
+        <w:t xml:space="preserve"> de cuantas carreras tienen mas de 5 materias enfocadas al desarrollo de videojuegos </w:t>
+      </w:r>
+    </w:p>
+    <w:p>
+      <w:pPr>
+        <w:pStyle w:val="Lista"/>
+        <w:spacing w:line="360" w:lineRule="auto"/>
+        <w:rPr>
+          <w:sz w:val="24"/>
+          <w:szCs w:val="24"/>
+        </w:rPr>
+      </w:pPr>
+      <w:r>
+        <w:rPr>
+          <w:sz w:val="24"/>
+          <w:szCs w:val="24"/>
+        </w:rPr>
+        <w:tab/>
+      </w:r>
+      <w:r>
+        <w:rPr>
+          <w:sz w:val="24"/>
+          <w:szCs w:val="24"/>
+        </w:rPr>
+        <w:tab/>
+        <w:t>Porcentajes:</w:t>
+      </w:r>
+    </w:p>
+    <w:p>
+      <w:pPr>
+        <w:pStyle w:val="Lista"/>
+        <w:spacing w:line="360" w:lineRule="auto"/>
+        <w:rPr>
+          <w:sz w:val="24"/>
+          <w:szCs w:val="24"/>
+        </w:rPr>
+      </w:pPr>
+      <w:r>
+        <w:rPr>
+          <w:sz w:val="24"/>
+          <w:szCs w:val="24"/>
+        </w:rPr>
+        <w:tab/>
+      </w:r>
+      <w:r>
+        <w:rPr>
+          <w:sz w:val="24"/>
+          <w:szCs w:val="24"/>
+        </w:rPr>
+        <w:tab/>
+      </w:r>
+      <w:r>
+        <w:rPr>
+          <w:sz w:val="24"/>
+          <w:szCs w:val="24"/>
+        </w:rPr>
+        <w:tab/>
+      </w:r>
+      <w:r>
+        <w:rPr>
+          <w:sz w:val="24"/>
+          <w:szCs w:val="24"/>
+        </w:rPr>
+        <w:t>Análisis</w:t>
+      </w:r>
+      <w:r>
+        <w:rPr>
+          <w:sz w:val="24"/>
+          <w:szCs w:val="24"/>
+        </w:rPr>
+        <w:t xml:space="preserve"> de la utilidad de la carrera en el desarrollo de videojuegos</w:t>
+      </w:r>
+    </w:p>
+    <w:p>
+      <w:pPr>
+        <w:pStyle w:val="Lista"/>
+        <w:spacing w:line="360" w:lineRule="auto"/>
+        <w:rPr>
+          <w:sz w:val="24"/>
+          <w:szCs w:val="24"/>
+        </w:rPr>
+      </w:pPr>
+      <w:r>
+        <w:rPr>
+          <w:sz w:val="24"/>
+          <w:szCs w:val="24"/>
+        </w:rPr>
+        <w:tab/>
+      </w:r>
+      <w:r>
+        <w:rPr>
+          <w:sz w:val="24"/>
+          <w:szCs w:val="24"/>
+        </w:rPr>
+        <w:tab/>
+        <w:t>Intervalos de confianza:</w:t>
+      </w:r>
+    </w:p>
+    <w:p>
+      <w:pPr>
+        <w:pStyle w:val="Lista"/>
+        <w:spacing w:line="360" w:lineRule="auto"/>
+        <w:ind w:left="2127" w:firstLine="3"/>
+        <w:rPr>
+          <w:sz w:val="24"/>
+          <w:szCs w:val="24"/>
+        </w:rPr>
+      </w:pPr>
+      <w:r>
+        <w:rPr>
+          <w:sz w:val="24"/>
+          <w:szCs w:val="24"/>
+        </w:rPr>
+        <w:t xml:space="preserve">Se </w:t>
+      </w:r>
+      <w:r>
+        <w:rPr>
+          <w:sz w:val="24"/>
+          <w:szCs w:val="24"/>
+        </w:rPr>
+        <w:t>realizará</w:t>
+      </w:r>
+      <w:r>
+        <w:rPr>
+          <w:sz w:val="24"/>
+          <w:szCs w:val="24"/>
+        </w:rPr>
+        <w:t xml:space="preserve"> en medida a las posibilidades de aporte en algún proyecto de desarrollo de videojuegos</w:t>
+      </w:r>
+    </w:p>
+    <w:p>
+      <w:pPr>
+        <w:pStyle w:val="Lista"/>
+        <w:spacing w:line="360" w:lineRule="auto"/>
+        <w:ind w:left="360"/>
+        <w:rPr>
+          <w:sz w:val="24"/>
+          <w:szCs w:val="24"/>
+        </w:rPr>
+      </w:pPr>
+      <w:r>
+        <w:rPr>
+          <w:sz w:val="24"/>
+          <w:szCs w:val="24"/>
+        </w:rPr>
+        <w:tab/>
+        <w:t>Inferencial</w:t>
+      </w:r>
+    </w:p>
+    <w:p>
+      <w:pPr>
+        <w:pStyle w:val="Lista"/>
+        <w:spacing w:line="360" w:lineRule="auto"/>
+        <w:ind w:left="360"/>
+        <w:rPr>
+          <w:sz w:val="24"/>
+          <w:szCs w:val="24"/>
+        </w:rPr>
+      </w:pPr>
+      <w:r>
+        <w:rPr>
+          <w:sz w:val="24"/>
+          <w:szCs w:val="24"/>
+        </w:rPr>
+        <w:tab/>
+      </w:r>
+      <w:r>
+        <w:rPr>
+          <w:sz w:val="24"/>
+          <w:szCs w:val="24"/>
+        </w:rPr>
+        <w:tab/>
+        <w:t xml:space="preserve">T de </w:t>
+      </w:r>
+      <w:proofErr w:type="spellStart"/>
+      <w:r>
+        <w:rPr>
+          <w:sz w:val="24"/>
+          <w:szCs w:val="24"/>
+        </w:rPr>
+        <w:t>student</w:t>
+      </w:r>
+      <w:proofErr w:type="spellEnd"/>
+      <w:r>
+        <w:rPr>
+          <w:sz w:val="24"/>
+          <w:szCs w:val="24"/>
+        </w:rPr>
+        <w:t>:</w:t>
+      </w:r>
+    </w:p>
+    <w:p>
+      <w:pPr>
+        <w:pStyle w:val="Lista"/>
+        <w:spacing w:line="360" w:lineRule="auto"/>
+        <w:ind w:left="360"/>
+        <w:rPr>
+          <w:sz w:val="24"/>
+          <w:szCs w:val="24"/>
+        </w:rPr>
+      </w:pPr>
+      <w:r>
+        <w:rPr>
+          <w:sz w:val="24"/>
+          <w:szCs w:val="24"/>
+        </w:rPr>
+        <w:tab/>
+      </w:r>
+      <w:r>
+        <w:rPr>
+          <w:sz w:val="24"/>
+          <w:szCs w:val="24"/>
+        </w:rPr>
+        <w:tab/>
+      </w:r>
+      <w:r>
+        <w:rPr>
+          <w:sz w:val="24"/>
+          <w:szCs w:val="24"/>
+        </w:rPr>
+        <w:tab/>
+        <w:t>Esta nos servirá para entender que retículas nos aportan mas flexibilidad a la hora de desarrollar videojuegos a menor especialización</w:t>
+      </w:r>
+    </w:p>
+    <w:p>
+      <w:pPr>
+        <w:pStyle w:val="Lista"/>
+        <w:spacing w:line="360" w:lineRule="auto"/>
+        <w:ind w:left="360"/>
+        <w:rPr>
+          <w:sz w:val="24"/>
+          <w:szCs w:val="24"/>
+        </w:rPr>
+      </w:pPr>
+    </w:p>
+    <w:p>
+      <w:pPr>
+        <w:pStyle w:val="Lista"/>
+        <w:spacing w:line="360" w:lineRule="auto"/>
+        <w:ind w:left="360"/>
+        <w:rPr>
+          <w:sz w:val="24"/>
+          <w:szCs w:val="24"/>
+        </w:rPr>
+      </w:pPr>
+      <w:r>
+        <w:rPr>
+          <w:sz w:val="24"/>
+          <w:szCs w:val="24"/>
+        </w:rPr>
+        <w:lastRenderedPageBreak/>
+        <w:tab/>
+      </w:r>
+      <w:r>
+        <w:rPr>
+          <w:sz w:val="24"/>
+          <w:szCs w:val="24"/>
+        </w:rPr>
+        <w:tab/>
+        <w:t>Ji cuadrada:</w:t>
+      </w:r>
+    </w:p>
+    <w:p>
+      <w:pPr>
+        <w:pStyle w:val="Lista"/>
+        <w:spacing w:line="360" w:lineRule="auto"/>
+        <w:ind w:left="360"/>
+        <w:rPr>
+          <w:sz w:val="24"/>
+          <w:szCs w:val="24"/>
+        </w:rPr>
+      </w:pPr>
+      <w:r>
+        <w:rPr>
+          <w:sz w:val="24"/>
+          <w:szCs w:val="24"/>
+        </w:rPr>
+        <w:tab/>
+      </w:r>
+      <w:r>
+        <w:rPr>
+          <w:sz w:val="24"/>
+          <w:szCs w:val="24"/>
+        </w:rPr>
+        <w:tab/>
+      </w:r>
+      <w:r>
+        <w:rPr>
+          <w:sz w:val="24"/>
+          <w:szCs w:val="24"/>
+        </w:rPr>
+        <w:tab/>
+        <w:t xml:space="preserve">Aquí utilizaremos la </w:t>
+      </w:r>
+      <w:r>
+        <w:rPr>
+          <w:sz w:val="24"/>
+          <w:szCs w:val="24"/>
+        </w:rPr>
+        <w:t>información</w:t>
+      </w:r>
+      <w:r>
+        <w:rPr>
+          <w:sz w:val="24"/>
+          <w:szCs w:val="24"/>
+        </w:rPr>
+        <w:t xml:space="preserve"> </w:t>
+      </w:r>
+      <w:r>
+        <w:rPr>
+          <w:sz w:val="24"/>
+          <w:szCs w:val="24"/>
+        </w:rPr>
+        <w:t>extraída</w:t>
+      </w:r>
+      <w:r>
+        <w:rPr>
+          <w:sz w:val="24"/>
+          <w:szCs w:val="24"/>
+        </w:rPr>
+        <w:t xml:space="preserve"> de las tablas para comparar la </w:t>
+      </w:r>
+      <w:r>
+        <w:rPr>
+          <w:sz w:val="24"/>
+          <w:szCs w:val="24"/>
+        </w:rPr>
+        <w:t>cercanía</w:t>
+      </w:r>
+      <w:r>
+        <w:rPr>
+          <w:sz w:val="24"/>
+          <w:szCs w:val="24"/>
+        </w:rPr>
+        <w:t xml:space="preserve"> de la </w:t>
+      </w:r>
+      <w:r>
+        <w:rPr>
+          <w:sz w:val="24"/>
+          <w:szCs w:val="24"/>
+        </w:rPr>
+        <w:t>retícula</w:t>
+      </w:r>
+      <w:r>
+        <w:rPr>
+          <w:sz w:val="24"/>
+          <w:szCs w:val="24"/>
+        </w:rPr>
+        <w:t xml:space="preserve"> con el desarrollo de videojuegos </w:t>
+      </w:r>
+    </w:p>
+    <w:p>
+      <w:pPr>
+        <w:pStyle w:val="Lista"/>
+        <w:spacing w:line="360" w:lineRule="auto"/>
+        <w:ind w:left="360"/>
+        <w:rPr>
+          <w:sz w:val="24"/>
+          <w:szCs w:val="24"/>
+        </w:rPr>
+      </w:pPr>
+    </w:p>
+    <w:p>
+      <w:pPr>
+        <w:pStyle w:val="Lista"/>
+        <w:spacing w:line="360" w:lineRule="auto"/>
+        <w:ind w:left="360"/>
+        <w:rPr>
+          <w:sz w:val="24"/>
+          <w:szCs w:val="24"/>
+        </w:rPr>
+      </w:pPr>
+      <w:r>
+        <w:rPr>
+          <w:sz w:val="24"/>
+          <w:szCs w:val="24"/>
+        </w:rPr>
+        <w:t>Información del software utilizado para analizar los datos e información</w:t>
+      </w:r>
+    </w:p>
+    <w:p>
+      <w:pPr>
+        <w:pStyle w:val="Lista"/>
+        <w:spacing w:line="360" w:lineRule="auto"/>
+        <w:ind w:left="360"/>
+        <w:rPr>
+          <w:sz w:val="24"/>
+          <w:szCs w:val="24"/>
+        </w:rPr>
+      </w:pPr>
+      <w:r>
+        <w:rPr>
+          <w:sz w:val="24"/>
+          <w:szCs w:val="24"/>
+        </w:rPr>
+        <w:tab/>
+        <w:t xml:space="preserve">Para esto haremos uso de Excel, apoyándonos también con chat GPT para facilitar el análisis de la información  </w:t>
+      </w:r>
     </w:p>
     <w:sectPr>
       <w:pgSz w:w="12240" w:h="15840"/>
@@ -6792,6 +8045,27 @@
       <w:lang w:val="en-US" w:eastAsia="zh-CN" w:bidi="hi-IN"/>
     </w:rPr>
   </w:style>
+  <w:style w:type="paragraph" w:styleId="Ttulo1">
+    <w:name w:val="heading 1"/>
+    <w:basedOn w:val="Normal"/>
+    <w:next w:val="Normal"/>
+    <w:link w:val="Ttulo1Car"/>
+    <w:uiPriority w:val="9"/>
+    <w:qFormat/>
+    <w:rsid w:val="00E6136F"/>
+    <w:pPr>
+      <w:keepNext/>
+      <w:keepLines/>
+      <w:spacing w:before="240"/>
+      <w:outlineLvl w:val="0"/>
+    </w:pPr>
+    <w:rPr>
+      <w:rFonts w:asciiTheme="majorHAnsi" w:eastAsiaTheme="majorEastAsia" w:hAnsiTheme="majorHAnsi" w:cs="Mangal"/>
+      <w:color w:val="2F5496" w:themeColor="accent1" w:themeShade="BF"/>
+      <w:sz w:val="32"/>
+      <w:szCs w:val="29"/>
+    </w:rPr>
+  </w:style>
   <w:style w:type="character" w:default="1" w:styleId="Fuentedeprrafopredeter">
     <w:name w:val="Default Paragraph Font"/>
     <w:uiPriority w:val="1"/>
@@ -6906,6 +8180,21 @@
     <w:rPr>
       <w:rFonts w:cs="Mangal"/>
       <w:szCs w:val="21"/>
+    </w:rPr>
+  </w:style>
+  <w:style w:type="character" w:customStyle="1" w:styleId="Ttulo1Car">
+    <w:name w:val="Título 1 Car"/>
+    <w:basedOn w:val="Fuentedeprrafopredeter"/>
+    <w:link w:val="Ttulo1"/>
+    <w:uiPriority w:val="9"/>
+    <w:rsid w:val="00E6136F"/>
+    <w:rPr>
+      <w:rFonts w:asciiTheme="majorHAnsi" w:eastAsiaTheme="majorEastAsia" w:hAnsiTheme="majorHAnsi" w:cs="Mangal"/>
+      <w:color w:val="2F5496" w:themeColor="accent1" w:themeShade="BF"/>
+      <w:kern w:val="2"/>
+      <w:sz w:val="32"/>
+      <w:szCs w:val="29"/>
+      <w:lang w:val="en-US" w:eastAsia="zh-CN" w:bidi="hi-IN"/>
     </w:rPr>
   </w:style>
 </w:styles>

--- a/12 Taller de investigacion 2/Analisis de los conocimientos 19580589.docx
+++ b/12 Taller de investigacion 2/Analisis de los conocimientos 19580589.docx
@@ -1,6 +1,6 @@
 
 <file path=word/document.xml><?xml version="1.0" encoding="utf-8"?>
-<w:document xmlns:wpc="http://schemas.microsoft.com/office/word/2010/wordprocessingCanvas" xmlns:cx="http://schemas.microsoft.com/office/drawing/2014/chartex" xmlns:cx1="http://schemas.microsoft.com/office/drawing/2015/9/8/chartex" xmlns:cx2="http://schemas.microsoft.com/office/drawing/2015/10/21/chartex" xmlns:cx3="http://schemas.microsoft.com/office/drawing/2016/5/9/chartex" xmlns:cx4="http://schemas.microsoft.com/office/drawing/2016/5/10/chartex" xmlns:cx5="http://schemas.microsoft.com/office/drawing/2016/5/11/chartex" xmlns:cx6="http://schemas.microsoft.com/office/drawing/2016/5/12/chartex" xmlns:cx7="http://schemas.microsoft.com/office/drawing/2016/5/13/chartex" xmlns:cx8="http://schemas.microsoft.com/office/drawing/2016/5/14/chartex" xmlns:mc="http://schemas.openxmlformats.org/markup-compatibility/2006" xmlns:aink="http://schemas.microsoft.com/office/drawing/2016/ink" xmlns:am3d="http://schemas.microsoft.com/office/drawing/2017/model3d" xmlns:o="urn:schemas-microsoft-com:office:office" xmlns:oel="http://schemas.microsoft.com/office/2019/extlst" xmlns:r="http://schemas.openxmlformats.org/officeDocument/2006/relationships" xmlns:m="http://schemas.openxmlformats.org/officeDocument/2006/math" xmlns:v="urn:schemas-microsoft-com:vml" xmlns:wp14="http://schemas.microsoft.com/office/word/2010/wordprocessingDrawing" xmlns:wp="http://schemas.openxmlformats.org/drawingml/2006/wordprocessingDrawing" xmlns:w10="urn:schemas-microsoft-com:office:word" xmlns:w="http://schemas.openxmlformats.org/wordprocessingml/2006/main" xmlns:w14="http://schemas.microsoft.com/office/word/2010/wordml" xmlns:w15="http://schemas.microsoft.com/office/word/2012/wordml" xmlns:w16cex="http://schemas.microsoft.com/office/word/2018/wordml/cex" xmlns:w16cid="http://schemas.microsoft.com/office/word/2016/wordml/cid" xmlns:w16="http://schemas.microsoft.com/office/word/2018/wordml" xmlns:w16sdtdh="http://schemas.microsoft.com/office/word/2020/wordml/sdtdatahash" xmlns:w16se="http://schemas.microsoft.com/office/word/2015/wordml/symex" xmlns:wpg="http://schemas.microsoft.com/office/word/2010/wordprocessingGroup" xmlns:wpi="http://schemas.microsoft.com/office/word/2010/wordprocessingInk" xmlns:wne="http://schemas.microsoft.com/office/word/2006/wordml" xmlns:wps="http://schemas.microsoft.com/office/word/2010/wordprocessingShape" mc:Ignorable="w14 w15 w16se w16cid w16 w16cex w16sdtdh wp14">
+<w:document xmlns:wpc="http://schemas.microsoft.com/office/word/2010/wordprocessingCanvas" xmlns:cx="http://schemas.microsoft.com/office/drawing/2014/chartex" xmlns:cx1="http://schemas.microsoft.com/office/drawing/2015/9/8/chartex" xmlns:cx2="http://schemas.microsoft.com/office/drawing/2015/10/21/chartex" xmlns:cx3="http://schemas.microsoft.com/office/drawing/2016/5/9/chartex" xmlns:cx4="http://schemas.microsoft.com/office/drawing/2016/5/10/chartex" xmlns:cx5="http://schemas.microsoft.com/office/drawing/2016/5/11/chartex" xmlns:cx6="http://schemas.microsoft.com/office/drawing/2016/5/12/chartex" xmlns:cx7="http://schemas.microsoft.com/office/drawing/2016/5/13/chartex" xmlns:cx8="http://schemas.microsoft.com/office/drawing/2016/5/14/chartex" xmlns:mc="http://schemas.openxmlformats.org/markup-compatibility/2006" xmlns:aink="http://schemas.microsoft.com/office/drawing/2016/ink" xmlns:am3d="http://schemas.microsoft.com/office/drawing/2017/model3d" xmlns:o="urn:schemas-microsoft-com:office:office" xmlns:oel="http://schemas.microsoft.com/office/2019/extlst" xmlns:r="http://schemas.openxmlformats.org/officeDocument/2006/relationships" xmlns:m="http://schemas.openxmlformats.org/officeDocument/2006/math" xmlns:v="urn:schemas-microsoft-com:vml" xmlns:wp14="http://schemas.microsoft.com/office/word/2010/wordprocessingDrawing" xmlns:wp="http://schemas.openxmlformats.org/drawingml/2006/wordprocessingDrawing" xmlns:w10="urn:schemas-microsoft-com:office:word" xmlns:w="http://schemas.openxmlformats.org/wordprocessingml/2006/main" xmlns:w14="http://schemas.microsoft.com/office/word/2010/wordml" xmlns:w15="http://schemas.microsoft.com/office/word/2012/wordml" xmlns:w16cex="http://schemas.microsoft.com/office/word/2018/wordml/cex" xmlns:w16cid="http://schemas.microsoft.com/office/word/2016/wordml/cid" xmlns:w16="http://schemas.microsoft.com/office/word/2018/wordml" xmlns:w16du="http://schemas.microsoft.com/office/word/2023/wordml/word16du" xmlns:w16sdtdh="http://schemas.microsoft.com/office/word/2020/wordml/sdtdatahash" xmlns:w16se="http://schemas.microsoft.com/office/word/2015/wordml/symex" xmlns:wpg="http://schemas.microsoft.com/office/word/2010/wordprocessingGroup" xmlns:wpi="http://schemas.microsoft.com/office/word/2010/wordprocessingInk" xmlns:wne="http://schemas.microsoft.com/office/word/2006/wordml" xmlns:wps="http://schemas.microsoft.com/office/word/2010/wordprocessingShape" mc:Ignorable="w14 w15 w16se w16cid w16 w16cex w16sdtdh wp14">
   <w:body>
     <w:p>
       <w:pPr>
@@ -7503,6 +7503,1275 @@
         <w:t xml:space="preserve">Para esto haremos uso de Excel, apoyándonos también con chat GPT para facilitar el análisis de la información  </w:t>
       </w:r>
     </w:p>
+    <w:p>
+      <w:pPr>
+        <w:pStyle w:val="Lista"/>
+        <w:spacing w:line="360" w:lineRule="auto"/>
+        <w:ind w:left="360"/>
+        <w:rPr>
+          <w:sz w:val="24"/>
+          <w:szCs w:val="24"/>
+        </w:rPr>
+      </w:pPr>
+    </w:p>
+    <w:p>
+      <w:pPr>
+        <w:suppressAutoHyphens w:val="0"/>
+        <w:rPr>
+          <w:rFonts w:ascii="Times New Roman" w:eastAsia="Batang" w:hAnsi="Times New Roman" w:cs="Times New Roman"/>
+          <w:kern w:val="0"/>
+          <w:lang w:val="es-MX" w:eastAsia="es-MX" w:bidi="ar-SA"/>
+        </w:rPr>
+      </w:pPr>
+      <w:r>
+        <w:br w:type="page"/>
+      </w:r>
+    </w:p>
+    <w:p>
+      <w:pPr>
+        <w:pStyle w:val="Lista"/>
+        <w:spacing w:line="360" w:lineRule="auto"/>
+        <w:ind w:left="360"/>
+        <w:jc w:val="center"/>
+        <w:rPr>
+          <w:b/>
+          <w:bCs/>
+          <w:sz w:val="24"/>
+          <w:szCs w:val="24"/>
+        </w:rPr>
+      </w:pPr>
+      <w:r>
+        <w:rPr>
+          <w:b/>
+          <w:bCs/>
+          <w:sz w:val="24"/>
+          <w:szCs w:val="24"/>
+        </w:rPr>
+        <w:lastRenderedPageBreak/>
+        <w:t>Capítulo 4: Resultados</w:t>
+      </w:r>
+    </w:p>
+    <w:p>
+      <w:r>
+        <w:t xml:space="preserve">Lista de las </w:t>
+      </w:r>
+      <w:proofErr w:type="spellStart"/>
+      <w:r>
+        <w:t>materias</w:t>
+      </w:r>
+      <w:proofErr w:type="spellEnd"/>
+      <w:r>
+        <w:t xml:space="preserve"> </w:t>
+      </w:r>
+      <w:proofErr w:type="spellStart"/>
+      <w:r>
+        <w:t>extraidas</w:t>
+      </w:r>
+      <w:proofErr w:type="spellEnd"/>
+      <w:r>
+        <w:t xml:space="preserve"> de la </w:t>
+      </w:r>
+      <w:proofErr w:type="spellStart"/>
+      <w:r>
+        <w:t>carrera</w:t>
+      </w:r>
+      <w:proofErr w:type="spellEnd"/>
+      <w:r>
+        <w:t xml:space="preserve"> de TICS </w:t>
+      </w:r>
+      <w:proofErr w:type="spellStart"/>
+      <w:r>
+        <w:t>necesarias</w:t>
+      </w:r>
+      <w:proofErr w:type="spellEnd"/>
+      <w:r>
+        <w:t xml:space="preserve"> para </w:t>
+      </w:r>
+      <w:proofErr w:type="spellStart"/>
+      <w:r>
+        <w:t>crear</w:t>
+      </w:r>
+      <w:proofErr w:type="spellEnd"/>
+      <w:r>
+        <w:t xml:space="preserve"> un </w:t>
+      </w:r>
+      <w:proofErr w:type="spellStart"/>
+      <w:r>
+        <w:t>videojuegos</w:t>
+      </w:r>
+      <w:proofErr w:type="spellEnd"/>
+      <w:r>
+        <w:t>:</w:t>
+      </w:r>
+    </w:p>
+    <w:p/>
+    <w:p>
+      <w:proofErr w:type="spellStart"/>
+      <w:r>
+        <w:t>Fundamentos</w:t>
+      </w:r>
+      <w:proofErr w:type="spellEnd"/>
+      <w:r>
+        <w:t xml:space="preserve"> de </w:t>
+      </w:r>
+      <w:proofErr w:type="spellStart"/>
+      <w:r>
+        <w:t>programacion</w:t>
+      </w:r>
+      <w:proofErr w:type="spellEnd"/>
+    </w:p>
+    <w:p>
+      <w:proofErr w:type="spellStart"/>
+      <w:r>
+        <w:t>Introduccion</w:t>
+      </w:r>
+      <w:proofErr w:type="spellEnd"/>
+      <w:r>
+        <w:t xml:space="preserve"> a las TICS</w:t>
+      </w:r>
+    </w:p>
+    <w:p>
+      <w:proofErr w:type="spellStart"/>
+      <w:r>
+        <w:t>Programacion</w:t>
+      </w:r>
+      <w:proofErr w:type="spellEnd"/>
+      <w:r>
+        <w:t xml:space="preserve"> </w:t>
+      </w:r>
+      <w:proofErr w:type="spellStart"/>
+      <w:r>
+        <w:t>orientada</w:t>
+      </w:r>
+      <w:proofErr w:type="spellEnd"/>
+      <w:r>
+        <w:t xml:space="preserve"> </w:t>
+      </w:r>
+      <w:proofErr w:type="gramStart"/>
+      <w:r>
+        <w:t>a</w:t>
+      </w:r>
+      <w:proofErr w:type="gramEnd"/>
+      <w:r>
+        <w:t xml:space="preserve"> </w:t>
+      </w:r>
+      <w:proofErr w:type="spellStart"/>
+      <w:r>
+        <w:t>objetos</w:t>
+      </w:r>
+      <w:proofErr w:type="spellEnd"/>
+      <w:r>
+        <w:t xml:space="preserve"> </w:t>
+      </w:r>
+    </w:p>
+    <w:p>
+      <w:proofErr w:type="spellStart"/>
+      <w:r>
+        <w:t>Programacion</w:t>
+      </w:r>
+      <w:proofErr w:type="spellEnd"/>
+      <w:r>
+        <w:t xml:space="preserve"> 2 </w:t>
+      </w:r>
+    </w:p>
+    <w:p>
+      <w:proofErr w:type="spellStart"/>
+      <w:r>
+        <w:t>Ingenieria</w:t>
+      </w:r>
+      <w:proofErr w:type="spellEnd"/>
+      <w:r>
+        <w:t xml:space="preserve"> de software</w:t>
+      </w:r>
+    </w:p>
+    <w:p>
+      <w:r>
+        <w:t xml:space="preserve">Taller de </w:t>
+      </w:r>
+      <w:proofErr w:type="spellStart"/>
+      <w:r>
+        <w:t>ingenieria</w:t>
+      </w:r>
+      <w:proofErr w:type="spellEnd"/>
+      <w:r>
+        <w:t xml:space="preserve"> de software</w:t>
+      </w:r>
+    </w:p>
+    <w:p>
+      <w:proofErr w:type="spellStart"/>
+      <w:r>
+        <w:t>Programacion</w:t>
+      </w:r>
+      <w:proofErr w:type="spellEnd"/>
+      <w:r>
+        <w:t xml:space="preserve"> web</w:t>
+      </w:r>
+    </w:p>
+    <w:p>
+      <w:r>
+        <w:t xml:space="preserve">Desarrollo de </w:t>
+      </w:r>
+      <w:proofErr w:type="spellStart"/>
+      <w:r>
+        <w:t>aplicaciones</w:t>
+      </w:r>
+      <w:proofErr w:type="spellEnd"/>
+      <w:r>
+        <w:t xml:space="preserve"> para </w:t>
+      </w:r>
+      <w:proofErr w:type="spellStart"/>
+      <w:r>
+        <w:t>dispositivos</w:t>
+      </w:r>
+      <w:proofErr w:type="spellEnd"/>
+      <w:r>
+        <w:t xml:space="preserve"> </w:t>
+      </w:r>
+      <w:proofErr w:type="spellStart"/>
+      <w:r>
+        <w:t>moviles</w:t>
+      </w:r>
+      <w:proofErr w:type="spellEnd"/>
+      <w:r>
+        <w:t xml:space="preserve"> </w:t>
+      </w:r>
+    </w:p>
+    <w:p>
+      <w:proofErr w:type="spellStart"/>
+      <w:r>
+        <w:t>Interaccion</w:t>
+      </w:r>
+      <w:proofErr w:type="spellEnd"/>
+      <w:r>
+        <w:t xml:space="preserve"> </w:t>
+      </w:r>
+      <w:proofErr w:type="spellStart"/>
+      <w:r>
+        <w:t>humano</w:t>
+      </w:r>
+      <w:proofErr w:type="spellEnd"/>
+      <w:r>
+        <w:t xml:space="preserve"> </w:t>
+      </w:r>
+      <w:proofErr w:type="spellStart"/>
+      <w:r>
+        <w:t>computadora</w:t>
+      </w:r>
+      <w:proofErr w:type="spellEnd"/>
+    </w:p>
+    <w:p/>
+    <w:p>
+      <w:r>
+        <w:t xml:space="preserve">Reticula de </w:t>
+      </w:r>
+      <w:proofErr w:type="spellStart"/>
+      <w:r>
+        <w:t>ingenieria</w:t>
+      </w:r>
+      <w:proofErr w:type="spellEnd"/>
+      <w:r>
+        <w:t xml:space="preserve"> de tics </w:t>
+      </w:r>
+      <w:proofErr w:type="spellStart"/>
+      <w:r>
+        <w:t>por</w:t>
+      </w:r>
+      <w:proofErr w:type="spellEnd"/>
+      <w:r>
+        <w:t xml:space="preserve"> </w:t>
+      </w:r>
+      <w:proofErr w:type="spellStart"/>
+      <w:r>
+        <w:t>parte</w:t>
+      </w:r>
+      <w:proofErr w:type="spellEnd"/>
+      <w:r>
+        <w:t xml:space="preserve"> del TECNM Campus ITR </w:t>
+      </w:r>
+    </w:p>
+    <w:p>
+      <w:proofErr w:type="spellStart"/>
+      <w:r>
+        <w:t>Materias</w:t>
+      </w:r>
+      <w:proofErr w:type="spellEnd"/>
+      <w:r>
+        <w:t xml:space="preserve"> </w:t>
+      </w:r>
+      <w:proofErr w:type="spellStart"/>
+      <w:r>
+        <w:t>en</w:t>
+      </w:r>
+      <w:proofErr w:type="spellEnd"/>
+      <w:r>
+        <w:t xml:space="preserve"> total:46   </w:t>
+      </w:r>
+      <w:proofErr w:type="spellStart"/>
+      <w:r>
+        <w:t>Materias</w:t>
+      </w:r>
+      <w:proofErr w:type="spellEnd"/>
+      <w:r>
+        <w:t xml:space="preserve"> a utilizar:9   </w:t>
+      </w:r>
+      <w:proofErr w:type="spellStart"/>
+      <w:r>
+        <w:t>Porcentaje</w:t>
+      </w:r>
+      <w:proofErr w:type="spellEnd"/>
+      <w:r>
+        <w:t xml:space="preserve"> de </w:t>
+      </w:r>
+      <w:proofErr w:type="spellStart"/>
+      <w:r>
+        <w:t>utilizacion</w:t>
+      </w:r>
+      <w:proofErr w:type="spellEnd"/>
+      <w:r>
+        <w:t xml:space="preserve"> de la reticula 19.5%</w:t>
+      </w:r>
+    </w:p>
+    <w:p/>
+    <w:p>
+      <w:pPr>
+        <w:jc w:val="center"/>
+        <w:rPr>
+          <w:noProof/>
+        </w:rPr>
+      </w:pPr>
+      <w:r>
+        <w:rPr>
+          <w:noProof/>
+        </w:rPr>
+        <w:drawing>
+          <wp:inline distT="0" distB="0" distL="0" distR="0" wp14:anchorId="18E7F9E2" wp14:editId="55DA2817">
+            <wp:extent cx="2842895" cy="2740025"/>
+            <wp:effectExtent l="0" t="0" r="14605" b="3175"/>
+            <wp:docPr id="1045545198" name="Gráfico 3"/>
+            <wp:cNvGraphicFramePr>
+              <a:graphicFrameLocks xmlns:a="http://schemas.openxmlformats.org/drawingml/2006/main"/>
+            </wp:cNvGraphicFramePr>
+            <a:graphic xmlns:a="http://schemas.openxmlformats.org/drawingml/2006/main">
+              <a:graphicData uri="http://schemas.openxmlformats.org/drawingml/2006/chart">
+                <c:chart xmlns:c="http://schemas.openxmlformats.org/drawingml/2006/chart" xmlns:r="http://schemas.openxmlformats.org/officeDocument/2006/relationships" r:id="rId10"/>
+              </a:graphicData>
+            </a:graphic>
+          </wp:inline>
+        </w:drawing>
+      </w:r>
+    </w:p>
+    <w:p>
+      <w:pPr>
+        <w:jc w:val="center"/>
+        <w:rPr>
+          <w:noProof/>
+        </w:rPr>
+      </w:pPr>
+    </w:p>
+    <w:p>
+      <w:pPr>
+        <w:jc w:val="center"/>
+        <w:rPr>
+          <w:noProof/>
+        </w:rPr>
+      </w:pPr>
+    </w:p>
+    <w:p>
+      <w:pPr>
+        <w:jc w:val="center"/>
+        <w:rPr>
+          <w:noProof/>
+        </w:rPr>
+      </w:pPr>
+    </w:p>
+    <w:p>
+      <w:pPr>
+        <w:jc w:val="center"/>
+        <w:rPr>
+          <w:noProof/>
+        </w:rPr>
+      </w:pPr>
+    </w:p>
+    <w:p>
+      <w:pPr>
+        <w:jc w:val="center"/>
+        <w:rPr>
+          <w:noProof/>
+        </w:rPr>
+      </w:pPr>
+    </w:p>
+    <w:p>
+      <w:pPr>
+        <w:jc w:val="center"/>
+        <w:rPr>
+          <w:noProof/>
+        </w:rPr>
+      </w:pPr>
+    </w:p>
+    <w:p>
+      <w:pPr>
+        <w:jc w:val="center"/>
+        <w:rPr>
+          <w:noProof/>
+        </w:rPr>
+      </w:pPr>
+    </w:p>
+    <w:p>
+      <w:pPr>
+        <w:jc w:val="center"/>
+        <w:rPr>
+          <w:noProof/>
+        </w:rPr>
+      </w:pPr>
+    </w:p>
+    <w:p>
+      <w:pPr>
+        <w:jc w:val="center"/>
+        <w:rPr>
+          <w:noProof/>
+        </w:rPr>
+      </w:pPr>
+    </w:p>
+    <w:p>
+      <w:pPr>
+        <w:jc w:val="center"/>
+        <w:rPr>
+          <w:noProof/>
+        </w:rPr>
+      </w:pPr>
+    </w:p>
+    <w:p>
+      <w:pPr>
+        <w:jc w:val="center"/>
+        <w:rPr>
+          <w:noProof/>
+        </w:rPr>
+      </w:pPr>
+    </w:p>
+    <w:p>
+      <w:pPr>
+        <w:jc w:val="center"/>
+        <w:rPr>
+          <w:noProof/>
+        </w:rPr>
+      </w:pPr>
+    </w:p>
+    <w:p>
+      <w:pPr>
+        <w:jc w:val="center"/>
+        <w:rPr>
+          <w:noProof/>
+        </w:rPr>
+      </w:pPr>
+    </w:p>
+    <w:p/>
+    <w:p>
+      <w:r>
+        <w:lastRenderedPageBreak/>
+        <w:t xml:space="preserve">Lista de las </w:t>
+      </w:r>
+      <w:proofErr w:type="spellStart"/>
+      <w:r>
+        <w:t>materias</w:t>
+      </w:r>
+      <w:proofErr w:type="spellEnd"/>
+      <w:r>
+        <w:t xml:space="preserve"> de </w:t>
+      </w:r>
+      <w:proofErr w:type="spellStart"/>
+      <w:r>
+        <w:t>extraidas</w:t>
+      </w:r>
+      <w:proofErr w:type="spellEnd"/>
+      <w:r>
+        <w:t xml:space="preserve"> de la </w:t>
+      </w:r>
+      <w:proofErr w:type="spellStart"/>
+      <w:r>
+        <w:t>carrera</w:t>
+      </w:r>
+      <w:proofErr w:type="spellEnd"/>
+      <w:r>
+        <w:t xml:space="preserve"> de </w:t>
+      </w:r>
+      <w:proofErr w:type="spellStart"/>
+      <w:r>
+        <w:t>diseno</w:t>
+      </w:r>
+      <w:proofErr w:type="spellEnd"/>
+      <w:r>
+        <w:t xml:space="preserve"> </w:t>
+      </w:r>
+      <w:proofErr w:type="spellStart"/>
+      <w:r>
+        <w:t>grafico</w:t>
+      </w:r>
+      <w:proofErr w:type="spellEnd"/>
+      <w:r>
+        <w:t xml:space="preserve"> </w:t>
+      </w:r>
+      <w:proofErr w:type="spellStart"/>
+      <w:r>
+        <w:t>necesarias</w:t>
+      </w:r>
+      <w:proofErr w:type="spellEnd"/>
+      <w:r>
+        <w:t xml:space="preserve"> para la </w:t>
+      </w:r>
+      <w:proofErr w:type="spellStart"/>
+      <w:r>
+        <w:t>creacion</w:t>
+      </w:r>
+      <w:proofErr w:type="spellEnd"/>
+      <w:r>
+        <w:t xml:space="preserve"> de </w:t>
+      </w:r>
+      <w:proofErr w:type="spellStart"/>
+      <w:r>
+        <w:t>videojuegos</w:t>
+      </w:r>
+      <w:proofErr w:type="spellEnd"/>
+    </w:p>
+    <w:p/>
+    <w:p>
+      <w:r>
+        <w:t xml:space="preserve">Ingles </w:t>
+      </w:r>
+    </w:p>
+    <w:p>
+      <w:proofErr w:type="spellStart"/>
+      <w:r>
+        <w:t>Introduccion</w:t>
+      </w:r>
+      <w:proofErr w:type="spellEnd"/>
+      <w:r>
+        <w:t xml:space="preserve"> a </w:t>
+      </w:r>
+      <w:proofErr w:type="spellStart"/>
+      <w:r>
+        <w:t>diseno</w:t>
+      </w:r>
+      <w:proofErr w:type="spellEnd"/>
+      <w:r>
+        <w:t xml:space="preserve"> </w:t>
+      </w:r>
+      <w:proofErr w:type="spellStart"/>
+      <w:r>
+        <w:t>grafico</w:t>
+      </w:r>
+      <w:proofErr w:type="spellEnd"/>
+      <w:r>
+        <w:t xml:space="preserve"> y </w:t>
+      </w:r>
+      <w:proofErr w:type="spellStart"/>
+      <w:r>
+        <w:t>animacion</w:t>
+      </w:r>
+      <w:proofErr w:type="spellEnd"/>
+    </w:p>
+    <w:p>
+      <w:proofErr w:type="spellStart"/>
+      <w:r>
+        <w:t>Fundamentos</w:t>
+      </w:r>
+      <w:proofErr w:type="spellEnd"/>
+      <w:r>
+        <w:t xml:space="preserve"> de </w:t>
+      </w:r>
+      <w:proofErr w:type="spellStart"/>
+      <w:r>
+        <w:t>dibujo</w:t>
+      </w:r>
+      <w:proofErr w:type="spellEnd"/>
+      <w:r>
+        <w:t xml:space="preserve"> y </w:t>
+      </w:r>
+      <w:proofErr w:type="spellStart"/>
+      <w:r>
+        <w:t>dibujo</w:t>
+      </w:r>
+      <w:proofErr w:type="spellEnd"/>
+      <w:r>
+        <w:t xml:space="preserve"> </w:t>
+      </w:r>
+      <w:proofErr w:type="spellStart"/>
+      <w:r>
+        <w:t>tecnico</w:t>
+      </w:r>
+      <w:proofErr w:type="spellEnd"/>
+    </w:p>
+    <w:p>
+      <w:proofErr w:type="spellStart"/>
+      <w:r>
+        <w:t>Fundamentos</w:t>
+      </w:r>
+      <w:proofErr w:type="spellEnd"/>
+      <w:r>
+        <w:t xml:space="preserve"> de </w:t>
+      </w:r>
+      <w:proofErr w:type="spellStart"/>
+      <w:r>
+        <w:t>programacion</w:t>
+      </w:r>
+      <w:proofErr w:type="spellEnd"/>
+    </w:p>
+    <w:p>
+      <w:proofErr w:type="spellStart"/>
+      <w:r>
+        <w:t>Diseno</w:t>
+      </w:r>
+      <w:proofErr w:type="spellEnd"/>
+      <w:r>
+        <w:t xml:space="preserve"> </w:t>
+      </w:r>
+      <w:proofErr w:type="spellStart"/>
+      <w:r>
+        <w:t>interactivo</w:t>
+      </w:r>
+      <w:proofErr w:type="spellEnd"/>
+    </w:p>
+    <w:p>
+      <w:proofErr w:type="spellStart"/>
+      <w:r>
+        <w:t>Tecnicas</w:t>
+      </w:r>
+      <w:proofErr w:type="spellEnd"/>
+      <w:r>
+        <w:t xml:space="preserve"> de </w:t>
+      </w:r>
+      <w:proofErr w:type="spellStart"/>
+      <w:r>
+        <w:t>representacion</w:t>
+      </w:r>
+      <w:proofErr w:type="spellEnd"/>
+      <w:r>
+        <w:t xml:space="preserve"> bidimensional </w:t>
+      </w:r>
+    </w:p>
+    <w:p>
+      <w:proofErr w:type="spellStart"/>
+      <w:r>
+        <w:t>Introduccion</w:t>
+      </w:r>
+      <w:proofErr w:type="spellEnd"/>
+      <w:r>
+        <w:t xml:space="preserve"> a la </w:t>
+      </w:r>
+      <w:proofErr w:type="spellStart"/>
+      <w:r>
+        <w:t>animacion</w:t>
+      </w:r>
+      <w:proofErr w:type="spellEnd"/>
+    </w:p>
+    <w:p>
+      <w:proofErr w:type="spellStart"/>
+      <w:r>
+        <w:t>Tecnicas</w:t>
+      </w:r>
+      <w:proofErr w:type="spellEnd"/>
+      <w:r>
+        <w:t xml:space="preserve"> de </w:t>
+      </w:r>
+      <w:proofErr w:type="spellStart"/>
+      <w:r>
+        <w:t>representacion</w:t>
+      </w:r>
+      <w:proofErr w:type="spellEnd"/>
+      <w:r>
+        <w:t xml:space="preserve"> tridimensional</w:t>
+      </w:r>
+    </w:p>
+    <w:p>
+      <w:proofErr w:type="spellStart"/>
+      <w:r>
+        <w:t>Diseno</w:t>
+      </w:r>
+      <w:proofErr w:type="spellEnd"/>
+      <w:r>
+        <w:t xml:space="preserve"> digital para la </w:t>
+      </w:r>
+      <w:proofErr w:type="spellStart"/>
+      <w:r>
+        <w:t>animacion</w:t>
+      </w:r>
+      <w:proofErr w:type="spellEnd"/>
+    </w:p>
+    <w:p/>
+    <w:p>
+      <w:r>
+        <w:t xml:space="preserve">Reticula de </w:t>
+      </w:r>
+      <w:proofErr w:type="spellStart"/>
+      <w:r>
+        <w:t>licenciatura</w:t>
+      </w:r>
+      <w:proofErr w:type="spellEnd"/>
+      <w:r>
+        <w:t xml:space="preserve"> </w:t>
+      </w:r>
+      <w:proofErr w:type="spellStart"/>
+      <w:r>
+        <w:t>en</w:t>
+      </w:r>
+      <w:proofErr w:type="spellEnd"/>
+      <w:r>
+        <w:t xml:space="preserve"> </w:t>
+      </w:r>
+      <w:proofErr w:type="spellStart"/>
+      <w:r>
+        <w:t>diseno</w:t>
+      </w:r>
+      <w:proofErr w:type="spellEnd"/>
+      <w:r>
+        <w:t xml:space="preserve"> </w:t>
+      </w:r>
+      <w:proofErr w:type="spellStart"/>
+      <w:r>
+        <w:t>grafico</w:t>
+      </w:r>
+      <w:proofErr w:type="spellEnd"/>
+      <w:r>
+        <w:t xml:space="preserve"> </w:t>
+      </w:r>
+      <w:proofErr w:type="spellStart"/>
+      <w:r>
+        <w:t>por</w:t>
+      </w:r>
+      <w:proofErr w:type="spellEnd"/>
+      <w:r>
+        <w:t xml:space="preserve"> </w:t>
+      </w:r>
+      <w:proofErr w:type="spellStart"/>
+      <w:r>
+        <w:t>parte</w:t>
+      </w:r>
+      <w:proofErr w:type="spellEnd"/>
+      <w:r>
+        <w:t xml:space="preserve"> del </w:t>
+      </w:r>
+      <w:proofErr w:type="spellStart"/>
+      <w:r>
+        <w:t>TECMilenio</w:t>
+      </w:r>
+      <w:proofErr w:type="spellEnd"/>
+      <w:r>
+        <w:t xml:space="preserve"> Campus ITR</w:t>
+      </w:r>
+    </w:p>
+    <w:p>
+      <w:proofErr w:type="spellStart"/>
+      <w:r>
+        <w:t>Materias</w:t>
+      </w:r>
+      <w:proofErr w:type="spellEnd"/>
+      <w:r>
+        <w:t xml:space="preserve"> </w:t>
+      </w:r>
+      <w:proofErr w:type="spellStart"/>
+      <w:r>
+        <w:t>en</w:t>
+      </w:r>
+      <w:proofErr w:type="spellEnd"/>
+      <w:r>
+        <w:t xml:space="preserve"> total:46   </w:t>
+      </w:r>
+      <w:proofErr w:type="spellStart"/>
+      <w:r>
+        <w:t>Materias</w:t>
+      </w:r>
+      <w:proofErr w:type="spellEnd"/>
+      <w:r>
+        <w:t xml:space="preserve"> a utilizar:9   </w:t>
+      </w:r>
+      <w:proofErr w:type="spellStart"/>
+      <w:r>
+        <w:t>Porcentaje</w:t>
+      </w:r>
+      <w:proofErr w:type="spellEnd"/>
+      <w:r>
+        <w:t xml:space="preserve"> de </w:t>
+      </w:r>
+      <w:proofErr w:type="spellStart"/>
+      <w:r>
+        <w:t>utilizacion</w:t>
+      </w:r>
+      <w:proofErr w:type="spellEnd"/>
+      <w:r>
+        <w:t xml:space="preserve"> de la reticula 19.5%</w:t>
+      </w:r>
+    </w:p>
+    <w:p/>
+    <w:p>
+      <w:pPr>
+        <w:jc w:val="center"/>
+        <w:rPr>
+          <w:noProof/>
+        </w:rPr>
+      </w:pPr>
+      <w:r>
+        <w:rPr>
+          <w:noProof/>
+        </w:rPr>
+        <w:drawing>
+          <wp:inline distT="0" distB="0" distL="0" distR="0" wp14:anchorId="166A1604" wp14:editId="4A36C66C">
+            <wp:extent cx="2842895" cy="2740025"/>
+            <wp:effectExtent l="0" t="0" r="14605" b="3175"/>
+            <wp:docPr id="1342768761" name="Gráfico 2"/>
+            <wp:cNvGraphicFramePr>
+              <a:graphicFrameLocks xmlns:a="http://schemas.openxmlformats.org/drawingml/2006/main"/>
+            </wp:cNvGraphicFramePr>
+            <a:graphic xmlns:a="http://schemas.openxmlformats.org/drawingml/2006/main">
+              <a:graphicData uri="http://schemas.openxmlformats.org/drawingml/2006/chart">
+                <c:chart xmlns:c="http://schemas.openxmlformats.org/drawingml/2006/chart" xmlns:r="http://schemas.openxmlformats.org/officeDocument/2006/relationships" r:id="rId11"/>
+              </a:graphicData>
+            </a:graphic>
+          </wp:inline>
+        </w:drawing>
+      </w:r>
+    </w:p>
+    <w:p>
+      <w:pPr>
+        <w:jc w:val="center"/>
+        <w:rPr>
+          <w:noProof/>
+        </w:rPr>
+      </w:pPr>
+    </w:p>
+    <w:p>
+      <w:pPr>
+        <w:jc w:val="center"/>
+        <w:rPr>
+          <w:noProof/>
+        </w:rPr>
+      </w:pPr>
+    </w:p>
+    <w:p>
+      <w:pPr>
+        <w:jc w:val="center"/>
+        <w:rPr>
+          <w:noProof/>
+        </w:rPr>
+      </w:pPr>
+    </w:p>
+    <w:p>
+      <w:pPr>
+        <w:jc w:val="center"/>
+        <w:rPr>
+          <w:noProof/>
+        </w:rPr>
+      </w:pPr>
+    </w:p>
+    <w:p>
+      <w:pPr>
+        <w:jc w:val="center"/>
+        <w:rPr>
+          <w:noProof/>
+        </w:rPr>
+      </w:pPr>
+    </w:p>
+    <w:p>
+      <w:pPr>
+        <w:jc w:val="center"/>
+        <w:rPr>
+          <w:noProof/>
+        </w:rPr>
+      </w:pPr>
+    </w:p>
+    <w:p>
+      <w:pPr>
+        <w:jc w:val="center"/>
+        <w:rPr>
+          <w:noProof/>
+        </w:rPr>
+      </w:pPr>
+    </w:p>
+    <w:p>
+      <w:pPr>
+        <w:jc w:val="center"/>
+        <w:rPr>
+          <w:noProof/>
+        </w:rPr>
+      </w:pPr>
+    </w:p>
+    <w:p>
+      <w:pPr>
+        <w:jc w:val="center"/>
+        <w:rPr>
+          <w:noProof/>
+        </w:rPr>
+      </w:pPr>
+    </w:p>
+    <w:p>
+      <w:pPr>
+        <w:jc w:val="center"/>
+        <w:rPr>
+          <w:noProof/>
+        </w:rPr>
+      </w:pPr>
+    </w:p>
+    <w:p>
+      <w:pPr>
+        <w:jc w:val="center"/>
+        <w:rPr>
+          <w:noProof/>
+        </w:rPr>
+      </w:pPr>
+    </w:p>
+    <w:p>
+      <w:pPr>
+        <w:jc w:val="center"/>
+        <w:rPr>
+          <w:noProof/>
+        </w:rPr>
+      </w:pPr>
+    </w:p>
+    <w:p/>
+    <w:p/>
+    <w:p>
+      <w:r>
+        <w:lastRenderedPageBreak/>
+        <w:t xml:space="preserve">Lista de las </w:t>
+      </w:r>
+      <w:proofErr w:type="spellStart"/>
+      <w:r>
+        <w:t>materias</w:t>
+      </w:r>
+      <w:proofErr w:type="spellEnd"/>
+      <w:r>
+        <w:t xml:space="preserve"> </w:t>
+      </w:r>
+      <w:proofErr w:type="spellStart"/>
+      <w:r>
+        <w:t>extraidas</w:t>
+      </w:r>
+      <w:proofErr w:type="spellEnd"/>
+      <w:r>
+        <w:t xml:space="preserve"> de la </w:t>
+      </w:r>
+      <w:proofErr w:type="spellStart"/>
+      <w:r>
+        <w:t>carrera</w:t>
+      </w:r>
+      <w:proofErr w:type="spellEnd"/>
+      <w:r>
+        <w:t xml:space="preserve"> de </w:t>
+      </w:r>
+      <w:proofErr w:type="spellStart"/>
+      <w:r>
+        <w:t>Produccion</w:t>
+      </w:r>
+      <w:proofErr w:type="spellEnd"/>
+      <w:r>
+        <w:t xml:space="preserve"> musical </w:t>
+      </w:r>
+      <w:proofErr w:type="spellStart"/>
+      <w:r>
+        <w:t>necesarias</w:t>
+      </w:r>
+      <w:proofErr w:type="spellEnd"/>
+      <w:r>
+        <w:t xml:space="preserve"> para </w:t>
+      </w:r>
+      <w:proofErr w:type="spellStart"/>
+      <w:r>
+        <w:t>crear</w:t>
+      </w:r>
+      <w:proofErr w:type="spellEnd"/>
+      <w:r>
+        <w:t xml:space="preserve"> un </w:t>
+      </w:r>
+      <w:proofErr w:type="spellStart"/>
+      <w:r>
+        <w:t>videojuegos</w:t>
+      </w:r>
+      <w:proofErr w:type="spellEnd"/>
+      <w:r>
+        <w:t>:</w:t>
+      </w:r>
+    </w:p>
+    <w:p/>
+    <w:p>
+      <w:r>
+        <w:t>Ingles</w:t>
+      </w:r>
+    </w:p>
+    <w:p>
+      <w:proofErr w:type="spellStart"/>
+      <w:r>
+        <w:t>Composicion</w:t>
+      </w:r>
+      <w:proofErr w:type="spellEnd"/>
+      <w:r>
+        <w:t xml:space="preserve"> 1</w:t>
+      </w:r>
+    </w:p>
+    <w:p>
+      <w:proofErr w:type="spellStart"/>
+      <w:r>
+        <w:t>Composicion</w:t>
+      </w:r>
+      <w:proofErr w:type="spellEnd"/>
+      <w:r>
+        <w:t xml:space="preserve"> 2 </w:t>
+      </w:r>
+    </w:p>
+    <w:p>
+      <w:proofErr w:type="spellStart"/>
+      <w:r>
+        <w:t>Introduccion</w:t>
+      </w:r>
+      <w:proofErr w:type="spellEnd"/>
+      <w:r>
+        <w:t xml:space="preserve"> a la </w:t>
+      </w:r>
+      <w:proofErr w:type="spellStart"/>
+      <w:r>
+        <w:t>produccion</w:t>
+      </w:r>
+      <w:proofErr w:type="spellEnd"/>
+    </w:p>
+    <w:p>
+      <w:proofErr w:type="spellStart"/>
+      <w:r>
+        <w:t>Diseno</w:t>
+      </w:r>
+      <w:proofErr w:type="spellEnd"/>
+      <w:r>
+        <w:t xml:space="preserve"> </w:t>
+      </w:r>
+      <w:proofErr w:type="spellStart"/>
+      <w:r>
+        <w:t>sonoro</w:t>
+      </w:r>
+      <w:proofErr w:type="spellEnd"/>
+      <w:r>
+        <w:t xml:space="preserve"> </w:t>
+      </w:r>
+      <w:proofErr w:type="gramStart"/>
+      <w:r>
+        <w:t>para audio</w:t>
+      </w:r>
+      <w:proofErr w:type="gramEnd"/>
+      <w:r>
+        <w:t xml:space="preserve"> </w:t>
+      </w:r>
+      <w:proofErr w:type="spellStart"/>
+      <w:r>
+        <w:t>visuales</w:t>
+      </w:r>
+      <w:proofErr w:type="spellEnd"/>
+      <w:r>
+        <w:t xml:space="preserve"> </w:t>
+      </w:r>
+    </w:p>
+    <w:p>
+      <w:proofErr w:type="spellStart"/>
+      <w:r>
+        <w:t>Produccion</w:t>
+      </w:r>
+      <w:proofErr w:type="spellEnd"/>
+      <w:r>
+        <w:t xml:space="preserve"> musical </w:t>
+      </w:r>
+    </w:p>
+    <w:p>
+      <w:proofErr w:type="spellStart"/>
+      <w:r>
+        <w:t>Composicion</w:t>
+      </w:r>
+      <w:proofErr w:type="spellEnd"/>
+      <w:r>
+        <w:t xml:space="preserve"> 3</w:t>
+      </w:r>
+    </w:p>
+    <w:p>
+      <w:proofErr w:type="spellStart"/>
+      <w:r>
+        <w:t>Composicion</w:t>
+      </w:r>
+      <w:proofErr w:type="spellEnd"/>
+      <w:r>
+        <w:t xml:space="preserve"> 4</w:t>
+      </w:r>
+    </w:p>
+    <w:p>
+      <w:proofErr w:type="spellStart"/>
+      <w:r>
+        <w:t>Composicion</w:t>
+      </w:r>
+      <w:proofErr w:type="spellEnd"/>
+      <w:r>
+        <w:t xml:space="preserve"> 5</w:t>
+      </w:r>
+    </w:p>
+    <w:p>
+      <w:r>
+        <w:t xml:space="preserve">Audio </w:t>
+      </w:r>
+      <w:proofErr w:type="spellStart"/>
+      <w:r>
+        <w:t>inmersivo</w:t>
+      </w:r>
+      <w:proofErr w:type="spellEnd"/>
+    </w:p>
+    <w:p>
+      <w:proofErr w:type="spellStart"/>
+      <w:r>
+        <w:t>Tecnologia</w:t>
+      </w:r>
+      <w:proofErr w:type="spellEnd"/>
+      <w:r>
+        <w:t xml:space="preserve"> de </w:t>
+      </w:r>
+      <w:proofErr w:type="spellStart"/>
+      <w:r>
+        <w:t>videojuegos</w:t>
+      </w:r>
+      <w:proofErr w:type="spellEnd"/>
+    </w:p>
+    <w:p>
+      <w:proofErr w:type="spellStart"/>
+      <w:r>
+        <w:t>Edicion</w:t>
+      </w:r>
+      <w:proofErr w:type="spellEnd"/>
+      <w:r>
+        <w:t xml:space="preserve"> musical</w:t>
+      </w:r>
+    </w:p>
+    <w:p/>
+    <w:p>
+      <w:r>
+        <w:t xml:space="preserve">Reticula de </w:t>
+      </w:r>
+      <w:proofErr w:type="spellStart"/>
+      <w:r>
+        <w:t>licenciatura</w:t>
+      </w:r>
+      <w:proofErr w:type="spellEnd"/>
+      <w:r>
+        <w:t xml:space="preserve"> </w:t>
+      </w:r>
+      <w:proofErr w:type="spellStart"/>
+      <w:r>
+        <w:t>en</w:t>
+      </w:r>
+      <w:proofErr w:type="spellEnd"/>
+      <w:r>
+        <w:t xml:space="preserve"> </w:t>
+      </w:r>
+      <w:proofErr w:type="spellStart"/>
+      <w:r>
+        <w:t>produccion</w:t>
+      </w:r>
+      <w:proofErr w:type="spellEnd"/>
+      <w:r>
+        <w:t xml:space="preserve"> musical </w:t>
+      </w:r>
+      <w:proofErr w:type="spellStart"/>
+      <w:r>
+        <w:t>por</w:t>
+      </w:r>
+      <w:proofErr w:type="spellEnd"/>
+      <w:r>
+        <w:t xml:space="preserve"> </w:t>
+      </w:r>
+      <w:proofErr w:type="spellStart"/>
+      <w:r>
+        <w:t>parte</w:t>
+      </w:r>
+      <w:proofErr w:type="spellEnd"/>
+      <w:r>
+        <w:t xml:space="preserve"> del Centro Universitario de </w:t>
+      </w:r>
+      <w:proofErr w:type="spellStart"/>
+      <w:r>
+        <w:t>comunicacion</w:t>
+      </w:r>
+      <w:proofErr w:type="spellEnd"/>
+      <w:r>
+        <w:t xml:space="preserve"> Campus CDMX</w:t>
+      </w:r>
+    </w:p>
+    <w:p>
+      <w:proofErr w:type="spellStart"/>
+      <w:r>
+        <w:t>Materias</w:t>
+      </w:r>
+      <w:proofErr w:type="spellEnd"/>
+      <w:r>
+        <w:t xml:space="preserve"> </w:t>
+      </w:r>
+      <w:proofErr w:type="spellStart"/>
+      <w:r>
+        <w:t>en</w:t>
+      </w:r>
+      <w:proofErr w:type="spellEnd"/>
+      <w:r>
+        <w:t xml:space="preserve"> total:49   </w:t>
+      </w:r>
+      <w:proofErr w:type="spellStart"/>
+      <w:r>
+        <w:t>Materias</w:t>
+      </w:r>
+      <w:proofErr w:type="spellEnd"/>
+      <w:r>
+        <w:t xml:space="preserve"> a utilizar:12   </w:t>
+      </w:r>
+      <w:proofErr w:type="spellStart"/>
+      <w:r>
+        <w:t>Porcentaje</w:t>
+      </w:r>
+      <w:proofErr w:type="spellEnd"/>
+      <w:r>
+        <w:t xml:space="preserve"> de </w:t>
+      </w:r>
+      <w:proofErr w:type="spellStart"/>
+      <w:r>
+        <w:t>utilizacion</w:t>
+      </w:r>
+      <w:proofErr w:type="spellEnd"/>
+      <w:r>
+        <w:t xml:space="preserve"> de la reticula 24.4%</w:t>
+      </w:r>
+    </w:p>
+    <w:p/>
+    <w:p>
+      <w:pPr>
+        <w:jc w:val="center"/>
+      </w:pPr>
+      <w:r>
+        <w:rPr>
+          <w:noProof/>
+        </w:rPr>
+        <w:drawing>
+          <wp:inline distT="0" distB="0" distL="0" distR="0" wp14:anchorId="7EDB52CB" wp14:editId="25A91283">
+            <wp:extent cx="2920365" cy="2740025"/>
+            <wp:effectExtent l="0" t="0" r="13335" b="3175"/>
+            <wp:docPr id="53258486" name="Gráfico 1"/>
+            <wp:cNvGraphicFramePr>
+              <a:graphicFrameLocks xmlns:a="http://schemas.openxmlformats.org/drawingml/2006/main"/>
+            </wp:cNvGraphicFramePr>
+            <a:graphic xmlns:a="http://schemas.openxmlformats.org/drawingml/2006/main">
+              <a:graphicData uri="http://schemas.openxmlformats.org/drawingml/2006/chart">
+                <c:chart xmlns:c="http://schemas.openxmlformats.org/drawingml/2006/chart" xmlns:r="http://schemas.openxmlformats.org/officeDocument/2006/relationships" r:id="rId12"/>
+              </a:graphicData>
+            </a:graphic>
+          </wp:inline>
+        </w:drawing>
+      </w:r>
+    </w:p>
+    <w:p>
+      <w:pPr>
+        <w:pStyle w:val="Lista"/>
+        <w:spacing w:line="360" w:lineRule="auto"/>
+        <w:ind w:left="360"/>
+        <w:rPr>
+          <w:sz w:val="24"/>
+          <w:szCs w:val="24"/>
+        </w:rPr>
+      </w:pPr>
+    </w:p>
     <w:sectPr>
       <w:pgSz w:w="12240" w:h="15840"/>
       <w:pgMar w:top="1418" w:right="1418" w:bottom="1418" w:left="1418" w:header="720" w:footer="720" w:gutter="0"/>
@@ -7522,7 +8791,7 @@
 </file>
 
 <file path=word/numbering.xml><?xml version="1.0" encoding="utf-8"?>
-<w:numbering xmlns:wpc="http://schemas.microsoft.com/office/word/2010/wordprocessingCanvas" xmlns:cx="http://schemas.microsoft.com/office/drawing/2014/chartex" xmlns:cx1="http://schemas.microsoft.com/office/drawing/2015/9/8/chartex" xmlns:cx2="http://schemas.microsoft.com/office/drawing/2015/10/21/chartex" xmlns:cx3="http://schemas.microsoft.com/office/drawing/2016/5/9/chartex" xmlns:cx4="http://schemas.microsoft.com/office/drawing/2016/5/10/chartex" xmlns:cx5="http://schemas.microsoft.com/office/drawing/2016/5/11/chartex" xmlns:cx6="http://schemas.microsoft.com/office/drawing/2016/5/12/chartex" xmlns:cx7="http://schemas.microsoft.com/office/drawing/2016/5/13/chartex" xmlns:cx8="http://schemas.microsoft.com/office/drawing/2016/5/14/chartex" xmlns:mc="http://schemas.openxmlformats.org/markup-compatibility/2006" xmlns:aink="http://schemas.microsoft.com/office/drawing/2016/ink" xmlns:am3d="http://schemas.microsoft.com/office/drawing/2017/model3d" xmlns:o="urn:schemas-microsoft-com:office:office" xmlns:oel="http://schemas.microsoft.com/office/2019/extlst" xmlns:r="http://schemas.openxmlformats.org/officeDocument/2006/relationships" xmlns:m="http://schemas.openxmlformats.org/officeDocument/2006/math" xmlns:v="urn:schemas-microsoft-com:vml" xmlns:wp14="http://schemas.microsoft.com/office/word/2010/wordprocessingDrawing" xmlns:wp="http://schemas.openxmlformats.org/drawingml/2006/wordprocessingDrawing" xmlns:w10="urn:schemas-microsoft-com:office:word" xmlns:w="http://schemas.openxmlformats.org/wordprocessingml/2006/main" xmlns:w14="http://schemas.microsoft.com/office/word/2010/wordml" xmlns:w15="http://schemas.microsoft.com/office/word/2012/wordml" xmlns:w16cex="http://schemas.microsoft.com/office/word/2018/wordml/cex" xmlns:w16cid="http://schemas.microsoft.com/office/word/2016/wordml/cid" xmlns:w16="http://schemas.microsoft.com/office/word/2018/wordml" xmlns:w16sdtdh="http://schemas.microsoft.com/office/word/2020/wordml/sdtdatahash" xmlns:w16se="http://schemas.microsoft.com/office/word/2015/wordml/symex" xmlns:wpg="http://schemas.microsoft.com/office/word/2010/wordprocessingGroup" xmlns:wpi="http://schemas.microsoft.com/office/word/2010/wordprocessingInk" xmlns:wne="http://schemas.microsoft.com/office/word/2006/wordml" xmlns:wps="http://schemas.microsoft.com/office/word/2010/wordprocessingShape" mc:Ignorable="w14 w15 w16se w16cid w16 w16cex w16sdtdh wp14">
+<w:numbering xmlns:wpc="http://schemas.microsoft.com/office/word/2010/wordprocessingCanvas" xmlns:cx="http://schemas.microsoft.com/office/drawing/2014/chartex" xmlns:cx1="http://schemas.microsoft.com/office/drawing/2015/9/8/chartex" xmlns:cx2="http://schemas.microsoft.com/office/drawing/2015/10/21/chartex" xmlns:cx3="http://schemas.microsoft.com/office/drawing/2016/5/9/chartex" xmlns:cx4="http://schemas.microsoft.com/office/drawing/2016/5/10/chartex" xmlns:cx5="http://schemas.microsoft.com/office/drawing/2016/5/11/chartex" xmlns:cx6="http://schemas.microsoft.com/office/drawing/2016/5/12/chartex" xmlns:cx7="http://schemas.microsoft.com/office/drawing/2016/5/13/chartex" xmlns:cx8="http://schemas.microsoft.com/office/drawing/2016/5/14/chartex" xmlns:mc="http://schemas.openxmlformats.org/markup-compatibility/2006" xmlns:aink="http://schemas.microsoft.com/office/drawing/2016/ink" xmlns:am3d="http://schemas.microsoft.com/office/drawing/2017/model3d" xmlns:o="urn:schemas-microsoft-com:office:office" xmlns:oel="http://schemas.microsoft.com/office/2019/extlst" xmlns:r="http://schemas.openxmlformats.org/officeDocument/2006/relationships" xmlns:m="http://schemas.openxmlformats.org/officeDocument/2006/math" xmlns:v="urn:schemas-microsoft-com:vml" xmlns:wp14="http://schemas.microsoft.com/office/word/2010/wordprocessingDrawing" xmlns:wp="http://schemas.openxmlformats.org/drawingml/2006/wordprocessingDrawing" xmlns:w10="urn:schemas-microsoft-com:office:word" xmlns:w="http://schemas.openxmlformats.org/wordprocessingml/2006/main" xmlns:w14="http://schemas.microsoft.com/office/word/2010/wordml" xmlns:w15="http://schemas.microsoft.com/office/word/2012/wordml" xmlns:w16cex="http://schemas.microsoft.com/office/word/2018/wordml/cex" xmlns:w16cid="http://schemas.microsoft.com/office/word/2016/wordml/cid" xmlns:w16="http://schemas.microsoft.com/office/word/2018/wordml" xmlns:w16du="http://schemas.microsoft.com/office/word/2023/wordml/word16du" xmlns:w16sdtdh="http://schemas.microsoft.com/office/word/2020/wordml/sdtdatahash" xmlns:w16se="http://schemas.microsoft.com/office/word/2015/wordml/symex" xmlns:wpg="http://schemas.microsoft.com/office/word/2010/wordprocessingGroup" xmlns:wpi="http://schemas.microsoft.com/office/word/2010/wordprocessingInk" xmlns:wne="http://schemas.microsoft.com/office/word/2006/wordml" xmlns:wps="http://schemas.microsoft.com/office/word/2010/wordprocessingShape" mc:Ignorable="w14 w15 w16se w16cid w16 w16cex w16sdtdh wp14">
   <w:abstractNum w:abstractNumId="0" w15:restartNumberingAfterBreak="0">
     <w:nsid w:val="51C24A66"/>
     <w:multiLevelType w:val="multilevel"/>
@@ -8200,6 +9469,2598 @@
 </w:styles>
 </file>
 
+<file path=word/charts/chart1.xml><?xml version="1.0" encoding="utf-8"?>
+<c:chartSpace xmlns:c="http://schemas.openxmlformats.org/drawingml/2006/chart" xmlns:a="http://schemas.openxmlformats.org/drawingml/2006/main" xmlns:r="http://schemas.openxmlformats.org/officeDocument/2006/relationships" xmlns:c16r2="http://schemas.microsoft.com/office/drawing/2015/06/chart">
+  <c:date1904 val="0"/>
+  <c:lang val="es-ES"/>
+  <c:roundedCorners val="0"/>
+  <mc:AlternateContent xmlns:mc="http://schemas.openxmlformats.org/markup-compatibility/2006">
+    <mc:Choice xmlns:c14="http://schemas.microsoft.com/office/drawing/2007/8/2/chart" Requires="c14">
+      <c14:style val="102"/>
+    </mc:Choice>
+    <mc:Fallback>
+      <c:style val="2"/>
+    </mc:Fallback>
+  </mc:AlternateContent>
+  <c:clrMapOvr bg1="lt1" tx1="dk1" bg2="lt2" tx2="dk2" accent1="accent1" accent2="accent2" accent3="accent3" accent4="accent4" accent5="accent5" accent6="accent6" hlink="hlink" folHlink="folHlink"/>
+  <c:chart>
+    <c:title>
+      <c:tx>
+        <c:rich>
+          <a:bodyPr rot="0" spcFirstLastPara="1" vertOverflow="ellipsis" vert="horz" wrap="square" anchor="ctr" anchorCtr="1"/>
+          <a:lstStyle/>
+          <a:p>
+            <a:pPr>
+              <a:defRPr sz="1400" b="0" i="0" u="none" strike="noStrike" kern="1200" spc="0" baseline="0">
+                <a:solidFill>
+                  <a:schemeClr val="tx1">
+                    <a:lumMod val="65000"/>
+                    <a:lumOff val="35000"/>
+                  </a:schemeClr>
+                </a:solidFill>
+                <a:latin typeface="+mn-lt"/>
+                <a:ea typeface="+mn-ea"/>
+                <a:cs typeface="+mn-cs"/>
+              </a:defRPr>
+            </a:pPr>
+            <a:r>
+              <a:rPr lang="es-MX"/>
+              <a:t>Carrera</a:t>
+            </a:r>
+            <a:r>
+              <a:rPr lang="es-MX" baseline="0"/>
+              <a:t> de Tics</a:t>
+            </a:r>
+            <a:endParaRPr lang="es-MX"/>
+          </a:p>
+        </c:rich>
+      </c:tx>
+      <c:overlay val="0"/>
+      <c:spPr>
+        <a:noFill/>
+        <a:ln>
+          <a:noFill/>
+        </a:ln>
+        <a:effectLst/>
+      </c:spPr>
+      <c:txPr>
+        <a:bodyPr rot="0" spcFirstLastPara="1" vertOverflow="ellipsis" vert="horz" wrap="square" anchor="ctr" anchorCtr="1"/>
+        <a:lstStyle/>
+        <a:p>
+          <a:pPr>
+            <a:defRPr sz="1400" b="0" i="0" u="none" strike="noStrike" kern="1200" spc="0" baseline="0">
+              <a:solidFill>
+                <a:schemeClr val="tx1">
+                  <a:lumMod val="65000"/>
+                  <a:lumOff val="35000"/>
+                </a:schemeClr>
+              </a:solidFill>
+              <a:latin typeface="+mn-lt"/>
+              <a:ea typeface="+mn-ea"/>
+              <a:cs typeface="+mn-cs"/>
+            </a:defRPr>
+          </a:pPr>
+          <a:endParaRPr lang="es-MX"/>
+        </a:p>
+      </c:txPr>
+    </c:title>
+    <c:autoTitleDeleted val="0"/>
+    <c:plotArea>
+      <c:layout/>
+      <c:pieChart>
+        <c:varyColors val="1"/>
+        <c:ser>
+          <c:idx val="0"/>
+          <c:order val="0"/>
+          <c:dPt>
+            <c:idx val="0"/>
+            <c:bubble3D val="0"/>
+            <c:spPr>
+              <a:solidFill>
+                <a:schemeClr val="accent1"/>
+              </a:solidFill>
+              <a:ln w="19050">
+                <a:solidFill>
+                  <a:schemeClr val="lt1"/>
+                </a:solidFill>
+              </a:ln>
+              <a:effectLst/>
+            </c:spPr>
+            <c:extLst>
+              <c:ext xmlns:c16="http://schemas.microsoft.com/office/drawing/2014/chart" uri="{C3380CC4-5D6E-409C-BE32-E72D297353CC}">
+                <c16:uniqueId val="{00000001-71C7-484D-860F-CCF0BBCE0381}"/>
+              </c:ext>
+            </c:extLst>
+          </c:dPt>
+          <c:dPt>
+            <c:idx val="1"/>
+            <c:bubble3D val="0"/>
+            <c:spPr>
+              <a:solidFill>
+                <a:schemeClr val="accent2"/>
+              </a:solidFill>
+              <a:ln w="19050">
+                <a:solidFill>
+                  <a:schemeClr val="lt1"/>
+                </a:solidFill>
+              </a:ln>
+              <a:effectLst/>
+            </c:spPr>
+            <c:extLst>
+              <c:ext xmlns:c16="http://schemas.microsoft.com/office/drawing/2014/chart" uri="{C3380CC4-5D6E-409C-BE32-E72D297353CC}">
+                <c16:uniqueId val="{00000003-71C7-484D-860F-CCF0BBCE0381}"/>
+              </c:ext>
+            </c:extLst>
+          </c:dPt>
+          <c:dLbls>
+            <c:spPr>
+              <a:noFill/>
+              <a:ln>
+                <a:noFill/>
+              </a:ln>
+              <a:effectLst/>
+            </c:spPr>
+            <c:txPr>
+              <a:bodyPr rot="0" spcFirstLastPara="1" vertOverflow="ellipsis" vert="horz" wrap="square" lIns="38100" tIns="19050" rIns="38100" bIns="19050" anchor="ctr" anchorCtr="1">
+                <a:spAutoFit/>
+              </a:bodyPr>
+              <a:lstStyle/>
+              <a:p>
+                <a:pPr>
+                  <a:defRPr sz="900" b="0" i="0" u="none" strike="noStrike" kern="1200" baseline="0">
+                    <a:solidFill>
+                      <a:schemeClr val="tx1">
+                        <a:lumMod val="75000"/>
+                        <a:lumOff val="25000"/>
+                      </a:schemeClr>
+                    </a:solidFill>
+                    <a:latin typeface="+mn-lt"/>
+                    <a:ea typeface="+mn-ea"/>
+                    <a:cs typeface="+mn-cs"/>
+                  </a:defRPr>
+                </a:pPr>
+                <a:endParaRPr lang="es-MX"/>
+              </a:p>
+            </c:txPr>
+            <c:showLegendKey val="0"/>
+            <c:showVal val="1"/>
+            <c:showCatName val="0"/>
+            <c:showSerName val="0"/>
+            <c:showPercent val="0"/>
+            <c:showBubbleSize val="0"/>
+            <c:showLeaderLines val="1"/>
+            <c:leaderLines>
+              <c:spPr>
+                <a:ln w="9525" cap="flat" cmpd="sng" algn="ctr">
+                  <a:solidFill>
+                    <a:schemeClr val="tx1">
+                      <a:lumMod val="35000"/>
+                      <a:lumOff val="65000"/>
+                    </a:schemeClr>
+                  </a:solidFill>
+                  <a:round/>
+                </a:ln>
+                <a:effectLst/>
+              </c:spPr>
+            </c:leaderLines>
+            <c:extLst>
+              <c:ext xmlns:c15="http://schemas.microsoft.com/office/drawing/2012/chart" uri="{CE6537A1-D6FC-4f65-9D91-7224C49458BB}"/>
+            </c:extLst>
+          </c:dLbls>
+          <c:cat>
+            <c:strRef>
+              <c:f>Hoja1!$B$1:$C$1</c:f>
+              <c:strCache>
+                <c:ptCount val="2"/>
+                <c:pt idx="0">
+                  <c:v>Total Materias</c:v>
+                </c:pt>
+                <c:pt idx="1">
+                  <c:v>Materias a utilizar</c:v>
+                </c:pt>
+              </c:strCache>
+            </c:strRef>
+          </c:cat>
+          <c:val>
+            <c:numRef>
+              <c:f>Hoja1!$B$2:$C$2</c:f>
+              <c:numCache>
+                <c:formatCode>General</c:formatCode>
+                <c:ptCount val="2"/>
+                <c:pt idx="0">
+                  <c:v>46</c:v>
+                </c:pt>
+                <c:pt idx="1">
+                  <c:v>9</c:v>
+                </c:pt>
+              </c:numCache>
+            </c:numRef>
+          </c:val>
+          <c:extLst>
+            <c:ext xmlns:c16="http://schemas.microsoft.com/office/drawing/2014/chart" uri="{C3380CC4-5D6E-409C-BE32-E72D297353CC}">
+              <c16:uniqueId val="{00000004-71C7-484D-860F-CCF0BBCE0381}"/>
+            </c:ext>
+          </c:extLst>
+        </c:ser>
+        <c:dLbls>
+          <c:showLegendKey val="0"/>
+          <c:showVal val="0"/>
+          <c:showCatName val="0"/>
+          <c:showSerName val="0"/>
+          <c:showPercent val="0"/>
+          <c:showBubbleSize val="0"/>
+          <c:showLeaderLines val="1"/>
+        </c:dLbls>
+        <c:firstSliceAng val="0"/>
+      </c:pieChart>
+      <c:spPr>
+        <a:noFill/>
+        <a:ln>
+          <a:noFill/>
+        </a:ln>
+        <a:effectLst/>
+      </c:spPr>
+    </c:plotArea>
+    <c:legend>
+      <c:legendPos val="b"/>
+      <c:overlay val="0"/>
+      <c:spPr>
+        <a:noFill/>
+        <a:ln>
+          <a:noFill/>
+        </a:ln>
+        <a:effectLst/>
+      </c:spPr>
+      <c:txPr>
+        <a:bodyPr rot="0" spcFirstLastPara="1" vertOverflow="ellipsis" vert="horz" wrap="square" anchor="ctr" anchorCtr="1"/>
+        <a:lstStyle/>
+        <a:p>
+          <a:pPr>
+            <a:defRPr sz="900" b="0" i="0" u="none" strike="noStrike" kern="1200" baseline="0">
+              <a:solidFill>
+                <a:schemeClr val="tx1">
+                  <a:lumMod val="65000"/>
+                  <a:lumOff val="35000"/>
+                </a:schemeClr>
+              </a:solidFill>
+              <a:latin typeface="+mn-lt"/>
+              <a:ea typeface="+mn-ea"/>
+              <a:cs typeface="+mn-cs"/>
+            </a:defRPr>
+          </a:pPr>
+          <a:endParaRPr lang="es-MX"/>
+        </a:p>
+      </c:txPr>
+    </c:legend>
+    <c:plotVisOnly val="1"/>
+    <c:dispBlanksAs val="gap"/>
+    <c:extLst>
+      <c:ext xmlns:c16r3="http://schemas.microsoft.com/office/drawing/2017/03/chart" uri="{56B9EC1D-385E-4148-901F-78D8002777C0}">
+        <c16r3:dataDisplayOptions16>
+          <c16r3:dispNaAsBlank val="1"/>
+        </c16r3:dataDisplayOptions16>
+      </c:ext>
+    </c:extLst>
+    <c:showDLblsOverMax val="0"/>
+  </c:chart>
+  <c:spPr>
+    <a:solidFill>
+      <a:schemeClr val="bg1"/>
+    </a:solidFill>
+    <a:ln w="9525" cap="flat" cmpd="sng" algn="ctr">
+      <a:solidFill>
+        <a:schemeClr val="tx1">
+          <a:lumMod val="15000"/>
+          <a:lumOff val="85000"/>
+        </a:schemeClr>
+      </a:solidFill>
+      <a:round/>
+    </a:ln>
+    <a:effectLst/>
+  </c:spPr>
+  <c:txPr>
+    <a:bodyPr/>
+    <a:lstStyle/>
+    <a:p>
+      <a:pPr>
+        <a:defRPr/>
+      </a:pPr>
+      <a:endParaRPr lang="es-MX"/>
+    </a:p>
+  </c:txPr>
+  <c:externalData r:id="rId4">
+    <c:autoUpdate val="0"/>
+  </c:externalData>
+</c:chartSpace>
+</file>
+
+<file path=word/charts/chart2.xml><?xml version="1.0" encoding="utf-8"?>
+<c:chartSpace xmlns:c="http://schemas.openxmlformats.org/drawingml/2006/chart" xmlns:a="http://schemas.openxmlformats.org/drawingml/2006/main" xmlns:r="http://schemas.openxmlformats.org/officeDocument/2006/relationships" xmlns:c16r2="http://schemas.microsoft.com/office/drawing/2015/06/chart">
+  <c:date1904 val="0"/>
+  <c:lang val="es-ES"/>
+  <c:roundedCorners val="0"/>
+  <mc:AlternateContent xmlns:mc="http://schemas.openxmlformats.org/markup-compatibility/2006">
+    <mc:Choice xmlns:c14="http://schemas.microsoft.com/office/drawing/2007/8/2/chart" Requires="c14">
+      <c14:style val="102"/>
+    </mc:Choice>
+    <mc:Fallback>
+      <c:style val="2"/>
+    </mc:Fallback>
+  </mc:AlternateContent>
+  <c:clrMapOvr bg1="lt1" tx1="dk1" bg2="lt2" tx2="dk2" accent1="accent1" accent2="accent2" accent3="accent3" accent4="accent4" accent5="accent5" accent6="accent6" hlink="hlink" folHlink="folHlink"/>
+  <c:chart>
+    <c:title>
+      <c:tx>
+        <c:rich>
+          <a:bodyPr rot="0" spcFirstLastPara="1" vertOverflow="ellipsis" vert="horz" wrap="square" anchor="ctr" anchorCtr="1"/>
+          <a:lstStyle/>
+          <a:p>
+            <a:pPr>
+              <a:defRPr sz="1400" b="0" i="0" u="none" strike="noStrike" kern="1200" spc="0" baseline="0">
+                <a:solidFill>
+                  <a:schemeClr val="tx1">
+                    <a:lumMod val="65000"/>
+                    <a:lumOff val="35000"/>
+                  </a:schemeClr>
+                </a:solidFill>
+                <a:latin typeface="+mn-lt"/>
+                <a:ea typeface="+mn-ea"/>
+                <a:cs typeface="+mn-cs"/>
+              </a:defRPr>
+            </a:pPr>
+            <a:r>
+              <a:rPr lang="es-MX"/>
+              <a:t>Carrera</a:t>
+            </a:r>
+            <a:r>
+              <a:rPr lang="es-MX" baseline="0"/>
+              <a:t> de Diseño grafico</a:t>
+            </a:r>
+            <a:endParaRPr lang="es-MX"/>
+          </a:p>
+        </c:rich>
+      </c:tx>
+      <c:overlay val="0"/>
+      <c:spPr>
+        <a:noFill/>
+        <a:ln>
+          <a:noFill/>
+        </a:ln>
+        <a:effectLst/>
+      </c:spPr>
+      <c:txPr>
+        <a:bodyPr rot="0" spcFirstLastPara="1" vertOverflow="ellipsis" vert="horz" wrap="square" anchor="ctr" anchorCtr="1"/>
+        <a:lstStyle/>
+        <a:p>
+          <a:pPr>
+            <a:defRPr sz="1400" b="0" i="0" u="none" strike="noStrike" kern="1200" spc="0" baseline="0">
+              <a:solidFill>
+                <a:schemeClr val="tx1">
+                  <a:lumMod val="65000"/>
+                  <a:lumOff val="35000"/>
+                </a:schemeClr>
+              </a:solidFill>
+              <a:latin typeface="+mn-lt"/>
+              <a:ea typeface="+mn-ea"/>
+              <a:cs typeface="+mn-cs"/>
+            </a:defRPr>
+          </a:pPr>
+          <a:endParaRPr lang="es-MX"/>
+        </a:p>
+      </c:txPr>
+    </c:title>
+    <c:autoTitleDeleted val="0"/>
+    <c:plotArea>
+      <c:layout/>
+      <c:pieChart>
+        <c:varyColors val="1"/>
+        <c:ser>
+          <c:idx val="0"/>
+          <c:order val="0"/>
+          <c:dPt>
+            <c:idx val="0"/>
+            <c:bubble3D val="0"/>
+            <c:spPr>
+              <a:solidFill>
+                <a:schemeClr val="accent1"/>
+              </a:solidFill>
+              <a:ln w="19050">
+                <a:solidFill>
+                  <a:schemeClr val="lt1"/>
+                </a:solidFill>
+              </a:ln>
+              <a:effectLst/>
+            </c:spPr>
+            <c:extLst>
+              <c:ext xmlns:c16="http://schemas.microsoft.com/office/drawing/2014/chart" uri="{C3380CC4-5D6E-409C-BE32-E72D297353CC}">
+                <c16:uniqueId val="{00000001-1413-46B6-8B96-9D371FAFD3B5}"/>
+              </c:ext>
+            </c:extLst>
+          </c:dPt>
+          <c:dPt>
+            <c:idx val="1"/>
+            <c:bubble3D val="0"/>
+            <c:spPr>
+              <a:solidFill>
+                <a:schemeClr val="accent2"/>
+              </a:solidFill>
+              <a:ln w="19050">
+                <a:solidFill>
+                  <a:schemeClr val="lt1"/>
+                </a:solidFill>
+              </a:ln>
+              <a:effectLst/>
+            </c:spPr>
+            <c:extLst>
+              <c:ext xmlns:c16="http://schemas.microsoft.com/office/drawing/2014/chart" uri="{C3380CC4-5D6E-409C-BE32-E72D297353CC}">
+                <c16:uniqueId val="{00000003-1413-46B6-8B96-9D371FAFD3B5}"/>
+              </c:ext>
+            </c:extLst>
+          </c:dPt>
+          <c:dLbls>
+            <c:spPr>
+              <a:noFill/>
+              <a:ln>
+                <a:noFill/>
+              </a:ln>
+              <a:effectLst/>
+            </c:spPr>
+            <c:txPr>
+              <a:bodyPr rot="0" spcFirstLastPara="1" vertOverflow="ellipsis" vert="horz" wrap="square" lIns="38100" tIns="19050" rIns="38100" bIns="19050" anchor="ctr" anchorCtr="1">
+                <a:spAutoFit/>
+              </a:bodyPr>
+              <a:lstStyle/>
+              <a:p>
+                <a:pPr>
+                  <a:defRPr sz="900" b="0" i="0" u="none" strike="noStrike" kern="1200" baseline="0">
+                    <a:solidFill>
+                      <a:schemeClr val="tx1">
+                        <a:lumMod val="75000"/>
+                        <a:lumOff val="25000"/>
+                      </a:schemeClr>
+                    </a:solidFill>
+                    <a:latin typeface="+mn-lt"/>
+                    <a:ea typeface="+mn-ea"/>
+                    <a:cs typeface="+mn-cs"/>
+                  </a:defRPr>
+                </a:pPr>
+                <a:endParaRPr lang="es-MX"/>
+              </a:p>
+            </c:txPr>
+            <c:showLegendKey val="0"/>
+            <c:showVal val="1"/>
+            <c:showCatName val="0"/>
+            <c:showSerName val="0"/>
+            <c:showPercent val="0"/>
+            <c:showBubbleSize val="0"/>
+            <c:showLeaderLines val="1"/>
+            <c:leaderLines>
+              <c:spPr>
+                <a:ln w="9525" cap="flat" cmpd="sng" algn="ctr">
+                  <a:solidFill>
+                    <a:schemeClr val="tx1">
+                      <a:lumMod val="35000"/>
+                      <a:lumOff val="65000"/>
+                    </a:schemeClr>
+                  </a:solidFill>
+                  <a:round/>
+                </a:ln>
+                <a:effectLst/>
+              </c:spPr>
+            </c:leaderLines>
+            <c:extLst>
+              <c:ext xmlns:c15="http://schemas.microsoft.com/office/drawing/2012/chart" uri="{CE6537A1-D6FC-4f65-9D91-7224C49458BB}"/>
+            </c:extLst>
+          </c:dLbls>
+          <c:cat>
+            <c:strRef>
+              <c:f>Hoja1!$B$1:$C$1</c:f>
+              <c:strCache>
+                <c:ptCount val="2"/>
+                <c:pt idx="0">
+                  <c:v>Total Materias</c:v>
+                </c:pt>
+                <c:pt idx="1">
+                  <c:v>Materias a utilizar</c:v>
+                </c:pt>
+              </c:strCache>
+            </c:strRef>
+          </c:cat>
+          <c:val>
+            <c:numRef>
+              <c:f>Hoja1!$B$2:$C$2</c:f>
+              <c:numCache>
+                <c:formatCode>General</c:formatCode>
+                <c:ptCount val="2"/>
+                <c:pt idx="0">
+                  <c:v>46</c:v>
+                </c:pt>
+                <c:pt idx="1">
+                  <c:v>9</c:v>
+                </c:pt>
+              </c:numCache>
+            </c:numRef>
+          </c:val>
+          <c:extLst>
+            <c:ext xmlns:c16="http://schemas.microsoft.com/office/drawing/2014/chart" uri="{C3380CC4-5D6E-409C-BE32-E72D297353CC}">
+              <c16:uniqueId val="{00000004-1413-46B6-8B96-9D371FAFD3B5}"/>
+            </c:ext>
+          </c:extLst>
+        </c:ser>
+        <c:dLbls>
+          <c:showLegendKey val="0"/>
+          <c:showVal val="0"/>
+          <c:showCatName val="0"/>
+          <c:showSerName val="0"/>
+          <c:showPercent val="0"/>
+          <c:showBubbleSize val="0"/>
+          <c:showLeaderLines val="1"/>
+        </c:dLbls>
+        <c:firstSliceAng val="0"/>
+      </c:pieChart>
+      <c:spPr>
+        <a:noFill/>
+        <a:ln>
+          <a:noFill/>
+        </a:ln>
+        <a:effectLst/>
+      </c:spPr>
+    </c:plotArea>
+    <c:legend>
+      <c:legendPos val="b"/>
+      <c:overlay val="0"/>
+      <c:spPr>
+        <a:noFill/>
+        <a:ln>
+          <a:noFill/>
+        </a:ln>
+        <a:effectLst/>
+      </c:spPr>
+      <c:txPr>
+        <a:bodyPr rot="0" spcFirstLastPara="1" vertOverflow="ellipsis" vert="horz" wrap="square" anchor="ctr" anchorCtr="1"/>
+        <a:lstStyle/>
+        <a:p>
+          <a:pPr>
+            <a:defRPr sz="900" b="0" i="0" u="none" strike="noStrike" kern="1200" baseline="0">
+              <a:solidFill>
+                <a:schemeClr val="tx1">
+                  <a:lumMod val="65000"/>
+                  <a:lumOff val="35000"/>
+                </a:schemeClr>
+              </a:solidFill>
+              <a:latin typeface="+mn-lt"/>
+              <a:ea typeface="+mn-ea"/>
+              <a:cs typeface="+mn-cs"/>
+            </a:defRPr>
+          </a:pPr>
+          <a:endParaRPr lang="es-MX"/>
+        </a:p>
+      </c:txPr>
+    </c:legend>
+    <c:plotVisOnly val="1"/>
+    <c:dispBlanksAs val="gap"/>
+    <c:extLst>
+      <c:ext xmlns:c16r3="http://schemas.microsoft.com/office/drawing/2017/03/chart" uri="{56B9EC1D-385E-4148-901F-78D8002777C0}">
+        <c16r3:dataDisplayOptions16>
+          <c16r3:dispNaAsBlank val="1"/>
+        </c16r3:dataDisplayOptions16>
+      </c:ext>
+    </c:extLst>
+    <c:showDLblsOverMax val="0"/>
+  </c:chart>
+  <c:spPr>
+    <a:solidFill>
+      <a:schemeClr val="bg1"/>
+    </a:solidFill>
+    <a:ln w="9525" cap="flat" cmpd="sng" algn="ctr">
+      <a:solidFill>
+        <a:schemeClr val="tx1">
+          <a:lumMod val="15000"/>
+          <a:lumOff val="85000"/>
+        </a:schemeClr>
+      </a:solidFill>
+      <a:round/>
+    </a:ln>
+    <a:effectLst/>
+  </c:spPr>
+  <c:txPr>
+    <a:bodyPr/>
+    <a:lstStyle/>
+    <a:p>
+      <a:pPr>
+        <a:defRPr/>
+      </a:pPr>
+      <a:endParaRPr lang="es-MX"/>
+    </a:p>
+  </c:txPr>
+  <c:externalData r:id="rId4">
+    <c:autoUpdate val="0"/>
+  </c:externalData>
+</c:chartSpace>
+</file>
+
+<file path=word/charts/chart3.xml><?xml version="1.0" encoding="utf-8"?>
+<c:chartSpace xmlns:c="http://schemas.openxmlformats.org/drawingml/2006/chart" xmlns:a="http://schemas.openxmlformats.org/drawingml/2006/main" xmlns:r="http://schemas.openxmlformats.org/officeDocument/2006/relationships" xmlns:c16r2="http://schemas.microsoft.com/office/drawing/2015/06/chart">
+  <c:date1904 val="0"/>
+  <c:lang val="es-ES"/>
+  <c:roundedCorners val="0"/>
+  <mc:AlternateContent xmlns:mc="http://schemas.openxmlformats.org/markup-compatibility/2006">
+    <mc:Choice xmlns:c14="http://schemas.microsoft.com/office/drawing/2007/8/2/chart" Requires="c14">
+      <c14:style val="102"/>
+    </mc:Choice>
+    <mc:Fallback>
+      <c:style val="2"/>
+    </mc:Fallback>
+  </mc:AlternateContent>
+  <c:clrMapOvr bg1="lt1" tx1="dk1" bg2="lt2" tx2="dk2" accent1="accent1" accent2="accent2" accent3="accent3" accent4="accent4" accent5="accent5" accent6="accent6" hlink="hlink" folHlink="folHlink"/>
+  <c:chart>
+    <c:title>
+      <c:tx>
+        <c:rich>
+          <a:bodyPr rot="0" spcFirstLastPara="1" vertOverflow="ellipsis" vert="horz" wrap="square" anchor="ctr" anchorCtr="1"/>
+          <a:lstStyle/>
+          <a:p>
+            <a:pPr>
+              <a:defRPr sz="1400" b="0" i="0" u="none" strike="noStrike" kern="1200" spc="0" baseline="0">
+                <a:solidFill>
+                  <a:schemeClr val="tx1">
+                    <a:lumMod val="65000"/>
+                    <a:lumOff val="35000"/>
+                  </a:schemeClr>
+                </a:solidFill>
+                <a:latin typeface="+mn-lt"/>
+                <a:ea typeface="+mn-ea"/>
+                <a:cs typeface="+mn-cs"/>
+              </a:defRPr>
+            </a:pPr>
+            <a:r>
+              <a:rPr lang="es-MX"/>
+              <a:t>Carrera</a:t>
+            </a:r>
+            <a:r>
+              <a:rPr lang="es-MX" baseline="0"/>
+              <a:t> de Produccion Musical</a:t>
+            </a:r>
+            <a:endParaRPr lang="es-MX"/>
+          </a:p>
+        </c:rich>
+      </c:tx>
+      <c:overlay val="0"/>
+      <c:spPr>
+        <a:noFill/>
+        <a:ln>
+          <a:noFill/>
+        </a:ln>
+        <a:effectLst/>
+      </c:spPr>
+      <c:txPr>
+        <a:bodyPr rot="0" spcFirstLastPara="1" vertOverflow="ellipsis" vert="horz" wrap="square" anchor="ctr" anchorCtr="1"/>
+        <a:lstStyle/>
+        <a:p>
+          <a:pPr>
+            <a:defRPr sz="1400" b="0" i="0" u="none" strike="noStrike" kern="1200" spc="0" baseline="0">
+              <a:solidFill>
+                <a:schemeClr val="tx1">
+                  <a:lumMod val="65000"/>
+                  <a:lumOff val="35000"/>
+                </a:schemeClr>
+              </a:solidFill>
+              <a:latin typeface="+mn-lt"/>
+              <a:ea typeface="+mn-ea"/>
+              <a:cs typeface="+mn-cs"/>
+            </a:defRPr>
+          </a:pPr>
+          <a:endParaRPr lang="es-MX"/>
+        </a:p>
+      </c:txPr>
+    </c:title>
+    <c:autoTitleDeleted val="0"/>
+    <c:plotArea>
+      <c:layout/>
+      <c:pieChart>
+        <c:varyColors val="1"/>
+        <c:ser>
+          <c:idx val="0"/>
+          <c:order val="0"/>
+          <c:dPt>
+            <c:idx val="0"/>
+            <c:bubble3D val="0"/>
+            <c:spPr>
+              <a:solidFill>
+                <a:schemeClr val="accent1"/>
+              </a:solidFill>
+              <a:ln w="19050">
+                <a:solidFill>
+                  <a:schemeClr val="lt1"/>
+                </a:solidFill>
+              </a:ln>
+              <a:effectLst/>
+            </c:spPr>
+            <c:extLst>
+              <c:ext xmlns:c16="http://schemas.microsoft.com/office/drawing/2014/chart" uri="{C3380CC4-5D6E-409C-BE32-E72D297353CC}">
+                <c16:uniqueId val="{00000001-0A1B-477C-BD19-2E9CC8A195E3}"/>
+              </c:ext>
+            </c:extLst>
+          </c:dPt>
+          <c:dPt>
+            <c:idx val="1"/>
+            <c:bubble3D val="0"/>
+            <c:spPr>
+              <a:solidFill>
+                <a:schemeClr val="accent2"/>
+              </a:solidFill>
+              <a:ln w="19050">
+                <a:solidFill>
+                  <a:schemeClr val="lt1"/>
+                </a:solidFill>
+              </a:ln>
+              <a:effectLst/>
+            </c:spPr>
+            <c:extLst>
+              <c:ext xmlns:c16="http://schemas.microsoft.com/office/drawing/2014/chart" uri="{C3380CC4-5D6E-409C-BE32-E72D297353CC}">
+                <c16:uniqueId val="{00000003-0A1B-477C-BD19-2E9CC8A195E3}"/>
+              </c:ext>
+            </c:extLst>
+          </c:dPt>
+          <c:dLbls>
+            <c:spPr>
+              <a:noFill/>
+              <a:ln>
+                <a:noFill/>
+              </a:ln>
+              <a:effectLst/>
+            </c:spPr>
+            <c:txPr>
+              <a:bodyPr rot="0" spcFirstLastPara="1" vertOverflow="ellipsis" vert="horz" wrap="square" lIns="38100" tIns="19050" rIns="38100" bIns="19050" anchor="ctr" anchorCtr="1">
+                <a:spAutoFit/>
+              </a:bodyPr>
+              <a:lstStyle/>
+              <a:p>
+                <a:pPr>
+                  <a:defRPr sz="900" b="0" i="0" u="none" strike="noStrike" kern="1200" baseline="0">
+                    <a:solidFill>
+                      <a:schemeClr val="tx1">
+                        <a:lumMod val="75000"/>
+                        <a:lumOff val="25000"/>
+                      </a:schemeClr>
+                    </a:solidFill>
+                    <a:latin typeface="+mn-lt"/>
+                    <a:ea typeface="+mn-ea"/>
+                    <a:cs typeface="+mn-cs"/>
+                  </a:defRPr>
+                </a:pPr>
+                <a:endParaRPr lang="es-MX"/>
+              </a:p>
+            </c:txPr>
+            <c:showLegendKey val="0"/>
+            <c:showVal val="1"/>
+            <c:showCatName val="0"/>
+            <c:showSerName val="0"/>
+            <c:showPercent val="0"/>
+            <c:showBubbleSize val="0"/>
+            <c:showLeaderLines val="1"/>
+            <c:leaderLines>
+              <c:spPr>
+                <a:ln w="9525" cap="flat" cmpd="sng" algn="ctr">
+                  <a:solidFill>
+                    <a:schemeClr val="tx1">
+                      <a:lumMod val="35000"/>
+                      <a:lumOff val="65000"/>
+                    </a:schemeClr>
+                  </a:solidFill>
+                  <a:round/>
+                </a:ln>
+                <a:effectLst/>
+              </c:spPr>
+            </c:leaderLines>
+            <c:extLst>
+              <c:ext xmlns:c15="http://schemas.microsoft.com/office/drawing/2012/chart" uri="{CE6537A1-D6FC-4f65-9D91-7224C49458BB}"/>
+            </c:extLst>
+          </c:dLbls>
+          <c:cat>
+            <c:strRef>
+              <c:f>(Hoja1!$B$1,Hoja1!$C$1)</c:f>
+              <c:strCache>
+                <c:ptCount val="2"/>
+                <c:pt idx="0">
+                  <c:v>Total Materias</c:v>
+                </c:pt>
+                <c:pt idx="1">
+                  <c:v>Materias a utilizar</c:v>
+                </c:pt>
+              </c:strCache>
+            </c:strRef>
+          </c:cat>
+          <c:val>
+            <c:numRef>
+              <c:f>(Hoja1!$B$4,Hoja1!$C$4)</c:f>
+              <c:numCache>
+                <c:formatCode>General</c:formatCode>
+                <c:ptCount val="2"/>
+                <c:pt idx="0">
+                  <c:v>49</c:v>
+                </c:pt>
+                <c:pt idx="1">
+                  <c:v>12</c:v>
+                </c:pt>
+              </c:numCache>
+            </c:numRef>
+          </c:val>
+          <c:extLst>
+            <c:ext xmlns:c16="http://schemas.microsoft.com/office/drawing/2014/chart" uri="{C3380CC4-5D6E-409C-BE32-E72D297353CC}">
+              <c16:uniqueId val="{00000004-0A1B-477C-BD19-2E9CC8A195E3}"/>
+            </c:ext>
+          </c:extLst>
+        </c:ser>
+        <c:dLbls>
+          <c:showLegendKey val="0"/>
+          <c:showVal val="0"/>
+          <c:showCatName val="0"/>
+          <c:showSerName val="0"/>
+          <c:showPercent val="0"/>
+          <c:showBubbleSize val="0"/>
+          <c:showLeaderLines val="1"/>
+        </c:dLbls>
+        <c:firstSliceAng val="0"/>
+      </c:pieChart>
+      <c:spPr>
+        <a:noFill/>
+        <a:ln>
+          <a:noFill/>
+        </a:ln>
+        <a:effectLst/>
+      </c:spPr>
+    </c:plotArea>
+    <c:legend>
+      <c:legendPos val="b"/>
+      <c:overlay val="0"/>
+      <c:spPr>
+        <a:noFill/>
+        <a:ln>
+          <a:noFill/>
+        </a:ln>
+        <a:effectLst/>
+      </c:spPr>
+      <c:txPr>
+        <a:bodyPr rot="0" spcFirstLastPara="1" vertOverflow="ellipsis" vert="horz" wrap="square" anchor="ctr" anchorCtr="1"/>
+        <a:lstStyle/>
+        <a:p>
+          <a:pPr>
+            <a:defRPr sz="900" b="0" i="0" u="none" strike="noStrike" kern="1200" baseline="0">
+              <a:solidFill>
+                <a:schemeClr val="tx1">
+                  <a:lumMod val="65000"/>
+                  <a:lumOff val="35000"/>
+                </a:schemeClr>
+              </a:solidFill>
+              <a:latin typeface="+mn-lt"/>
+              <a:ea typeface="+mn-ea"/>
+              <a:cs typeface="+mn-cs"/>
+            </a:defRPr>
+          </a:pPr>
+          <a:endParaRPr lang="es-MX"/>
+        </a:p>
+      </c:txPr>
+    </c:legend>
+    <c:plotVisOnly val="1"/>
+    <c:dispBlanksAs val="gap"/>
+    <c:extLst>
+      <c:ext xmlns:c16r3="http://schemas.microsoft.com/office/drawing/2017/03/chart" uri="{56B9EC1D-385E-4148-901F-78D8002777C0}">
+        <c16r3:dataDisplayOptions16>
+          <c16r3:dispNaAsBlank val="1"/>
+        </c16r3:dataDisplayOptions16>
+      </c:ext>
+    </c:extLst>
+    <c:showDLblsOverMax val="0"/>
+  </c:chart>
+  <c:spPr>
+    <a:solidFill>
+      <a:schemeClr val="bg1"/>
+    </a:solidFill>
+    <a:ln w="9525" cap="flat" cmpd="sng" algn="ctr">
+      <a:solidFill>
+        <a:schemeClr val="tx1">
+          <a:lumMod val="15000"/>
+          <a:lumOff val="85000"/>
+        </a:schemeClr>
+      </a:solidFill>
+      <a:round/>
+    </a:ln>
+    <a:effectLst/>
+  </c:spPr>
+  <c:txPr>
+    <a:bodyPr/>
+    <a:lstStyle/>
+    <a:p>
+      <a:pPr>
+        <a:defRPr/>
+      </a:pPr>
+      <a:endParaRPr lang="es-MX"/>
+    </a:p>
+  </c:txPr>
+  <c:externalData r:id="rId4">
+    <c:autoUpdate val="0"/>
+  </c:externalData>
+</c:chartSpace>
+</file>
+
+<file path=word/charts/colors1.xml><?xml version="1.0" encoding="utf-8"?>
+<cs:colorStyle xmlns:cs="http://schemas.microsoft.com/office/drawing/2012/chartStyle" xmlns:a="http://schemas.openxmlformats.org/drawingml/2006/main" meth="cycle" id="10">
+  <a:schemeClr val="accent1"/>
+  <a:schemeClr val="accent2"/>
+  <a:schemeClr val="accent3"/>
+  <a:schemeClr val="accent4"/>
+  <a:schemeClr val="accent5"/>
+  <a:schemeClr val="accent6"/>
+  <cs:variation/>
+  <cs:variation>
+    <a:lumMod val="60000"/>
+  </cs:variation>
+  <cs:variation>
+    <a:lumMod val="80000"/>
+    <a:lumOff val="20000"/>
+  </cs:variation>
+  <cs:variation>
+    <a:lumMod val="80000"/>
+  </cs:variation>
+  <cs:variation>
+    <a:lumMod val="60000"/>
+    <a:lumOff val="40000"/>
+  </cs:variation>
+  <cs:variation>
+    <a:lumMod val="50000"/>
+  </cs:variation>
+  <cs:variation>
+    <a:lumMod val="70000"/>
+    <a:lumOff val="30000"/>
+  </cs:variation>
+  <cs:variation>
+    <a:lumMod val="70000"/>
+  </cs:variation>
+  <cs:variation>
+    <a:lumMod val="50000"/>
+    <a:lumOff val="50000"/>
+  </cs:variation>
+</cs:colorStyle>
+</file>
+
+<file path=word/charts/colors2.xml><?xml version="1.0" encoding="utf-8"?>
+<cs:colorStyle xmlns:cs="http://schemas.microsoft.com/office/drawing/2012/chartStyle" xmlns:a="http://schemas.openxmlformats.org/drawingml/2006/main" meth="cycle" id="10">
+  <a:schemeClr val="accent1"/>
+  <a:schemeClr val="accent2"/>
+  <a:schemeClr val="accent3"/>
+  <a:schemeClr val="accent4"/>
+  <a:schemeClr val="accent5"/>
+  <a:schemeClr val="accent6"/>
+  <cs:variation/>
+  <cs:variation>
+    <a:lumMod val="60000"/>
+  </cs:variation>
+  <cs:variation>
+    <a:lumMod val="80000"/>
+    <a:lumOff val="20000"/>
+  </cs:variation>
+  <cs:variation>
+    <a:lumMod val="80000"/>
+  </cs:variation>
+  <cs:variation>
+    <a:lumMod val="60000"/>
+    <a:lumOff val="40000"/>
+  </cs:variation>
+  <cs:variation>
+    <a:lumMod val="50000"/>
+  </cs:variation>
+  <cs:variation>
+    <a:lumMod val="70000"/>
+    <a:lumOff val="30000"/>
+  </cs:variation>
+  <cs:variation>
+    <a:lumMod val="70000"/>
+  </cs:variation>
+  <cs:variation>
+    <a:lumMod val="50000"/>
+    <a:lumOff val="50000"/>
+  </cs:variation>
+</cs:colorStyle>
+</file>
+
+<file path=word/charts/colors3.xml><?xml version="1.0" encoding="utf-8"?>
+<cs:colorStyle xmlns:cs="http://schemas.microsoft.com/office/drawing/2012/chartStyle" xmlns:a="http://schemas.openxmlformats.org/drawingml/2006/main" meth="cycle" id="10">
+  <a:schemeClr val="accent1"/>
+  <a:schemeClr val="accent2"/>
+  <a:schemeClr val="accent3"/>
+  <a:schemeClr val="accent4"/>
+  <a:schemeClr val="accent5"/>
+  <a:schemeClr val="accent6"/>
+  <cs:variation/>
+  <cs:variation>
+    <a:lumMod val="60000"/>
+  </cs:variation>
+  <cs:variation>
+    <a:lumMod val="80000"/>
+    <a:lumOff val="20000"/>
+  </cs:variation>
+  <cs:variation>
+    <a:lumMod val="80000"/>
+  </cs:variation>
+  <cs:variation>
+    <a:lumMod val="60000"/>
+    <a:lumOff val="40000"/>
+  </cs:variation>
+  <cs:variation>
+    <a:lumMod val="50000"/>
+  </cs:variation>
+  <cs:variation>
+    <a:lumMod val="70000"/>
+    <a:lumOff val="30000"/>
+  </cs:variation>
+  <cs:variation>
+    <a:lumMod val="70000"/>
+  </cs:variation>
+  <cs:variation>
+    <a:lumMod val="50000"/>
+    <a:lumOff val="50000"/>
+  </cs:variation>
+</cs:colorStyle>
+</file>
+
+<file path=word/charts/style1.xml><?xml version="1.0" encoding="utf-8"?>
+<cs:chartStyle xmlns:cs="http://schemas.microsoft.com/office/drawing/2012/chartStyle" xmlns:a="http://schemas.openxmlformats.org/drawingml/2006/main" id="251">
+  <cs:axisTitle>
+    <cs:lnRef idx="0"/>
+    <cs:fillRef idx="0"/>
+    <cs:effectRef idx="0"/>
+    <cs:fontRef idx="minor">
+      <a:schemeClr val="tx1">
+        <a:lumMod val="65000"/>
+        <a:lumOff val="35000"/>
+      </a:schemeClr>
+    </cs:fontRef>
+    <cs:defRPr sz="1000" kern="1200"/>
+  </cs:axisTitle>
+  <cs:categoryAxis>
+    <cs:lnRef idx="0"/>
+    <cs:fillRef idx="0"/>
+    <cs:effectRef idx="0"/>
+    <cs:fontRef idx="minor">
+      <a:schemeClr val="tx1">
+        <a:lumMod val="65000"/>
+        <a:lumOff val="35000"/>
+      </a:schemeClr>
+    </cs:fontRef>
+    <cs:spPr>
+      <a:ln w="9525" cap="flat" cmpd="sng" algn="ctr">
+        <a:solidFill>
+          <a:schemeClr val="tx1">
+            <a:lumMod val="15000"/>
+            <a:lumOff val="85000"/>
+          </a:schemeClr>
+        </a:solidFill>
+        <a:round/>
+      </a:ln>
+    </cs:spPr>
+    <cs:defRPr sz="900" kern="1200"/>
+  </cs:categoryAxis>
+  <cs:chartArea mods="allowNoFillOverride allowNoLineOverride">
+    <cs:lnRef idx="0"/>
+    <cs:fillRef idx="0"/>
+    <cs:effectRef idx="0"/>
+    <cs:fontRef idx="minor">
+      <a:schemeClr val="tx1"/>
+    </cs:fontRef>
+    <cs:spPr>
+      <a:solidFill>
+        <a:schemeClr val="bg1"/>
+      </a:solidFill>
+      <a:ln w="9525" cap="flat" cmpd="sng" algn="ctr">
+        <a:solidFill>
+          <a:schemeClr val="tx1">
+            <a:lumMod val="15000"/>
+            <a:lumOff val="85000"/>
+          </a:schemeClr>
+        </a:solidFill>
+        <a:round/>
+      </a:ln>
+    </cs:spPr>
+    <cs:defRPr sz="900" kern="1200"/>
+  </cs:chartArea>
+  <cs:dataLabel>
+    <cs:lnRef idx="0"/>
+    <cs:fillRef idx="0"/>
+    <cs:effectRef idx="0"/>
+    <cs:fontRef idx="minor">
+      <a:schemeClr val="tx1">
+        <a:lumMod val="75000"/>
+        <a:lumOff val="25000"/>
+      </a:schemeClr>
+    </cs:fontRef>
+    <cs:defRPr sz="900" kern="1200"/>
+  </cs:dataLabel>
+  <cs:dataLabelCallout>
+    <cs:lnRef idx="0"/>
+    <cs:fillRef idx="0"/>
+    <cs:effectRef idx="0"/>
+    <cs:fontRef idx="minor">
+      <a:schemeClr val="dk1">
+        <a:lumMod val="65000"/>
+        <a:lumOff val="35000"/>
+      </a:schemeClr>
+    </cs:fontRef>
+    <cs:spPr>
+      <a:solidFill>
+        <a:schemeClr val="lt1"/>
+      </a:solidFill>
+      <a:ln>
+        <a:solidFill>
+          <a:schemeClr val="dk1">
+            <a:lumMod val="25000"/>
+            <a:lumOff val="75000"/>
+          </a:schemeClr>
+        </a:solidFill>
+      </a:ln>
+    </cs:spPr>
+    <cs:defRPr sz="900" kern="1200"/>
+    <cs:bodyPr rot="0" spcFirstLastPara="1" vertOverflow="clip" horzOverflow="clip" vert="horz" wrap="square" lIns="36576" tIns="18288" rIns="36576" bIns="18288" anchor="ctr" anchorCtr="1">
+      <a:spAutoFit/>
+    </cs:bodyPr>
+  </cs:dataLabelCallout>
+  <cs:dataPoint>
+    <cs:lnRef idx="0"/>
+    <cs:fillRef idx="1">
+      <cs:styleClr val="auto"/>
+    </cs:fillRef>
+    <cs:effectRef idx="0"/>
+    <cs:fontRef idx="minor">
+      <a:schemeClr val="tx1"/>
+    </cs:fontRef>
+    <cs:spPr>
+      <a:ln w="19050">
+        <a:solidFill>
+          <a:schemeClr val="lt1"/>
+        </a:solidFill>
+      </a:ln>
+    </cs:spPr>
+  </cs:dataPoint>
+  <cs:dataPoint3D>
+    <cs:lnRef idx="0"/>
+    <cs:fillRef idx="1">
+      <cs:styleClr val="auto"/>
+    </cs:fillRef>
+    <cs:effectRef idx="0"/>
+    <cs:fontRef idx="minor">
+      <a:schemeClr val="tx1"/>
+    </cs:fontRef>
+    <cs:spPr>
+      <a:ln w="25400">
+        <a:solidFill>
+          <a:schemeClr val="lt1"/>
+        </a:solidFill>
+      </a:ln>
+    </cs:spPr>
+  </cs:dataPoint3D>
+  <cs:dataPointLine>
+    <cs:lnRef idx="0">
+      <cs:styleClr val="auto"/>
+    </cs:lnRef>
+    <cs:fillRef idx="0"/>
+    <cs:effectRef idx="0"/>
+    <cs:fontRef idx="minor">
+      <a:schemeClr val="tx1"/>
+    </cs:fontRef>
+    <cs:spPr>
+      <a:ln w="28575" cap="rnd">
+        <a:solidFill>
+          <a:schemeClr val="phClr"/>
+        </a:solidFill>
+        <a:round/>
+      </a:ln>
+    </cs:spPr>
+  </cs:dataPointLine>
+  <cs:dataPointMarker>
+    <cs:lnRef idx="0">
+      <cs:styleClr val="auto"/>
+    </cs:lnRef>
+    <cs:fillRef idx="1">
+      <cs:styleClr val="auto"/>
+    </cs:fillRef>
+    <cs:effectRef idx="0"/>
+    <cs:fontRef idx="minor">
+      <a:schemeClr val="tx1"/>
+    </cs:fontRef>
+    <cs:spPr>
+      <a:ln w="9525">
+        <a:solidFill>
+          <a:schemeClr val="phClr"/>
+        </a:solidFill>
+      </a:ln>
+    </cs:spPr>
+  </cs:dataPointMarker>
+  <cs:dataPointMarkerLayout symbol="circle" size="5"/>
+  <cs:dataPointWireframe>
+    <cs:lnRef idx="0">
+      <cs:styleClr val="auto"/>
+    </cs:lnRef>
+    <cs:fillRef idx="0"/>
+    <cs:effectRef idx="0"/>
+    <cs:fontRef idx="minor">
+      <a:schemeClr val="tx1"/>
+    </cs:fontRef>
+    <cs:spPr>
+      <a:ln w="9525" cap="rnd">
+        <a:solidFill>
+          <a:schemeClr val="phClr"/>
+        </a:solidFill>
+        <a:round/>
+      </a:ln>
+    </cs:spPr>
+  </cs:dataPointWireframe>
+  <cs:dataTable>
+    <cs:lnRef idx="0"/>
+    <cs:fillRef idx="0"/>
+    <cs:effectRef idx="0"/>
+    <cs:fontRef idx="minor">
+      <a:schemeClr val="tx1">
+        <a:lumMod val="65000"/>
+        <a:lumOff val="35000"/>
+      </a:schemeClr>
+    </cs:fontRef>
+    <cs:spPr>
+      <a:noFill/>
+      <a:ln w="9525" cap="flat" cmpd="sng" algn="ctr">
+        <a:solidFill>
+          <a:schemeClr val="tx1">
+            <a:lumMod val="15000"/>
+            <a:lumOff val="85000"/>
+          </a:schemeClr>
+        </a:solidFill>
+        <a:round/>
+      </a:ln>
+    </cs:spPr>
+    <cs:defRPr sz="900" kern="1200"/>
+  </cs:dataTable>
+  <cs:downBar>
+    <cs:lnRef idx="0"/>
+    <cs:fillRef idx="0"/>
+    <cs:effectRef idx="0"/>
+    <cs:fontRef idx="minor">
+      <a:schemeClr val="tx1"/>
+    </cs:fontRef>
+    <cs:spPr>
+      <a:solidFill>
+        <a:schemeClr val="dk1">
+          <a:lumMod val="75000"/>
+          <a:lumOff val="25000"/>
+        </a:schemeClr>
+      </a:solidFill>
+      <a:ln w="9525" cap="flat" cmpd="sng" algn="ctr">
+        <a:solidFill>
+          <a:schemeClr val="tx1">
+            <a:lumMod val="65000"/>
+            <a:lumOff val="35000"/>
+          </a:schemeClr>
+        </a:solidFill>
+        <a:round/>
+      </a:ln>
+    </cs:spPr>
+  </cs:downBar>
+  <cs:dropLine>
+    <cs:lnRef idx="0"/>
+    <cs:fillRef idx="0"/>
+    <cs:effectRef idx="0"/>
+    <cs:fontRef idx="minor">
+      <a:schemeClr val="tx1"/>
+    </cs:fontRef>
+    <cs:spPr>
+      <a:ln w="9525" cap="flat" cmpd="sng" algn="ctr">
+        <a:solidFill>
+          <a:schemeClr val="tx1">
+            <a:lumMod val="35000"/>
+            <a:lumOff val="65000"/>
+          </a:schemeClr>
+        </a:solidFill>
+        <a:round/>
+      </a:ln>
+    </cs:spPr>
+  </cs:dropLine>
+  <cs:errorBar>
+    <cs:lnRef idx="0"/>
+    <cs:fillRef idx="0"/>
+    <cs:effectRef idx="0"/>
+    <cs:fontRef idx="minor">
+      <a:schemeClr val="tx1"/>
+    </cs:fontRef>
+    <cs:spPr>
+      <a:ln w="9525" cap="flat" cmpd="sng" algn="ctr">
+        <a:solidFill>
+          <a:schemeClr val="tx1">
+            <a:lumMod val="65000"/>
+            <a:lumOff val="35000"/>
+          </a:schemeClr>
+        </a:solidFill>
+        <a:round/>
+      </a:ln>
+    </cs:spPr>
+  </cs:errorBar>
+  <cs:floor>
+    <cs:lnRef idx="0"/>
+    <cs:fillRef idx="0"/>
+    <cs:effectRef idx="0"/>
+    <cs:fontRef idx="minor">
+      <a:schemeClr val="tx1"/>
+    </cs:fontRef>
+    <cs:spPr>
+      <a:noFill/>
+      <a:ln>
+        <a:noFill/>
+      </a:ln>
+    </cs:spPr>
+  </cs:floor>
+  <cs:gridlineMajor>
+    <cs:lnRef idx="0"/>
+    <cs:fillRef idx="0"/>
+    <cs:effectRef idx="0"/>
+    <cs:fontRef idx="minor">
+      <a:schemeClr val="tx1"/>
+    </cs:fontRef>
+    <cs:spPr>
+      <a:ln w="9525" cap="flat" cmpd="sng" algn="ctr">
+        <a:solidFill>
+          <a:schemeClr val="tx1">
+            <a:lumMod val="15000"/>
+            <a:lumOff val="85000"/>
+          </a:schemeClr>
+        </a:solidFill>
+        <a:round/>
+      </a:ln>
+    </cs:spPr>
+  </cs:gridlineMajor>
+  <cs:gridlineMinor>
+    <cs:lnRef idx="0"/>
+    <cs:fillRef idx="0"/>
+    <cs:effectRef idx="0"/>
+    <cs:fontRef idx="minor">
+      <a:schemeClr val="tx1"/>
+    </cs:fontRef>
+    <cs:spPr>
+      <a:ln w="9525" cap="flat" cmpd="sng" algn="ctr">
+        <a:solidFill>
+          <a:schemeClr val="tx1">
+            <a:lumMod val="5000"/>
+            <a:lumOff val="95000"/>
+          </a:schemeClr>
+        </a:solidFill>
+        <a:round/>
+      </a:ln>
+    </cs:spPr>
+  </cs:gridlineMinor>
+  <cs:hiLoLine>
+    <cs:lnRef idx="0"/>
+    <cs:fillRef idx="0"/>
+    <cs:effectRef idx="0"/>
+    <cs:fontRef idx="minor">
+      <a:schemeClr val="tx1"/>
+    </cs:fontRef>
+    <cs:spPr>
+      <a:ln w="9525" cap="flat" cmpd="sng" algn="ctr">
+        <a:solidFill>
+          <a:schemeClr val="tx1">
+            <a:lumMod val="50000"/>
+            <a:lumOff val="50000"/>
+          </a:schemeClr>
+        </a:solidFill>
+        <a:round/>
+      </a:ln>
+    </cs:spPr>
+  </cs:hiLoLine>
+  <cs:leaderLine>
+    <cs:lnRef idx="0"/>
+    <cs:fillRef idx="0"/>
+    <cs:effectRef idx="0"/>
+    <cs:fontRef idx="minor">
+      <a:schemeClr val="tx1"/>
+    </cs:fontRef>
+    <cs:spPr>
+      <a:ln w="9525" cap="flat" cmpd="sng" algn="ctr">
+        <a:solidFill>
+          <a:schemeClr val="tx1">
+            <a:lumMod val="35000"/>
+            <a:lumOff val="65000"/>
+          </a:schemeClr>
+        </a:solidFill>
+        <a:round/>
+      </a:ln>
+    </cs:spPr>
+  </cs:leaderLine>
+  <cs:legend>
+    <cs:lnRef idx="0"/>
+    <cs:fillRef idx="0"/>
+    <cs:effectRef idx="0"/>
+    <cs:fontRef idx="minor">
+      <a:schemeClr val="tx1">
+        <a:lumMod val="65000"/>
+        <a:lumOff val="35000"/>
+      </a:schemeClr>
+    </cs:fontRef>
+    <cs:defRPr sz="900" kern="1200"/>
+  </cs:legend>
+  <cs:plotArea mods="allowNoFillOverride allowNoLineOverride">
+    <cs:lnRef idx="0"/>
+    <cs:fillRef idx="0"/>
+    <cs:effectRef idx="0"/>
+    <cs:fontRef idx="minor">
+      <a:schemeClr val="tx1"/>
+    </cs:fontRef>
+  </cs:plotArea>
+  <cs:plotArea3D mods="allowNoFillOverride allowNoLineOverride">
+    <cs:lnRef idx="0"/>
+    <cs:fillRef idx="0"/>
+    <cs:effectRef idx="0"/>
+    <cs:fontRef idx="minor">
+      <a:schemeClr val="tx1"/>
+    </cs:fontRef>
+  </cs:plotArea3D>
+  <cs:seriesAxis>
+    <cs:lnRef idx="0"/>
+    <cs:fillRef idx="0"/>
+    <cs:effectRef idx="0"/>
+    <cs:fontRef idx="minor">
+      <a:schemeClr val="tx1">
+        <a:lumMod val="65000"/>
+        <a:lumOff val="35000"/>
+      </a:schemeClr>
+    </cs:fontRef>
+    <cs:defRPr sz="900" kern="1200"/>
+  </cs:seriesAxis>
+  <cs:seriesLine>
+    <cs:lnRef idx="0"/>
+    <cs:fillRef idx="0"/>
+    <cs:effectRef idx="0"/>
+    <cs:fontRef idx="minor">
+      <a:schemeClr val="tx1"/>
+    </cs:fontRef>
+    <cs:spPr>
+      <a:ln w="9525" cap="flat" cmpd="sng" algn="ctr">
+        <a:solidFill>
+          <a:schemeClr val="tx1">
+            <a:lumMod val="35000"/>
+            <a:lumOff val="65000"/>
+          </a:schemeClr>
+        </a:solidFill>
+        <a:round/>
+      </a:ln>
+    </cs:spPr>
+  </cs:seriesLine>
+  <cs:title>
+    <cs:lnRef idx="0"/>
+    <cs:fillRef idx="0"/>
+    <cs:effectRef idx="0"/>
+    <cs:fontRef idx="minor">
+      <a:schemeClr val="tx1">
+        <a:lumMod val="65000"/>
+        <a:lumOff val="35000"/>
+      </a:schemeClr>
+    </cs:fontRef>
+    <cs:defRPr sz="1400" b="0" kern="1200" spc="0" baseline="0"/>
+  </cs:title>
+  <cs:trendline>
+    <cs:lnRef idx="0">
+      <cs:styleClr val="auto"/>
+    </cs:lnRef>
+    <cs:fillRef idx="0"/>
+    <cs:effectRef idx="0"/>
+    <cs:fontRef idx="minor">
+      <a:schemeClr val="tx1"/>
+    </cs:fontRef>
+    <cs:spPr>
+      <a:ln w="19050" cap="rnd">
+        <a:solidFill>
+          <a:schemeClr val="phClr"/>
+        </a:solidFill>
+        <a:prstDash val="sysDot"/>
+      </a:ln>
+    </cs:spPr>
+  </cs:trendline>
+  <cs:trendlineLabel>
+    <cs:lnRef idx="0"/>
+    <cs:fillRef idx="0"/>
+    <cs:effectRef idx="0"/>
+    <cs:fontRef idx="minor">
+      <a:schemeClr val="tx1">
+        <a:lumMod val="65000"/>
+        <a:lumOff val="35000"/>
+      </a:schemeClr>
+    </cs:fontRef>
+    <cs:defRPr sz="900" kern="1200"/>
+  </cs:trendlineLabel>
+  <cs:upBar>
+    <cs:lnRef idx="0"/>
+    <cs:fillRef idx="0"/>
+    <cs:effectRef idx="0"/>
+    <cs:fontRef idx="minor">
+      <a:schemeClr val="tx1"/>
+    </cs:fontRef>
+    <cs:spPr>
+      <a:solidFill>
+        <a:schemeClr val="lt1"/>
+      </a:solidFill>
+      <a:ln w="9525" cap="flat" cmpd="sng" algn="ctr">
+        <a:solidFill>
+          <a:schemeClr val="tx1">
+            <a:lumMod val="65000"/>
+            <a:lumOff val="35000"/>
+          </a:schemeClr>
+        </a:solidFill>
+        <a:round/>
+      </a:ln>
+    </cs:spPr>
+  </cs:upBar>
+  <cs:valueAxis>
+    <cs:lnRef idx="0"/>
+    <cs:fillRef idx="0"/>
+    <cs:effectRef idx="0"/>
+    <cs:fontRef idx="minor">
+      <a:schemeClr val="tx1">
+        <a:lumMod val="65000"/>
+        <a:lumOff val="35000"/>
+      </a:schemeClr>
+    </cs:fontRef>
+    <cs:defRPr sz="900" kern="1200"/>
+  </cs:valueAxis>
+  <cs:wall>
+    <cs:lnRef idx="0"/>
+    <cs:fillRef idx="0"/>
+    <cs:effectRef idx="0"/>
+    <cs:fontRef idx="minor">
+      <a:schemeClr val="tx1"/>
+    </cs:fontRef>
+    <cs:spPr>
+      <a:noFill/>
+      <a:ln>
+        <a:noFill/>
+      </a:ln>
+    </cs:spPr>
+  </cs:wall>
+</cs:chartStyle>
+</file>
+
+<file path=word/charts/style2.xml><?xml version="1.0" encoding="utf-8"?>
+<cs:chartStyle xmlns:cs="http://schemas.microsoft.com/office/drawing/2012/chartStyle" xmlns:a="http://schemas.openxmlformats.org/drawingml/2006/main" id="251">
+  <cs:axisTitle>
+    <cs:lnRef idx="0"/>
+    <cs:fillRef idx="0"/>
+    <cs:effectRef idx="0"/>
+    <cs:fontRef idx="minor">
+      <a:schemeClr val="tx1">
+        <a:lumMod val="65000"/>
+        <a:lumOff val="35000"/>
+      </a:schemeClr>
+    </cs:fontRef>
+    <cs:defRPr sz="1000" kern="1200"/>
+  </cs:axisTitle>
+  <cs:categoryAxis>
+    <cs:lnRef idx="0"/>
+    <cs:fillRef idx="0"/>
+    <cs:effectRef idx="0"/>
+    <cs:fontRef idx="minor">
+      <a:schemeClr val="tx1">
+        <a:lumMod val="65000"/>
+        <a:lumOff val="35000"/>
+      </a:schemeClr>
+    </cs:fontRef>
+    <cs:spPr>
+      <a:ln w="9525" cap="flat" cmpd="sng" algn="ctr">
+        <a:solidFill>
+          <a:schemeClr val="tx1">
+            <a:lumMod val="15000"/>
+            <a:lumOff val="85000"/>
+          </a:schemeClr>
+        </a:solidFill>
+        <a:round/>
+      </a:ln>
+    </cs:spPr>
+    <cs:defRPr sz="900" kern="1200"/>
+  </cs:categoryAxis>
+  <cs:chartArea mods="allowNoFillOverride allowNoLineOverride">
+    <cs:lnRef idx="0"/>
+    <cs:fillRef idx="0"/>
+    <cs:effectRef idx="0"/>
+    <cs:fontRef idx="minor">
+      <a:schemeClr val="tx1"/>
+    </cs:fontRef>
+    <cs:spPr>
+      <a:solidFill>
+        <a:schemeClr val="bg1"/>
+      </a:solidFill>
+      <a:ln w="9525" cap="flat" cmpd="sng" algn="ctr">
+        <a:solidFill>
+          <a:schemeClr val="tx1">
+            <a:lumMod val="15000"/>
+            <a:lumOff val="85000"/>
+          </a:schemeClr>
+        </a:solidFill>
+        <a:round/>
+      </a:ln>
+    </cs:spPr>
+    <cs:defRPr sz="900" kern="1200"/>
+  </cs:chartArea>
+  <cs:dataLabel>
+    <cs:lnRef idx="0"/>
+    <cs:fillRef idx="0"/>
+    <cs:effectRef idx="0"/>
+    <cs:fontRef idx="minor">
+      <a:schemeClr val="tx1">
+        <a:lumMod val="75000"/>
+        <a:lumOff val="25000"/>
+      </a:schemeClr>
+    </cs:fontRef>
+    <cs:defRPr sz="900" kern="1200"/>
+  </cs:dataLabel>
+  <cs:dataLabelCallout>
+    <cs:lnRef idx="0"/>
+    <cs:fillRef idx="0"/>
+    <cs:effectRef idx="0"/>
+    <cs:fontRef idx="minor">
+      <a:schemeClr val="dk1">
+        <a:lumMod val="65000"/>
+        <a:lumOff val="35000"/>
+      </a:schemeClr>
+    </cs:fontRef>
+    <cs:spPr>
+      <a:solidFill>
+        <a:schemeClr val="lt1"/>
+      </a:solidFill>
+      <a:ln>
+        <a:solidFill>
+          <a:schemeClr val="dk1">
+            <a:lumMod val="25000"/>
+            <a:lumOff val="75000"/>
+          </a:schemeClr>
+        </a:solidFill>
+      </a:ln>
+    </cs:spPr>
+    <cs:defRPr sz="900" kern="1200"/>
+    <cs:bodyPr rot="0" spcFirstLastPara="1" vertOverflow="clip" horzOverflow="clip" vert="horz" wrap="square" lIns="36576" tIns="18288" rIns="36576" bIns="18288" anchor="ctr" anchorCtr="1">
+      <a:spAutoFit/>
+    </cs:bodyPr>
+  </cs:dataLabelCallout>
+  <cs:dataPoint>
+    <cs:lnRef idx="0"/>
+    <cs:fillRef idx="1">
+      <cs:styleClr val="auto"/>
+    </cs:fillRef>
+    <cs:effectRef idx="0"/>
+    <cs:fontRef idx="minor">
+      <a:schemeClr val="tx1"/>
+    </cs:fontRef>
+    <cs:spPr>
+      <a:ln w="19050">
+        <a:solidFill>
+          <a:schemeClr val="lt1"/>
+        </a:solidFill>
+      </a:ln>
+    </cs:spPr>
+  </cs:dataPoint>
+  <cs:dataPoint3D>
+    <cs:lnRef idx="0"/>
+    <cs:fillRef idx="1">
+      <cs:styleClr val="auto"/>
+    </cs:fillRef>
+    <cs:effectRef idx="0"/>
+    <cs:fontRef idx="minor">
+      <a:schemeClr val="tx1"/>
+    </cs:fontRef>
+    <cs:spPr>
+      <a:ln w="25400">
+        <a:solidFill>
+          <a:schemeClr val="lt1"/>
+        </a:solidFill>
+      </a:ln>
+    </cs:spPr>
+  </cs:dataPoint3D>
+  <cs:dataPointLine>
+    <cs:lnRef idx="0">
+      <cs:styleClr val="auto"/>
+    </cs:lnRef>
+    <cs:fillRef idx="0"/>
+    <cs:effectRef idx="0"/>
+    <cs:fontRef idx="minor">
+      <a:schemeClr val="tx1"/>
+    </cs:fontRef>
+    <cs:spPr>
+      <a:ln w="28575" cap="rnd">
+        <a:solidFill>
+          <a:schemeClr val="phClr"/>
+        </a:solidFill>
+        <a:round/>
+      </a:ln>
+    </cs:spPr>
+  </cs:dataPointLine>
+  <cs:dataPointMarker>
+    <cs:lnRef idx="0">
+      <cs:styleClr val="auto"/>
+    </cs:lnRef>
+    <cs:fillRef idx="1">
+      <cs:styleClr val="auto"/>
+    </cs:fillRef>
+    <cs:effectRef idx="0"/>
+    <cs:fontRef idx="minor">
+      <a:schemeClr val="tx1"/>
+    </cs:fontRef>
+    <cs:spPr>
+      <a:ln w="9525">
+        <a:solidFill>
+          <a:schemeClr val="phClr"/>
+        </a:solidFill>
+      </a:ln>
+    </cs:spPr>
+  </cs:dataPointMarker>
+  <cs:dataPointMarkerLayout symbol="circle" size="5"/>
+  <cs:dataPointWireframe>
+    <cs:lnRef idx="0">
+      <cs:styleClr val="auto"/>
+    </cs:lnRef>
+    <cs:fillRef idx="0"/>
+    <cs:effectRef idx="0"/>
+    <cs:fontRef idx="minor">
+      <a:schemeClr val="tx1"/>
+    </cs:fontRef>
+    <cs:spPr>
+      <a:ln w="9525" cap="rnd">
+        <a:solidFill>
+          <a:schemeClr val="phClr"/>
+        </a:solidFill>
+        <a:round/>
+      </a:ln>
+    </cs:spPr>
+  </cs:dataPointWireframe>
+  <cs:dataTable>
+    <cs:lnRef idx="0"/>
+    <cs:fillRef idx="0"/>
+    <cs:effectRef idx="0"/>
+    <cs:fontRef idx="minor">
+      <a:schemeClr val="tx1">
+        <a:lumMod val="65000"/>
+        <a:lumOff val="35000"/>
+      </a:schemeClr>
+    </cs:fontRef>
+    <cs:spPr>
+      <a:noFill/>
+      <a:ln w="9525" cap="flat" cmpd="sng" algn="ctr">
+        <a:solidFill>
+          <a:schemeClr val="tx1">
+            <a:lumMod val="15000"/>
+            <a:lumOff val="85000"/>
+          </a:schemeClr>
+        </a:solidFill>
+        <a:round/>
+      </a:ln>
+    </cs:spPr>
+    <cs:defRPr sz="900" kern="1200"/>
+  </cs:dataTable>
+  <cs:downBar>
+    <cs:lnRef idx="0"/>
+    <cs:fillRef idx="0"/>
+    <cs:effectRef idx="0"/>
+    <cs:fontRef idx="minor">
+      <a:schemeClr val="tx1"/>
+    </cs:fontRef>
+    <cs:spPr>
+      <a:solidFill>
+        <a:schemeClr val="dk1">
+          <a:lumMod val="75000"/>
+          <a:lumOff val="25000"/>
+        </a:schemeClr>
+      </a:solidFill>
+      <a:ln w="9525" cap="flat" cmpd="sng" algn="ctr">
+        <a:solidFill>
+          <a:schemeClr val="tx1">
+            <a:lumMod val="65000"/>
+            <a:lumOff val="35000"/>
+          </a:schemeClr>
+        </a:solidFill>
+        <a:round/>
+      </a:ln>
+    </cs:spPr>
+  </cs:downBar>
+  <cs:dropLine>
+    <cs:lnRef idx="0"/>
+    <cs:fillRef idx="0"/>
+    <cs:effectRef idx="0"/>
+    <cs:fontRef idx="minor">
+      <a:schemeClr val="tx1"/>
+    </cs:fontRef>
+    <cs:spPr>
+      <a:ln w="9525" cap="flat" cmpd="sng" algn="ctr">
+        <a:solidFill>
+          <a:schemeClr val="tx1">
+            <a:lumMod val="35000"/>
+            <a:lumOff val="65000"/>
+          </a:schemeClr>
+        </a:solidFill>
+        <a:round/>
+      </a:ln>
+    </cs:spPr>
+  </cs:dropLine>
+  <cs:errorBar>
+    <cs:lnRef idx="0"/>
+    <cs:fillRef idx="0"/>
+    <cs:effectRef idx="0"/>
+    <cs:fontRef idx="minor">
+      <a:schemeClr val="tx1"/>
+    </cs:fontRef>
+    <cs:spPr>
+      <a:ln w="9525" cap="flat" cmpd="sng" algn="ctr">
+        <a:solidFill>
+          <a:schemeClr val="tx1">
+            <a:lumMod val="65000"/>
+            <a:lumOff val="35000"/>
+          </a:schemeClr>
+        </a:solidFill>
+        <a:round/>
+      </a:ln>
+    </cs:spPr>
+  </cs:errorBar>
+  <cs:floor>
+    <cs:lnRef idx="0"/>
+    <cs:fillRef idx="0"/>
+    <cs:effectRef idx="0"/>
+    <cs:fontRef idx="minor">
+      <a:schemeClr val="tx1"/>
+    </cs:fontRef>
+    <cs:spPr>
+      <a:noFill/>
+      <a:ln>
+        <a:noFill/>
+      </a:ln>
+    </cs:spPr>
+  </cs:floor>
+  <cs:gridlineMajor>
+    <cs:lnRef idx="0"/>
+    <cs:fillRef idx="0"/>
+    <cs:effectRef idx="0"/>
+    <cs:fontRef idx="minor">
+      <a:schemeClr val="tx1"/>
+    </cs:fontRef>
+    <cs:spPr>
+      <a:ln w="9525" cap="flat" cmpd="sng" algn="ctr">
+        <a:solidFill>
+          <a:schemeClr val="tx1">
+            <a:lumMod val="15000"/>
+            <a:lumOff val="85000"/>
+          </a:schemeClr>
+        </a:solidFill>
+        <a:round/>
+      </a:ln>
+    </cs:spPr>
+  </cs:gridlineMajor>
+  <cs:gridlineMinor>
+    <cs:lnRef idx="0"/>
+    <cs:fillRef idx="0"/>
+    <cs:effectRef idx="0"/>
+    <cs:fontRef idx="minor">
+      <a:schemeClr val="tx1"/>
+    </cs:fontRef>
+    <cs:spPr>
+      <a:ln w="9525" cap="flat" cmpd="sng" algn="ctr">
+        <a:solidFill>
+          <a:schemeClr val="tx1">
+            <a:lumMod val="5000"/>
+            <a:lumOff val="95000"/>
+          </a:schemeClr>
+        </a:solidFill>
+        <a:round/>
+      </a:ln>
+    </cs:spPr>
+  </cs:gridlineMinor>
+  <cs:hiLoLine>
+    <cs:lnRef idx="0"/>
+    <cs:fillRef idx="0"/>
+    <cs:effectRef idx="0"/>
+    <cs:fontRef idx="minor">
+      <a:schemeClr val="tx1"/>
+    </cs:fontRef>
+    <cs:spPr>
+      <a:ln w="9525" cap="flat" cmpd="sng" algn="ctr">
+        <a:solidFill>
+          <a:schemeClr val="tx1">
+            <a:lumMod val="50000"/>
+            <a:lumOff val="50000"/>
+          </a:schemeClr>
+        </a:solidFill>
+        <a:round/>
+      </a:ln>
+    </cs:spPr>
+  </cs:hiLoLine>
+  <cs:leaderLine>
+    <cs:lnRef idx="0"/>
+    <cs:fillRef idx="0"/>
+    <cs:effectRef idx="0"/>
+    <cs:fontRef idx="minor">
+      <a:schemeClr val="tx1"/>
+    </cs:fontRef>
+    <cs:spPr>
+      <a:ln w="9525" cap="flat" cmpd="sng" algn="ctr">
+        <a:solidFill>
+          <a:schemeClr val="tx1">
+            <a:lumMod val="35000"/>
+            <a:lumOff val="65000"/>
+          </a:schemeClr>
+        </a:solidFill>
+        <a:round/>
+      </a:ln>
+    </cs:spPr>
+  </cs:leaderLine>
+  <cs:legend>
+    <cs:lnRef idx="0"/>
+    <cs:fillRef idx="0"/>
+    <cs:effectRef idx="0"/>
+    <cs:fontRef idx="minor">
+      <a:schemeClr val="tx1">
+        <a:lumMod val="65000"/>
+        <a:lumOff val="35000"/>
+      </a:schemeClr>
+    </cs:fontRef>
+    <cs:defRPr sz="900" kern="1200"/>
+  </cs:legend>
+  <cs:plotArea mods="allowNoFillOverride allowNoLineOverride">
+    <cs:lnRef idx="0"/>
+    <cs:fillRef idx="0"/>
+    <cs:effectRef idx="0"/>
+    <cs:fontRef idx="minor">
+      <a:schemeClr val="tx1"/>
+    </cs:fontRef>
+  </cs:plotArea>
+  <cs:plotArea3D mods="allowNoFillOverride allowNoLineOverride">
+    <cs:lnRef idx="0"/>
+    <cs:fillRef idx="0"/>
+    <cs:effectRef idx="0"/>
+    <cs:fontRef idx="minor">
+      <a:schemeClr val="tx1"/>
+    </cs:fontRef>
+  </cs:plotArea3D>
+  <cs:seriesAxis>
+    <cs:lnRef idx="0"/>
+    <cs:fillRef idx="0"/>
+    <cs:effectRef idx="0"/>
+    <cs:fontRef idx="minor">
+      <a:schemeClr val="tx1">
+        <a:lumMod val="65000"/>
+        <a:lumOff val="35000"/>
+      </a:schemeClr>
+    </cs:fontRef>
+    <cs:defRPr sz="900" kern="1200"/>
+  </cs:seriesAxis>
+  <cs:seriesLine>
+    <cs:lnRef idx="0"/>
+    <cs:fillRef idx="0"/>
+    <cs:effectRef idx="0"/>
+    <cs:fontRef idx="minor">
+      <a:schemeClr val="tx1"/>
+    </cs:fontRef>
+    <cs:spPr>
+      <a:ln w="9525" cap="flat" cmpd="sng" algn="ctr">
+        <a:solidFill>
+          <a:schemeClr val="tx1">
+            <a:lumMod val="35000"/>
+            <a:lumOff val="65000"/>
+          </a:schemeClr>
+        </a:solidFill>
+        <a:round/>
+      </a:ln>
+    </cs:spPr>
+  </cs:seriesLine>
+  <cs:title>
+    <cs:lnRef idx="0"/>
+    <cs:fillRef idx="0"/>
+    <cs:effectRef idx="0"/>
+    <cs:fontRef idx="minor">
+      <a:schemeClr val="tx1">
+        <a:lumMod val="65000"/>
+        <a:lumOff val="35000"/>
+      </a:schemeClr>
+    </cs:fontRef>
+    <cs:defRPr sz="1400" b="0" kern="1200" spc="0" baseline="0"/>
+  </cs:title>
+  <cs:trendline>
+    <cs:lnRef idx="0">
+      <cs:styleClr val="auto"/>
+    </cs:lnRef>
+    <cs:fillRef idx="0"/>
+    <cs:effectRef idx="0"/>
+    <cs:fontRef idx="minor">
+      <a:schemeClr val="tx1"/>
+    </cs:fontRef>
+    <cs:spPr>
+      <a:ln w="19050" cap="rnd">
+        <a:solidFill>
+          <a:schemeClr val="phClr"/>
+        </a:solidFill>
+        <a:prstDash val="sysDot"/>
+      </a:ln>
+    </cs:spPr>
+  </cs:trendline>
+  <cs:trendlineLabel>
+    <cs:lnRef idx="0"/>
+    <cs:fillRef idx="0"/>
+    <cs:effectRef idx="0"/>
+    <cs:fontRef idx="minor">
+      <a:schemeClr val="tx1">
+        <a:lumMod val="65000"/>
+        <a:lumOff val="35000"/>
+      </a:schemeClr>
+    </cs:fontRef>
+    <cs:defRPr sz="900" kern="1200"/>
+  </cs:trendlineLabel>
+  <cs:upBar>
+    <cs:lnRef idx="0"/>
+    <cs:fillRef idx="0"/>
+    <cs:effectRef idx="0"/>
+    <cs:fontRef idx="minor">
+      <a:schemeClr val="tx1"/>
+    </cs:fontRef>
+    <cs:spPr>
+      <a:solidFill>
+        <a:schemeClr val="lt1"/>
+      </a:solidFill>
+      <a:ln w="9525" cap="flat" cmpd="sng" algn="ctr">
+        <a:solidFill>
+          <a:schemeClr val="tx1">
+            <a:lumMod val="65000"/>
+            <a:lumOff val="35000"/>
+          </a:schemeClr>
+        </a:solidFill>
+        <a:round/>
+      </a:ln>
+    </cs:spPr>
+  </cs:upBar>
+  <cs:valueAxis>
+    <cs:lnRef idx="0"/>
+    <cs:fillRef idx="0"/>
+    <cs:effectRef idx="0"/>
+    <cs:fontRef idx="minor">
+      <a:schemeClr val="tx1">
+        <a:lumMod val="65000"/>
+        <a:lumOff val="35000"/>
+      </a:schemeClr>
+    </cs:fontRef>
+    <cs:defRPr sz="900" kern="1200"/>
+  </cs:valueAxis>
+  <cs:wall>
+    <cs:lnRef idx="0"/>
+    <cs:fillRef idx="0"/>
+    <cs:effectRef idx="0"/>
+    <cs:fontRef idx="minor">
+      <a:schemeClr val="tx1"/>
+    </cs:fontRef>
+    <cs:spPr>
+      <a:noFill/>
+      <a:ln>
+        <a:noFill/>
+      </a:ln>
+    </cs:spPr>
+  </cs:wall>
+</cs:chartStyle>
+</file>
+
+<file path=word/charts/style3.xml><?xml version="1.0" encoding="utf-8"?>
+<cs:chartStyle xmlns:cs="http://schemas.microsoft.com/office/drawing/2012/chartStyle" xmlns:a="http://schemas.openxmlformats.org/drawingml/2006/main" id="251">
+  <cs:axisTitle>
+    <cs:lnRef idx="0"/>
+    <cs:fillRef idx="0"/>
+    <cs:effectRef idx="0"/>
+    <cs:fontRef idx="minor">
+      <a:schemeClr val="tx1">
+        <a:lumMod val="65000"/>
+        <a:lumOff val="35000"/>
+      </a:schemeClr>
+    </cs:fontRef>
+    <cs:defRPr sz="1000" kern="1200"/>
+  </cs:axisTitle>
+  <cs:categoryAxis>
+    <cs:lnRef idx="0"/>
+    <cs:fillRef idx="0"/>
+    <cs:effectRef idx="0"/>
+    <cs:fontRef idx="minor">
+      <a:schemeClr val="tx1">
+        <a:lumMod val="65000"/>
+        <a:lumOff val="35000"/>
+      </a:schemeClr>
+    </cs:fontRef>
+    <cs:spPr>
+      <a:ln w="9525" cap="flat" cmpd="sng" algn="ctr">
+        <a:solidFill>
+          <a:schemeClr val="tx1">
+            <a:lumMod val="15000"/>
+            <a:lumOff val="85000"/>
+          </a:schemeClr>
+        </a:solidFill>
+        <a:round/>
+      </a:ln>
+    </cs:spPr>
+    <cs:defRPr sz="900" kern="1200"/>
+  </cs:categoryAxis>
+  <cs:chartArea mods="allowNoFillOverride allowNoLineOverride">
+    <cs:lnRef idx="0"/>
+    <cs:fillRef idx="0"/>
+    <cs:effectRef idx="0"/>
+    <cs:fontRef idx="minor">
+      <a:schemeClr val="tx1"/>
+    </cs:fontRef>
+    <cs:spPr>
+      <a:solidFill>
+        <a:schemeClr val="bg1"/>
+      </a:solidFill>
+      <a:ln w="9525" cap="flat" cmpd="sng" algn="ctr">
+        <a:solidFill>
+          <a:schemeClr val="tx1">
+            <a:lumMod val="15000"/>
+            <a:lumOff val="85000"/>
+          </a:schemeClr>
+        </a:solidFill>
+        <a:round/>
+      </a:ln>
+    </cs:spPr>
+    <cs:defRPr sz="900" kern="1200"/>
+  </cs:chartArea>
+  <cs:dataLabel>
+    <cs:lnRef idx="0"/>
+    <cs:fillRef idx="0"/>
+    <cs:effectRef idx="0"/>
+    <cs:fontRef idx="minor">
+      <a:schemeClr val="tx1">
+        <a:lumMod val="75000"/>
+        <a:lumOff val="25000"/>
+      </a:schemeClr>
+    </cs:fontRef>
+    <cs:defRPr sz="900" kern="1200"/>
+  </cs:dataLabel>
+  <cs:dataLabelCallout>
+    <cs:lnRef idx="0"/>
+    <cs:fillRef idx="0"/>
+    <cs:effectRef idx="0"/>
+    <cs:fontRef idx="minor">
+      <a:schemeClr val="dk1">
+        <a:lumMod val="65000"/>
+        <a:lumOff val="35000"/>
+      </a:schemeClr>
+    </cs:fontRef>
+    <cs:spPr>
+      <a:solidFill>
+        <a:schemeClr val="lt1"/>
+      </a:solidFill>
+      <a:ln>
+        <a:solidFill>
+          <a:schemeClr val="dk1">
+            <a:lumMod val="25000"/>
+            <a:lumOff val="75000"/>
+          </a:schemeClr>
+        </a:solidFill>
+      </a:ln>
+    </cs:spPr>
+    <cs:defRPr sz="900" kern="1200"/>
+    <cs:bodyPr rot="0" spcFirstLastPara="1" vertOverflow="clip" horzOverflow="clip" vert="horz" wrap="square" lIns="36576" tIns="18288" rIns="36576" bIns="18288" anchor="ctr" anchorCtr="1">
+      <a:spAutoFit/>
+    </cs:bodyPr>
+  </cs:dataLabelCallout>
+  <cs:dataPoint>
+    <cs:lnRef idx="0"/>
+    <cs:fillRef idx="1">
+      <cs:styleClr val="auto"/>
+    </cs:fillRef>
+    <cs:effectRef idx="0"/>
+    <cs:fontRef idx="minor">
+      <a:schemeClr val="tx1"/>
+    </cs:fontRef>
+    <cs:spPr>
+      <a:ln w="19050">
+        <a:solidFill>
+          <a:schemeClr val="lt1"/>
+        </a:solidFill>
+      </a:ln>
+    </cs:spPr>
+  </cs:dataPoint>
+  <cs:dataPoint3D>
+    <cs:lnRef idx="0"/>
+    <cs:fillRef idx="1">
+      <cs:styleClr val="auto"/>
+    </cs:fillRef>
+    <cs:effectRef idx="0"/>
+    <cs:fontRef idx="minor">
+      <a:schemeClr val="tx1"/>
+    </cs:fontRef>
+    <cs:spPr>
+      <a:ln w="25400">
+        <a:solidFill>
+          <a:schemeClr val="lt1"/>
+        </a:solidFill>
+      </a:ln>
+    </cs:spPr>
+  </cs:dataPoint3D>
+  <cs:dataPointLine>
+    <cs:lnRef idx="0">
+      <cs:styleClr val="auto"/>
+    </cs:lnRef>
+    <cs:fillRef idx="0"/>
+    <cs:effectRef idx="0"/>
+    <cs:fontRef idx="minor">
+      <a:schemeClr val="tx1"/>
+    </cs:fontRef>
+    <cs:spPr>
+      <a:ln w="28575" cap="rnd">
+        <a:solidFill>
+          <a:schemeClr val="phClr"/>
+        </a:solidFill>
+        <a:round/>
+      </a:ln>
+    </cs:spPr>
+  </cs:dataPointLine>
+  <cs:dataPointMarker>
+    <cs:lnRef idx="0">
+      <cs:styleClr val="auto"/>
+    </cs:lnRef>
+    <cs:fillRef idx="1">
+      <cs:styleClr val="auto"/>
+    </cs:fillRef>
+    <cs:effectRef idx="0"/>
+    <cs:fontRef idx="minor">
+      <a:schemeClr val="tx1"/>
+    </cs:fontRef>
+    <cs:spPr>
+      <a:ln w="9525">
+        <a:solidFill>
+          <a:schemeClr val="phClr"/>
+        </a:solidFill>
+      </a:ln>
+    </cs:spPr>
+  </cs:dataPointMarker>
+  <cs:dataPointMarkerLayout symbol="circle" size="5"/>
+  <cs:dataPointWireframe>
+    <cs:lnRef idx="0">
+      <cs:styleClr val="auto"/>
+    </cs:lnRef>
+    <cs:fillRef idx="0"/>
+    <cs:effectRef idx="0"/>
+    <cs:fontRef idx="minor">
+      <a:schemeClr val="tx1"/>
+    </cs:fontRef>
+    <cs:spPr>
+      <a:ln w="9525" cap="rnd">
+        <a:solidFill>
+          <a:schemeClr val="phClr"/>
+        </a:solidFill>
+        <a:round/>
+      </a:ln>
+    </cs:spPr>
+  </cs:dataPointWireframe>
+  <cs:dataTable>
+    <cs:lnRef idx="0"/>
+    <cs:fillRef idx="0"/>
+    <cs:effectRef idx="0"/>
+    <cs:fontRef idx="minor">
+      <a:schemeClr val="tx1">
+        <a:lumMod val="65000"/>
+        <a:lumOff val="35000"/>
+      </a:schemeClr>
+    </cs:fontRef>
+    <cs:spPr>
+      <a:noFill/>
+      <a:ln w="9525" cap="flat" cmpd="sng" algn="ctr">
+        <a:solidFill>
+          <a:schemeClr val="tx1">
+            <a:lumMod val="15000"/>
+            <a:lumOff val="85000"/>
+          </a:schemeClr>
+        </a:solidFill>
+        <a:round/>
+      </a:ln>
+    </cs:spPr>
+    <cs:defRPr sz="900" kern="1200"/>
+  </cs:dataTable>
+  <cs:downBar>
+    <cs:lnRef idx="0"/>
+    <cs:fillRef idx="0"/>
+    <cs:effectRef idx="0"/>
+    <cs:fontRef idx="minor">
+      <a:schemeClr val="tx1"/>
+    </cs:fontRef>
+    <cs:spPr>
+      <a:solidFill>
+        <a:schemeClr val="dk1">
+          <a:lumMod val="75000"/>
+          <a:lumOff val="25000"/>
+        </a:schemeClr>
+      </a:solidFill>
+      <a:ln w="9525" cap="flat" cmpd="sng" algn="ctr">
+        <a:solidFill>
+          <a:schemeClr val="tx1">
+            <a:lumMod val="65000"/>
+            <a:lumOff val="35000"/>
+          </a:schemeClr>
+        </a:solidFill>
+        <a:round/>
+      </a:ln>
+    </cs:spPr>
+  </cs:downBar>
+  <cs:dropLine>
+    <cs:lnRef idx="0"/>
+    <cs:fillRef idx="0"/>
+    <cs:effectRef idx="0"/>
+    <cs:fontRef idx="minor">
+      <a:schemeClr val="tx1"/>
+    </cs:fontRef>
+    <cs:spPr>
+      <a:ln w="9525" cap="flat" cmpd="sng" algn="ctr">
+        <a:solidFill>
+          <a:schemeClr val="tx1">
+            <a:lumMod val="35000"/>
+            <a:lumOff val="65000"/>
+          </a:schemeClr>
+        </a:solidFill>
+        <a:round/>
+      </a:ln>
+    </cs:spPr>
+  </cs:dropLine>
+  <cs:errorBar>
+    <cs:lnRef idx="0"/>
+    <cs:fillRef idx="0"/>
+    <cs:effectRef idx="0"/>
+    <cs:fontRef idx="minor">
+      <a:schemeClr val="tx1"/>
+    </cs:fontRef>
+    <cs:spPr>
+      <a:ln w="9525" cap="flat" cmpd="sng" algn="ctr">
+        <a:solidFill>
+          <a:schemeClr val="tx1">
+            <a:lumMod val="65000"/>
+            <a:lumOff val="35000"/>
+          </a:schemeClr>
+        </a:solidFill>
+        <a:round/>
+      </a:ln>
+    </cs:spPr>
+  </cs:errorBar>
+  <cs:floor>
+    <cs:lnRef idx="0"/>
+    <cs:fillRef idx="0"/>
+    <cs:effectRef idx="0"/>
+    <cs:fontRef idx="minor">
+      <a:schemeClr val="tx1"/>
+    </cs:fontRef>
+    <cs:spPr>
+      <a:noFill/>
+      <a:ln>
+        <a:noFill/>
+      </a:ln>
+    </cs:spPr>
+  </cs:floor>
+  <cs:gridlineMajor>
+    <cs:lnRef idx="0"/>
+    <cs:fillRef idx="0"/>
+    <cs:effectRef idx="0"/>
+    <cs:fontRef idx="minor">
+      <a:schemeClr val="tx1"/>
+    </cs:fontRef>
+    <cs:spPr>
+      <a:ln w="9525" cap="flat" cmpd="sng" algn="ctr">
+        <a:solidFill>
+          <a:schemeClr val="tx1">
+            <a:lumMod val="15000"/>
+            <a:lumOff val="85000"/>
+          </a:schemeClr>
+        </a:solidFill>
+        <a:round/>
+      </a:ln>
+    </cs:spPr>
+  </cs:gridlineMajor>
+  <cs:gridlineMinor>
+    <cs:lnRef idx="0"/>
+    <cs:fillRef idx="0"/>
+    <cs:effectRef idx="0"/>
+    <cs:fontRef idx="minor">
+      <a:schemeClr val="tx1"/>
+    </cs:fontRef>
+    <cs:spPr>
+      <a:ln w="9525" cap="flat" cmpd="sng" algn="ctr">
+        <a:solidFill>
+          <a:schemeClr val="tx1">
+            <a:lumMod val="5000"/>
+            <a:lumOff val="95000"/>
+          </a:schemeClr>
+        </a:solidFill>
+        <a:round/>
+      </a:ln>
+    </cs:spPr>
+  </cs:gridlineMinor>
+  <cs:hiLoLine>
+    <cs:lnRef idx="0"/>
+    <cs:fillRef idx="0"/>
+    <cs:effectRef idx="0"/>
+    <cs:fontRef idx="minor">
+      <a:schemeClr val="tx1"/>
+    </cs:fontRef>
+    <cs:spPr>
+      <a:ln w="9525" cap="flat" cmpd="sng" algn="ctr">
+        <a:solidFill>
+          <a:schemeClr val="tx1">
+            <a:lumMod val="50000"/>
+            <a:lumOff val="50000"/>
+          </a:schemeClr>
+        </a:solidFill>
+        <a:round/>
+      </a:ln>
+    </cs:spPr>
+  </cs:hiLoLine>
+  <cs:leaderLine>
+    <cs:lnRef idx="0"/>
+    <cs:fillRef idx="0"/>
+    <cs:effectRef idx="0"/>
+    <cs:fontRef idx="minor">
+      <a:schemeClr val="tx1"/>
+    </cs:fontRef>
+    <cs:spPr>
+      <a:ln w="9525" cap="flat" cmpd="sng" algn="ctr">
+        <a:solidFill>
+          <a:schemeClr val="tx1">
+            <a:lumMod val="35000"/>
+            <a:lumOff val="65000"/>
+          </a:schemeClr>
+        </a:solidFill>
+        <a:round/>
+      </a:ln>
+    </cs:spPr>
+  </cs:leaderLine>
+  <cs:legend>
+    <cs:lnRef idx="0"/>
+    <cs:fillRef idx="0"/>
+    <cs:effectRef idx="0"/>
+    <cs:fontRef idx="minor">
+      <a:schemeClr val="tx1">
+        <a:lumMod val="65000"/>
+        <a:lumOff val="35000"/>
+      </a:schemeClr>
+    </cs:fontRef>
+    <cs:defRPr sz="900" kern="1200"/>
+  </cs:legend>
+  <cs:plotArea mods="allowNoFillOverride allowNoLineOverride">
+    <cs:lnRef idx="0"/>
+    <cs:fillRef idx="0"/>
+    <cs:effectRef idx="0"/>
+    <cs:fontRef idx="minor">
+      <a:schemeClr val="tx1"/>
+    </cs:fontRef>
+  </cs:plotArea>
+  <cs:plotArea3D mods="allowNoFillOverride allowNoLineOverride">
+    <cs:lnRef idx="0"/>
+    <cs:fillRef idx="0"/>
+    <cs:effectRef idx="0"/>
+    <cs:fontRef idx="minor">
+      <a:schemeClr val="tx1"/>
+    </cs:fontRef>
+  </cs:plotArea3D>
+  <cs:seriesAxis>
+    <cs:lnRef idx="0"/>
+    <cs:fillRef idx="0"/>
+    <cs:effectRef idx="0"/>
+    <cs:fontRef idx="minor">
+      <a:schemeClr val="tx1">
+        <a:lumMod val="65000"/>
+        <a:lumOff val="35000"/>
+      </a:schemeClr>
+    </cs:fontRef>
+    <cs:defRPr sz="900" kern="1200"/>
+  </cs:seriesAxis>
+  <cs:seriesLine>
+    <cs:lnRef idx="0"/>
+    <cs:fillRef idx="0"/>
+    <cs:effectRef idx="0"/>
+    <cs:fontRef idx="minor">
+      <a:schemeClr val="tx1"/>
+    </cs:fontRef>
+    <cs:spPr>
+      <a:ln w="9525" cap="flat" cmpd="sng" algn="ctr">
+        <a:solidFill>
+          <a:schemeClr val="tx1">
+            <a:lumMod val="35000"/>
+            <a:lumOff val="65000"/>
+          </a:schemeClr>
+        </a:solidFill>
+        <a:round/>
+      </a:ln>
+    </cs:spPr>
+  </cs:seriesLine>
+  <cs:title>
+    <cs:lnRef idx="0"/>
+    <cs:fillRef idx="0"/>
+    <cs:effectRef idx="0"/>
+    <cs:fontRef idx="minor">
+      <a:schemeClr val="tx1">
+        <a:lumMod val="65000"/>
+        <a:lumOff val="35000"/>
+      </a:schemeClr>
+    </cs:fontRef>
+    <cs:defRPr sz="1400" b="0" kern="1200" spc="0" baseline="0"/>
+  </cs:title>
+  <cs:trendline>
+    <cs:lnRef idx="0">
+      <cs:styleClr val="auto"/>
+    </cs:lnRef>
+    <cs:fillRef idx="0"/>
+    <cs:effectRef idx="0"/>
+    <cs:fontRef idx="minor">
+      <a:schemeClr val="tx1"/>
+    </cs:fontRef>
+    <cs:spPr>
+      <a:ln w="19050" cap="rnd">
+        <a:solidFill>
+          <a:schemeClr val="phClr"/>
+        </a:solidFill>
+        <a:prstDash val="sysDot"/>
+      </a:ln>
+    </cs:spPr>
+  </cs:trendline>
+  <cs:trendlineLabel>
+    <cs:lnRef idx="0"/>
+    <cs:fillRef idx="0"/>
+    <cs:effectRef idx="0"/>
+    <cs:fontRef idx="minor">
+      <a:schemeClr val="tx1">
+        <a:lumMod val="65000"/>
+        <a:lumOff val="35000"/>
+      </a:schemeClr>
+    </cs:fontRef>
+    <cs:defRPr sz="900" kern="1200"/>
+  </cs:trendlineLabel>
+  <cs:upBar>
+    <cs:lnRef idx="0"/>
+    <cs:fillRef idx="0"/>
+    <cs:effectRef idx="0"/>
+    <cs:fontRef idx="minor">
+      <a:schemeClr val="tx1"/>
+    </cs:fontRef>
+    <cs:spPr>
+      <a:solidFill>
+        <a:schemeClr val="lt1"/>
+      </a:solidFill>
+      <a:ln w="9525" cap="flat" cmpd="sng" algn="ctr">
+        <a:solidFill>
+          <a:schemeClr val="tx1">
+            <a:lumMod val="65000"/>
+            <a:lumOff val="35000"/>
+          </a:schemeClr>
+        </a:solidFill>
+        <a:round/>
+      </a:ln>
+    </cs:spPr>
+  </cs:upBar>
+  <cs:valueAxis>
+    <cs:lnRef idx="0"/>
+    <cs:fillRef idx="0"/>
+    <cs:effectRef idx="0"/>
+    <cs:fontRef idx="minor">
+      <a:schemeClr val="tx1">
+        <a:lumMod val="65000"/>
+        <a:lumOff val="35000"/>
+      </a:schemeClr>
+    </cs:fontRef>
+    <cs:defRPr sz="900" kern="1200"/>
+  </cs:valueAxis>
+  <cs:wall>
+    <cs:lnRef idx="0"/>
+    <cs:fillRef idx="0"/>
+    <cs:effectRef idx="0"/>
+    <cs:fontRef idx="minor">
+      <a:schemeClr val="tx1"/>
+    </cs:fontRef>
+    <cs:spPr>
+      <a:noFill/>
+      <a:ln>
+        <a:noFill/>
+      </a:ln>
+    </cs:spPr>
+  </cs:wall>
+</cs:chartStyle>
+</file>
+
 <file path=word/theme/theme1.xml><?xml version="1.0" encoding="utf-8"?>
 <a:theme xmlns:a="http://schemas.openxmlformats.org/drawingml/2006/main" name="Tema de Office">
   <a:themeElements>
@@ -8495,6 +12356,864 @@
 </a:theme>
 </file>
 
+<file path=word/theme/themeOverride1.xml><?xml version="1.0" encoding="utf-8"?>
+<a:themeOverride xmlns:a="http://schemas.openxmlformats.org/drawingml/2006/main">
+  <a:clrScheme name="Office">
+    <a:dk1>
+      <a:sysClr val="windowText" lastClr="000000"/>
+    </a:dk1>
+    <a:lt1>
+      <a:sysClr val="window" lastClr="FFFFFF"/>
+    </a:lt1>
+    <a:dk2>
+      <a:srgbClr val="44546A"/>
+    </a:dk2>
+    <a:lt2>
+      <a:srgbClr val="E7E6E6"/>
+    </a:lt2>
+    <a:accent1>
+      <a:srgbClr val="4472C4"/>
+    </a:accent1>
+    <a:accent2>
+      <a:srgbClr val="ED7D31"/>
+    </a:accent2>
+    <a:accent3>
+      <a:srgbClr val="A5A5A5"/>
+    </a:accent3>
+    <a:accent4>
+      <a:srgbClr val="FFC000"/>
+    </a:accent4>
+    <a:accent5>
+      <a:srgbClr val="5B9BD5"/>
+    </a:accent5>
+    <a:accent6>
+      <a:srgbClr val="70AD47"/>
+    </a:accent6>
+    <a:hlink>
+      <a:srgbClr val="0563C1"/>
+    </a:hlink>
+    <a:folHlink>
+      <a:srgbClr val="954F72"/>
+    </a:folHlink>
+  </a:clrScheme>
+  <a:fontScheme name="Office">
+    <a:majorFont>
+      <a:latin typeface="Calibri Light" panose="020F0302020204030204"/>
+      <a:ea typeface=""/>
+      <a:cs typeface=""/>
+      <a:font script="Jpan" typeface="游ゴシック Light"/>
+      <a:font script="Hang" typeface="맑은 고딕"/>
+      <a:font script="Hans" typeface="等线 Light"/>
+      <a:font script="Hant" typeface="新細明體"/>
+      <a:font script="Arab" typeface="Times New Roman"/>
+      <a:font script="Hebr" typeface="Times New Roman"/>
+      <a:font script="Thai" typeface="Angsana New"/>
+      <a:font script="Ethi" typeface="Nyala"/>
+      <a:font script="Beng" typeface="Vrinda"/>
+      <a:font script="Gujr" typeface="Shruti"/>
+      <a:font script="Khmr" typeface="MoolBoran"/>
+      <a:font script="Knda" typeface="Tunga"/>
+      <a:font script="Guru" typeface="Raavi"/>
+      <a:font script="Cans" typeface="Euphemia"/>
+      <a:font script="Cher" typeface="Plantagenet Cherokee"/>
+      <a:font script="Yiii" typeface="Microsoft Yi Baiti"/>
+      <a:font script="Tibt" typeface="Microsoft Himalaya"/>
+      <a:font script="Thaa" typeface="MV Boli"/>
+      <a:font script="Deva" typeface="Mangal"/>
+      <a:font script="Telu" typeface="Gautami"/>
+      <a:font script="Taml" typeface="Latha"/>
+      <a:font script="Syrc" typeface="Estrangelo Edessa"/>
+      <a:font script="Orya" typeface="Kalinga"/>
+      <a:font script="Mlym" typeface="Kartika"/>
+      <a:font script="Laoo" typeface="DokChampa"/>
+      <a:font script="Sinh" typeface="Iskoola Pota"/>
+      <a:font script="Mong" typeface="Mongolian Baiti"/>
+      <a:font script="Viet" typeface="Times New Roman"/>
+      <a:font script="Uigh" typeface="Microsoft Uighur"/>
+      <a:font script="Geor" typeface="Sylfaen"/>
+      <a:font script="Armn" typeface="Arial"/>
+      <a:font script="Bugi" typeface="Leelawadee UI"/>
+      <a:font script="Bopo" typeface="Microsoft JhengHei"/>
+      <a:font script="Java" typeface="Javanese Text"/>
+      <a:font script="Lisu" typeface="Segoe UI"/>
+      <a:font script="Mymr" typeface="Myanmar Text"/>
+      <a:font script="Nkoo" typeface="Ebrima"/>
+      <a:font script="Olck" typeface="Nirmala UI"/>
+      <a:font script="Osma" typeface="Ebrima"/>
+      <a:font script="Phag" typeface="Phagspa"/>
+      <a:font script="Syrn" typeface="Estrangelo Edessa"/>
+      <a:font script="Syrj" typeface="Estrangelo Edessa"/>
+      <a:font script="Syre" typeface="Estrangelo Edessa"/>
+      <a:font script="Sora" typeface="Nirmala UI"/>
+      <a:font script="Tale" typeface="Microsoft Tai Le"/>
+      <a:font script="Talu" typeface="Microsoft New Tai Lue"/>
+      <a:font script="Tfng" typeface="Ebrima"/>
+    </a:majorFont>
+    <a:minorFont>
+      <a:latin typeface="Calibri" panose="020F0502020204030204"/>
+      <a:ea typeface=""/>
+      <a:cs typeface=""/>
+      <a:font script="Jpan" typeface="游明朝"/>
+      <a:font script="Hang" typeface="맑은 고딕"/>
+      <a:font script="Hans" typeface="等线"/>
+      <a:font script="Hant" typeface="新細明體"/>
+      <a:font script="Arab" typeface="Arial"/>
+      <a:font script="Hebr" typeface="Arial"/>
+      <a:font script="Thai" typeface="Cordia New"/>
+      <a:font script="Ethi" typeface="Nyala"/>
+      <a:font script="Beng" typeface="Vrinda"/>
+      <a:font script="Gujr" typeface="Shruti"/>
+      <a:font script="Khmr" typeface="DaunPenh"/>
+      <a:font script="Knda" typeface="Tunga"/>
+      <a:font script="Guru" typeface="Raavi"/>
+      <a:font script="Cans" typeface="Euphemia"/>
+      <a:font script="Cher" typeface="Plantagenet Cherokee"/>
+      <a:font script="Yiii" typeface="Microsoft Yi Baiti"/>
+      <a:font script="Tibt" typeface="Microsoft Himalaya"/>
+      <a:font script="Thaa" typeface="MV Boli"/>
+      <a:font script="Deva" typeface="Mangal"/>
+      <a:font script="Telu" typeface="Gautami"/>
+      <a:font script="Taml" typeface="Latha"/>
+      <a:font script="Syrc" typeface="Estrangelo Edessa"/>
+      <a:font script="Orya" typeface="Kalinga"/>
+      <a:font script="Mlym" typeface="Kartika"/>
+      <a:font script="Laoo" typeface="DokChampa"/>
+      <a:font script="Sinh" typeface="Iskoola Pota"/>
+      <a:font script="Mong" typeface="Mongolian Baiti"/>
+      <a:font script="Viet" typeface="Arial"/>
+      <a:font script="Uigh" typeface="Microsoft Uighur"/>
+      <a:font script="Geor" typeface="Sylfaen"/>
+      <a:font script="Armn" typeface="Arial"/>
+      <a:font script="Bugi" typeface="Leelawadee UI"/>
+      <a:font script="Bopo" typeface="Microsoft JhengHei"/>
+      <a:font script="Java" typeface="Javanese Text"/>
+      <a:font script="Lisu" typeface="Segoe UI"/>
+      <a:font script="Mymr" typeface="Myanmar Text"/>
+      <a:font script="Nkoo" typeface="Ebrima"/>
+      <a:font script="Olck" typeface="Nirmala UI"/>
+      <a:font script="Osma" typeface="Ebrima"/>
+      <a:font script="Phag" typeface="Phagspa"/>
+      <a:font script="Syrn" typeface="Estrangelo Edessa"/>
+      <a:font script="Syrj" typeface="Estrangelo Edessa"/>
+      <a:font script="Syre" typeface="Estrangelo Edessa"/>
+      <a:font script="Sora" typeface="Nirmala UI"/>
+      <a:font script="Tale" typeface="Microsoft Tai Le"/>
+      <a:font script="Talu" typeface="Microsoft New Tai Lue"/>
+      <a:font script="Tfng" typeface="Ebrima"/>
+    </a:minorFont>
+  </a:fontScheme>
+  <a:fmtScheme name="Office">
+    <a:fillStyleLst>
+      <a:solidFill>
+        <a:schemeClr val="phClr"/>
+      </a:solidFill>
+      <a:gradFill rotWithShape="1">
+        <a:gsLst>
+          <a:gs pos="0">
+            <a:schemeClr val="phClr">
+              <a:lumMod val="110000"/>
+              <a:satMod val="105000"/>
+              <a:tint val="67000"/>
+            </a:schemeClr>
+          </a:gs>
+          <a:gs pos="50000">
+            <a:schemeClr val="phClr">
+              <a:lumMod val="105000"/>
+              <a:satMod val="103000"/>
+              <a:tint val="73000"/>
+            </a:schemeClr>
+          </a:gs>
+          <a:gs pos="100000">
+            <a:schemeClr val="phClr">
+              <a:lumMod val="105000"/>
+              <a:satMod val="109000"/>
+              <a:tint val="81000"/>
+            </a:schemeClr>
+          </a:gs>
+        </a:gsLst>
+        <a:lin ang="5400000" scaled="0"/>
+      </a:gradFill>
+      <a:gradFill rotWithShape="1">
+        <a:gsLst>
+          <a:gs pos="0">
+            <a:schemeClr val="phClr">
+              <a:satMod val="103000"/>
+              <a:lumMod val="102000"/>
+              <a:tint val="94000"/>
+            </a:schemeClr>
+          </a:gs>
+          <a:gs pos="50000">
+            <a:schemeClr val="phClr">
+              <a:satMod val="110000"/>
+              <a:lumMod val="100000"/>
+              <a:shade val="100000"/>
+            </a:schemeClr>
+          </a:gs>
+          <a:gs pos="100000">
+            <a:schemeClr val="phClr">
+              <a:lumMod val="99000"/>
+              <a:satMod val="120000"/>
+              <a:shade val="78000"/>
+            </a:schemeClr>
+          </a:gs>
+        </a:gsLst>
+        <a:lin ang="5400000" scaled="0"/>
+      </a:gradFill>
+    </a:fillStyleLst>
+    <a:lnStyleLst>
+      <a:ln w="6350" cap="flat" cmpd="sng" algn="ctr">
+        <a:solidFill>
+          <a:schemeClr val="phClr"/>
+        </a:solidFill>
+        <a:prstDash val="solid"/>
+        <a:miter lim="800000"/>
+      </a:ln>
+      <a:ln w="12700" cap="flat" cmpd="sng" algn="ctr">
+        <a:solidFill>
+          <a:schemeClr val="phClr"/>
+        </a:solidFill>
+        <a:prstDash val="solid"/>
+        <a:miter lim="800000"/>
+      </a:ln>
+      <a:ln w="19050" cap="flat" cmpd="sng" algn="ctr">
+        <a:solidFill>
+          <a:schemeClr val="phClr"/>
+        </a:solidFill>
+        <a:prstDash val="solid"/>
+        <a:miter lim="800000"/>
+      </a:ln>
+    </a:lnStyleLst>
+    <a:effectStyleLst>
+      <a:effectStyle>
+        <a:effectLst/>
+      </a:effectStyle>
+      <a:effectStyle>
+        <a:effectLst/>
+      </a:effectStyle>
+      <a:effectStyle>
+        <a:effectLst>
+          <a:outerShdw blurRad="57150" dist="19050" dir="5400000" algn="ctr" rotWithShape="0">
+            <a:srgbClr val="000000">
+              <a:alpha val="63000"/>
+            </a:srgbClr>
+          </a:outerShdw>
+        </a:effectLst>
+      </a:effectStyle>
+    </a:effectStyleLst>
+    <a:bgFillStyleLst>
+      <a:solidFill>
+        <a:schemeClr val="phClr"/>
+      </a:solidFill>
+      <a:solidFill>
+        <a:schemeClr val="phClr">
+          <a:tint val="95000"/>
+          <a:satMod val="170000"/>
+        </a:schemeClr>
+      </a:solidFill>
+      <a:gradFill rotWithShape="1">
+        <a:gsLst>
+          <a:gs pos="0">
+            <a:schemeClr val="phClr">
+              <a:tint val="93000"/>
+              <a:satMod val="150000"/>
+              <a:shade val="98000"/>
+              <a:lumMod val="102000"/>
+            </a:schemeClr>
+          </a:gs>
+          <a:gs pos="50000">
+            <a:schemeClr val="phClr">
+              <a:tint val="98000"/>
+              <a:satMod val="130000"/>
+              <a:shade val="90000"/>
+              <a:lumMod val="103000"/>
+            </a:schemeClr>
+          </a:gs>
+          <a:gs pos="100000">
+            <a:schemeClr val="phClr">
+              <a:shade val="63000"/>
+              <a:satMod val="120000"/>
+            </a:schemeClr>
+          </a:gs>
+        </a:gsLst>
+        <a:lin ang="5400000" scaled="0"/>
+      </a:gradFill>
+    </a:bgFillStyleLst>
+  </a:fmtScheme>
+</a:themeOverride>
+</file>
+
+<file path=word/theme/themeOverride2.xml><?xml version="1.0" encoding="utf-8"?>
+<a:themeOverride xmlns:a="http://schemas.openxmlformats.org/drawingml/2006/main">
+  <a:clrScheme name="Office">
+    <a:dk1>
+      <a:sysClr val="windowText" lastClr="000000"/>
+    </a:dk1>
+    <a:lt1>
+      <a:sysClr val="window" lastClr="FFFFFF"/>
+    </a:lt1>
+    <a:dk2>
+      <a:srgbClr val="44546A"/>
+    </a:dk2>
+    <a:lt2>
+      <a:srgbClr val="E7E6E6"/>
+    </a:lt2>
+    <a:accent1>
+      <a:srgbClr val="4472C4"/>
+    </a:accent1>
+    <a:accent2>
+      <a:srgbClr val="ED7D31"/>
+    </a:accent2>
+    <a:accent3>
+      <a:srgbClr val="A5A5A5"/>
+    </a:accent3>
+    <a:accent4>
+      <a:srgbClr val="FFC000"/>
+    </a:accent4>
+    <a:accent5>
+      <a:srgbClr val="5B9BD5"/>
+    </a:accent5>
+    <a:accent6>
+      <a:srgbClr val="70AD47"/>
+    </a:accent6>
+    <a:hlink>
+      <a:srgbClr val="0563C1"/>
+    </a:hlink>
+    <a:folHlink>
+      <a:srgbClr val="954F72"/>
+    </a:folHlink>
+  </a:clrScheme>
+  <a:fontScheme name="Office">
+    <a:majorFont>
+      <a:latin typeface="Calibri Light" panose="020F0302020204030204"/>
+      <a:ea typeface=""/>
+      <a:cs typeface=""/>
+      <a:font script="Jpan" typeface="游ゴシック Light"/>
+      <a:font script="Hang" typeface="맑은 고딕"/>
+      <a:font script="Hans" typeface="等线 Light"/>
+      <a:font script="Hant" typeface="新細明體"/>
+      <a:font script="Arab" typeface="Times New Roman"/>
+      <a:font script="Hebr" typeface="Times New Roman"/>
+      <a:font script="Thai" typeface="Angsana New"/>
+      <a:font script="Ethi" typeface="Nyala"/>
+      <a:font script="Beng" typeface="Vrinda"/>
+      <a:font script="Gujr" typeface="Shruti"/>
+      <a:font script="Khmr" typeface="MoolBoran"/>
+      <a:font script="Knda" typeface="Tunga"/>
+      <a:font script="Guru" typeface="Raavi"/>
+      <a:font script="Cans" typeface="Euphemia"/>
+      <a:font script="Cher" typeface="Plantagenet Cherokee"/>
+      <a:font script="Yiii" typeface="Microsoft Yi Baiti"/>
+      <a:font script="Tibt" typeface="Microsoft Himalaya"/>
+      <a:font script="Thaa" typeface="MV Boli"/>
+      <a:font script="Deva" typeface="Mangal"/>
+      <a:font script="Telu" typeface="Gautami"/>
+      <a:font script="Taml" typeface="Latha"/>
+      <a:font script="Syrc" typeface="Estrangelo Edessa"/>
+      <a:font script="Orya" typeface="Kalinga"/>
+      <a:font script="Mlym" typeface="Kartika"/>
+      <a:font script="Laoo" typeface="DokChampa"/>
+      <a:font script="Sinh" typeface="Iskoola Pota"/>
+      <a:font script="Mong" typeface="Mongolian Baiti"/>
+      <a:font script="Viet" typeface="Times New Roman"/>
+      <a:font script="Uigh" typeface="Microsoft Uighur"/>
+      <a:font script="Geor" typeface="Sylfaen"/>
+      <a:font script="Armn" typeface="Arial"/>
+      <a:font script="Bugi" typeface="Leelawadee UI"/>
+      <a:font script="Bopo" typeface="Microsoft JhengHei"/>
+      <a:font script="Java" typeface="Javanese Text"/>
+      <a:font script="Lisu" typeface="Segoe UI"/>
+      <a:font script="Mymr" typeface="Myanmar Text"/>
+      <a:font script="Nkoo" typeface="Ebrima"/>
+      <a:font script="Olck" typeface="Nirmala UI"/>
+      <a:font script="Osma" typeface="Ebrima"/>
+      <a:font script="Phag" typeface="Phagspa"/>
+      <a:font script="Syrn" typeface="Estrangelo Edessa"/>
+      <a:font script="Syrj" typeface="Estrangelo Edessa"/>
+      <a:font script="Syre" typeface="Estrangelo Edessa"/>
+      <a:font script="Sora" typeface="Nirmala UI"/>
+      <a:font script="Tale" typeface="Microsoft Tai Le"/>
+      <a:font script="Talu" typeface="Microsoft New Tai Lue"/>
+      <a:font script="Tfng" typeface="Ebrima"/>
+    </a:majorFont>
+    <a:minorFont>
+      <a:latin typeface="Calibri" panose="020F0502020204030204"/>
+      <a:ea typeface=""/>
+      <a:cs typeface=""/>
+      <a:font script="Jpan" typeface="游明朝"/>
+      <a:font script="Hang" typeface="맑은 고딕"/>
+      <a:font script="Hans" typeface="等线"/>
+      <a:font script="Hant" typeface="新細明體"/>
+      <a:font script="Arab" typeface="Arial"/>
+      <a:font script="Hebr" typeface="Arial"/>
+      <a:font script="Thai" typeface="Cordia New"/>
+      <a:font script="Ethi" typeface="Nyala"/>
+      <a:font script="Beng" typeface="Vrinda"/>
+      <a:font script="Gujr" typeface="Shruti"/>
+      <a:font script="Khmr" typeface="DaunPenh"/>
+      <a:font script="Knda" typeface="Tunga"/>
+      <a:font script="Guru" typeface="Raavi"/>
+      <a:font script="Cans" typeface="Euphemia"/>
+      <a:font script="Cher" typeface="Plantagenet Cherokee"/>
+      <a:font script="Yiii" typeface="Microsoft Yi Baiti"/>
+      <a:font script="Tibt" typeface="Microsoft Himalaya"/>
+      <a:font script="Thaa" typeface="MV Boli"/>
+      <a:font script="Deva" typeface="Mangal"/>
+      <a:font script="Telu" typeface="Gautami"/>
+      <a:font script="Taml" typeface="Latha"/>
+      <a:font script="Syrc" typeface="Estrangelo Edessa"/>
+      <a:font script="Orya" typeface="Kalinga"/>
+      <a:font script="Mlym" typeface="Kartika"/>
+      <a:font script="Laoo" typeface="DokChampa"/>
+      <a:font script="Sinh" typeface="Iskoola Pota"/>
+      <a:font script="Mong" typeface="Mongolian Baiti"/>
+      <a:font script="Viet" typeface="Arial"/>
+      <a:font script="Uigh" typeface="Microsoft Uighur"/>
+      <a:font script="Geor" typeface="Sylfaen"/>
+      <a:font script="Armn" typeface="Arial"/>
+      <a:font script="Bugi" typeface="Leelawadee UI"/>
+      <a:font script="Bopo" typeface="Microsoft JhengHei"/>
+      <a:font script="Java" typeface="Javanese Text"/>
+      <a:font script="Lisu" typeface="Segoe UI"/>
+      <a:font script="Mymr" typeface="Myanmar Text"/>
+      <a:font script="Nkoo" typeface="Ebrima"/>
+      <a:font script="Olck" typeface="Nirmala UI"/>
+      <a:font script="Osma" typeface="Ebrima"/>
+      <a:font script="Phag" typeface="Phagspa"/>
+      <a:font script="Syrn" typeface="Estrangelo Edessa"/>
+      <a:font script="Syrj" typeface="Estrangelo Edessa"/>
+      <a:font script="Syre" typeface="Estrangelo Edessa"/>
+      <a:font script="Sora" typeface="Nirmala UI"/>
+      <a:font script="Tale" typeface="Microsoft Tai Le"/>
+      <a:font script="Talu" typeface="Microsoft New Tai Lue"/>
+      <a:font script="Tfng" typeface="Ebrima"/>
+    </a:minorFont>
+  </a:fontScheme>
+  <a:fmtScheme name="Office">
+    <a:fillStyleLst>
+      <a:solidFill>
+        <a:schemeClr val="phClr"/>
+      </a:solidFill>
+      <a:gradFill rotWithShape="1">
+        <a:gsLst>
+          <a:gs pos="0">
+            <a:schemeClr val="phClr">
+              <a:lumMod val="110000"/>
+              <a:satMod val="105000"/>
+              <a:tint val="67000"/>
+            </a:schemeClr>
+          </a:gs>
+          <a:gs pos="50000">
+            <a:schemeClr val="phClr">
+              <a:lumMod val="105000"/>
+              <a:satMod val="103000"/>
+              <a:tint val="73000"/>
+            </a:schemeClr>
+          </a:gs>
+          <a:gs pos="100000">
+            <a:schemeClr val="phClr">
+              <a:lumMod val="105000"/>
+              <a:satMod val="109000"/>
+              <a:tint val="81000"/>
+            </a:schemeClr>
+          </a:gs>
+        </a:gsLst>
+        <a:lin ang="5400000" scaled="0"/>
+      </a:gradFill>
+      <a:gradFill rotWithShape="1">
+        <a:gsLst>
+          <a:gs pos="0">
+            <a:schemeClr val="phClr">
+              <a:satMod val="103000"/>
+              <a:lumMod val="102000"/>
+              <a:tint val="94000"/>
+            </a:schemeClr>
+          </a:gs>
+          <a:gs pos="50000">
+            <a:schemeClr val="phClr">
+              <a:satMod val="110000"/>
+              <a:lumMod val="100000"/>
+              <a:shade val="100000"/>
+            </a:schemeClr>
+          </a:gs>
+          <a:gs pos="100000">
+            <a:schemeClr val="phClr">
+              <a:lumMod val="99000"/>
+              <a:satMod val="120000"/>
+              <a:shade val="78000"/>
+            </a:schemeClr>
+          </a:gs>
+        </a:gsLst>
+        <a:lin ang="5400000" scaled="0"/>
+      </a:gradFill>
+    </a:fillStyleLst>
+    <a:lnStyleLst>
+      <a:ln w="6350" cap="flat" cmpd="sng" algn="ctr">
+        <a:solidFill>
+          <a:schemeClr val="phClr"/>
+        </a:solidFill>
+        <a:prstDash val="solid"/>
+        <a:miter lim="800000"/>
+      </a:ln>
+      <a:ln w="12700" cap="flat" cmpd="sng" algn="ctr">
+        <a:solidFill>
+          <a:schemeClr val="phClr"/>
+        </a:solidFill>
+        <a:prstDash val="solid"/>
+        <a:miter lim="800000"/>
+      </a:ln>
+      <a:ln w="19050" cap="flat" cmpd="sng" algn="ctr">
+        <a:solidFill>
+          <a:schemeClr val="phClr"/>
+        </a:solidFill>
+        <a:prstDash val="solid"/>
+        <a:miter lim="800000"/>
+      </a:ln>
+    </a:lnStyleLst>
+    <a:effectStyleLst>
+      <a:effectStyle>
+        <a:effectLst/>
+      </a:effectStyle>
+      <a:effectStyle>
+        <a:effectLst/>
+      </a:effectStyle>
+      <a:effectStyle>
+        <a:effectLst>
+          <a:outerShdw blurRad="57150" dist="19050" dir="5400000" algn="ctr" rotWithShape="0">
+            <a:srgbClr val="000000">
+              <a:alpha val="63000"/>
+            </a:srgbClr>
+          </a:outerShdw>
+        </a:effectLst>
+      </a:effectStyle>
+    </a:effectStyleLst>
+    <a:bgFillStyleLst>
+      <a:solidFill>
+        <a:schemeClr val="phClr"/>
+      </a:solidFill>
+      <a:solidFill>
+        <a:schemeClr val="phClr">
+          <a:tint val="95000"/>
+          <a:satMod val="170000"/>
+        </a:schemeClr>
+      </a:solidFill>
+      <a:gradFill rotWithShape="1">
+        <a:gsLst>
+          <a:gs pos="0">
+            <a:schemeClr val="phClr">
+              <a:tint val="93000"/>
+              <a:satMod val="150000"/>
+              <a:shade val="98000"/>
+              <a:lumMod val="102000"/>
+            </a:schemeClr>
+          </a:gs>
+          <a:gs pos="50000">
+            <a:schemeClr val="phClr">
+              <a:tint val="98000"/>
+              <a:satMod val="130000"/>
+              <a:shade val="90000"/>
+              <a:lumMod val="103000"/>
+            </a:schemeClr>
+          </a:gs>
+          <a:gs pos="100000">
+            <a:schemeClr val="phClr">
+              <a:shade val="63000"/>
+              <a:satMod val="120000"/>
+            </a:schemeClr>
+          </a:gs>
+        </a:gsLst>
+        <a:lin ang="5400000" scaled="0"/>
+      </a:gradFill>
+    </a:bgFillStyleLst>
+  </a:fmtScheme>
+</a:themeOverride>
+</file>
+
+<file path=word/theme/themeOverride3.xml><?xml version="1.0" encoding="utf-8"?>
+<a:themeOverride xmlns:a="http://schemas.openxmlformats.org/drawingml/2006/main">
+  <a:clrScheme name="Office">
+    <a:dk1>
+      <a:sysClr val="windowText" lastClr="000000"/>
+    </a:dk1>
+    <a:lt1>
+      <a:sysClr val="window" lastClr="FFFFFF"/>
+    </a:lt1>
+    <a:dk2>
+      <a:srgbClr val="44546A"/>
+    </a:dk2>
+    <a:lt2>
+      <a:srgbClr val="E7E6E6"/>
+    </a:lt2>
+    <a:accent1>
+      <a:srgbClr val="4472C4"/>
+    </a:accent1>
+    <a:accent2>
+      <a:srgbClr val="ED7D31"/>
+    </a:accent2>
+    <a:accent3>
+      <a:srgbClr val="A5A5A5"/>
+    </a:accent3>
+    <a:accent4>
+      <a:srgbClr val="FFC000"/>
+    </a:accent4>
+    <a:accent5>
+      <a:srgbClr val="5B9BD5"/>
+    </a:accent5>
+    <a:accent6>
+      <a:srgbClr val="70AD47"/>
+    </a:accent6>
+    <a:hlink>
+      <a:srgbClr val="0563C1"/>
+    </a:hlink>
+    <a:folHlink>
+      <a:srgbClr val="954F72"/>
+    </a:folHlink>
+  </a:clrScheme>
+  <a:fontScheme name="Office">
+    <a:majorFont>
+      <a:latin typeface="Calibri Light" panose="020F0302020204030204"/>
+      <a:ea typeface=""/>
+      <a:cs typeface=""/>
+      <a:font script="Jpan" typeface="游ゴシック Light"/>
+      <a:font script="Hang" typeface="맑은 고딕"/>
+      <a:font script="Hans" typeface="等线 Light"/>
+      <a:font script="Hant" typeface="新細明體"/>
+      <a:font script="Arab" typeface="Times New Roman"/>
+      <a:font script="Hebr" typeface="Times New Roman"/>
+      <a:font script="Thai" typeface="Angsana New"/>
+      <a:font script="Ethi" typeface="Nyala"/>
+      <a:font script="Beng" typeface="Vrinda"/>
+      <a:font script="Gujr" typeface="Shruti"/>
+      <a:font script="Khmr" typeface="MoolBoran"/>
+      <a:font script="Knda" typeface="Tunga"/>
+      <a:font script="Guru" typeface="Raavi"/>
+      <a:font script="Cans" typeface="Euphemia"/>
+      <a:font script="Cher" typeface="Plantagenet Cherokee"/>
+      <a:font script="Yiii" typeface="Microsoft Yi Baiti"/>
+      <a:font script="Tibt" typeface="Microsoft Himalaya"/>
+      <a:font script="Thaa" typeface="MV Boli"/>
+      <a:font script="Deva" typeface="Mangal"/>
+      <a:font script="Telu" typeface="Gautami"/>
+      <a:font script="Taml" typeface="Latha"/>
+      <a:font script="Syrc" typeface="Estrangelo Edessa"/>
+      <a:font script="Orya" typeface="Kalinga"/>
+      <a:font script="Mlym" typeface="Kartika"/>
+      <a:font script="Laoo" typeface="DokChampa"/>
+      <a:font script="Sinh" typeface="Iskoola Pota"/>
+      <a:font script="Mong" typeface="Mongolian Baiti"/>
+      <a:font script="Viet" typeface="Times New Roman"/>
+      <a:font script="Uigh" typeface="Microsoft Uighur"/>
+      <a:font script="Geor" typeface="Sylfaen"/>
+      <a:font script="Armn" typeface="Arial"/>
+      <a:font script="Bugi" typeface="Leelawadee UI"/>
+      <a:font script="Bopo" typeface="Microsoft JhengHei"/>
+      <a:font script="Java" typeface="Javanese Text"/>
+      <a:font script="Lisu" typeface="Segoe UI"/>
+      <a:font script="Mymr" typeface="Myanmar Text"/>
+      <a:font script="Nkoo" typeface="Ebrima"/>
+      <a:font script="Olck" typeface="Nirmala UI"/>
+      <a:font script="Osma" typeface="Ebrima"/>
+      <a:font script="Phag" typeface="Phagspa"/>
+      <a:font script="Syrn" typeface="Estrangelo Edessa"/>
+      <a:font script="Syrj" typeface="Estrangelo Edessa"/>
+      <a:font script="Syre" typeface="Estrangelo Edessa"/>
+      <a:font script="Sora" typeface="Nirmala UI"/>
+      <a:font script="Tale" typeface="Microsoft Tai Le"/>
+      <a:font script="Talu" typeface="Microsoft New Tai Lue"/>
+      <a:font script="Tfng" typeface="Ebrima"/>
+    </a:majorFont>
+    <a:minorFont>
+      <a:latin typeface="Calibri" panose="020F0502020204030204"/>
+      <a:ea typeface=""/>
+      <a:cs typeface=""/>
+      <a:font script="Jpan" typeface="游明朝"/>
+      <a:font script="Hang" typeface="맑은 고딕"/>
+      <a:font script="Hans" typeface="等线"/>
+      <a:font script="Hant" typeface="新細明體"/>
+      <a:font script="Arab" typeface="Arial"/>
+      <a:font script="Hebr" typeface="Arial"/>
+      <a:font script="Thai" typeface="Cordia New"/>
+      <a:font script="Ethi" typeface="Nyala"/>
+      <a:font script="Beng" typeface="Vrinda"/>
+      <a:font script="Gujr" typeface="Shruti"/>
+      <a:font script="Khmr" typeface="DaunPenh"/>
+      <a:font script="Knda" typeface="Tunga"/>
+      <a:font script="Guru" typeface="Raavi"/>
+      <a:font script="Cans" typeface="Euphemia"/>
+      <a:font script="Cher" typeface="Plantagenet Cherokee"/>
+      <a:font script="Yiii" typeface="Microsoft Yi Baiti"/>
+      <a:font script="Tibt" typeface="Microsoft Himalaya"/>
+      <a:font script="Thaa" typeface="MV Boli"/>
+      <a:font script="Deva" typeface="Mangal"/>
+      <a:font script="Telu" typeface="Gautami"/>
+      <a:font script="Taml" typeface="Latha"/>
+      <a:font script="Syrc" typeface="Estrangelo Edessa"/>
+      <a:font script="Orya" typeface="Kalinga"/>
+      <a:font script="Mlym" typeface="Kartika"/>
+      <a:font script="Laoo" typeface="DokChampa"/>
+      <a:font script="Sinh" typeface="Iskoola Pota"/>
+      <a:font script="Mong" typeface="Mongolian Baiti"/>
+      <a:font script="Viet" typeface="Arial"/>
+      <a:font script="Uigh" typeface="Microsoft Uighur"/>
+      <a:font script="Geor" typeface="Sylfaen"/>
+      <a:font script="Armn" typeface="Arial"/>
+      <a:font script="Bugi" typeface="Leelawadee UI"/>
+      <a:font script="Bopo" typeface="Microsoft JhengHei"/>
+      <a:font script="Java" typeface="Javanese Text"/>
+      <a:font script="Lisu" typeface="Segoe UI"/>
+      <a:font script="Mymr" typeface="Myanmar Text"/>
+      <a:font script="Nkoo" typeface="Ebrima"/>
+      <a:font script="Olck" typeface="Nirmala UI"/>
+      <a:font script="Osma" typeface="Ebrima"/>
+      <a:font script="Phag" typeface="Phagspa"/>
+      <a:font script="Syrn" typeface="Estrangelo Edessa"/>
+      <a:font script="Syrj" typeface="Estrangelo Edessa"/>
+      <a:font script="Syre" typeface="Estrangelo Edessa"/>
+      <a:font script="Sora" typeface="Nirmala UI"/>
+      <a:font script="Tale" typeface="Microsoft Tai Le"/>
+      <a:font script="Talu" typeface="Microsoft New Tai Lue"/>
+      <a:font script="Tfng" typeface="Ebrima"/>
+    </a:minorFont>
+  </a:fontScheme>
+  <a:fmtScheme name="Office">
+    <a:fillStyleLst>
+      <a:solidFill>
+        <a:schemeClr val="phClr"/>
+      </a:solidFill>
+      <a:gradFill rotWithShape="1">
+        <a:gsLst>
+          <a:gs pos="0">
+            <a:schemeClr val="phClr">
+              <a:lumMod val="110000"/>
+              <a:satMod val="105000"/>
+              <a:tint val="67000"/>
+            </a:schemeClr>
+          </a:gs>
+          <a:gs pos="50000">
+            <a:schemeClr val="phClr">
+              <a:lumMod val="105000"/>
+              <a:satMod val="103000"/>
+              <a:tint val="73000"/>
+            </a:schemeClr>
+          </a:gs>
+          <a:gs pos="100000">
+            <a:schemeClr val="phClr">
+              <a:lumMod val="105000"/>
+              <a:satMod val="109000"/>
+              <a:tint val="81000"/>
+            </a:schemeClr>
+          </a:gs>
+        </a:gsLst>
+        <a:lin ang="5400000" scaled="0"/>
+      </a:gradFill>
+      <a:gradFill rotWithShape="1">
+        <a:gsLst>
+          <a:gs pos="0">
+            <a:schemeClr val="phClr">
+              <a:satMod val="103000"/>
+              <a:lumMod val="102000"/>
+              <a:tint val="94000"/>
+            </a:schemeClr>
+          </a:gs>
+          <a:gs pos="50000">
+            <a:schemeClr val="phClr">
+              <a:satMod val="110000"/>
+              <a:lumMod val="100000"/>
+              <a:shade val="100000"/>
+            </a:schemeClr>
+          </a:gs>
+          <a:gs pos="100000">
+            <a:schemeClr val="phClr">
+              <a:lumMod val="99000"/>
+              <a:satMod val="120000"/>
+              <a:shade val="78000"/>
+            </a:schemeClr>
+          </a:gs>
+        </a:gsLst>
+        <a:lin ang="5400000" scaled="0"/>
+      </a:gradFill>
+    </a:fillStyleLst>
+    <a:lnStyleLst>
+      <a:ln w="6350" cap="flat" cmpd="sng" algn="ctr">
+        <a:solidFill>
+          <a:schemeClr val="phClr"/>
+        </a:solidFill>
+        <a:prstDash val="solid"/>
+        <a:miter lim="800000"/>
+      </a:ln>
+      <a:ln w="12700" cap="flat" cmpd="sng" algn="ctr">
+        <a:solidFill>
+          <a:schemeClr val="phClr"/>
+        </a:solidFill>
+        <a:prstDash val="solid"/>
+        <a:miter lim="800000"/>
+      </a:ln>
+      <a:ln w="19050" cap="flat" cmpd="sng" algn="ctr">
+        <a:solidFill>
+          <a:schemeClr val="phClr"/>
+        </a:solidFill>
+        <a:prstDash val="solid"/>
+        <a:miter lim="800000"/>
+      </a:ln>
+    </a:lnStyleLst>
+    <a:effectStyleLst>
+      <a:effectStyle>
+        <a:effectLst/>
+      </a:effectStyle>
+      <a:effectStyle>
+        <a:effectLst/>
+      </a:effectStyle>
+      <a:effectStyle>
+        <a:effectLst>
+          <a:outerShdw blurRad="57150" dist="19050" dir="5400000" algn="ctr" rotWithShape="0">
+            <a:srgbClr val="000000">
+              <a:alpha val="63000"/>
+            </a:srgbClr>
+          </a:outerShdw>
+        </a:effectLst>
+      </a:effectStyle>
+    </a:effectStyleLst>
+    <a:bgFillStyleLst>
+      <a:solidFill>
+        <a:schemeClr val="phClr"/>
+      </a:solidFill>
+      <a:solidFill>
+        <a:schemeClr val="phClr">
+          <a:tint val="95000"/>
+          <a:satMod val="170000"/>
+        </a:schemeClr>
+      </a:solidFill>
+      <a:gradFill rotWithShape="1">
+        <a:gsLst>
+          <a:gs pos="0">
+            <a:schemeClr val="phClr">
+              <a:tint val="93000"/>
+              <a:satMod val="150000"/>
+              <a:shade val="98000"/>
+              <a:lumMod val="102000"/>
+            </a:schemeClr>
+          </a:gs>
+          <a:gs pos="50000">
+            <a:schemeClr val="phClr">
+              <a:tint val="98000"/>
+              <a:satMod val="130000"/>
+              <a:shade val="90000"/>
+              <a:lumMod val="103000"/>
+            </a:schemeClr>
+          </a:gs>
+          <a:gs pos="100000">
+            <a:schemeClr val="phClr">
+              <a:shade val="63000"/>
+              <a:satMod val="120000"/>
+            </a:schemeClr>
+          </a:gs>
+        </a:gsLst>
+        <a:lin ang="5400000" scaled="0"/>
+      </a:gradFill>
+    </a:bgFillStyleLst>
+  </a:fmtScheme>
+</a:themeOverride>
+</file>
+
 <file path=customXml/item1.xml><?xml version="1.0" encoding="utf-8"?>
 <b:Sources xmlns:b="http://schemas.openxmlformats.org/officeDocument/2006/bibliography" xmlns="http://schemas.openxmlformats.org/officeDocument/2006/bibliography" SelectedStyle="\APASixthEditionOfficeOnline.xsl" StyleName="APA" Version="6"/>
 </file>

--- a/12 Taller de investigacion 2/Analisis de los conocimientos 19580589.docx
+++ b/12 Taller de investigacion 2/Analisis de los conocimientos 19580589.docx
@@ -988,7 +988,21 @@
           <w:rFonts w:ascii="Times New Roman" w:hAnsi="Times New Roman" w:cs="Times New Roman"/>
           <w:lang w:val="es-MX"/>
         </w:rPr>
-        <w:t xml:space="preserve"> a la cual no es necesaria prestarle </w:t>
+        <w:t xml:space="preserve"> a la</w:t>
+      </w:r>
+      <w:r>
+        <w:rPr>
+          <w:rFonts w:ascii="Times New Roman" w:hAnsi="Times New Roman" w:cs="Times New Roman"/>
+          <w:lang w:val="es-MX"/>
+        </w:rPr>
+        <w:t xml:space="preserve"> que</w:t>
+      </w:r>
+      <w:r>
+        <w:rPr>
+          <w:rFonts w:ascii="Times New Roman" w:hAnsi="Times New Roman" w:cs="Times New Roman"/>
+          <w:lang w:val="es-MX"/>
+        </w:rPr>
+        <w:t xml:space="preserve"> no es necesaria prestarle </w:t>
       </w:r>
       <w:r>
         <w:rPr>
@@ -1044,7 +1058,14 @@
           <w:rFonts w:ascii="Times New Roman" w:hAnsi="Times New Roman" w:cs="Times New Roman"/>
           <w:lang w:val="es-MX"/>
         </w:rPr>
-        <w:t xml:space="preserve"> y </w:t>
+        <w:t>,</w:t>
+      </w:r>
+      <w:r>
+        <w:rPr>
+          <w:rFonts w:ascii="Times New Roman" w:hAnsi="Times New Roman" w:cs="Times New Roman"/>
+          <w:lang w:val="es-MX"/>
+        </w:rPr>
+        <w:t xml:space="preserve"> </w:t>
       </w:r>
       <w:r>
         <w:rPr>
@@ -1058,7 +1079,14 @@
           <w:rFonts w:ascii="Times New Roman" w:hAnsi="Times New Roman" w:cs="Times New Roman"/>
           <w:lang w:val="es-MX"/>
         </w:rPr>
-        <w:t xml:space="preserve"> y finalizando en </w:t>
+        <w:t xml:space="preserve">s, </w:t>
+      </w:r>
+      <w:r>
+        <w:rPr>
+          <w:rFonts w:ascii="Times New Roman" w:hAnsi="Times New Roman" w:cs="Times New Roman"/>
+          <w:lang w:val="es-MX"/>
+        </w:rPr>
+        <w:t xml:space="preserve">finalizando en </w:t>
       </w:r>
       <w:r>
         <w:rPr>
@@ -1072,7 +1100,21 @@
           <w:rFonts w:ascii="Times New Roman" w:hAnsi="Times New Roman" w:cs="Times New Roman"/>
           <w:lang w:val="es-MX"/>
         </w:rPr>
-        <w:t xml:space="preserve"> y varios otros, esto representa una actividad </w:t>
+        <w:t xml:space="preserve"> y varios otros</w:t>
+      </w:r>
+      <w:r>
+        <w:rPr>
+          <w:rFonts w:ascii="Times New Roman" w:hAnsi="Times New Roman" w:cs="Times New Roman"/>
+          <w:lang w:val="es-MX"/>
+        </w:rPr>
+        <w:t>;</w:t>
+      </w:r>
+      <w:r>
+        <w:rPr>
+          <w:rFonts w:ascii="Times New Roman" w:hAnsi="Times New Roman" w:cs="Times New Roman"/>
+          <w:lang w:val="es-MX"/>
+        </w:rPr>
+        <w:t xml:space="preserve"> esto representa una actividad </w:t>
       </w:r>
       <w:r>
         <w:rPr>
@@ -1139,7 +1181,20 @@
           <w:lang w:val="es-MX"/>
         </w:rPr>
         <w:tab/>
-        <w:t xml:space="preserve">para muchos, la </w:t>
+      </w:r>
+      <w:r>
+        <w:rPr>
+          <w:rFonts w:ascii="Times New Roman" w:hAnsi="Times New Roman" w:cs="Times New Roman"/>
+          <w:lang w:val="es-MX"/>
+        </w:rPr>
+        <w:t>P</w:t>
+      </w:r>
+      <w:r>
+        <w:rPr>
+          <w:rFonts w:ascii="Times New Roman" w:hAnsi="Times New Roman" w:cs="Times New Roman"/>
+          <w:lang w:val="es-MX"/>
+        </w:rPr>
+        <w:t xml:space="preserve">ara muchos, la </w:t>
       </w:r>
       <w:r>
         <w:rPr>
@@ -1167,7 +1222,23 @@
           <w:rFonts w:ascii="Times New Roman" w:hAnsi="Times New Roman" w:cs="Times New Roman"/>
           <w:lang w:val="es-MX"/>
         </w:rPr>
-        <w:t xml:space="preserve">os, al convivir con este tipo de entretenimiento, y saber lo que se puede transmitir con este, no solamente un momento agradable con nuestros amigos, familia o pareja, si no </w:t>
+        <w:t xml:space="preserve">os, al convivir con este tipo de entretenimiento, y saber lo que se puede transmitir con este, no solamente un momento agradable con nuestros amigos, familia o pareja, </w:t>
+      </w:r>
+      <w:proofErr w:type="spellStart"/>
+      <w:r>
+        <w:rPr>
+          <w:rFonts w:ascii="Times New Roman" w:hAnsi="Times New Roman" w:cs="Times New Roman"/>
+          <w:lang w:val="es-MX"/>
+        </w:rPr>
+        <w:t>si no</w:t>
+      </w:r>
+      <w:proofErr w:type="spellEnd"/>
+      <w:r>
+        <w:rPr>
+          <w:rFonts w:ascii="Times New Roman" w:hAnsi="Times New Roman" w:cs="Times New Roman"/>
+          <w:lang w:val="es-MX"/>
+        </w:rPr>
+        <w:t xml:space="preserve"> </w:t>
       </w:r>
       <w:r>
         <w:rPr>
@@ -1313,7 +1384,23 @@
           <w:lang w:val="es-MX"/>
         </w:rPr>
         <w:tab/>
-        <w:t xml:space="preserve">De esta forma es que esta industria a crecido exponencialmente en los </w:t>
+        <w:t xml:space="preserve">De esta forma es que esta industria </w:t>
+      </w:r>
+      <w:proofErr w:type="spellStart"/>
+      <w:r>
+        <w:rPr>
+          <w:rFonts w:ascii="Times New Roman" w:hAnsi="Times New Roman" w:cs="Times New Roman"/>
+          <w:lang w:val="es-MX"/>
+        </w:rPr>
+        <w:t>a</w:t>
+      </w:r>
+      <w:proofErr w:type="spellEnd"/>
+      <w:r>
+        <w:rPr>
+          <w:rFonts w:ascii="Times New Roman" w:hAnsi="Times New Roman" w:cs="Times New Roman"/>
+          <w:lang w:val="es-MX"/>
+        </w:rPr>
+        <w:t xml:space="preserve"> crecido exponencialmente en los </w:t>
       </w:r>
       <w:r>
         <w:rPr>
@@ -1487,7 +1574,23 @@
           <w:rFonts w:ascii="Times New Roman" w:hAnsi="Times New Roman" w:cs="Times New Roman"/>
           <w:lang w:val="es-MX"/>
         </w:rPr>
-        <w:t xml:space="preserve"> existen un sinfín de contenidos para poder empezar a desarrollar y aun así resulta bastante complejo, con lo cual parece un camino difícil y tedioso, pero tenemos que encontrar la forma de empezar por alguna parte como lo puede ser el saber que es lo que necesitamos para poder trabajar con ello</w:t>
+        <w:t xml:space="preserve"> existen un sinfín de contenidos para poder empezar a desarrollar y aun así resulta bastante complejo, con lo cual parece un camino difícil y tedioso, pero tenemos que encontrar la forma de empezar por alguna parte como lo puede ser el saber </w:t>
+      </w:r>
+      <w:proofErr w:type="spellStart"/>
+      <w:r>
+        <w:rPr>
+          <w:rFonts w:ascii="Times New Roman" w:hAnsi="Times New Roman" w:cs="Times New Roman"/>
+          <w:lang w:val="es-MX"/>
+        </w:rPr>
+        <w:t>que</w:t>
+      </w:r>
+      <w:proofErr w:type="spellEnd"/>
+      <w:r>
+        <w:rPr>
+          <w:rFonts w:ascii="Times New Roman" w:hAnsi="Times New Roman" w:cs="Times New Roman"/>
+          <w:lang w:val="es-MX"/>
+        </w:rPr>
+        <w:t xml:space="preserve"> es lo que necesitamos para poder trabajar con ello</w:t>
       </w:r>
       <w:r>
         <w:rPr>
@@ -1579,7 +1682,21 @@
           <w:rFonts w:ascii="Times New Roman" w:hAnsi="Times New Roman" w:cs="Times New Roman"/>
           <w:lang w:val="es-MX"/>
         </w:rPr>
-        <w:t>1.-¿Cuáles son las carreras más afines y sus retículas a lo que el análisis se plantea?</w:t>
+        <w:t xml:space="preserve">1.-¿Cuáles son las carreras afines y sus retículas </w:t>
+      </w:r>
+      <w:r>
+        <w:rPr>
+          <w:rFonts w:ascii="Times New Roman" w:hAnsi="Times New Roman" w:cs="Times New Roman"/>
+          <w:lang w:val="es-MX"/>
+        </w:rPr>
+        <w:t>para implementar los conocimientos adquiridos al desarrollo de videojuegos</w:t>
+      </w:r>
+      <w:r>
+        <w:rPr>
+          <w:rFonts w:ascii="Times New Roman" w:hAnsi="Times New Roman" w:cs="Times New Roman"/>
+          <w:lang w:val="es-MX"/>
+        </w:rPr>
+        <w:t>?</w:t>
       </w:r>
     </w:p>
     <w:p>
@@ -1607,7 +1724,7 @@
           <w:iCs/>
           <w:lang w:val="es-MX"/>
         </w:rPr>
-        <w:t>Desarrollo de software, diseño gráfico y multimedia, animación, sonido y música, serian carreras completamente enfocadas en el desarrollo de videojuegos, sin embargo, Podemos encontrar conocimientos similares en carreras como Tics, Electrónica, Pintura, Modelado 3d, matemáticas, psicología, comunicación y negocio</w:t>
+        <w:t>Desarrollo de software, diseño gráfico</w:t>
       </w:r>
       <w:r>
         <w:rPr>
@@ -1616,6 +1733,24 @@
           <w:iCs/>
           <w:lang w:val="es-MX"/>
         </w:rPr>
+        <w:t>,</w:t>
+      </w:r>
+      <w:r>
+        <w:rPr>
+          <w:rFonts w:ascii="Times New Roman" w:hAnsi="Times New Roman" w:cs="Times New Roman"/>
+          <w:i/>
+          <w:iCs/>
+          <w:lang w:val="es-MX"/>
+        </w:rPr>
+        <w:t xml:space="preserve"> multimedia, animación, sonido y música, serian carreras completamente enfocadas en el desarrollo de videojuegos, sin embargo, Podemos encontrar conocimientos similares en carreras como Tics, Electrónica, Pintura, Modelado 3d, matemáticas, psicología, comunicación y negocio</w:t>
+      </w:r>
+      <w:r>
+        <w:rPr>
+          <w:rFonts w:ascii="Times New Roman" w:hAnsi="Times New Roman" w:cs="Times New Roman"/>
+          <w:i/>
+          <w:iCs/>
+          <w:lang w:val="es-MX"/>
+        </w:rPr>
         <w:t>s.</w:t>
       </w:r>
     </w:p>
@@ -1965,92 +2100,111 @@
         <w:jc w:val="both"/>
         <w:rPr>
           <w:rFonts w:ascii="Times New Roman" w:hAnsi="Times New Roman" w:cs="Times New Roman"/>
+          <w:lang w:val="es-MX"/>
+        </w:rPr>
+      </w:pPr>
+      <w:r>
+        <w:rPr>
+          <w:rFonts w:ascii="Times New Roman" w:hAnsi="Times New Roman" w:cs="Times New Roman"/>
+          <w:lang w:val="es-MX"/>
+        </w:rPr>
+        <w:lastRenderedPageBreak/>
+        <w:t>5.-¿Dónde podemos encontrar información en caso de “estancarnos o perdernos” dentro de toda esta información?</w:t>
+      </w:r>
+    </w:p>
+    <w:p>
+      <w:pPr>
+        <w:spacing w:line="360" w:lineRule="auto"/>
+        <w:jc w:val="both"/>
+        <w:rPr>
+          <w:rFonts w:ascii="Times New Roman" w:hAnsi="Times New Roman" w:cs="Times New Roman"/>
           <w:i/>
           <w:iCs/>
           <w:lang w:val="es-MX"/>
         </w:rPr>
       </w:pPr>
-    </w:p>
-    <w:p>
-      <w:pPr>
-        <w:spacing w:line="360" w:lineRule="auto"/>
-        <w:jc w:val="both"/>
+      <w:r>
+        <w:rPr>
+          <w:rFonts w:ascii="Times New Roman" w:hAnsi="Times New Roman" w:cs="Times New Roman"/>
+          <w:lang w:val="es-MX"/>
+        </w:rPr>
+        <w:tab/>
+      </w:r>
+      <w:r>
         <w:rPr>
           <w:rFonts w:ascii="Times New Roman" w:hAnsi="Times New Roman" w:cs="Times New Roman"/>
           <w:i/>
           <w:iCs/>
           <w:lang w:val="es-MX"/>
         </w:rPr>
-      </w:pPr>
-    </w:p>
-    <w:p>
-      <w:pPr>
-        <w:spacing w:line="360" w:lineRule="auto"/>
-        <w:jc w:val="both"/>
+        <w:t>Existen en internet muchas formas de adquirir conocimiento incluso sin estar estudiando una carrera, esto debido a que la comunidad de video jugadores es muy amplia y robusta, permitiendo encontrar cursos de ac</w:t>
+      </w:r>
+      <w:r>
         <w:rPr>
           <w:rFonts w:ascii="Times New Roman" w:hAnsi="Times New Roman" w:cs="Times New Roman"/>
           <w:i/>
           <w:iCs/>
           <w:lang w:val="es-MX"/>
         </w:rPr>
-      </w:pPr>
-    </w:p>
-    <w:p>
-      <w:pPr>
-        <w:spacing w:line="360" w:lineRule="auto"/>
-        <w:jc w:val="both"/>
+        <w:t>u</w:t>
+      </w:r>
+      <w:r>
         <w:rPr>
           <w:rFonts w:ascii="Times New Roman" w:hAnsi="Times New Roman" w:cs="Times New Roman"/>
           <w:i/>
           <w:iCs/>
           <w:lang w:val="es-MX"/>
         </w:rPr>
-      </w:pPr>
-    </w:p>
-    <w:p>
-      <w:pPr>
-        <w:spacing w:line="360" w:lineRule="auto"/>
-        <w:jc w:val="both"/>
-        <w:rPr>
-          <w:rFonts w:ascii="Times New Roman" w:hAnsi="Times New Roman" w:cs="Times New Roman"/>
-          <w:lang w:val="es-MX"/>
-        </w:rPr>
-      </w:pPr>
-      <w:r>
-        <w:rPr>
-          <w:rFonts w:ascii="Times New Roman" w:hAnsi="Times New Roman" w:cs="Times New Roman"/>
-          <w:lang w:val="es-MX"/>
-        </w:rPr>
-        <w:t>5.-¿Dónde podemos encontrar información en caso de “estancarnos o perdernos” dentro de toda esta información?</w:t>
-      </w:r>
-    </w:p>
-    <w:p>
-      <w:pPr>
-        <w:spacing w:line="360" w:lineRule="auto"/>
-        <w:jc w:val="both"/>
+        <w:t>erdo a nuestras necesidades tanto en plataformas de paga, como gratis en YouTube o foros de internet, donde podemos apoyarnos para solucionar problemas o no sepamos que es lo siguiente que tengamos que hacer</w:t>
+      </w:r>
+      <w:r>
         <w:rPr>
           <w:rFonts w:ascii="Times New Roman" w:hAnsi="Times New Roman" w:cs="Times New Roman"/>
           <w:i/>
           <w:iCs/>
           <w:lang w:val="es-MX"/>
         </w:rPr>
-      </w:pPr>
-      <w:r>
-        <w:rPr>
-          <w:rFonts w:ascii="Times New Roman" w:hAnsi="Times New Roman" w:cs="Times New Roman"/>
-          <w:lang w:val="es-MX"/>
-        </w:rPr>
-        <w:tab/>
-      </w:r>
-      <w:r>
+        <w:t>.</w:t>
+      </w:r>
+    </w:p>
+    <w:p>
+      <w:pPr>
+        <w:spacing w:line="360" w:lineRule="auto"/>
+        <w:jc w:val="both"/>
+        <w:rPr>
+          <w:rFonts w:ascii="Times New Roman" w:hAnsi="Times New Roman" w:cs="Times New Roman"/>
+          <w:lang w:val="es-MX"/>
+        </w:rPr>
+      </w:pPr>
+    </w:p>
+    <w:p>
+      <w:pPr>
+        <w:spacing w:line="360" w:lineRule="auto"/>
+        <w:jc w:val="both"/>
+        <w:rPr>
+          <w:rFonts w:ascii="Times New Roman" w:hAnsi="Times New Roman" w:cs="Times New Roman"/>
+          <w:lang w:val="es-MX"/>
+        </w:rPr>
+      </w:pPr>
+      <w:r>
+        <w:rPr>
+          <w:rFonts w:ascii="Times New Roman" w:hAnsi="Times New Roman" w:cs="Times New Roman"/>
+          <w:lang w:val="es-MX"/>
+        </w:rPr>
+        <w:t>6.-¿Cómo es que podemos empezar con proyectos con pocos o nulos conocimientos?</w:t>
+      </w:r>
+    </w:p>
+    <w:p>
+      <w:pPr>
+        <w:spacing w:line="360" w:lineRule="auto"/>
+        <w:jc w:val="both"/>
         <w:rPr>
           <w:rFonts w:ascii="Times New Roman" w:hAnsi="Times New Roman" w:cs="Times New Roman"/>
           <w:i/>
           <w:iCs/>
           <w:lang w:val="es-MX"/>
         </w:rPr>
-        <w:t>Existen en internet muchas formas de adquirir conocimiento incluso sin estar estudiando una carrera, esto debido a que la comunidad de video jugadores es muy amplia y robusta, permitiendo encontrar cursos de ac</w:t>
-      </w:r>
+      </w:pPr>
       <w:r>
         <w:rPr>
           <w:rFonts w:ascii="Times New Roman" w:hAnsi="Times New Roman" w:cs="Times New Roman"/>
@@ -2058,7 +2212,8 @@
           <w:iCs/>
           <w:lang w:val="es-MX"/>
         </w:rPr>
-        <w:t>u</w:t>
+        <w:tab/>
+        <w:t>Lo más difícil de todo esto es empezar, esto debido a que nos puede generar pavor las interfaces y todo lo que el desarrollo implica, sin embargo, es necesario “jugar” con este tipo de sistemas, con el fin de familiarizarnos y poder tomar confianza para seguir usándolos, de forma que también podemos buscar contenido acerca de todos estos sistemas</w:t>
       </w:r>
       <w:r>
         <w:rPr>
@@ -2067,7 +2222,7 @@
           <w:iCs/>
           <w:lang w:val="es-MX"/>
         </w:rPr>
-        <w:t>erdo a nuestras necesidades tanto en plataformas de paga, como gratis en YouTube o foros de internet, donde podemos apoyarnos para solucionar problemas o no sepamos que es lo siguiente que tengamos que hacer</w:t>
+        <w:t>.</w:t>
       </w:r>
       <w:r>
         <w:rPr>
@@ -2076,34 +2231,7 @@
           <w:iCs/>
           <w:lang w:val="es-MX"/>
         </w:rPr>
-        <w:t>.</w:t>
-      </w:r>
-    </w:p>
-    <w:p>
-      <w:pPr>
-        <w:spacing w:line="360" w:lineRule="auto"/>
-        <w:jc w:val="both"/>
-        <w:rPr>
-          <w:rFonts w:ascii="Times New Roman" w:hAnsi="Times New Roman" w:cs="Times New Roman"/>
-          <w:lang w:val="es-MX"/>
-        </w:rPr>
-      </w:pPr>
-    </w:p>
-    <w:p>
-      <w:pPr>
-        <w:spacing w:line="360" w:lineRule="auto"/>
-        <w:jc w:val="both"/>
-        <w:rPr>
-          <w:rFonts w:ascii="Times New Roman" w:hAnsi="Times New Roman" w:cs="Times New Roman"/>
-          <w:lang w:val="es-MX"/>
-        </w:rPr>
-      </w:pPr>
-      <w:r>
-        <w:rPr>
-          <w:rFonts w:ascii="Times New Roman" w:hAnsi="Times New Roman" w:cs="Times New Roman"/>
-          <w:lang w:val="es-MX"/>
-        </w:rPr>
-        <w:t>6.-¿Cómo es que podemos empezar con proyectos con pocos o nulos conocimientos?</w:t>
+        <w:t xml:space="preserve"> </w:t>
       </w:r>
     </w:p>
     <w:p>
@@ -2117,15 +2245,41 @@
           <w:lang w:val="es-MX"/>
         </w:rPr>
       </w:pPr>
-      <w:r>
+    </w:p>
+    <w:p>
+      <w:pPr>
+        <w:spacing w:line="360" w:lineRule="auto"/>
+        <w:jc w:val="both"/>
+        <w:rPr>
+          <w:rFonts w:ascii="Times New Roman" w:hAnsi="Times New Roman" w:cs="Times New Roman"/>
+          <w:lang w:val="es-MX"/>
+        </w:rPr>
+      </w:pPr>
+      <w:r>
+        <w:rPr>
+          <w:rFonts w:ascii="Times New Roman" w:hAnsi="Times New Roman" w:cs="Times New Roman"/>
+          <w:lang w:val="es-MX"/>
+        </w:rPr>
+        <w:t>7.-¿Qué tan difícil es dar este arranque a la hora de trabajar solo y de igual forma estando acompañado?</w:t>
+      </w:r>
+    </w:p>
+    <w:p>
+      <w:pPr>
+        <w:spacing w:line="360" w:lineRule="auto"/>
+        <w:jc w:val="both"/>
         <w:rPr>
           <w:rFonts w:ascii="Times New Roman" w:hAnsi="Times New Roman" w:cs="Times New Roman"/>
           <w:i/>
           <w:iCs/>
           <w:lang w:val="es-MX"/>
         </w:rPr>
+      </w:pPr>
+      <w:r>
+        <w:rPr>
+          <w:rFonts w:ascii="Times New Roman" w:hAnsi="Times New Roman" w:cs="Times New Roman"/>
+          <w:lang w:val="es-MX"/>
+        </w:rPr>
         <w:tab/>
-        <w:t>Lo más difícil de todo esto es empezar, esto debido a que nos puede generar pavor las interfaces y todo lo que el desarrollo implica, sin embargo, es necesario “jugar” con este tipo de sistemas, con el fin de familiarizarnos y poder tomar confianza para seguir usándolos, de forma que también podemos buscar contenido acerca de todos estos sistemas</w:t>
       </w:r>
       <w:r>
         <w:rPr>
@@ -2134,7 +2288,7 @@
           <w:iCs/>
           <w:lang w:val="es-MX"/>
         </w:rPr>
-        <w:t>.</w:t>
+        <w:t>Muchas veces podemos pensar que un proyecto de estos son completamente imposibles, y si bien es muy difícil puesto que muchas veces uno mismo tiene que enfocarse en hacer absolutamente todo, esto con simple dedicación y esfuerzo puede salir adelante, es importante contar con el entusiasmo para trabajar en este tipo de proyectos puesto que son bastante complejos, llevan un tiempo largo de producción, tiempo en el cual podemos desanimarnos por los largos tiempos de espera, también podemos apoyarnos, de amigos, o desarrollador</w:t>
       </w:r>
       <w:r>
         <w:rPr>
@@ -2143,56 +2297,28 @@
           <w:iCs/>
           <w:lang w:val="es-MX"/>
         </w:rPr>
-        <w:t xml:space="preserve"> </w:t>
-      </w:r>
-    </w:p>
-    <w:p>
-      <w:pPr>
-        <w:spacing w:line="360" w:lineRule="auto"/>
-        <w:jc w:val="both"/>
+        <w:t>e</w:t>
+      </w:r>
+      <w:r>
         <w:rPr>
           <w:rFonts w:ascii="Times New Roman" w:hAnsi="Times New Roman" w:cs="Times New Roman"/>
           <w:i/>
           <w:iCs/>
           <w:lang w:val="es-MX"/>
         </w:rPr>
-      </w:pPr>
-    </w:p>
-    <w:p>
-      <w:pPr>
-        <w:spacing w:line="360" w:lineRule="auto"/>
-        <w:jc w:val="both"/>
-        <w:rPr>
-          <w:rFonts w:ascii="Times New Roman" w:hAnsi="Times New Roman" w:cs="Times New Roman"/>
-          <w:lang w:val="es-MX"/>
-        </w:rPr>
-      </w:pPr>
-      <w:r>
-        <w:rPr>
-          <w:rFonts w:ascii="Times New Roman" w:hAnsi="Times New Roman" w:cs="Times New Roman"/>
-          <w:lang w:val="es-MX"/>
-        </w:rPr>
-        <w:t>7.-¿Qué tan difícil es dar este arranque a la hora de trabajar solo y de igual forma estando acompañado?</w:t>
-      </w:r>
-    </w:p>
-    <w:p>
-      <w:pPr>
-        <w:spacing w:line="360" w:lineRule="auto"/>
-        <w:jc w:val="both"/>
+        <w:t xml:space="preserve">s externos en grupos para facilitarnos el trabajo, así alguien que su área </w:t>
+      </w:r>
+      <w:proofErr w:type="spellStart"/>
+      <w:r>
         <w:rPr>
           <w:rFonts w:ascii="Times New Roman" w:hAnsi="Times New Roman" w:cs="Times New Roman"/>
           <w:i/>
           <w:iCs/>
           <w:lang w:val="es-MX"/>
         </w:rPr>
-      </w:pPr>
-      <w:r>
-        <w:rPr>
-          <w:rFonts w:ascii="Times New Roman" w:hAnsi="Times New Roman" w:cs="Times New Roman"/>
-          <w:lang w:val="es-MX"/>
-        </w:rPr>
-        <w:tab/>
-      </w:r>
+        <w:t>mas</w:t>
+      </w:r>
+      <w:proofErr w:type="spellEnd"/>
       <w:r>
         <w:rPr>
           <w:rFonts w:ascii="Times New Roman" w:hAnsi="Times New Roman" w:cs="Times New Roman"/>
@@ -2200,7 +2326,7 @@
           <w:iCs/>
           <w:lang w:val="es-MX"/>
         </w:rPr>
-        <w:t>Muchas veces podemos pensar que un proyecto de estos son completamente imposibles, y si bien es muy difícil puesto que muchas veces uno mismo tiene que enfocarse en hacer absolutamente todo, esto con simple dedicación y esfuerzo puede salir adelante, es importante contar con el entusiasmo para trabajar en este tipo de proyectos puesto que son bastante complejos, llevan un tiempo largo de producción, tiempo en el cual podemos desanimarnos por los largos tiempos de espera, también podemos apoyarnos, de amigos, o desarrollador</w:t>
+        <w:t xml:space="preserve"> fuerte es la de código, no tiene que estar aprendiendo diseño, y puede brindar el 100% de sus recursos a su área, también es importante empezar con proyectos pequeños, esto para poder ir dominando poco a poco los aspectos tanto del motor grafico como del mismo desarrollo</w:t>
       </w:r>
       <w:r>
         <w:rPr>
@@ -2209,7 +2335,7 @@
           <w:iCs/>
           <w:lang w:val="es-MX"/>
         </w:rPr>
-        <w:t>e</w:t>
+        <w:t>.</w:t>
       </w:r>
       <w:r>
         <w:rPr>
@@ -2218,19 +2344,54 @@
           <w:iCs/>
           <w:lang w:val="es-MX"/>
         </w:rPr>
-        <w:t xml:space="preserve">s externos en grupos para facilitarnos el trabajo, así alguien que su área </w:t>
-      </w:r>
-      <w:proofErr w:type="spellStart"/>
-      <w:r>
+        <w:t xml:space="preserve"> </w:t>
+      </w:r>
+    </w:p>
+    <w:p>
+      <w:pPr>
+        <w:spacing w:line="360" w:lineRule="auto"/>
+        <w:jc w:val="both"/>
+        <w:rPr>
+          <w:rFonts w:ascii="Times New Roman" w:hAnsi="Times New Roman" w:cs="Times New Roman"/>
+          <w:lang w:val="es-MX"/>
+        </w:rPr>
+      </w:pPr>
+    </w:p>
+    <w:p>
+      <w:pPr>
+        <w:spacing w:line="360" w:lineRule="auto"/>
+        <w:jc w:val="both"/>
+        <w:rPr>
+          <w:rFonts w:ascii="Times New Roman" w:hAnsi="Times New Roman" w:cs="Times New Roman"/>
+          <w:lang w:val="es-MX"/>
+        </w:rPr>
+      </w:pPr>
+      <w:r>
+        <w:rPr>
+          <w:rFonts w:ascii="Times New Roman" w:hAnsi="Times New Roman" w:cs="Times New Roman"/>
+          <w:lang w:val="es-MX"/>
+        </w:rPr>
+        <w:t>8.-¿Cómo es que podemos evitar perder el enfoque de nuestros proyectos?</w:t>
+      </w:r>
+    </w:p>
+    <w:p>
+      <w:pPr>
+        <w:spacing w:line="360" w:lineRule="auto"/>
+        <w:jc w:val="both"/>
         <w:rPr>
           <w:rFonts w:ascii="Times New Roman" w:hAnsi="Times New Roman" w:cs="Times New Roman"/>
           <w:i/>
           <w:iCs/>
           <w:lang w:val="es-MX"/>
         </w:rPr>
-        <w:t>mas</w:t>
-      </w:r>
-      <w:proofErr w:type="spellEnd"/>
+      </w:pPr>
+      <w:r>
+        <w:rPr>
+          <w:rFonts w:ascii="Times New Roman" w:hAnsi="Times New Roman" w:cs="Times New Roman"/>
+          <w:lang w:val="es-MX"/>
+        </w:rPr>
+        <w:tab/>
+      </w:r>
       <w:r>
         <w:rPr>
           <w:rFonts w:ascii="Times New Roman" w:hAnsi="Times New Roman" w:cs="Times New Roman"/>
@@ -2238,8 +2399,9 @@
           <w:iCs/>
           <w:lang w:val="es-MX"/>
         </w:rPr>
-        <w:t xml:space="preserve"> fuerte es la de código, no tiene que estar aprendiendo diseño, y puede brindar el 100% de sus recursos a su área, también es importante empezar con proyectos pequeños, esto para poder ir dominando poco a poco los aspectos tanto del motor grafico como del mismo desarrollo</w:t>
-      </w:r>
+        <w:t xml:space="preserve">Lo </w:t>
+      </w:r>
+      <w:proofErr w:type="spellStart"/>
       <w:r>
         <w:rPr>
           <w:rFonts w:ascii="Times New Roman" w:hAnsi="Times New Roman" w:cs="Times New Roman"/>
@@ -2247,8 +2409,9 @@
           <w:iCs/>
           <w:lang w:val="es-MX"/>
         </w:rPr>
-        <w:t>.</w:t>
-      </w:r>
+        <w:t>mas</w:t>
+      </w:r>
+      <w:proofErr w:type="spellEnd"/>
       <w:r>
         <w:rPr>
           <w:rFonts w:ascii="Times New Roman" w:hAnsi="Times New Roman" w:cs="Times New Roman"/>
@@ -2256,54 +2419,17 @@
           <w:iCs/>
           <w:lang w:val="es-MX"/>
         </w:rPr>
-        <w:t xml:space="preserve"> </w:t>
-      </w:r>
-    </w:p>
-    <w:p>
-      <w:pPr>
-        <w:spacing w:line="360" w:lineRule="auto"/>
-        <w:jc w:val="both"/>
-        <w:rPr>
-          <w:rFonts w:ascii="Times New Roman" w:hAnsi="Times New Roman" w:cs="Times New Roman"/>
-          <w:lang w:val="es-MX"/>
-        </w:rPr>
-      </w:pPr>
-    </w:p>
-    <w:p>
-      <w:pPr>
-        <w:spacing w:line="360" w:lineRule="auto"/>
-        <w:jc w:val="both"/>
-        <w:rPr>
-          <w:rFonts w:ascii="Times New Roman" w:hAnsi="Times New Roman" w:cs="Times New Roman"/>
-          <w:lang w:val="es-MX"/>
-        </w:rPr>
-      </w:pPr>
-      <w:r>
-        <w:rPr>
-          <w:rFonts w:ascii="Times New Roman" w:hAnsi="Times New Roman" w:cs="Times New Roman"/>
-          <w:lang w:val="es-MX"/>
-        </w:rPr>
-        <w:t>8.-¿Cómo es que podemos evitar perder el enfoque de nuestros proyectos?</w:t>
-      </w:r>
-    </w:p>
-    <w:p>
-      <w:pPr>
-        <w:spacing w:line="360" w:lineRule="auto"/>
-        <w:jc w:val="both"/>
+        <w:t xml:space="preserve"> sencillo para mantenernos enfocados es dedicar anqué sea un poco de tiempo a este desarrollo (hablamos incluso de 5 minutos o una sola acción), si bien se puede retrasar el tiempo de producción, esto nos mantendrá al tanto de que no es un proyecto abandonado, así, </w:t>
+      </w:r>
+      <w:r>
         <w:rPr>
           <w:rFonts w:ascii="Times New Roman" w:hAnsi="Times New Roman" w:cs="Times New Roman"/>
           <w:i/>
           <w:iCs/>
           <w:lang w:val="es-MX"/>
         </w:rPr>
-      </w:pPr>
-      <w:r>
-        <w:rPr>
-          <w:rFonts w:ascii="Times New Roman" w:hAnsi="Times New Roman" w:cs="Times New Roman"/>
-          <w:lang w:val="es-MX"/>
-        </w:rPr>
         <w:lastRenderedPageBreak/>
-        <w:tab/>
+        <w:t>podemos solamente agregar un archivo, o cambiar un pequeño detalle de un personaje y sentir que avanzamos un poco</w:t>
       </w:r>
       <w:r>
         <w:rPr>
@@ -2312,27 +2438,55 @@
           <w:iCs/>
           <w:lang w:val="es-MX"/>
         </w:rPr>
-        <w:t xml:space="preserve">Lo </w:t>
-      </w:r>
-      <w:proofErr w:type="spellStart"/>
-      <w:r>
+        <w:t xml:space="preserve"> con lo cual podemos ir inspeccionando elementos del trabajo y replantearlos si es necesario. </w:t>
+      </w:r>
+    </w:p>
+    <w:p>
+      <w:pPr>
+        <w:spacing w:line="360" w:lineRule="auto"/>
+        <w:jc w:val="both"/>
         <w:rPr>
           <w:rFonts w:ascii="Times New Roman" w:hAnsi="Times New Roman" w:cs="Times New Roman"/>
           <w:i/>
           <w:iCs/>
           <w:lang w:val="es-MX"/>
         </w:rPr>
-        <w:t>mas</w:t>
-      </w:r>
-      <w:proofErr w:type="spellEnd"/>
-      <w:r>
+      </w:pPr>
+    </w:p>
+    <w:p>
+      <w:pPr>
+        <w:spacing w:line="360" w:lineRule="auto"/>
+        <w:jc w:val="both"/>
+        <w:rPr>
+          <w:rFonts w:ascii="Times New Roman" w:hAnsi="Times New Roman" w:cs="Times New Roman"/>
+          <w:lang w:val="es-MX"/>
+        </w:rPr>
+      </w:pPr>
+      <w:r>
+        <w:rPr>
+          <w:rFonts w:ascii="Times New Roman" w:hAnsi="Times New Roman" w:cs="Times New Roman"/>
+          <w:lang w:val="es-MX"/>
+        </w:rPr>
+        <w:t>9.-¿Cómo nos ayuda esto visto de un enfoque desde adentro hacia afuera?</w:t>
+      </w:r>
+    </w:p>
+    <w:p>
+      <w:pPr>
+        <w:spacing w:line="360" w:lineRule="auto"/>
+        <w:jc w:val="both"/>
         <w:rPr>
           <w:rFonts w:ascii="Times New Roman" w:hAnsi="Times New Roman" w:cs="Times New Roman"/>
           <w:i/>
           <w:iCs/>
           <w:lang w:val="es-MX"/>
         </w:rPr>
-        <w:t xml:space="preserve"> sencillo para mantenernos enfocados es dedicar anqué sea un poco de tiempo a este desarrollo (hablamos incluso de 5 minutos o una sola acción), si bien se puede retrasar el tiempo de producción, esto nos mantendrá al tanto de que no es un proyecto abandonado, así, podemos solamente agregar un archivo, o cambiar un pequeño detalle de un personaje y sentir que avanzamos un poco</w:t>
+      </w:pPr>
+      <w:r>
+        <w:rPr>
+          <w:rFonts w:ascii="Times New Roman" w:hAnsi="Times New Roman" w:cs="Times New Roman"/>
+          <w:lang w:val="es-MX"/>
+        </w:rPr>
+        <w:tab/>
       </w:r>
       <w:r>
         <w:rPr>
@@ -2341,78 +2495,83 @@
           <w:iCs/>
           <w:lang w:val="es-MX"/>
         </w:rPr>
-        <w:t xml:space="preserve"> con lo cual podemos ir inspeccionando elementos del trabajo y replantearlos si es necesario. </w:t>
-      </w:r>
-    </w:p>
-    <w:p>
-      <w:pPr>
-        <w:spacing w:line="360" w:lineRule="auto"/>
-        <w:jc w:val="both"/>
+        <w:t xml:space="preserve">Con este tipo de proyectos, podemos demostrar la diciplina y el entusiasmo por las áreas de nuestro agrado, si bien puede ser que una empresa no nos contrate para desarrollar videojuegos, esta puede ver nuestro avance y habilidades ya sea en aspectos de diseño, programación, ordenación, estructuración, entre otros, siendo así que nos permite tener un </w:t>
+      </w:r>
+      <w:proofErr w:type="spellStart"/>
+      <w:r>
         <w:rPr>
           <w:rFonts w:ascii="Times New Roman" w:hAnsi="Times New Roman" w:cs="Times New Roman"/>
           <w:i/>
           <w:iCs/>
           <w:lang w:val="es-MX"/>
         </w:rPr>
-      </w:pPr>
-    </w:p>
-    <w:p>
-      <w:pPr>
-        <w:spacing w:line="360" w:lineRule="auto"/>
-        <w:jc w:val="both"/>
+        <w:t>curriculum</w:t>
+      </w:r>
+      <w:proofErr w:type="spellEnd"/>
+      <w:r>
         <w:rPr>
           <w:rFonts w:ascii="Times New Roman" w:hAnsi="Times New Roman" w:cs="Times New Roman"/>
           <w:i/>
           <w:iCs/>
           <w:lang w:val="es-MX"/>
         </w:rPr>
-      </w:pPr>
-    </w:p>
-    <w:p>
-      <w:pPr>
-        <w:spacing w:line="360" w:lineRule="auto"/>
-        <w:jc w:val="both"/>
-        <w:rPr>
-          <w:rFonts w:ascii="Times New Roman" w:hAnsi="Times New Roman" w:cs="Times New Roman"/>
-          <w:lang w:val="es-MX"/>
-        </w:rPr>
-      </w:pPr>
-      <w:r>
-        <w:rPr>
-          <w:rFonts w:ascii="Times New Roman" w:hAnsi="Times New Roman" w:cs="Times New Roman"/>
-          <w:lang w:val="es-MX"/>
-        </w:rPr>
-        <w:t>9.-¿Cómo nos ayuda esto visto de un enfoque desde adentro hacia afuera?</w:t>
-      </w:r>
-    </w:p>
-    <w:p>
-      <w:pPr>
-        <w:spacing w:line="360" w:lineRule="auto"/>
-        <w:jc w:val="both"/>
+        <w:t xml:space="preserve"> fuerte para obtener un trabajo en caso de necesitarlo</w:t>
+      </w:r>
+      <w:r>
         <w:rPr>
           <w:rFonts w:ascii="Times New Roman" w:hAnsi="Times New Roman" w:cs="Times New Roman"/>
           <w:i/>
           <w:iCs/>
           <w:lang w:val="es-MX"/>
         </w:rPr>
-      </w:pPr>
-      <w:r>
-        <w:rPr>
-          <w:rFonts w:ascii="Times New Roman" w:hAnsi="Times New Roman" w:cs="Times New Roman"/>
-          <w:lang w:val="es-MX"/>
-        </w:rPr>
-        <w:tab/>
-      </w:r>
-      <w:r>
+        <w:t>.</w:t>
+      </w:r>
+    </w:p>
+    <w:p>
+      <w:pPr>
+        <w:spacing w:line="360" w:lineRule="auto"/>
+        <w:jc w:val="both"/>
+        <w:rPr>
+          <w:rFonts w:ascii="Times New Roman" w:hAnsi="Times New Roman" w:cs="Times New Roman"/>
+          <w:lang w:val="es-MX"/>
+        </w:rPr>
+      </w:pPr>
+    </w:p>
+    <w:p>
+      <w:pPr>
+        <w:spacing w:line="360" w:lineRule="auto"/>
+        <w:jc w:val="both"/>
+        <w:rPr>
+          <w:rFonts w:ascii="Times New Roman" w:hAnsi="Times New Roman" w:cs="Times New Roman"/>
+          <w:lang w:val="es-MX"/>
+        </w:rPr>
+      </w:pPr>
+      <w:r>
+        <w:rPr>
+          <w:rFonts w:ascii="Times New Roman" w:hAnsi="Times New Roman" w:cs="Times New Roman"/>
+          <w:lang w:val="es-MX"/>
+        </w:rPr>
+        <w:t>10.-¿Qué conocimientos nos sirven de esto para extrapolarlos a otras áreas en caso de ser necesarios?</w:t>
+      </w:r>
+    </w:p>
+    <w:p>
+      <w:pPr>
+        <w:spacing w:line="360" w:lineRule="auto"/>
+        <w:jc w:val="both"/>
         <w:rPr>
           <w:rFonts w:ascii="Times New Roman" w:hAnsi="Times New Roman" w:cs="Times New Roman"/>
           <w:i/>
           <w:iCs/>
           <w:lang w:val="es-MX"/>
         </w:rPr>
-        <w:t xml:space="preserve">Con este tipo de proyectos, podemos demostrar la diciplina y el entusiasmo por las áreas de nuestro agrado, si bien puede ser que una empresa no nos contrate para desarrollar videojuegos, esta puede ver nuestro avance y habilidades ya sea en aspectos de diseño, programación, ordenación, estructuración, entre otros, siendo así que nos permite tener un </w:t>
-      </w:r>
-      <w:proofErr w:type="spellStart"/>
+      </w:pPr>
+      <w:r>
+        <w:rPr>
+          <w:rFonts w:ascii="Times New Roman" w:hAnsi="Times New Roman" w:cs="Times New Roman"/>
+          <w:lang w:val="es-MX"/>
+        </w:rPr>
+        <w:tab/>
+      </w:r>
       <w:r>
         <w:rPr>
           <w:rFonts w:ascii="Times New Roman" w:hAnsi="Times New Roman" w:cs="Times New Roman"/>
@@ -2420,9 +2579,8 @@
           <w:iCs/>
           <w:lang w:val="es-MX"/>
         </w:rPr>
-        <w:t>curriculum</w:t>
-      </w:r>
-      <w:proofErr w:type="spellEnd"/>
+        <w:t>Si habría que remarcar el área más significativa del desarrollo de videojuegos, este seria sin duda la programación ya que este aspecto hoy en día, es demasiado valuado en el mercado laboral, permitiendo aplicar conocimientos básicos de programación en áreas de una empresa que lo necesite, si bien no estaremos haciendo que un personaje realice una acción, podemos hacer que un sistema realice una acción</w:t>
+      </w:r>
       <w:r>
         <w:rPr>
           <w:rFonts w:ascii="Times New Roman" w:hAnsi="Times New Roman" w:cs="Times New Roman"/>
@@ -2430,17 +2588,20 @@
           <w:iCs/>
           <w:lang w:val="es-MX"/>
         </w:rPr>
-        <w:t xml:space="preserve"> fuerte para obtener un trabajo en caso de necesitarlo</w:t>
-      </w:r>
-      <w:r>
+        <w:t>.</w:t>
+      </w:r>
+    </w:p>
+    <w:p>
+      <w:pPr>
+        <w:spacing w:line="360" w:lineRule="auto"/>
+        <w:jc w:val="both"/>
         <w:rPr>
           <w:rFonts w:ascii="Times New Roman" w:hAnsi="Times New Roman" w:cs="Times New Roman"/>
           <w:i/>
           <w:iCs/>
           <w:lang w:val="es-MX"/>
         </w:rPr>
-        <w:t>.</w:t>
-      </w:r>
+      </w:pPr>
     </w:p>
     <w:p>
       <w:pPr>
@@ -2451,22 +2612,12 @@
           <w:lang w:val="es-MX"/>
         </w:rPr>
       </w:pPr>
-    </w:p>
-    <w:p>
-      <w:pPr>
-        <w:spacing w:line="360" w:lineRule="auto"/>
-        <w:jc w:val="both"/>
-        <w:rPr>
-          <w:rFonts w:ascii="Times New Roman" w:hAnsi="Times New Roman" w:cs="Times New Roman"/>
-          <w:lang w:val="es-MX"/>
-        </w:rPr>
-      </w:pPr>
-      <w:r>
-        <w:rPr>
-          <w:rFonts w:ascii="Times New Roman" w:hAnsi="Times New Roman" w:cs="Times New Roman"/>
-          <w:lang w:val="es-MX"/>
-        </w:rPr>
-        <w:t>10.-¿Qué conocimientos nos sirven de esto para extrapolarlos a otras áreas en caso de ser necesarios?</w:t>
+      <w:r>
+        <w:rPr>
+          <w:rFonts w:ascii="Times New Roman" w:hAnsi="Times New Roman" w:cs="Times New Roman"/>
+          <w:lang w:val="es-MX"/>
+        </w:rPr>
+        <w:t>11.-¿Son los conocimientos que tenemos que adquirir, muy extensos?</w:t>
       </w:r>
     </w:p>
     <w:p>
@@ -2494,9 +2645,8 @@
           <w:iCs/>
           <w:lang w:val="es-MX"/>
         </w:rPr>
-        <w:t xml:space="preserve">Si habría que remarcar el área más significativa del desarrollo de videojuegos, este </w:t>
-      </w:r>
-      <w:proofErr w:type="spellStart"/>
+        <w:t>Todo esto depende, ya que podemos realizar juegos tanto para el mercado móvil, como para el mercado establecido, sin embargo, los diseños siempre se pueden mejorar, y los sistemas optimizar, de modo que el resultado final, será la aplicación de todo el conocimiento adquirido y este siempre está en evolución, con nuevas técnicas y estructuras</w:t>
+      </w:r>
       <w:r>
         <w:rPr>
           <w:rFonts w:ascii="Times New Roman" w:hAnsi="Times New Roman" w:cs="Times New Roman"/>
@@ -2504,9 +2654,8 @@
           <w:iCs/>
           <w:lang w:val="es-MX"/>
         </w:rPr>
-        <w:t>seria</w:t>
-      </w:r>
-      <w:proofErr w:type="spellEnd"/>
+        <w:t>.</w:t>
+      </w:r>
       <w:r>
         <w:rPr>
           <w:rFonts w:ascii="Times New Roman" w:hAnsi="Times New Roman" w:cs="Times New Roman"/>
@@ -2514,65 +2663,74 @@
           <w:iCs/>
           <w:lang w:val="es-MX"/>
         </w:rPr>
-        <w:t xml:space="preserve"> sin duda la programación ya que este aspecto hoy en día, es demasiado valuado en el mercado laboral, permitiendo aplicar conocimientos básicos de programación en áreas de una empresa que lo necesite, si bien no estaremos haciendo que un personaje realice una acción, podemos hacer que un sistema realice una acción</w:t>
-      </w:r>
-      <w:r>
+        <w:t xml:space="preserve"> </w:t>
+      </w:r>
+    </w:p>
+    <w:p>
+      <w:pPr>
+        <w:spacing w:line="360" w:lineRule="auto"/>
+        <w:jc w:val="both"/>
+        <w:rPr>
+          <w:rFonts w:ascii="Times New Roman" w:hAnsi="Times New Roman" w:cs="Times New Roman"/>
+          <w:lang w:val="es-MX"/>
+        </w:rPr>
+      </w:pPr>
+    </w:p>
+    <w:p>
+      <w:pPr>
+        <w:spacing w:line="360" w:lineRule="auto"/>
+        <w:jc w:val="both"/>
+        <w:rPr>
+          <w:rFonts w:ascii="Times New Roman" w:hAnsi="Times New Roman" w:cs="Times New Roman"/>
+          <w:lang w:val="es-MX"/>
+        </w:rPr>
+      </w:pPr>
+      <w:r>
+        <w:rPr>
+          <w:rFonts w:ascii="Times New Roman" w:hAnsi="Times New Roman" w:cs="Times New Roman"/>
+          <w:lang w:val="es-MX"/>
+        </w:rPr>
+        <w:t>12.-¿Existen otras formas de adquirir este conocimiento?</w:t>
+      </w:r>
+    </w:p>
+    <w:p>
+      <w:pPr>
+        <w:spacing w:line="360" w:lineRule="auto"/>
+        <w:jc w:val="both"/>
         <w:rPr>
           <w:rFonts w:ascii="Times New Roman" w:hAnsi="Times New Roman" w:cs="Times New Roman"/>
           <w:i/>
           <w:iCs/>
           <w:lang w:val="es-MX"/>
         </w:rPr>
-        <w:t>.</w:t>
-      </w:r>
-    </w:p>
-    <w:p>
-      <w:pPr>
-        <w:spacing w:line="360" w:lineRule="auto"/>
-        <w:jc w:val="both"/>
+      </w:pPr>
+      <w:r>
+        <w:rPr>
+          <w:rFonts w:ascii="Times New Roman" w:hAnsi="Times New Roman" w:cs="Times New Roman"/>
+          <w:lang w:val="es-MX"/>
+        </w:rPr>
+        <w:tab/>
+      </w:r>
+      <w:r>
         <w:rPr>
           <w:rFonts w:ascii="Times New Roman" w:hAnsi="Times New Roman" w:cs="Times New Roman"/>
           <w:i/>
           <w:iCs/>
           <w:lang w:val="es-MX"/>
         </w:rPr>
-      </w:pPr>
-    </w:p>
-    <w:p>
-      <w:pPr>
-        <w:spacing w:line="360" w:lineRule="auto"/>
-        <w:jc w:val="both"/>
-        <w:rPr>
-          <w:rFonts w:ascii="Times New Roman" w:hAnsi="Times New Roman" w:cs="Times New Roman"/>
-          <w:lang w:val="es-MX"/>
-        </w:rPr>
-      </w:pPr>
-      <w:r>
-        <w:rPr>
-          <w:rFonts w:ascii="Times New Roman" w:hAnsi="Times New Roman" w:cs="Times New Roman"/>
-          <w:lang w:val="es-MX"/>
-        </w:rPr>
-        <w:t>11.-¿Son los conocimientos que tenemos que adquirir, muy extensos?</w:t>
-      </w:r>
-    </w:p>
-    <w:p>
-      <w:pPr>
-        <w:spacing w:line="360" w:lineRule="auto"/>
-        <w:jc w:val="both"/>
+        <w:t xml:space="preserve">Si bien la universidad es una buena forma de adquirir conocimientos, el ser autodidacta se premia mucho en este tipo de trabajos, ya que el conocimiento siempre es cambiante y algo que era novedoso ayer, puede ser obsoleto hoy, de forma que revisar foros, videos, documentales, </w:t>
+      </w:r>
+      <w:proofErr w:type="spellStart"/>
+      <w:r>
         <w:rPr>
           <w:rFonts w:ascii="Times New Roman" w:hAnsi="Times New Roman" w:cs="Times New Roman"/>
           <w:i/>
           <w:iCs/>
           <w:lang w:val="es-MX"/>
         </w:rPr>
-      </w:pPr>
-      <w:r>
-        <w:rPr>
-          <w:rFonts w:ascii="Times New Roman" w:hAnsi="Times New Roman" w:cs="Times New Roman"/>
-          <w:lang w:val="es-MX"/>
-        </w:rPr>
-        <w:tab/>
-      </w:r>
+        <w:t>papers</w:t>
+      </w:r>
+      <w:proofErr w:type="spellEnd"/>
       <w:r>
         <w:rPr>
           <w:rFonts w:ascii="Times New Roman" w:hAnsi="Times New Roman" w:cs="Times New Roman"/>
@@ -2580,7 +2738,7 @@
           <w:iCs/>
           <w:lang w:val="es-MX"/>
         </w:rPr>
-        <w:t>Todo esto depende, ya que podemos realizar juegos tanto para el mercado móvil, como para el mercado establecido, sin embargo, los diseños siempre se pueden mejorar, y los sistemas optimizar, de modo que el resultado final, será la aplicación de todo el conocimiento adquirido y este siempre está en evolución, con nuevas técnicas y estructuras</w:t>
+        <w:t>, y de más formas de transmisión de conocimiento es esencial y nos pueden ayudar mucho en construir este conocimiento</w:t>
       </w:r>
       <w:r>
         <w:rPr>
@@ -2591,59 +2749,53 @@
         </w:rPr>
         <w:t>.</w:t>
       </w:r>
-      <w:r>
+    </w:p>
+    <w:p>
+      <w:pPr>
+        <w:spacing w:line="360" w:lineRule="auto"/>
+        <w:jc w:val="both"/>
+        <w:rPr>
+          <w:rFonts w:ascii="Times New Roman" w:hAnsi="Times New Roman" w:cs="Times New Roman"/>
+          <w:lang w:val="es-MX"/>
+        </w:rPr>
+      </w:pPr>
+    </w:p>
+    <w:p>
+      <w:pPr>
+        <w:spacing w:line="360" w:lineRule="auto"/>
+        <w:jc w:val="both"/>
+        <w:rPr>
+          <w:rFonts w:ascii="Times New Roman" w:hAnsi="Times New Roman" w:cs="Times New Roman"/>
+          <w:lang w:val="es-MX"/>
+        </w:rPr>
+      </w:pPr>
+      <w:r>
+        <w:rPr>
+          <w:rFonts w:ascii="Times New Roman" w:hAnsi="Times New Roman" w:cs="Times New Roman"/>
+          <w:lang w:val="es-MX"/>
+        </w:rPr>
+        <w:lastRenderedPageBreak/>
+        <w:t>13.-¿Cómo es que se relacionan las retículas entre sí?</w:t>
+      </w:r>
+    </w:p>
+    <w:p>
+      <w:pPr>
+        <w:spacing w:line="360" w:lineRule="auto"/>
+        <w:jc w:val="both"/>
         <w:rPr>
           <w:rFonts w:ascii="Times New Roman" w:hAnsi="Times New Roman" w:cs="Times New Roman"/>
           <w:i/>
           <w:iCs/>
           <w:lang w:val="es-MX"/>
         </w:rPr>
-        <w:t xml:space="preserve"> </w:t>
-      </w:r>
-    </w:p>
-    <w:p>
-      <w:pPr>
-        <w:spacing w:line="360" w:lineRule="auto"/>
-        <w:jc w:val="both"/>
-        <w:rPr>
-          <w:rFonts w:ascii="Times New Roman" w:hAnsi="Times New Roman" w:cs="Times New Roman"/>
-          <w:lang w:val="es-MX"/>
-        </w:rPr>
-      </w:pPr>
-    </w:p>
-    <w:p>
-      <w:pPr>
-        <w:spacing w:line="360" w:lineRule="auto"/>
-        <w:jc w:val="both"/>
-        <w:rPr>
-          <w:rFonts w:ascii="Times New Roman" w:hAnsi="Times New Roman" w:cs="Times New Roman"/>
-          <w:lang w:val="es-MX"/>
-        </w:rPr>
-      </w:pPr>
-      <w:r>
-        <w:rPr>
-          <w:rFonts w:ascii="Times New Roman" w:hAnsi="Times New Roman" w:cs="Times New Roman"/>
-          <w:lang w:val="es-MX"/>
-        </w:rPr>
-        <w:t>12.-¿Existen otras formas de adquirir este conocimiento?</w:t>
-      </w:r>
-    </w:p>
-    <w:p>
-      <w:pPr>
-        <w:spacing w:line="360" w:lineRule="auto"/>
-        <w:jc w:val="both"/>
+      </w:pPr>
+      <w:r>
         <w:rPr>
           <w:rFonts w:ascii="Times New Roman" w:hAnsi="Times New Roman" w:cs="Times New Roman"/>
           <w:i/>
           <w:iCs/>
           <w:lang w:val="es-MX"/>
         </w:rPr>
-      </w:pPr>
-      <w:r>
-        <w:rPr>
-          <w:rFonts w:ascii="Times New Roman" w:hAnsi="Times New Roman" w:cs="Times New Roman"/>
-          <w:lang w:val="es-MX"/>
-        </w:rPr>
         <w:tab/>
       </w:r>
       <w:r>
@@ -2653,7 +2805,7 @@
           <w:iCs/>
           <w:lang w:val="es-MX"/>
         </w:rPr>
-        <w:t xml:space="preserve">Si bien la universidad es una buena forma de adquirir conocimientos, el ser autodidacta se premia mucho en este tipo de trabajos, ya que el conocimiento siempre es cambiante y algo que </w:t>
+        <w:t>L</w:t>
       </w:r>
       <w:r>
         <w:rPr>
@@ -2662,10 +2814,8 @@
           <w:iCs/>
           <w:lang w:val="es-MX"/>
         </w:rPr>
-        <w:lastRenderedPageBreak/>
-        <w:t xml:space="preserve">era novedoso ayer, puede ser obsoleto hoy, de forma que revisar foros, videos, documentales, </w:t>
-      </w:r>
-      <w:proofErr w:type="spellStart"/>
+        <w:t xml:space="preserve">o </w:t>
+      </w:r>
       <w:r>
         <w:rPr>
           <w:rFonts w:ascii="Times New Roman" w:hAnsi="Times New Roman" w:cs="Times New Roman"/>
@@ -2673,9 +2823,8 @@
           <w:iCs/>
           <w:lang w:val="es-MX"/>
         </w:rPr>
-        <w:t>papers</w:t>
-      </w:r>
-      <w:proofErr w:type="spellEnd"/>
+        <w:t>más</w:t>
+      </w:r>
       <w:r>
         <w:rPr>
           <w:rFonts w:ascii="Times New Roman" w:hAnsi="Times New Roman" w:cs="Times New Roman"/>
@@ -2683,7 +2832,7 @@
           <w:iCs/>
           <w:lang w:val="es-MX"/>
         </w:rPr>
-        <w:t>, y de más formas de transmisión de conocimiento es esencial y nos pueden ayudar mucho en construir este conocimiento</w:t>
+        <w:t xml:space="preserve"> importante de este tipo de retículas son las áreas de programación y desarrollo, si bien tics y electrónica, se enfocan es generalidades diferentes, ambos llevan en si la manipulación de código, al igual que una carrera en diseño gráfico, podría enfocarse en marketing para empresas,</w:t>
       </w:r>
       <w:r>
         <w:rPr>
@@ -2692,47 +2841,17 @@
           <w:iCs/>
           <w:lang w:val="es-MX"/>
         </w:rPr>
-        <w:t>.</w:t>
-      </w:r>
-    </w:p>
-    <w:p>
-      <w:pPr>
-        <w:spacing w:line="360" w:lineRule="auto"/>
-        <w:jc w:val="both"/>
-        <w:rPr>
-          <w:rFonts w:ascii="Times New Roman" w:hAnsi="Times New Roman" w:cs="Times New Roman"/>
-          <w:lang w:val="es-MX"/>
-        </w:rPr>
-      </w:pPr>
-    </w:p>
-    <w:p>
-      <w:pPr>
-        <w:spacing w:line="360" w:lineRule="auto"/>
-        <w:jc w:val="both"/>
-        <w:rPr>
-          <w:rFonts w:ascii="Times New Roman" w:hAnsi="Times New Roman" w:cs="Times New Roman"/>
-          <w:lang w:val="es-MX"/>
-        </w:rPr>
-      </w:pPr>
-      <w:r>
-        <w:rPr>
-          <w:rFonts w:ascii="Times New Roman" w:hAnsi="Times New Roman" w:cs="Times New Roman"/>
-          <w:lang w:val="es-MX"/>
-        </w:rPr>
-        <w:t>13.-¿Cómo es que se relacionan las retículas entre sí?</w:t>
-      </w:r>
-    </w:p>
-    <w:p>
-      <w:pPr>
-        <w:spacing w:line="360" w:lineRule="auto"/>
-        <w:jc w:val="both"/>
+        <w:t xml:space="preserve"> </w:t>
+      </w:r>
+      <w:r>
         <w:rPr>
           <w:rFonts w:ascii="Times New Roman" w:hAnsi="Times New Roman" w:cs="Times New Roman"/>
           <w:i/>
           <w:iCs/>
           <w:lang w:val="es-MX"/>
         </w:rPr>
-      </w:pPr>
+        <w:t>también cuenta con el diseño de personajes,</w:t>
+      </w:r>
       <w:r>
         <w:rPr>
           <w:rFonts w:ascii="Times New Roman" w:hAnsi="Times New Roman" w:cs="Times New Roman"/>
@@ -2740,10 +2859,8 @@
           <w:iCs/>
           <w:lang w:val="es-MX"/>
         </w:rPr>
-        <w:tab/>
-        <w:t xml:space="preserve">Pues bien, lo </w:t>
-      </w:r>
-      <w:proofErr w:type="spellStart"/>
+        <w:t xml:space="preserve"> de forma que</w:t>
+      </w:r>
       <w:r>
         <w:rPr>
           <w:rFonts w:ascii="Times New Roman" w:hAnsi="Times New Roman" w:cs="Times New Roman"/>
@@ -2751,9 +2868,8 @@
           <w:iCs/>
           <w:lang w:val="es-MX"/>
         </w:rPr>
-        <w:t>mas</w:t>
-      </w:r>
-      <w:proofErr w:type="spellEnd"/>
+        <w:t xml:space="preserve"> </w:t>
+      </w:r>
       <w:r>
         <w:rPr>
           <w:rFonts w:ascii="Times New Roman" w:hAnsi="Times New Roman" w:cs="Times New Roman"/>
@@ -2761,7 +2877,7 @@
           <w:iCs/>
           <w:lang w:val="es-MX"/>
         </w:rPr>
-        <w:t xml:space="preserve"> importante de este tipo de retículas son las áreas de programación y desarrollo, si bien alguien de tics y alguien de electrónica, se enfocan es generalidades diferentes, ambos llevan en si la manipulación de código, al igual que una carrera en diseño gráfico, podría enfocarse en marketing para empresas, este también cuenta con el diseño de personajes, la cuestión aquí es ir seleccionando las áreas importantes y destacables de cada una a la hora de desarrollar videojuegos</w:t>
+        <w:t>se tiene que seleccionar</w:t>
       </w:r>
       <w:r>
         <w:rPr>
@@ -2770,8 +2886,29 @@
           <w:iCs/>
           <w:lang w:val="es-MX"/>
         </w:rPr>
+        <w:t xml:space="preserve"> las áreas importantes y destacables de cada una a la hora de desarrollar videojuegos</w:t>
+      </w:r>
+      <w:r>
+        <w:rPr>
+          <w:rFonts w:ascii="Times New Roman" w:hAnsi="Times New Roman" w:cs="Times New Roman"/>
+          <w:i/>
+          <w:iCs/>
+          <w:lang w:val="es-MX"/>
+        </w:rPr>
         <w:t>.</w:t>
       </w:r>
+    </w:p>
+    <w:p>
+      <w:pPr>
+        <w:spacing w:line="360" w:lineRule="auto"/>
+        <w:jc w:val="both"/>
+        <w:rPr>
+          <w:rFonts w:ascii="Times New Roman" w:hAnsi="Times New Roman" w:cs="Times New Roman"/>
+          <w:i/>
+          <w:iCs/>
+          <w:lang w:val="es-MX"/>
+        </w:rPr>
+      </w:pPr>
     </w:p>
     <w:p>
       <w:pPr>
@@ -3010,17 +3147,15 @@
           <w:sz w:val="24"/>
           <w:szCs w:val="24"/>
         </w:rPr>
-        <w:t xml:space="preserve">Exponer que carreras y sus retículas son afines para el desarrollo de videojuegos dando mayor énfasis a la carrera de </w:t>
-      </w:r>
-      <w:proofErr w:type="spellStart"/>
-      <w:r>
-        <w:rPr>
-          <w:sz w:val="24"/>
-          <w:szCs w:val="24"/>
-        </w:rPr>
-        <w:t>Tic’s</w:t>
-      </w:r>
-      <w:proofErr w:type="spellEnd"/>
+        <w:t>Analizar</w:t>
+      </w:r>
+      <w:r>
+        <w:rPr>
+          <w:sz w:val="24"/>
+          <w:szCs w:val="24"/>
+        </w:rPr>
+        <w:t xml:space="preserve"> que carreras y sus retículas son afines para el desarrollo de videojuegos </w:t>
+      </w:r>
     </w:p>
     <w:p>
       <w:pPr>
@@ -3049,7 +3184,35 @@
           <w:szCs w:val="24"/>
         </w:rPr>
         <w:tab/>
-        <w:t xml:space="preserve">De este modo queremos comprender que carreras pueden apoyar a la hora de la creación de un videojuego, a pesar de que estas no este enfocada en ello </w:t>
+        <w:t xml:space="preserve">De este modo queremos comprender que </w:t>
+      </w:r>
+      <w:r>
+        <w:rPr>
+          <w:sz w:val="24"/>
+          <w:szCs w:val="24"/>
+        </w:rPr>
+        <w:t>retículas</w:t>
+      </w:r>
+      <w:r>
+        <w:rPr>
+          <w:sz w:val="24"/>
+          <w:szCs w:val="24"/>
+        </w:rPr>
+        <w:t xml:space="preserve"> pueden apoyar </w:t>
+      </w:r>
+      <w:r>
+        <w:rPr>
+          <w:sz w:val="24"/>
+          <w:szCs w:val="24"/>
+        </w:rPr>
+        <w:t>para</w:t>
+      </w:r>
+      <w:r>
+        <w:rPr>
+          <w:sz w:val="24"/>
+          <w:szCs w:val="24"/>
+        </w:rPr>
+        <w:t xml:space="preserve"> la creación de un videojuego </w:t>
       </w:r>
     </w:p>
     <w:p>
@@ -3131,7 +3294,21 @@
           <w:sz w:val="24"/>
           <w:szCs w:val="24"/>
         </w:rPr>
-        <w:t xml:space="preserve">-Poder generar un listado básico de las carreras y las virtudes que nos aporta cada una de ellas </w:t>
+        <w:t>-</w:t>
+      </w:r>
+      <w:r>
+        <w:rPr>
+          <w:sz w:val="24"/>
+          <w:szCs w:val="24"/>
+        </w:rPr>
+        <w:t>G</w:t>
+      </w:r>
+      <w:r>
+        <w:rPr>
+          <w:sz w:val="24"/>
+          <w:szCs w:val="24"/>
+        </w:rPr>
+        <w:t xml:space="preserve">enerar un listado básico de las carreras y las virtudes que nos aporta cada una de ellas </w:t>
       </w:r>
     </w:p>
     <w:p>
@@ -3160,7 +3337,7 @@
           <w:sz w:val="24"/>
           <w:szCs w:val="24"/>
         </w:rPr>
-        <w:t>-Facilitar al espectador a iniciar con proyectos personales enfocados en el desarrollo de videojuegos</w:t>
+        <w:t>-Facilitar al espectador proyectos personales enfocados en el desarrollo de videojuegos</w:t>
       </w:r>
     </w:p>
     <w:p>
@@ -3189,7 +3366,21 @@
           <w:sz w:val="24"/>
           <w:szCs w:val="24"/>
         </w:rPr>
-        <w:t>-Dar la información relevante sobre los softwares y la forma con la cual trabajan</w:t>
+        <w:t xml:space="preserve">-Dar </w:t>
+      </w:r>
+      <w:r>
+        <w:rPr>
+          <w:sz w:val="24"/>
+          <w:szCs w:val="24"/>
+        </w:rPr>
+        <w:t xml:space="preserve">a conocer </w:t>
+      </w:r>
+      <w:r>
+        <w:rPr>
+          <w:sz w:val="24"/>
+          <w:szCs w:val="24"/>
+        </w:rPr>
+        <w:t>la información relevante sobre los softwares y la forma con la cual trabajan</w:t>
       </w:r>
     </w:p>
     <w:p>
@@ -3247,36 +3438,21 @@
           <w:sz w:val="24"/>
           <w:szCs w:val="24"/>
         </w:rPr>
-        <w:t>-Entender porque el potencial del desarrollo de videojuegos es bastante alto</w:t>
-      </w:r>
-    </w:p>
-    <w:p>
-      <w:pPr>
-        <w:pStyle w:val="Lista"/>
-        <w:spacing w:line="360" w:lineRule="auto"/>
-        <w:jc w:val="both"/>
-        <w:rPr>
-          <w:sz w:val="24"/>
-          <w:szCs w:val="24"/>
-        </w:rPr>
-      </w:pPr>
-    </w:p>
-    <w:p>
-      <w:pPr>
-        <w:pStyle w:val="Lista"/>
-        <w:spacing w:line="360" w:lineRule="auto"/>
-        <w:jc w:val="both"/>
-        <w:rPr>
-          <w:sz w:val="24"/>
-          <w:szCs w:val="24"/>
-        </w:rPr>
-      </w:pPr>
-      <w:r>
-        <w:rPr>
-          <w:sz w:val="24"/>
-          <w:szCs w:val="24"/>
-        </w:rPr>
-        <w:t>-Observar todas las áreas con las cuales participar en el desarrollo de videojuegos</w:t>
+        <w:t>-</w:t>
+      </w:r>
+      <w:r>
+        <w:rPr>
+          <w:sz w:val="24"/>
+          <w:szCs w:val="24"/>
+        </w:rPr>
+        <w:t>Analizar</w:t>
+      </w:r>
+      <w:r>
+        <w:rPr>
+          <w:sz w:val="24"/>
+          <w:szCs w:val="24"/>
+        </w:rPr>
+        <w:t xml:space="preserve"> las áreas con las cuales participar en el desarrollo de videojuegos</w:t>
       </w:r>
     </w:p>
     <w:p>
@@ -3380,7 +3556,35 @@
           <w:sz w:val="24"/>
           <w:szCs w:val="24"/>
         </w:rPr>
-        <w:t>Dentro de esta investigación se espera poder identificar todas y cada una de las áreas con las cuales podemos desarrollar videojuegos, de misma forma se busca aclarar que es lo que realiza en cada área de trabajo del desarrollo de videojuegos y con ello observar que carreras son afines a cada una de ellas, pudiendo trabajar con estas carreras debido que su retícula le permite extrapolar estos conocimientos</w:t>
+        <w:t>Dentro de esta investigación se espera poder identificar todas y cada una de las áreas con las cuales podemos desarrollar videojuegos,</w:t>
+      </w:r>
+      <w:r>
+        <w:rPr>
+          <w:sz w:val="24"/>
+          <w:szCs w:val="24"/>
+        </w:rPr>
+        <w:t xml:space="preserve"> </w:t>
+      </w:r>
+      <w:r>
+        <w:rPr>
+          <w:sz w:val="24"/>
+          <w:szCs w:val="24"/>
+        </w:rPr>
+        <w:t xml:space="preserve">se busca aclarar que es lo que realiza en cada área de trabajo del desarrollo de videojuegos y con ello observar que carreras son afines a cada una de ellas, </w:t>
+      </w:r>
+      <w:r>
+        <w:rPr>
+          <w:sz w:val="24"/>
+          <w:szCs w:val="24"/>
+        </w:rPr>
+        <w:t xml:space="preserve">debido </w:t>
+      </w:r>
+      <w:r>
+        <w:rPr>
+          <w:sz w:val="24"/>
+          <w:szCs w:val="24"/>
+        </w:rPr>
+        <w:t>que su retícula le permite extrapolar estos conocimientos</w:t>
       </w:r>
       <w:r>
         <w:rPr>
@@ -3481,7 +3685,43 @@
         <w:rPr>
           <w:lang w:val="es-MX"/>
         </w:rPr>
-        <w:t xml:space="preserve">En algunos casos no llegaremos a trabajar de lo que estudiamos, esto es debido a que el mercado laboral y las oportunidades que se nos brinden son relativamente limitados, no aprovechar las oportunidades ni opciones que se nos brinden, puede traer consecuencias tanto buenas como malas, de esta forma poder extrapolar el conocimiento es necesario hoy en día, no necesariamente tenemos que trabajar de lo que nos hayamos graduado, y esto no es necesariamente malo, ya que nos permite descubrir áreas que antes no conocíamos, y darnos cuenta lo que realmente nos apasiona y disfrutamos de hacer, es ahi que podemos empezar a desarrollar proyectos personales que impulsen aún mas todos y cada uno de nuestros aprendizajes, de este modo es que surge la idea de tratar este tema, a muchas personas alrededor de todo el mundo les apasionan los videojuegos, porque son divertidos, entretenidos, llamativos, nos pueden contar la historia de la leyenda de héroe, y como este venció a cada uno de sus enemigos, o como nosotros somos el villano que acabo con todo lo que conocíamos, historias del pasado, presente o futuro, una historia en el espacio, o debajo del mar, un proceso de sanación, o de ruptura, o simplemente algo con lo que pasar una tarde, después del trabajo o escuela, con los amigos, pareja, hermanos o solos, y mucho mejor que jugarlos, crearlos, establecer lo que queremos transmitir con una idea y poder plasmarla en un medio interactivo como lo sería un videojuego que otras personas podrías disfrutar, y claramente también comprar, es aquí donde a pesar de no estudiar desarrollo de videojuegos, muchas materias de ello se encuentran en un sin fin de carreras más, como lo seria Tics, Programación, Diseño gráfico, Arquitectura, Contabilidad, entre muchas otras más, todas y cada una de ellas nos pude ser </w:t>
+        <w:t xml:space="preserve">En algunos casos no llegaremos a trabajar de lo que estudiamos, esto es debido a que el mercado laboral y las oportunidades que se nos brinden son relativamente limitados, no aprovechar las oportunidades ni opciones que se nos brinden, puede traer consecuencias tanto buenas como malas, </w:t>
+      </w:r>
+      <w:r>
+        <w:rPr>
+          <w:lang w:val="es-MX"/>
+        </w:rPr>
+        <w:t>de esta forma poder extrapolar el conocimiento es necesario hoy en día, ya que nos permite descubrir áreas que antes no conocíamos</w:t>
+      </w:r>
+      <w:r>
+        <w:rPr>
+          <w:lang w:val="es-MX"/>
+        </w:rPr>
+        <w:t>, y darnos cuenta lo que realmente nos apasiona y disfrutamos de hacer, es ahi que podemos empezar a desarrollar proyectos personales que impulsen aún mas todos y cada uno de nuestros aprendizajes, de este modo es que surge la idea de tratar este tema, a muchas personas alrededor de todo el mundo les apasionan los videojuegos, porque son divertidos, entretenidos, llamativos, nos pueden contar la historia de la leyenda de héroe, y como este venció a cada uno de sus enemigos, o como nosotros somos el villano que acabo con todo lo que conocíamos, historias del pasado, presente o futuro, una historia en el espacio, o debajo del mar, un proceso de sanación, o de ruptura, o simplemente algo con lo que pasar una tarde, después del trabajo o escuela, con los amigos, pareja, hermanos o solos, y mucho mejor que jugarlos, crearlos, establecer lo que queremos transmitir con una idea y poder plasmarla en un medio interactivo como lo sería un videojuego que otras personas podrías disfrutar, y claramente también comprar, es aquí donde a pesar de no estudiar desarrollo de videojuegos, muchas materias de ello se encuentran en un sin fin de carreras más, como lo seria Tics, Programación, Diseño gráfico, Arquitectura, Contabilidad, entre muchas otras más</w:t>
+      </w:r>
+      <w:r>
+        <w:rPr>
+          <w:lang w:val="es-MX"/>
+        </w:rPr>
+        <w:t>.</w:t>
+      </w:r>
+      <w:r>
+        <w:rPr>
+          <w:lang w:val="es-MX"/>
+        </w:rPr>
+        <w:t xml:space="preserve"> </w:t>
+      </w:r>
+      <w:r>
+        <w:rPr>
+          <w:lang w:val="es-MX"/>
+        </w:rPr>
+        <w:t>T</w:t>
+      </w:r>
+      <w:r>
+        <w:rPr>
+          <w:lang w:val="es-MX"/>
+        </w:rPr>
+        <w:t xml:space="preserve">odas y cada una de ellas nos pude ser </w:t>
       </w:r>
       <w:proofErr w:type="spellStart"/>
       <w:r>
@@ -3655,7 +3895,21 @@
           <w:sz w:val="24"/>
           <w:szCs w:val="24"/>
         </w:rPr>
-        <w:t xml:space="preserve">Para poder comprender sobre donde se encuentra el desarrollo de software enfocado en videojuegos hoy en día, se tiene que entender que esto no fue más que el intento de desarrollo por crear interfaces virtuales para las maquinas, las cuales en ese entonces contaban con interfaces mecánicas, donde se tenía que hacer uso de otros métodos que hoy en día han quedado obsoletos como las tarjetas perforadas y los bulbos, es ahí, surgiendo de esta necesidad de tener un intérprete más sencillo y visual, que nacen las interfaces virtuales, pero con ello surgió la necesidad de interactuar con ellas, de forma que se tuvo que también crear los controles de esta, con ello en mente la necesidad de probarlo, sin embargo no fue hasta 1958 donde a través de una exposición, donde </w:t>
+        <w:t>Para poder comprender sobre donde se encuentra el desarrollo de software enfocado en videojuegos hoy en día, se tiene que entender que esto no fue más que el intento de desarrollo por crear interfaces virtuales para las maquinas,</w:t>
+      </w:r>
+      <w:r>
+        <w:rPr>
+          <w:sz w:val="24"/>
+          <w:szCs w:val="24"/>
+        </w:rPr>
+        <w:t xml:space="preserve"> que</w:t>
+      </w:r>
+      <w:r>
+        <w:rPr>
+          <w:sz w:val="24"/>
+          <w:szCs w:val="24"/>
+        </w:rPr>
+        <w:t xml:space="preserve"> en ese entonces contaban con interfaces mecánicas, donde se tenía que hacer uso de otros métodos que hoy en día han quedado obsoletos como las tarjetas perforadas y los bulbos, es ahí, surgiendo de esta necesidad de tener un intérprete más sencillo y visual, que nacen las interfaces virtuales, pero con ello surgió la necesidad de interactuar con ellas, de forma que se tuvo que también crear los controles de esta, con ello en mente la necesidad de probarlo, sin embargo no fue hasta 1958 donde a través de una exposición, donde </w:t>
       </w:r>
       <w:proofErr w:type="spellStart"/>
       <w:r>
@@ -3671,7 +3925,59 @@
           <w:sz w:val="24"/>
           <w:szCs w:val="24"/>
         </w:rPr>
-        <w:t xml:space="preserve"> un físico nuclear utilizaría estas interfaces para crear el primer videojuego animado, el cual su propósito era recrear un partido de tenis, este juego se llama “</w:t>
+        <w:t xml:space="preserve"> un físico nuclear utilizaría estas interfaces para crear el primer videojuego animado, el cual su propósito era recrear un partido de tenis</w:t>
+      </w:r>
+      <w:r>
+        <w:rPr>
+          <w:sz w:val="24"/>
+          <w:szCs w:val="24"/>
+        </w:rPr>
+        <w:t>.</w:t>
+      </w:r>
+    </w:p>
+    <w:p>
+      <w:pPr>
+        <w:pStyle w:val="Lista"/>
+        <w:spacing w:line="360" w:lineRule="auto"/>
+        <w:ind w:left="360" w:firstLine="349"/>
+        <w:jc w:val="both"/>
+        <w:rPr>
+          <w:sz w:val="24"/>
+          <w:szCs w:val="24"/>
+        </w:rPr>
+      </w:pPr>
+      <w:r>
+        <w:rPr>
+          <w:sz w:val="24"/>
+          <w:szCs w:val="24"/>
+        </w:rPr>
+        <w:t xml:space="preserve"> </w:t>
+      </w:r>
+    </w:p>
+    <w:p>
+      <w:pPr>
+        <w:pStyle w:val="Lista"/>
+        <w:spacing w:line="360" w:lineRule="auto"/>
+        <w:ind w:left="360" w:firstLine="349"/>
+        <w:jc w:val="both"/>
+        <w:rPr>
+          <w:sz w:val="24"/>
+          <w:szCs w:val="24"/>
+        </w:rPr>
+      </w:pPr>
+      <w:r>
+        <w:rPr>
+          <w:sz w:val="24"/>
+          <w:szCs w:val="24"/>
+        </w:rPr>
+        <w:t>E</w:t>
+      </w:r>
+      <w:r>
+        <w:rPr>
+          <w:sz w:val="24"/>
+          <w:szCs w:val="24"/>
+        </w:rPr>
+        <w:t>ste juego se llama “</w:t>
       </w:r>
       <w:proofErr w:type="spellStart"/>
       <w:r>
@@ -3847,7 +4153,52 @@
           <w:sz w:val="24"/>
           <w:szCs w:val="24"/>
         </w:rPr>
-        <w:t>” que sin embargo no logro en éxito deseado debido a su complicada forma de jugar la cual no era apta para todos, es con ello que para crear “</w:t>
+        <w:t>”</w:t>
+      </w:r>
+      <w:r>
+        <w:rPr>
+          <w:sz w:val="24"/>
+          <w:szCs w:val="24"/>
+        </w:rPr>
+        <w:t>.</w:t>
+      </w:r>
+    </w:p>
+    <w:p>
+      <w:pPr>
+        <w:pStyle w:val="Lista"/>
+        <w:spacing w:line="360" w:lineRule="auto"/>
+        <w:ind w:left="360" w:firstLine="349"/>
+        <w:jc w:val="both"/>
+        <w:rPr>
+          <w:sz w:val="24"/>
+          <w:szCs w:val="24"/>
+        </w:rPr>
+      </w:pPr>
+    </w:p>
+    <w:p>
+      <w:pPr>
+        <w:pStyle w:val="Lista"/>
+        <w:spacing w:line="360" w:lineRule="auto"/>
+        <w:ind w:left="360" w:firstLine="349"/>
+        <w:jc w:val="both"/>
+        <w:rPr>
+          <w:sz w:val="24"/>
+          <w:szCs w:val="24"/>
+        </w:rPr>
+      </w:pPr>
+      <w:r>
+        <w:rPr>
+          <w:sz w:val="24"/>
+          <w:szCs w:val="24"/>
+        </w:rPr>
+        <w:t>S</w:t>
+      </w:r>
+      <w:r>
+        <w:rPr>
+          <w:sz w:val="24"/>
+          <w:szCs w:val="24"/>
+        </w:rPr>
+        <w:t>in embargo no logro en éxito deseado debido a su complicada forma de jugar la cual no era apta para todos, es con ello que para crear “</w:t>
       </w:r>
       <w:proofErr w:type="spellStart"/>
       <w:r>
@@ -3879,7 +4230,7 @@
           <w:sz w:val="24"/>
           <w:szCs w:val="24"/>
         </w:rPr>
-        <w:t xml:space="preserve"> que constaba de una pantalla, los controles y una caja donde caería el dinero de las personas que quisieran probarlo, al día siguiente recibieron una llamada diciendo que la maquina se había averiado, lo que no sabían era que la caja del dinero estaba llena, esto les dio la idea de comercializar aún más el videojuego, llegando a fabricar hasta 100 maquina diarias, esto por el lado de las recreativas o “maquinitas”, el siguiente paso aquí era llevar esta idea a los hogares de las personas, a través de la primer consola que contaría con un microchip en 1974, no </w:t>
+        <w:t xml:space="preserve"> que constaba de una pantalla, los controles y una caja donde caería el dinero de las personas que quisieran probarlo, al día siguiente recibieron una llamada diciendo que la maquina se había averiado, lo que no sabían era que la caja del dinero estaba llena, esto les dio la idea de comercializar aún más el videojuego, llegando a fabricar hasta 100 maquina diarias, esto por el lado de las recreativas o “maquinitas”, el siguiente paso aquí era </w:t>
       </w:r>
       <w:r>
         <w:rPr>
@@ -3887,8 +4238,20 @@
           <w:szCs w:val="24"/>
         </w:rPr>
         <w:lastRenderedPageBreak/>
-        <w:t>obstante Atari sacaría su consola “Atari 2600” o “Atari VCS” la primer consola considerada un éxito.</w:t>
-      </w:r>
+        <w:t>llevar esta idea a los hogares de las personas, a través de la primer consola que contaría con un microchip en 1974, no obstante Atari sacaría su consola “Atari 2600” o “Atari VCS” la primer consola considerada un éxito.</w:t>
+      </w:r>
+    </w:p>
+    <w:p>
+      <w:pPr>
+        <w:pStyle w:val="Lista"/>
+        <w:spacing w:line="360" w:lineRule="auto"/>
+        <w:ind w:left="360" w:firstLine="349"/>
+        <w:jc w:val="both"/>
+        <w:rPr>
+          <w:sz w:val="24"/>
+          <w:szCs w:val="24"/>
+        </w:rPr>
+      </w:pPr>
     </w:p>
     <w:p>
       <w:pPr>
@@ -4182,6 +4545,18 @@
           <w:szCs w:val="24"/>
         </w:rPr>
       </w:pPr>
+    </w:p>
+    <w:p>
+      <w:pPr>
+        <w:pStyle w:val="Lista"/>
+        <w:spacing w:line="360" w:lineRule="auto"/>
+        <w:ind w:left="360"/>
+        <w:jc w:val="both"/>
+        <w:rPr>
+          <w:sz w:val="24"/>
+          <w:szCs w:val="24"/>
+        </w:rPr>
+      </w:pPr>
       <w:r>
         <w:rPr>
           <w:sz w:val="24"/>
@@ -4328,11 +4703,24 @@
           <w:szCs w:val="24"/>
         </w:rPr>
       </w:pPr>
-      <w:r>
-        <w:rPr>
-          <w:sz w:val="24"/>
-          <w:szCs w:val="24"/>
-        </w:rPr>
+    </w:p>
+    <w:p>
+      <w:pPr>
+        <w:pStyle w:val="Lista"/>
+        <w:spacing w:line="360" w:lineRule="auto"/>
+        <w:ind w:left="360"/>
+        <w:jc w:val="both"/>
+        <w:rPr>
+          <w:sz w:val="24"/>
+          <w:szCs w:val="24"/>
+        </w:rPr>
+      </w:pPr>
+      <w:r>
+        <w:rPr>
+          <w:sz w:val="24"/>
+          <w:szCs w:val="24"/>
+        </w:rPr>
+        <w:lastRenderedPageBreak/>
         <w:tab/>
         <w:t>La industria consiguió recuperar su estabilidad en 1983 gracias a una consola japones de nombre “</w:t>
       </w:r>
@@ -4412,15 +4800,7 @@
           <w:sz w:val="24"/>
           <w:szCs w:val="24"/>
         </w:rPr>
-        <w:t xml:space="preserve">”, de tal forma que este personaje sería más reconocido por los niños de ese </w:t>
-      </w:r>
-      <w:r>
-        <w:rPr>
-          <w:sz w:val="24"/>
-          <w:szCs w:val="24"/>
-        </w:rPr>
-        <w:lastRenderedPageBreak/>
-        <w:t xml:space="preserve">entonces que incluso el personaje de Disney “Mickey Mouse”, de este modo Nintendo de convirtió durante unos años en un monopolio, gracias a que usaban un sistema de doble chip, uno en la consola y otro en los cartuchos de los videojuegos, que de no incluirse, el juego no funcionaba, esto permitió a Nintendo ser exigente con sus derechos de </w:t>
+        <w:t xml:space="preserve">”, de tal forma que este personaje sería más reconocido por los niños de ese entonces que incluso el personaje de Disney “Mickey Mouse”, de este modo Nintendo de convirtió durante unos años en un monopolio, gracias a que usaban un sistema de doble chip, uno en la consola y otro en los cartuchos de los videojuegos, que de no incluirse, el juego no funcionaba, esto permitió a Nintendo ser exigente con sus derechos de </w:t>
       </w:r>
       <w:proofErr w:type="spellStart"/>
       <w:r>
@@ -4456,6 +4836,24 @@
           <w:szCs w:val="24"/>
         </w:rPr>
         <w:tab/>
+      </w:r>
+    </w:p>
+    <w:p>
+      <w:pPr>
+        <w:pStyle w:val="Lista"/>
+        <w:spacing w:line="360" w:lineRule="auto"/>
+        <w:ind w:left="360" w:firstLine="349"/>
+        <w:jc w:val="both"/>
+        <w:rPr>
+          <w:sz w:val="24"/>
+          <w:szCs w:val="24"/>
+        </w:rPr>
+      </w:pPr>
+      <w:r>
+        <w:rPr>
+          <w:sz w:val="24"/>
+          <w:szCs w:val="24"/>
+        </w:rPr>
         <w:t>Es con esto que el mercado dio paso a otras empresas japonesas, sobre todo para las arcades, entre las cuales estaba “</w:t>
       </w:r>
       <w:proofErr w:type="spellStart"/>
@@ -4634,12 +5032,159 @@
         </w:rPr>
         <w:t xml:space="preserve">” que si bien era un poco </w:t>
       </w:r>
+      <w:r>
+        <w:rPr>
+          <w:sz w:val="24"/>
+          <w:szCs w:val="24"/>
+        </w:rPr>
+        <w:t>más</w:t>
+      </w:r>
+      <w:r>
+        <w:rPr>
+          <w:sz w:val="24"/>
+          <w:szCs w:val="24"/>
+        </w:rPr>
+        <w:t xml:space="preserve"> potente que la NES, esta última le ganaría todos los mercados a la consola de Sega, Es aquí donde la gran rivalidad Nintendo Vs Sega </w:t>
+      </w:r>
+      <w:r>
+        <w:rPr>
+          <w:sz w:val="24"/>
+          <w:szCs w:val="24"/>
+        </w:rPr>
+        <w:t>empezaría. Y con ello la consola de Sega “</w:t>
+      </w:r>
       <w:proofErr w:type="spellStart"/>
       <w:r>
         <w:rPr>
           <w:sz w:val="24"/>
           <w:szCs w:val="24"/>
         </w:rPr>
+        <w:t>MegaDrive</w:t>
+      </w:r>
+      <w:proofErr w:type="spellEnd"/>
+      <w:r>
+        <w:rPr>
+          <w:sz w:val="24"/>
+          <w:szCs w:val="24"/>
+        </w:rPr>
+        <w:t xml:space="preserve">” o también conocida “Genesis” no tenía rival absoluto por su potencia y amparada por un catálogo bastante extenso, haría temblar a Nintendo, sin embargo el mercado preferiría volver a la NES, esto debido a que los juegos de la Genesis, </w:t>
+      </w:r>
+      <w:proofErr w:type="spellStart"/>
+      <w:r>
+        <w:rPr>
+          <w:sz w:val="24"/>
+          <w:szCs w:val="24"/>
+        </w:rPr>
+        <w:t>seria</w:t>
+      </w:r>
+      <w:proofErr w:type="spellEnd"/>
+      <w:r>
+        <w:rPr>
+          <w:sz w:val="24"/>
+          <w:szCs w:val="24"/>
+        </w:rPr>
+        <w:t xml:space="preserve"> bastante cortos, esto debido a que se presentaban en un formato arcade, es aquí donde Nintendo atacaría con su consola portátil “</w:t>
+      </w:r>
+      <w:proofErr w:type="spellStart"/>
+      <w:r>
+        <w:rPr>
+          <w:sz w:val="24"/>
+          <w:szCs w:val="24"/>
+        </w:rPr>
+        <w:t>GameBoy</w:t>
+      </w:r>
+      <w:proofErr w:type="spellEnd"/>
+      <w:r>
+        <w:rPr>
+          <w:sz w:val="24"/>
+          <w:szCs w:val="24"/>
+        </w:rPr>
+        <w:t xml:space="preserve">” y su juego </w:t>
+      </w:r>
+      <w:r>
+        <w:rPr>
+          <w:sz w:val="24"/>
+          <w:szCs w:val="24"/>
+        </w:rPr>
+        <w:t>más</w:t>
+      </w:r>
+      <w:r>
+        <w:rPr>
+          <w:sz w:val="24"/>
+          <w:szCs w:val="24"/>
+        </w:rPr>
+        <w:t xml:space="preserve"> popular “Tetris”, pero Sega no se quedaría atrás y de nuevo sacaría una consola mucho más potente, la “</w:t>
+      </w:r>
+      <w:proofErr w:type="spellStart"/>
+      <w:r>
+        <w:rPr>
+          <w:sz w:val="24"/>
+          <w:szCs w:val="24"/>
+        </w:rPr>
+        <w:t>GameGear</w:t>
+      </w:r>
+      <w:proofErr w:type="spellEnd"/>
+      <w:r>
+        <w:rPr>
+          <w:sz w:val="24"/>
+          <w:szCs w:val="24"/>
+        </w:rPr>
+        <w:t xml:space="preserve">” no obstante esto no fue suficiente para derrocar la popularidad del </w:t>
+      </w:r>
+      <w:proofErr w:type="spellStart"/>
+      <w:r>
+        <w:rPr>
+          <w:sz w:val="24"/>
+          <w:szCs w:val="24"/>
+        </w:rPr>
+        <w:t>GameBoy</w:t>
+      </w:r>
+      <w:proofErr w:type="spellEnd"/>
+      <w:r>
+        <w:rPr>
+          <w:sz w:val="24"/>
+          <w:szCs w:val="24"/>
+        </w:rPr>
+        <w:t xml:space="preserve">, con ello en Sega no dejaría que las cosas se quedaran así, es entonces donde contrataron al CEO de MATTEL esto debido a que Tom </w:t>
+      </w:r>
+      <w:proofErr w:type="spellStart"/>
+      <w:r>
+        <w:rPr>
+          <w:sz w:val="24"/>
+          <w:szCs w:val="24"/>
+        </w:rPr>
+        <w:t>Kalinske</w:t>
+      </w:r>
+      <w:proofErr w:type="spellEnd"/>
+      <w:r>
+        <w:rPr>
+          <w:sz w:val="24"/>
+          <w:szCs w:val="24"/>
+        </w:rPr>
+        <w:t xml:space="preserve"> era conocido por sus decisiones atrevidas, de este modo es que se </w:t>
+      </w:r>
+      <w:proofErr w:type="spellStart"/>
+      <w:r>
+        <w:rPr>
+          <w:sz w:val="24"/>
+          <w:szCs w:val="24"/>
+        </w:rPr>
+        <w:t>decidio</w:t>
+      </w:r>
+      <w:proofErr w:type="spellEnd"/>
+      <w:r>
+        <w:rPr>
+          <w:sz w:val="24"/>
+          <w:szCs w:val="24"/>
+        </w:rPr>
+        <w:t xml:space="preserve"> crear un personaje que haría frente a Mario, de forma que nació Sonic y se pondrían a trabajar en el juego </w:t>
+      </w:r>
+      <w:proofErr w:type="spellStart"/>
+      <w:r>
+        <w:rPr>
+          <w:sz w:val="24"/>
+          <w:szCs w:val="24"/>
+        </w:rPr>
         <w:t>mas</w:t>
       </w:r>
       <w:proofErr w:type="spellEnd"/>
@@ -4648,14 +5193,7 @@
           <w:sz w:val="24"/>
           <w:szCs w:val="24"/>
         </w:rPr>
-        <w:t xml:space="preserve"> potente que la NES, esta última le ganaría todos los mercados a la consola de Sega, Es aquí donde la gran rivalidad Nintendo Vs Sega </w:t>
-      </w:r>
-      <w:r>
-        <w:rPr>
-          <w:sz w:val="24"/>
-          <w:szCs w:val="24"/>
-        </w:rPr>
-        <w:t>empezaría. Y con ello la consola de Sega “</w:t>
+        <w:t xml:space="preserve"> famoso de la compañía “Sonic The </w:t>
       </w:r>
       <w:proofErr w:type="spellStart"/>
       <w:r>
@@ -4663,7 +5201,7 @@
           <w:sz w:val="24"/>
           <w:szCs w:val="24"/>
         </w:rPr>
-        <w:t>MegaDrive</w:t>
+        <w:t>Hedgehog</w:t>
       </w:r>
       <w:proofErr w:type="spellEnd"/>
       <w:r>
@@ -4671,7 +5209,15 @@
           <w:sz w:val="24"/>
           <w:szCs w:val="24"/>
         </w:rPr>
-        <w:t xml:space="preserve">” o también conocida “Genesis” no tenía rival absoluto por su potencia y amparada por un catálogo bastante extenso, haría temblar a Nintendo, sin embargo el mercado preferiría volver a la NES, esto debido a que los juegos de la Genesis, </w:t>
+        <w:t xml:space="preserve">” en 1991, no obstante a ello, Nintendo lanzaría su nueva </w:t>
+      </w:r>
+      <w:r>
+        <w:rPr>
+          <w:sz w:val="24"/>
+          <w:szCs w:val="24"/>
+        </w:rPr>
+        <w:lastRenderedPageBreak/>
+        <w:t>consola la “</w:t>
       </w:r>
       <w:proofErr w:type="spellStart"/>
       <w:r>
@@ -4679,7 +5225,7 @@
           <w:sz w:val="24"/>
           <w:szCs w:val="24"/>
         </w:rPr>
-        <w:t>seria</w:t>
+        <w:t>SuperFamiCom</w:t>
       </w:r>
       <w:proofErr w:type="spellEnd"/>
       <w:r>
@@ -4687,7 +5233,7 @@
           <w:sz w:val="24"/>
           <w:szCs w:val="24"/>
         </w:rPr>
-        <w:t xml:space="preserve"> bastante cortos, esto debido a que se presentaban en un formato arcade, es aquí donde Nintendo atacaría con su consola portátil “</w:t>
+        <w:t xml:space="preserve">” consola que era ligeramente </w:t>
       </w:r>
       <w:proofErr w:type="spellStart"/>
       <w:r>
@@ -4695,7 +5241,7 @@
           <w:sz w:val="24"/>
           <w:szCs w:val="24"/>
         </w:rPr>
-        <w:t>GameBoy</w:t>
+        <w:t>mas</w:t>
       </w:r>
       <w:proofErr w:type="spellEnd"/>
       <w:r>
@@ -4703,7 +5249,35 @@
           <w:sz w:val="24"/>
           <w:szCs w:val="24"/>
         </w:rPr>
-        <w:t xml:space="preserve">” y su juego </w:t>
+        <w:t xml:space="preserve"> poderosa que la Genesis, y aunque no fue tan famosa en occidente como lo fue en Japón, esta poco a poco iba revelando más títulos que aprovechaban el potencial de la consola, del mismo modo las empresas también empezaría</w:t>
+      </w:r>
+      <w:r>
+        <w:rPr>
+          <w:sz w:val="24"/>
+          <w:szCs w:val="24"/>
+        </w:rPr>
+        <w:t>n</w:t>
+      </w:r>
+      <w:r>
+        <w:rPr>
+          <w:sz w:val="24"/>
+          <w:szCs w:val="24"/>
+        </w:rPr>
+        <w:t xml:space="preserve"> a desarrollar software para computadora entre ellas “Id Software” con videojuegos que intentaban dar una perspectiva 3D</w:t>
+      </w:r>
+      <w:r>
+        <w:rPr>
+          <w:sz w:val="24"/>
+          <w:szCs w:val="24"/>
+        </w:rPr>
+        <w:t>, tal</w:t>
+      </w:r>
+      <w:r>
+        <w:rPr>
+          <w:sz w:val="24"/>
+          <w:szCs w:val="24"/>
+        </w:rPr>
+        <w:t xml:space="preserve"> como “</w:t>
       </w:r>
       <w:proofErr w:type="spellStart"/>
       <w:r>
@@ -4711,7 +5285,7 @@
           <w:sz w:val="24"/>
           <w:szCs w:val="24"/>
         </w:rPr>
-        <w:t>mas</w:t>
+        <w:t>Wolfenstain</w:t>
       </w:r>
       <w:proofErr w:type="spellEnd"/>
       <w:r>
@@ -4719,7 +5293,7 @@
           <w:sz w:val="24"/>
           <w:szCs w:val="24"/>
         </w:rPr>
-        <w:t xml:space="preserve"> popular “Tetris”, pero Sega no se quedaría atrás y de nuevo sacaría una consola mucho más potente, la “</w:t>
+        <w:t>” y “</w:t>
       </w:r>
       <w:proofErr w:type="spellStart"/>
       <w:r>
@@ -4727,7 +5301,7 @@
           <w:sz w:val="24"/>
           <w:szCs w:val="24"/>
         </w:rPr>
-        <w:t>GameGear</w:t>
+        <w:t>Doom</w:t>
       </w:r>
       <w:proofErr w:type="spellEnd"/>
       <w:r>
@@ -4735,7 +5309,7 @@
           <w:sz w:val="24"/>
           <w:szCs w:val="24"/>
         </w:rPr>
-        <w:t xml:space="preserve">” no obstante esto no fue suficiente para derrocar la popularidad del </w:t>
+        <w:t xml:space="preserve">”, a pesar de esto el formato de cartucho ya empezaba a quedar obsoleto y es cuando se migro al CD con la “PlayStation” en 1994 por parte de Sony, empresa que suponían no </w:t>
       </w:r>
       <w:proofErr w:type="spellStart"/>
       <w:r>
@@ -4743,7 +5317,7 @@
           <w:sz w:val="24"/>
           <w:szCs w:val="24"/>
         </w:rPr>
-        <w:t>GameBoy</w:t>
+        <w:t>tenia</w:t>
       </w:r>
       <w:proofErr w:type="spellEnd"/>
       <w:r>
@@ -4751,7 +5325,7 @@
           <w:sz w:val="24"/>
           <w:szCs w:val="24"/>
         </w:rPr>
-        <w:t xml:space="preserve">, con ello en Sega no dejaría que las cosas se quedaran así, es entonces donde contrataron al CEO de MATTEL esto debido a que Tom </w:t>
+        <w:t xml:space="preserve"> la potencia para competir contra Sega o Nintendo, pero se equivocaban, ya que fue aquí donde se empezó a ver, el desarrollo de títulos basados en polígonos, con el cual se desarrollaron grandes títulos como “</w:t>
       </w:r>
       <w:proofErr w:type="spellStart"/>
       <w:r>
@@ -4759,7 +5333,7 @@
           <w:sz w:val="24"/>
           <w:szCs w:val="24"/>
         </w:rPr>
-        <w:t>Kalinske</w:t>
+        <w:t>Wipeout</w:t>
       </w:r>
       <w:proofErr w:type="spellEnd"/>
       <w:r>
@@ -4767,7 +5341,7 @@
           <w:sz w:val="24"/>
           <w:szCs w:val="24"/>
         </w:rPr>
-        <w:t xml:space="preserve"> era conocido por sus decisiones atrevidas, de este modo es que se </w:t>
+        <w:t>” y “</w:t>
       </w:r>
       <w:proofErr w:type="spellStart"/>
       <w:r>
@@ -4775,7 +5349,7 @@
           <w:sz w:val="24"/>
           <w:szCs w:val="24"/>
         </w:rPr>
-        <w:t>decidio</w:t>
+        <w:t>Destruction</w:t>
       </w:r>
       <w:proofErr w:type="spellEnd"/>
       <w:r>
@@ -4783,7 +5357,7 @@
           <w:sz w:val="24"/>
           <w:szCs w:val="24"/>
         </w:rPr>
-        <w:t xml:space="preserve"> crear un personaje que haría frente a Mario, de forma que nació Sonic y se pondrían a trabajar en el juego </w:t>
+        <w:t xml:space="preserve"> Derby”, para ese entonces Sega sacaría otra consola, la “Sega </w:t>
       </w:r>
       <w:proofErr w:type="spellStart"/>
       <w:r>
@@ -4791,7 +5365,7 @@
           <w:sz w:val="24"/>
           <w:szCs w:val="24"/>
         </w:rPr>
-        <w:t>mas</w:t>
+        <w:t>Saturn</w:t>
       </w:r>
       <w:proofErr w:type="spellEnd"/>
       <w:r>
@@ -4799,169 +5373,15 @@
           <w:sz w:val="24"/>
           <w:szCs w:val="24"/>
         </w:rPr>
-        <w:t xml:space="preserve"> famoso de la compañía “Sonic The </w:t>
-      </w:r>
-      <w:proofErr w:type="spellStart"/>
-      <w:r>
-        <w:rPr>
-          <w:sz w:val="24"/>
-          <w:szCs w:val="24"/>
-        </w:rPr>
-        <w:t>Hedgehog</w:t>
-      </w:r>
-      <w:proofErr w:type="spellEnd"/>
-      <w:r>
-        <w:rPr>
-          <w:sz w:val="24"/>
-          <w:szCs w:val="24"/>
-        </w:rPr>
-        <w:t>” en 1991, no obstante a ello, Nintendo lanzaría su nueva consola la “</w:t>
-      </w:r>
-      <w:proofErr w:type="spellStart"/>
-      <w:r>
-        <w:rPr>
-          <w:sz w:val="24"/>
-          <w:szCs w:val="24"/>
-        </w:rPr>
-        <w:t>SuperFamiCom</w:t>
-      </w:r>
-      <w:proofErr w:type="spellEnd"/>
-      <w:r>
-        <w:rPr>
-          <w:sz w:val="24"/>
-          <w:szCs w:val="24"/>
-        </w:rPr>
-        <w:t xml:space="preserve">” consola que era ligeramente </w:t>
-      </w:r>
-      <w:proofErr w:type="spellStart"/>
-      <w:r>
-        <w:rPr>
-          <w:sz w:val="24"/>
-          <w:szCs w:val="24"/>
-        </w:rPr>
-        <w:t>mas</w:t>
-      </w:r>
-      <w:proofErr w:type="spellEnd"/>
-      <w:r>
-        <w:rPr>
-          <w:sz w:val="24"/>
-          <w:szCs w:val="24"/>
-        </w:rPr>
-        <w:t xml:space="preserve"> poderosa que la Genesis, y aunque no fue tan famosa en occidente como lo fue en Japón, esta poco a poco iba revelando más títulos que aprovechaban el potencial de la consola, del mismo modo las empresas también empezaría a desarrollar software para computadora entre ellas “Id Software” con videojuegos que intentaban dar una perspectiva 3D como “</w:t>
-      </w:r>
-      <w:proofErr w:type="spellStart"/>
-      <w:r>
-        <w:rPr>
-          <w:sz w:val="24"/>
-          <w:szCs w:val="24"/>
-        </w:rPr>
-        <w:t>Wolfenstain</w:t>
-      </w:r>
-      <w:proofErr w:type="spellEnd"/>
-      <w:r>
-        <w:rPr>
-          <w:sz w:val="24"/>
-          <w:szCs w:val="24"/>
-        </w:rPr>
-        <w:t>” y “</w:t>
-      </w:r>
-      <w:proofErr w:type="spellStart"/>
-      <w:r>
-        <w:rPr>
-          <w:sz w:val="24"/>
-          <w:szCs w:val="24"/>
-        </w:rPr>
-        <w:t>Doom</w:t>
-      </w:r>
-      <w:proofErr w:type="spellEnd"/>
-      <w:r>
-        <w:rPr>
-          <w:sz w:val="24"/>
-          <w:szCs w:val="24"/>
-        </w:rPr>
-        <w:t xml:space="preserve">”, a pesar de esto el formato de cartucho ya empezaba a quedar obsoleto y es cuando se migro al CD con la </w:t>
-      </w:r>
-      <w:r>
-        <w:rPr>
-          <w:sz w:val="24"/>
-          <w:szCs w:val="24"/>
-        </w:rPr>
-        <w:lastRenderedPageBreak/>
-        <w:t xml:space="preserve">“PlayStation” en 1994 por parte de Sony, empresa que suponían no </w:t>
-      </w:r>
-      <w:proofErr w:type="spellStart"/>
-      <w:r>
-        <w:rPr>
-          <w:sz w:val="24"/>
-          <w:szCs w:val="24"/>
-        </w:rPr>
-        <w:t>tenia</w:t>
-      </w:r>
-      <w:proofErr w:type="spellEnd"/>
-      <w:r>
-        <w:rPr>
-          <w:sz w:val="24"/>
-          <w:szCs w:val="24"/>
-        </w:rPr>
-        <w:t xml:space="preserve"> la potencia para competir contra Sega o Nintendo, pero se equivocaban, ya que fue aquí donde se empezó a ver, el desarrollo de títulos basados en polígonos, con el cual se desarrollaron grandes títulos como “</w:t>
-      </w:r>
-      <w:proofErr w:type="spellStart"/>
-      <w:r>
-        <w:rPr>
-          <w:sz w:val="24"/>
-          <w:szCs w:val="24"/>
-        </w:rPr>
-        <w:t>Wipeout</w:t>
-      </w:r>
-      <w:proofErr w:type="spellEnd"/>
-      <w:r>
-        <w:rPr>
-          <w:sz w:val="24"/>
-          <w:szCs w:val="24"/>
-        </w:rPr>
-        <w:t>” y “</w:t>
-      </w:r>
-      <w:proofErr w:type="spellStart"/>
-      <w:r>
-        <w:rPr>
-          <w:sz w:val="24"/>
-          <w:szCs w:val="24"/>
-        </w:rPr>
-        <w:t>Destruction</w:t>
-      </w:r>
-      <w:proofErr w:type="spellEnd"/>
-      <w:r>
-        <w:rPr>
-          <w:sz w:val="24"/>
-          <w:szCs w:val="24"/>
-        </w:rPr>
-        <w:t xml:space="preserve"> Derby”, para ese entonces Sega sacaría otra consola, la “Sega </w:t>
-      </w:r>
-      <w:proofErr w:type="spellStart"/>
-      <w:r>
-        <w:rPr>
-          <w:sz w:val="24"/>
-          <w:szCs w:val="24"/>
-        </w:rPr>
-        <w:t>Saturn</w:t>
-      </w:r>
-      <w:proofErr w:type="spellEnd"/>
-      <w:r>
-        <w:rPr>
-          <w:sz w:val="24"/>
-          <w:szCs w:val="24"/>
-        </w:rPr>
         <w:t xml:space="preserve">” consola que contaría con una arquitectura </w:t>
       </w:r>
-      <w:proofErr w:type="spellStart"/>
-      <w:r>
-        <w:rPr>
-          <w:sz w:val="24"/>
-          <w:szCs w:val="24"/>
-        </w:rPr>
-        <w:t>mas</w:t>
-      </w:r>
-      <w:proofErr w:type="spellEnd"/>
+      <w:r>
+        <w:rPr>
+          <w:sz w:val="24"/>
+          <w:szCs w:val="24"/>
+        </w:rPr>
+        <w:t>más</w:t>
+      </w:r>
       <w:r>
         <w:rPr>
           <w:sz w:val="24"/>
@@ -4969,15 +5389,13 @@
         </w:rPr>
         <w:t xml:space="preserve"> sencilla, no obstante a ello, Sega se enteraría de las especificaciones de la PlayStation y se preocupó, ya que el procesamiento 3D era mucho </w:t>
       </w:r>
-      <w:proofErr w:type="spellStart"/>
-      <w:r>
-        <w:rPr>
-          <w:sz w:val="24"/>
-          <w:szCs w:val="24"/>
-        </w:rPr>
-        <w:t>mas</w:t>
-      </w:r>
-      <w:proofErr w:type="spellEnd"/>
+      <w:r>
+        <w:rPr>
+          <w:sz w:val="24"/>
+          <w:szCs w:val="24"/>
+        </w:rPr>
+        <w:t>más</w:t>
+      </w:r>
       <w:r>
         <w:rPr>
           <w:sz w:val="24"/>
@@ -4985,6 +5403,18 @@
         </w:rPr>
         <w:t xml:space="preserve"> superior al de su consola, por lo que se apresuraron a desarrollar un 2do chip para la consola, modificando su estructura, costo y su forma de desarrollo, cambio que complicaría las cosas para el desarrollo de títulos para esta consola, Fue en 1996 que Nintendo sacaría su tan conocida “Nintendo 64” una consola que trabajaba a 64 bits y los pixeles ya no se notaban, a pesar de todo, esta consola seguía haciendo uso de los cartuchos y publicando el primer juego de Mario completamente en 3D, “Mario 64” este juego asentaría las bases para lo que se conocería como juegos de plataforma 3D, a pesar de este éxito, no pudo ganar la batalla contra PlayStation.</w:t>
       </w:r>
+    </w:p>
+    <w:p>
+      <w:pPr>
+        <w:pStyle w:val="Lista"/>
+        <w:spacing w:line="360" w:lineRule="auto"/>
+        <w:ind w:left="360" w:firstLine="349"/>
+        <w:jc w:val="both"/>
+        <w:rPr>
+          <w:sz w:val="24"/>
+          <w:szCs w:val="24"/>
+        </w:rPr>
+      </w:pPr>
     </w:p>
     <w:p>
       <w:pPr>
@@ -5097,6 +5527,18 @@
           <w:szCs w:val="24"/>
         </w:rPr>
       </w:pPr>
+    </w:p>
+    <w:p>
+      <w:pPr>
+        <w:pStyle w:val="Lista"/>
+        <w:spacing w:line="360" w:lineRule="auto"/>
+        <w:ind w:left="360"/>
+        <w:jc w:val="both"/>
+        <w:rPr>
+          <w:sz w:val="24"/>
+          <w:szCs w:val="24"/>
+        </w:rPr>
+      </w:pPr>
       <w:r>
         <w:rPr>
           <w:sz w:val="24"/>
@@ -5151,7 +5593,15 @@
           <w:sz w:val="24"/>
           <w:szCs w:val="24"/>
         </w:rPr>
-        <w:t>”, tras ello Nintendo lanzaría en 2004 la “Nintendo DS” una consola portátil y con pantalla táctil integrada, con las mismas intenciones Sony lanzaría su “PSP” consola que no tendría el éxito que si tuvo su consola de mesa, ignorando todo esto, las computadoras empezaban a tener títulos interconectados como lo sería el “</w:t>
+        <w:t xml:space="preserve">”, tras ello Nintendo lanzaría en 2004 la “Nintendo DS” una consola portátil y con pantalla táctil integrada, con las mismas intenciones </w:t>
+      </w:r>
+      <w:r>
+        <w:rPr>
+          <w:sz w:val="24"/>
+          <w:szCs w:val="24"/>
+        </w:rPr>
+        <w:lastRenderedPageBreak/>
+        <w:t>Sony lanzaría su “PSP” consola que no tendría el éxito que si tuvo su consola de mesa, ignorando todo esto, las computadoras empezaban a tener títulos interconectados como lo sería el “</w:t>
       </w:r>
       <w:proofErr w:type="spellStart"/>
       <w:r>
@@ -5311,15 +5761,7 @@
           <w:sz w:val="24"/>
           <w:szCs w:val="24"/>
         </w:rPr>
-        <w:t xml:space="preserve"> 2”, es en 2005 cuando Xbox se adelantaría a la salida de su nueva consola, presentando la “Xbox 360”, un año más tarde PlayStation haría lo mismo con su “PlayStation 3” para ello la novedad que presento Nintendo, le haría estar devuelta como una compañía </w:t>
-      </w:r>
-      <w:r>
-        <w:rPr>
-          <w:sz w:val="24"/>
-          <w:szCs w:val="24"/>
-        </w:rPr>
-        <w:lastRenderedPageBreak/>
-        <w:t>fuerte, presentando un sistema de movimiento interactivo que llevaría el nombre de “Wii”, dentro de esta época las empresas se centrarían en mostrar el avance en cuestión de gráficos, dejando de lado un poco la creatividad de desarrollo de videojuegos, sin embargo es aquí donde numerosas franquicias resaltarían como lo fueron “</w:t>
+        <w:t xml:space="preserve"> 2”, es en 2005 cuando Xbox se adelantaría a la salida de su nueva consola, presentando la “Xbox 360”, un año más tarde PlayStation haría lo mismo con su “PlayStation 3” para ello la novedad que presento Nintendo, le haría estar devuelta como una compañía fuerte, presentando un sistema de movimiento interactivo que llevaría el nombre de “Wii”, dentro de esta época las empresas se centrarían en mostrar el avance en cuestión de gráficos, dejando de lado un poco la creatividad de desarrollo de videojuegos, sin embargo es aquí donde numerosas franquicias resaltarían como lo fueron “</w:t>
       </w:r>
       <w:proofErr w:type="spellStart"/>
       <w:r>
@@ -5445,6 +5887,18 @@
           <w:szCs w:val="24"/>
         </w:rPr>
       </w:pPr>
+    </w:p>
+    <w:p>
+      <w:pPr>
+        <w:pStyle w:val="Lista"/>
+        <w:spacing w:line="360" w:lineRule="auto"/>
+        <w:ind w:left="360"/>
+        <w:jc w:val="both"/>
+        <w:rPr>
+          <w:sz w:val="24"/>
+          <w:szCs w:val="24"/>
+        </w:rPr>
+      </w:pPr>
       <w:r>
         <w:rPr>
           <w:sz w:val="24"/>
@@ -5775,23 +6229,21 @@
           <w:sz w:val="24"/>
           <w:szCs w:val="24"/>
         </w:rPr>
-        <w:t xml:space="preserve">, daría paso a que el mercado se diversificara, permitiendo títulos </w:t>
-      </w:r>
-      <w:proofErr w:type="spellStart"/>
-      <w:r>
-        <w:rPr>
-          <w:sz w:val="24"/>
-          <w:szCs w:val="24"/>
-        </w:rPr>
-        <w:t>mas</w:t>
-      </w:r>
-      <w:proofErr w:type="spellEnd"/>
-      <w:r>
-        <w:rPr>
-          <w:sz w:val="24"/>
-          <w:szCs w:val="24"/>
-        </w:rPr>
-        <w:t xml:space="preserve"> sencillos, pero pensados para cualquier persona, de esto saldrían títulos como “</w:t>
+        <w:t>, daría paso a que el mercado se diversificara, permitiendo títulos m</w:t>
+      </w:r>
+      <w:r>
+        <w:rPr>
+          <w:sz w:val="24"/>
+          <w:szCs w:val="24"/>
+        </w:rPr>
+        <w:t>á</w:t>
+      </w:r>
+      <w:r>
+        <w:rPr>
+          <w:sz w:val="24"/>
+          <w:szCs w:val="24"/>
+        </w:rPr>
+        <w:t>s sencillos, pero pensados para cualquier persona, de esto saldrían títulos como “</w:t>
       </w:r>
       <w:proofErr w:type="spellStart"/>
       <w:r>
@@ -5874,6 +6326,7 @@
           <w:sz w:val="24"/>
           <w:szCs w:val="24"/>
         </w:rPr>
+        <w:lastRenderedPageBreak/>
         <w:tab/>
         <w:t>En la actualidad se cuenta con las consolas de “Switch” por parte de Nintendo, “Xbox X” por parte de Xbox, “PS5” por parte de Sony y “</w:t>
       </w:r>
@@ -5909,15 +6362,13 @@
         </w:rPr>
         <w:t xml:space="preserve">, sin embargo, también se </w:t>
       </w:r>
-      <w:proofErr w:type="spellStart"/>
-      <w:r>
-        <w:rPr>
-          <w:sz w:val="24"/>
-          <w:szCs w:val="24"/>
-        </w:rPr>
-        <w:t>a</w:t>
-      </w:r>
-      <w:proofErr w:type="spellEnd"/>
+      <w:r>
+        <w:rPr>
+          <w:sz w:val="24"/>
+          <w:szCs w:val="24"/>
+        </w:rPr>
+        <w:t>ha</w:t>
+      </w:r>
       <w:r>
         <w:rPr>
           <w:sz w:val="24"/>
@@ -5925,15 +6376,13 @@
         </w:rPr>
         <w:t xml:space="preserve"> sumado a esto </w:t>
       </w:r>
-      <w:proofErr w:type="spellStart"/>
-      <w:r>
-        <w:rPr>
-          <w:sz w:val="24"/>
-          <w:szCs w:val="24"/>
-        </w:rPr>
-        <w:t>ultimo</w:t>
-      </w:r>
-      <w:proofErr w:type="spellEnd"/>
+      <w:r>
+        <w:rPr>
+          <w:sz w:val="24"/>
+          <w:szCs w:val="24"/>
+        </w:rPr>
+        <w:t>último</w:t>
+      </w:r>
       <w:r>
         <w:rPr>
           <w:sz w:val="24"/>
@@ -7104,7 +7553,23 @@
           <w:sz w:val="24"/>
           <w:szCs w:val="24"/>
         </w:rPr>
-        <w:t xml:space="preserve"> de cuantas carreras tienen mas de 5 materias enfocadas al desarrollo de videojuegos </w:t>
+        <w:t xml:space="preserve"> de cuantas carreras tienen </w:t>
+      </w:r>
+      <w:proofErr w:type="spellStart"/>
+      <w:r>
+        <w:rPr>
+          <w:sz w:val="24"/>
+          <w:szCs w:val="24"/>
+        </w:rPr>
+        <w:t>mas</w:t>
+      </w:r>
+      <w:proofErr w:type="spellEnd"/>
+      <w:r>
+        <w:rPr>
+          <w:sz w:val="24"/>
+          <w:szCs w:val="24"/>
+        </w:rPr>
+        <w:t xml:space="preserve"> de 5 materias enfocadas al desarrollo de videojuegos </w:t>
       </w:r>
     </w:p>
     <w:p>
@@ -7325,7 +7790,23 @@
           <w:szCs w:val="24"/>
         </w:rPr>
         <w:tab/>
-        <w:t>Esta nos servirá para entender que retículas nos aportan mas flexibilidad a la hora de desarrollar videojuegos a menor especialización</w:t>
+        <w:t xml:space="preserve">Esta nos servirá para entender que retículas nos aportan </w:t>
+      </w:r>
+      <w:proofErr w:type="spellStart"/>
+      <w:r>
+        <w:rPr>
+          <w:sz w:val="24"/>
+          <w:szCs w:val="24"/>
+        </w:rPr>
+        <w:t>mas</w:t>
+      </w:r>
+      <w:proofErr w:type="spellEnd"/>
+      <w:r>
+        <w:rPr>
+          <w:sz w:val="24"/>
+          <w:szCs w:val="24"/>
+        </w:rPr>
+        <w:t xml:space="preserve"> flexibilidad a la hora de desarrollar videojuegos a menor especialización</w:t>
       </w:r>
     </w:p>
     <w:p>
@@ -7552,283 +8033,409 @@
       </w:r>
     </w:p>
     <w:p>
-      <w:r>
-        <w:t xml:space="preserve">Lista de las </w:t>
-      </w:r>
-      <w:proofErr w:type="spellStart"/>
-      <w:r>
-        <w:t>materias</w:t>
-      </w:r>
-      <w:proofErr w:type="spellEnd"/>
-      <w:r>
+      <w:pPr>
+        <w:rPr>
+          <w:lang w:val="es-MX"/>
+        </w:rPr>
+      </w:pPr>
+      <w:r>
+        <w:rPr>
+          <w:lang w:val="es-MX"/>
+        </w:rPr>
+        <w:t xml:space="preserve">Lista de las materias </w:t>
+      </w:r>
+      <w:r>
+        <w:rPr>
+          <w:lang w:val="es-MX"/>
+        </w:rPr>
+        <w:t>extraídas</w:t>
+      </w:r>
+      <w:r>
+        <w:rPr>
+          <w:lang w:val="es-MX"/>
+        </w:rPr>
+        <w:t xml:space="preserve"> de la carrera de TICS necesarias para crear </w:t>
+      </w:r>
+      <w:r>
+        <w:rPr>
+          <w:lang w:val="es-MX"/>
+        </w:rPr>
+        <w:t>un videojuego</w:t>
+      </w:r>
+      <w:r>
+        <w:rPr>
+          <w:lang w:val="es-MX"/>
+        </w:rPr>
+        <w:t>:</w:t>
+      </w:r>
+    </w:p>
+    <w:p>
+      <w:pPr>
+        <w:rPr>
+          <w:lang w:val="es-MX"/>
+        </w:rPr>
+      </w:pPr>
+    </w:p>
+    <w:p>
+      <w:pPr>
+        <w:rPr>
+          <w:lang w:val="es-MX"/>
+        </w:rPr>
+      </w:pPr>
+      <w:r>
+        <w:rPr>
+          <w:lang w:val="es-MX"/>
+        </w:rPr>
+        <w:t xml:space="preserve">Fundamentos de </w:t>
+      </w:r>
+      <w:r>
+        <w:rPr>
+          <w:lang w:val="es-MX"/>
+        </w:rPr>
+        <w:t>programación</w:t>
+      </w:r>
+    </w:p>
+    <w:p>
+      <w:pPr>
+        <w:rPr>
+          <w:lang w:val="es-MX"/>
+        </w:rPr>
+      </w:pPr>
+      <w:r>
+        <w:rPr>
+          <w:lang w:val="es-MX"/>
+        </w:rPr>
+        <w:t>Introducción</w:t>
+      </w:r>
+      <w:r>
+        <w:rPr>
+          <w:lang w:val="es-MX"/>
+        </w:rPr>
+        <w:t xml:space="preserve"> a las TICS</w:t>
+      </w:r>
+    </w:p>
+    <w:p>
+      <w:pPr>
+        <w:rPr>
+          <w:lang w:val="es-MX"/>
+        </w:rPr>
+      </w:pPr>
+      <w:r>
+        <w:rPr>
+          <w:lang w:val="es-MX"/>
+        </w:rPr>
+        <w:t>Programación</w:t>
+      </w:r>
+      <w:r>
+        <w:rPr>
+          <w:lang w:val="es-MX"/>
+        </w:rPr>
+        <w:t xml:space="preserve"> orientada a objetos </w:t>
+      </w:r>
+    </w:p>
+    <w:p>
+      <w:pPr>
+        <w:rPr>
+          <w:lang w:val="es-MX"/>
+        </w:rPr>
+      </w:pPr>
+      <w:r>
+        <w:rPr>
+          <w:lang w:val="es-MX"/>
+        </w:rPr>
+        <w:t>Programación</w:t>
+      </w:r>
+      <w:r>
+        <w:rPr>
+          <w:lang w:val="es-MX"/>
+        </w:rPr>
+        <w:t xml:space="preserve"> 2 </w:t>
+      </w:r>
+    </w:p>
+    <w:p>
+      <w:pPr>
+        <w:rPr>
+          <w:lang w:val="es-MX"/>
+        </w:rPr>
+      </w:pPr>
+      <w:r>
+        <w:rPr>
+          <w:lang w:val="es-MX"/>
+        </w:rPr>
+        <w:t>Ingeniería</w:t>
+      </w:r>
+      <w:r>
+        <w:rPr>
+          <w:lang w:val="es-MX"/>
+        </w:rPr>
+        <w:t xml:space="preserve"> de software</w:t>
+      </w:r>
+    </w:p>
+    <w:p>
+      <w:pPr>
+        <w:rPr>
+          <w:lang w:val="es-MX"/>
+        </w:rPr>
+      </w:pPr>
+      <w:r>
+        <w:rPr>
+          <w:lang w:val="es-MX"/>
+        </w:rPr>
+        <w:t xml:space="preserve">Taller de </w:t>
+      </w:r>
+      <w:r>
+        <w:rPr>
+          <w:lang w:val="es-MX"/>
+        </w:rPr>
+        <w:t>ingeniería</w:t>
+      </w:r>
+      <w:r>
+        <w:rPr>
+          <w:lang w:val="es-MX"/>
+        </w:rPr>
+        <w:t xml:space="preserve"> de software</w:t>
+      </w:r>
+    </w:p>
+    <w:p>
+      <w:pPr>
+        <w:rPr>
+          <w:lang w:val="es-MX"/>
+        </w:rPr>
+      </w:pPr>
+      <w:r>
+        <w:rPr>
+          <w:lang w:val="es-MX"/>
+        </w:rPr>
+        <w:t>Programación</w:t>
+      </w:r>
+      <w:r>
+        <w:rPr>
+          <w:lang w:val="es-MX"/>
+        </w:rPr>
+        <w:t xml:space="preserve"> web</w:t>
+      </w:r>
+    </w:p>
+    <w:p>
+      <w:pPr>
+        <w:rPr>
+          <w:lang w:val="es-MX"/>
+        </w:rPr>
+      </w:pPr>
+      <w:r>
+        <w:rPr>
+          <w:lang w:val="es-MX"/>
+        </w:rPr>
+        <w:t xml:space="preserve">Desarrollo de aplicaciones para dispositivos </w:t>
+      </w:r>
+      <w:r>
+        <w:rPr>
+          <w:lang w:val="es-MX"/>
+        </w:rPr>
+        <w:t>móviles</w:t>
+      </w:r>
+      <w:r>
+        <w:rPr>
+          <w:lang w:val="es-MX"/>
+        </w:rPr>
         <w:t xml:space="preserve"> </w:t>
       </w:r>
-      <w:proofErr w:type="spellStart"/>
-      <w:r>
-        <w:t>extraidas</w:t>
-      </w:r>
-      <w:proofErr w:type="spellEnd"/>
-      <w:r>
+    </w:p>
+    <w:p>
+      <w:pPr>
+        <w:rPr>
+          <w:lang w:val="es-MX"/>
+        </w:rPr>
+      </w:pPr>
+      <w:r>
+        <w:rPr>
+          <w:lang w:val="es-MX"/>
+        </w:rPr>
+        <w:t>Interacción</w:t>
+      </w:r>
+      <w:r>
+        <w:rPr>
+          <w:lang w:val="es-MX"/>
+        </w:rPr>
+        <w:t xml:space="preserve"> humano computadora</w:t>
+      </w:r>
+    </w:p>
+    <w:p>
+      <w:pPr>
+        <w:rPr>
+          <w:lang w:val="es-MX"/>
+        </w:rPr>
+      </w:pPr>
+    </w:p>
+    <w:p>
+      <w:pPr>
+        <w:rPr>
+          <w:lang w:val="es-MX"/>
+        </w:rPr>
+      </w:pPr>
+      <w:r>
+        <w:rPr>
+          <w:lang w:val="es-MX"/>
+        </w:rPr>
+        <w:t>Virtudes adquiridas</w:t>
+      </w:r>
+      <w:r>
+        <w:rPr>
+          <w:lang w:val="es-MX"/>
+        </w:rPr>
+        <w:t>:</w:t>
+      </w:r>
+    </w:p>
+    <w:p>
+      <w:pPr>
+        <w:rPr>
+          <w:lang w:val="es-MX"/>
+        </w:rPr>
+      </w:pPr>
+      <w:r>
+        <w:rPr>
+          <w:lang w:val="es-MX"/>
+        </w:rPr>
+        <w:t xml:space="preserve"> </w:t>
+      </w:r>
+    </w:p>
+    <w:p>
+      <w:pPr>
+        <w:rPr>
+          <w:lang w:val="es-MX"/>
+        </w:rPr>
+      </w:pPr>
+      <w:r>
+        <w:rPr>
+          <w:lang w:val="es-MX"/>
+        </w:rPr>
+        <w:t>Pensamiento analítico</w:t>
+      </w:r>
+    </w:p>
+    <w:p>
+      <w:pPr>
+        <w:rPr>
+          <w:lang w:val="es-MX"/>
+        </w:rPr>
+      </w:pPr>
+      <w:r>
+        <w:rPr>
+          <w:lang w:val="es-MX"/>
+        </w:rPr>
+        <w:t>Resolución de problemas</w:t>
+      </w:r>
+    </w:p>
+    <w:p>
+      <w:pPr>
+        <w:rPr>
+          <w:lang w:val="es-MX"/>
+        </w:rPr>
+      </w:pPr>
+      <w:r>
+        <w:rPr>
+          <w:lang w:val="es-MX"/>
+        </w:rPr>
+        <w:t>Pensamiento crítico</w:t>
+      </w:r>
+    </w:p>
+    <w:p>
+      <w:pPr>
+        <w:rPr>
+          <w:lang w:val="es-MX"/>
+        </w:rPr>
+      </w:pPr>
+      <w:r>
+        <w:rPr>
+          <w:lang w:val="es-MX"/>
+        </w:rPr>
+        <w:t>Adaptabilidad</w:t>
+      </w:r>
+    </w:p>
+    <w:p>
+      <w:pPr>
+        <w:rPr>
+          <w:lang w:val="es-MX"/>
+        </w:rPr>
+      </w:pPr>
+      <w:r>
+        <w:rPr>
+          <w:lang w:val="es-MX"/>
+        </w:rPr>
+        <w:t>Pensamiento lógico</w:t>
+      </w:r>
+    </w:p>
+    <w:p>
+      <w:pPr>
+        <w:rPr>
+          <w:lang w:val="es-MX"/>
+        </w:rPr>
+      </w:pPr>
+    </w:p>
+    <w:p>
+      <w:pPr>
+        <w:rPr>
+          <w:lang w:val="es-MX"/>
+        </w:rPr>
+      </w:pPr>
+      <w:r>
+        <w:rPr>
+          <w:lang w:val="es-MX"/>
+        </w:rPr>
+        <w:t>Retícula</w:t>
+      </w:r>
+      <w:r>
+        <w:rPr>
+          <w:lang w:val="es-MX"/>
+        </w:rPr>
+        <w:t xml:space="preserve"> de </w:t>
+      </w:r>
+      <w:r>
+        <w:rPr>
+          <w:lang w:val="es-MX"/>
+        </w:rPr>
+        <w:t>ingeniería</w:t>
+      </w:r>
+      <w:r>
+        <w:rPr>
+          <w:lang w:val="es-MX"/>
+        </w:rPr>
+        <w:t xml:space="preserve"> de tics por parte del TECNM Campus ITR </w:t>
+      </w:r>
+    </w:p>
+    <w:p>
+      <w:pPr>
+        <w:rPr>
+          <w:lang w:val="es-MX"/>
+        </w:rPr>
+      </w:pPr>
+      <w:r>
+        <w:rPr>
+          <w:lang w:val="es-MX"/>
+        </w:rPr>
+        <w:t xml:space="preserve">Materias en total:46   Materias a utilizar:9   Porcentaje de </w:t>
+      </w:r>
+      <w:r>
+        <w:rPr>
+          <w:lang w:val="es-MX"/>
+        </w:rPr>
+        <w:t>utilización</w:t>
+      </w:r>
+      <w:r>
+        <w:rPr>
+          <w:lang w:val="es-MX"/>
+        </w:rPr>
         <w:t xml:space="preserve"> de la </w:t>
       </w:r>
-      <w:proofErr w:type="spellStart"/>
-      <w:r>
-        <w:t>carrera</w:t>
-      </w:r>
-      <w:proofErr w:type="spellEnd"/>
-      <w:r>
-        <w:t xml:space="preserve"> de TICS </w:t>
-      </w:r>
-      <w:proofErr w:type="spellStart"/>
-      <w:r>
-        <w:t>necesarias</w:t>
-      </w:r>
-      <w:proofErr w:type="spellEnd"/>
-      <w:r>
-        <w:t xml:space="preserve"> para </w:t>
-      </w:r>
-      <w:proofErr w:type="spellStart"/>
-      <w:r>
-        <w:t>crear</w:t>
-      </w:r>
-      <w:proofErr w:type="spellEnd"/>
-      <w:r>
-        <w:t xml:space="preserve"> un </w:t>
-      </w:r>
-      <w:proofErr w:type="spellStart"/>
-      <w:r>
-        <w:t>videojuegos</w:t>
-      </w:r>
-      <w:proofErr w:type="spellEnd"/>
-      <w:r>
-        <w:t>:</w:t>
-      </w:r>
-    </w:p>
-    <w:p/>
-    <w:p>
-      <w:proofErr w:type="spellStart"/>
-      <w:r>
-        <w:t>Fundamentos</w:t>
-      </w:r>
-      <w:proofErr w:type="spellEnd"/>
-      <w:r>
-        <w:t xml:space="preserve"> de </w:t>
-      </w:r>
-      <w:proofErr w:type="spellStart"/>
-      <w:r>
-        <w:t>programacion</w:t>
-      </w:r>
-      <w:proofErr w:type="spellEnd"/>
-    </w:p>
-    <w:p>
-      <w:proofErr w:type="spellStart"/>
-      <w:r>
-        <w:t>Introduccion</w:t>
-      </w:r>
-      <w:proofErr w:type="spellEnd"/>
-      <w:r>
-        <w:t xml:space="preserve"> a las TICS</w:t>
-      </w:r>
-    </w:p>
-    <w:p>
-      <w:proofErr w:type="spellStart"/>
-      <w:r>
-        <w:t>Programacion</w:t>
-      </w:r>
-      <w:proofErr w:type="spellEnd"/>
-      <w:r>
-        <w:t xml:space="preserve"> </w:t>
-      </w:r>
-      <w:proofErr w:type="spellStart"/>
-      <w:r>
-        <w:t>orientada</w:t>
-      </w:r>
-      <w:proofErr w:type="spellEnd"/>
-      <w:r>
-        <w:t xml:space="preserve"> </w:t>
-      </w:r>
-      <w:proofErr w:type="gramStart"/>
-      <w:r>
-        <w:t>a</w:t>
-      </w:r>
-      <w:proofErr w:type="gramEnd"/>
-      <w:r>
-        <w:t xml:space="preserve"> </w:t>
-      </w:r>
-      <w:proofErr w:type="spellStart"/>
-      <w:r>
-        <w:t>objetos</w:t>
-      </w:r>
-      <w:proofErr w:type="spellEnd"/>
-      <w:r>
-        <w:t xml:space="preserve"> </w:t>
-      </w:r>
-    </w:p>
-    <w:p>
-      <w:proofErr w:type="spellStart"/>
-      <w:r>
-        <w:t>Programacion</w:t>
-      </w:r>
-      <w:proofErr w:type="spellEnd"/>
-      <w:r>
-        <w:t xml:space="preserve"> 2 </w:t>
-      </w:r>
-    </w:p>
-    <w:p>
-      <w:proofErr w:type="spellStart"/>
-      <w:r>
-        <w:t>Ingenieria</w:t>
-      </w:r>
-      <w:proofErr w:type="spellEnd"/>
-      <w:r>
-        <w:t xml:space="preserve"> de software</w:t>
-      </w:r>
-    </w:p>
-    <w:p>
-      <w:r>
-        <w:t xml:space="preserve">Taller de </w:t>
-      </w:r>
-      <w:proofErr w:type="spellStart"/>
-      <w:r>
-        <w:t>ingenieria</w:t>
-      </w:r>
-      <w:proofErr w:type="spellEnd"/>
-      <w:r>
-        <w:t xml:space="preserve"> de software</w:t>
-      </w:r>
-    </w:p>
-    <w:p>
-      <w:proofErr w:type="spellStart"/>
-      <w:r>
-        <w:t>Programacion</w:t>
-      </w:r>
-      <w:proofErr w:type="spellEnd"/>
-      <w:r>
-        <w:t xml:space="preserve"> web</w:t>
-      </w:r>
-    </w:p>
-    <w:p>
-      <w:r>
-        <w:t xml:space="preserve">Desarrollo de </w:t>
-      </w:r>
-      <w:proofErr w:type="spellStart"/>
-      <w:r>
-        <w:t>aplicaciones</w:t>
-      </w:r>
-      <w:proofErr w:type="spellEnd"/>
-      <w:r>
-        <w:t xml:space="preserve"> para </w:t>
-      </w:r>
-      <w:proofErr w:type="spellStart"/>
-      <w:r>
-        <w:t>dispositivos</w:t>
-      </w:r>
-      <w:proofErr w:type="spellEnd"/>
-      <w:r>
-        <w:t xml:space="preserve"> </w:t>
-      </w:r>
-      <w:proofErr w:type="spellStart"/>
-      <w:r>
-        <w:t>moviles</w:t>
-      </w:r>
-      <w:proofErr w:type="spellEnd"/>
-      <w:r>
-        <w:t xml:space="preserve"> </w:t>
-      </w:r>
-    </w:p>
-    <w:p>
-      <w:proofErr w:type="spellStart"/>
-      <w:r>
-        <w:t>Interaccion</w:t>
-      </w:r>
-      <w:proofErr w:type="spellEnd"/>
-      <w:r>
-        <w:t xml:space="preserve"> </w:t>
-      </w:r>
-      <w:proofErr w:type="spellStart"/>
-      <w:r>
-        <w:t>humano</w:t>
-      </w:r>
-      <w:proofErr w:type="spellEnd"/>
-      <w:r>
-        <w:t xml:space="preserve"> </w:t>
-      </w:r>
-      <w:proofErr w:type="spellStart"/>
-      <w:r>
-        <w:t>computadora</w:t>
-      </w:r>
-      <w:proofErr w:type="spellEnd"/>
-    </w:p>
-    <w:p/>
-    <w:p>
-      <w:r>
-        <w:t xml:space="preserve">Reticula de </w:t>
-      </w:r>
-      <w:proofErr w:type="spellStart"/>
-      <w:r>
-        <w:t>ingenieria</w:t>
-      </w:r>
-      <w:proofErr w:type="spellEnd"/>
-      <w:r>
-        <w:t xml:space="preserve"> de tics </w:t>
-      </w:r>
-      <w:proofErr w:type="spellStart"/>
-      <w:r>
-        <w:t>por</w:t>
-      </w:r>
-      <w:proofErr w:type="spellEnd"/>
-      <w:r>
-        <w:t xml:space="preserve"> </w:t>
-      </w:r>
-      <w:proofErr w:type="spellStart"/>
-      <w:r>
-        <w:t>parte</w:t>
-      </w:r>
-      <w:proofErr w:type="spellEnd"/>
-      <w:r>
-        <w:t xml:space="preserve"> del TECNM Campus ITR </w:t>
-      </w:r>
-    </w:p>
-    <w:p>
-      <w:proofErr w:type="spellStart"/>
-      <w:r>
-        <w:t>Materias</w:t>
-      </w:r>
-      <w:proofErr w:type="spellEnd"/>
-      <w:r>
-        <w:t xml:space="preserve"> </w:t>
-      </w:r>
-      <w:proofErr w:type="spellStart"/>
-      <w:r>
-        <w:t>en</w:t>
-      </w:r>
-      <w:proofErr w:type="spellEnd"/>
-      <w:r>
-        <w:t xml:space="preserve"> total:46   </w:t>
-      </w:r>
-      <w:proofErr w:type="spellStart"/>
-      <w:r>
-        <w:t>Materias</w:t>
-      </w:r>
-      <w:proofErr w:type="spellEnd"/>
-      <w:r>
-        <w:t xml:space="preserve"> a utilizar:9   </w:t>
-      </w:r>
-      <w:proofErr w:type="spellStart"/>
-      <w:r>
-        <w:t>Porcentaje</w:t>
-      </w:r>
-      <w:proofErr w:type="spellEnd"/>
-      <w:r>
-        <w:t xml:space="preserve"> de </w:t>
-      </w:r>
-      <w:proofErr w:type="spellStart"/>
-      <w:r>
-        <w:t>utilizacion</w:t>
-      </w:r>
-      <w:proofErr w:type="spellEnd"/>
-      <w:r>
-        <w:t xml:space="preserve"> de la reticula 19.5%</w:t>
+      <w:r>
+        <w:rPr>
+          <w:lang w:val="es-MX"/>
+        </w:rPr>
+        <w:t>retícula</w:t>
+      </w:r>
+      <w:r>
+        <w:rPr>
+          <w:lang w:val="es-MX"/>
+        </w:rPr>
+        <w:t xml:space="preserve"> 19.5%</w:t>
       </w:r>
     </w:p>
     <w:p/>
@@ -7900,417 +8507,511 @@
         </w:rPr>
       </w:pPr>
     </w:p>
+    <w:p/>
+    <w:p>
+      <w:pPr>
+        <w:rPr>
+          <w:lang w:val="es-MX"/>
+        </w:rPr>
+      </w:pPr>
+      <w:r>
+        <w:rPr>
+          <w:lang w:val="es-MX"/>
+        </w:rPr>
+        <w:lastRenderedPageBreak/>
+        <w:t xml:space="preserve">Lista de las materias de </w:t>
+      </w:r>
+      <w:r>
+        <w:rPr>
+          <w:lang w:val="es-MX"/>
+        </w:rPr>
+        <w:t>extraídas</w:t>
+      </w:r>
+      <w:r>
+        <w:rPr>
+          <w:lang w:val="es-MX"/>
+        </w:rPr>
+        <w:t xml:space="preserve"> de la carrera de </w:t>
+      </w:r>
+      <w:r>
+        <w:rPr>
+          <w:lang w:val="es-MX"/>
+        </w:rPr>
+        <w:t>diseño</w:t>
+      </w:r>
+      <w:r>
+        <w:rPr>
+          <w:lang w:val="es-MX"/>
+        </w:rPr>
+        <w:t xml:space="preserve"> grafico necesarias para la </w:t>
+      </w:r>
+      <w:r>
+        <w:rPr>
+          <w:lang w:val="es-MX"/>
+        </w:rPr>
+        <w:t>creación</w:t>
+      </w:r>
+      <w:r>
+        <w:rPr>
+          <w:lang w:val="es-MX"/>
+        </w:rPr>
+        <w:t xml:space="preserve"> de videojuegos</w:t>
+      </w:r>
+    </w:p>
+    <w:p>
+      <w:pPr>
+        <w:rPr>
+          <w:lang w:val="es-MX"/>
+        </w:rPr>
+      </w:pPr>
+    </w:p>
+    <w:p>
+      <w:pPr>
+        <w:rPr>
+          <w:lang w:val="es-MX"/>
+        </w:rPr>
+      </w:pPr>
+      <w:r>
+        <w:rPr>
+          <w:lang w:val="es-MX"/>
+        </w:rPr>
+        <w:t xml:space="preserve">Ingles </w:t>
+      </w:r>
+    </w:p>
+    <w:p>
+      <w:pPr>
+        <w:rPr>
+          <w:lang w:val="es-MX"/>
+        </w:rPr>
+      </w:pPr>
+      <w:r>
+        <w:rPr>
+          <w:lang w:val="es-MX"/>
+        </w:rPr>
+        <w:t>Introducción</w:t>
+      </w:r>
+      <w:r>
+        <w:rPr>
+          <w:lang w:val="es-MX"/>
+        </w:rPr>
+        <w:t xml:space="preserve"> a </w:t>
+      </w:r>
+      <w:r>
+        <w:rPr>
+          <w:lang w:val="es-MX"/>
+        </w:rPr>
+        <w:t>diseño</w:t>
+      </w:r>
+      <w:r>
+        <w:rPr>
+          <w:lang w:val="es-MX"/>
+        </w:rPr>
+        <w:t xml:space="preserve"> </w:t>
+      </w:r>
+      <w:r>
+        <w:rPr>
+          <w:lang w:val="es-MX"/>
+        </w:rPr>
+        <w:t>gráfico</w:t>
+      </w:r>
+      <w:r>
+        <w:rPr>
+          <w:lang w:val="es-MX"/>
+        </w:rPr>
+        <w:t xml:space="preserve"> y </w:t>
+      </w:r>
+      <w:r>
+        <w:rPr>
+          <w:lang w:val="es-MX"/>
+        </w:rPr>
+        <w:t>animación</w:t>
+      </w:r>
+    </w:p>
+    <w:p>
+      <w:pPr>
+        <w:rPr>
+          <w:lang w:val="es-MX"/>
+        </w:rPr>
+      </w:pPr>
+      <w:r>
+        <w:rPr>
+          <w:lang w:val="es-MX"/>
+        </w:rPr>
+        <w:t xml:space="preserve">Fundamentos de dibujo y dibujo </w:t>
+      </w:r>
+      <w:r>
+        <w:rPr>
+          <w:lang w:val="es-MX"/>
+        </w:rPr>
+        <w:t>técnico</w:t>
+      </w:r>
+    </w:p>
+    <w:p>
+      <w:pPr>
+        <w:rPr>
+          <w:lang w:val="es-MX"/>
+        </w:rPr>
+      </w:pPr>
+      <w:r>
+        <w:rPr>
+          <w:lang w:val="es-MX"/>
+        </w:rPr>
+        <w:t xml:space="preserve">Fundamentos de </w:t>
+      </w:r>
+      <w:r>
+        <w:rPr>
+          <w:lang w:val="es-MX"/>
+        </w:rPr>
+        <w:t>programación</w:t>
+      </w:r>
+    </w:p>
+    <w:p>
+      <w:pPr>
+        <w:rPr>
+          <w:lang w:val="es-MX"/>
+        </w:rPr>
+      </w:pPr>
+      <w:r>
+        <w:rPr>
+          <w:lang w:val="es-MX"/>
+        </w:rPr>
+        <w:t>Diseño</w:t>
+      </w:r>
+      <w:r>
+        <w:rPr>
+          <w:lang w:val="es-MX"/>
+        </w:rPr>
+        <w:t xml:space="preserve"> interactivo</w:t>
+      </w:r>
+    </w:p>
+    <w:p>
+      <w:pPr>
+        <w:rPr>
+          <w:lang w:val="es-MX"/>
+        </w:rPr>
+      </w:pPr>
+      <w:r>
+        <w:rPr>
+          <w:lang w:val="es-MX"/>
+        </w:rPr>
+        <w:t>Técnicas</w:t>
+      </w:r>
+      <w:r>
+        <w:rPr>
+          <w:lang w:val="es-MX"/>
+        </w:rPr>
+        <w:t xml:space="preserve"> de </w:t>
+      </w:r>
+      <w:r>
+        <w:rPr>
+          <w:lang w:val="es-MX"/>
+        </w:rPr>
+        <w:t>representación</w:t>
+      </w:r>
+      <w:r>
+        <w:rPr>
+          <w:lang w:val="es-MX"/>
+        </w:rPr>
+        <w:t xml:space="preserve"> bidimensional </w:t>
+      </w:r>
+    </w:p>
+    <w:p>
+      <w:pPr>
+        <w:rPr>
+          <w:lang w:val="es-MX"/>
+        </w:rPr>
+      </w:pPr>
+      <w:r>
+        <w:rPr>
+          <w:lang w:val="es-MX"/>
+        </w:rPr>
+        <w:t>Introducción</w:t>
+      </w:r>
+      <w:r>
+        <w:rPr>
+          <w:lang w:val="es-MX"/>
+        </w:rPr>
+        <w:t xml:space="preserve"> a la </w:t>
+      </w:r>
+      <w:r>
+        <w:rPr>
+          <w:lang w:val="es-MX"/>
+        </w:rPr>
+        <w:t>animación</w:t>
+      </w:r>
+    </w:p>
+    <w:p>
+      <w:pPr>
+        <w:rPr>
+          <w:lang w:val="es-MX"/>
+        </w:rPr>
+      </w:pPr>
+      <w:r>
+        <w:rPr>
+          <w:lang w:val="es-MX"/>
+        </w:rPr>
+        <w:t>Técnicas</w:t>
+      </w:r>
+      <w:r>
+        <w:rPr>
+          <w:lang w:val="es-MX"/>
+        </w:rPr>
+        <w:t xml:space="preserve"> de </w:t>
+      </w:r>
+      <w:r>
+        <w:rPr>
+          <w:lang w:val="es-MX"/>
+        </w:rPr>
+        <w:t>representación</w:t>
+      </w:r>
+      <w:r>
+        <w:rPr>
+          <w:lang w:val="es-MX"/>
+        </w:rPr>
+        <w:t xml:space="preserve"> tridimensional</w:t>
+      </w:r>
+    </w:p>
+    <w:p>
+      <w:pPr>
+        <w:rPr>
+          <w:lang w:val="es-MX"/>
+        </w:rPr>
+      </w:pPr>
+      <w:r>
+        <w:rPr>
+          <w:lang w:val="es-MX"/>
+        </w:rPr>
+        <w:t>Diseño</w:t>
+      </w:r>
+      <w:r>
+        <w:rPr>
+          <w:lang w:val="es-MX"/>
+        </w:rPr>
+        <w:t xml:space="preserve"> digital para la </w:t>
+      </w:r>
+      <w:r>
+        <w:rPr>
+          <w:lang w:val="es-MX"/>
+        </w:rPr>
+        <w:t>animación</w:t>
+      </w:r>
+    </w:p>
+    <w:p>
+      <w:pPr>
+        <w:rPr>
+          <w:lang w:val="es-MX"/>
+        </w:rPr>
+      </w:pPr>
+    </w:p>
+    <w:p>
+      <w:pPr>
+        <w:rPr>
+          <w:lang w:val="es-MX"/>
+        </w:rPr>
+      </w:pPr>
+      <w:r>
+        <w:rPr>
+          <w:lang w:val="es-MX"/>
+        </w:rPr>
+        <w:t>Virtudes adquiridas</w:t>
+      </w:r>
+      <w:r>
+        <w:rPr>
+          <w:lang w:val="es-MX"/>
+        </w:rPr>
+        <w:t>:</w:t>
+      </w:r>
+    </w:p>
+    <w:p>
+      <w:pPr>
+        <w:rPr>
+          <w:lang w:val="es-MX"/>
+        </w:rPr>
+      </w:pPr>
+      <w:r>
+        <w:rPr>
+          <w:lang w:val="es-MX"/>
+        </w:rPr>
+        <w:t>Creatividad</w:t>
+      </w:r>
+    </w:p>
+    <w:p>
+      <w:pPr>
+        <w:rPr>
+          <w:lang w:val="es-MX"/>
+        </w:rPr>
+      </w:pPr>
+      <w:r>
+        <w:rPr>
+          <w:lang w:val="es-MX"/>
+        </w:rPr>
+        <w:t>Atención al detalle</w:t>
+      </w:r>
+    </w:p>
+    <w:p>
+      <w:pPr>
+        <w:rPr>
+          <w:lang w:val="es-MX"/>
+        </w:rPr>
+      </w:pPr>
+      <w:r>
+        <w:rPr>
+          <w:lang w:val="es-MX"/>
+        </w:rPr>
+        <w:t>Comunicación visual</w:t>
+      </w:r>
+    </w:p>
+    <w:p>
+      <w:pPr>
+        <w:rPr>
+          <w:lang w:val="es-MX"/>
+        </w:rPr>
+      </w:pPr>
+      <w:r>
+        <w:rPr>
+          <w:lang w:val="es-MX"/>
+        </w:rPr>
+        <w:t>Paciencia</w:t>
+      </w:r>
+    </w:p>
+    <w:p>
+      <w:pPr>
+        <w:rPr>
+          <w:lang w:val="es-MX"/>
+        </w:rPr>
+      </w:pPr>
+      <w:r>
+        <w:rPr>
+          <w:lang w:val="es-MX"/>
+        </w:rPr>
+        <w:t>Curiosidad</w:t>
+      </w:r>
+    </w:p>
+    <w:p>
+      <w:pPr>
+        <w:rPr>
+          <w:lang w:val="es-MX"/>
+        </w:rPr>
+      </w:pPr>
+      <w:r>
+        <w:rPr>
+          <w:lang w:val="es-MX"/>
+        </w:rPr>
+        <w:t>Adaptabilidad</w:t>
+      </w:r>
+    </w:p>
+    <w:p>
+      <w:pPr>
+        <w:rPr>
+          <w:lang w:val="es-MX"/>
+        </w:rPr>
+      </w:pPr>
+    </w:p>
+    <w:p>
+      <w:pPr>
+        <w:rPr>
+          <w:lang w:val="es-MX"/>
+        </w:rPr>
+      </w:pPr>
+      <w:r>
+        <w:rPr>
+          <w:lang w:val="es-MX"/>
+        </w:rPr>
+        <w:t>Retícula</w:t>
+      </w:r>
+      <w:r>
+        <w:rPr>
+          <w:lang w:val="es-MX"/>
+        </w:rPr>
+        <w:t xml:space="preserve"> de licenciatura en </w:t>
+      </w:r>
+      <w:r>
+        <w:rPr>
+          <w:lang w:val="es-MX"/>
+        </w:rPr>
+        <w:t>diseño</w:t>
+      </w:r>
+      <w:r>
+        <w:rPr>
+          <w:lang w:val="es-MX"/>
+        </w:rPr>
+        <w:t xml:space="preserve"> grafico por parte del </w:t>
+      </w:r>
+      <w:r>
+        <w:rPr>
+          <w:lang w:val="es-MX"/>
+        </w:rPr>
+        <w:t>TecMilenio</w:t>
+      </w:r>
+      <w:r>
+        <w:rPr>
+          <w:lang w:val="es-MX"/>
+        </w:rPr>
+        <w:t xml:space="preserve"> Campus </w:t>
+      </w:r>
+      <w:r>
+        <w:rPr>
+          <w:lang w:val="es-MX"/>
+        </w:rPr>
+        <w:t>Reynosa</w:t>
+      </w:r>
+    </w:p>
+    <w:p>
+      <w:pPr>
+        <w:rPr>
+          <w:lang w:val="es-MX"/>
+        </w:rPr>
+      </w:pPr>
+      <w:r>
+        <w:rPr>
+          <w:lang w:val="es-MX"/>
+        </w:rPr>
+        <w:t xml:space="preserve">Materias en total:46   Materias a utilizar:9   Porcentaje de </w:t>
+      </w:r>
+      <w:r>
+        <w:rPr>
+          <w:lang w:val="es-MX"/>
+        </w:rPr>
+        <w:t>utilización</w:t>
+      </w:r>
+      <w:r>
+        <w:rPr>
+          <w:lang w:val="es-MX"/>
+        </w:rPr>
+        <w:t xml:space="preserve"> de la </w:t>
+      </w:r>
+      <w:r>
+        <w:rPr>
+          <w:lang w:val="es-MX"/>
+        </w:rPr>
+        <w:t>retícula</w:t>
+      </w:r>
+      <w:r>
+        <w:rPr>
+          <w:lang w:val="es-MX"/>
+        </w:rPr>
+        <w:t xml:space="preserve"> 19.5%</w:t>
+      </w:r>
+    </w:p>
+    <w:p>
+      <w:pPr>
+        <w:rPr>
+          <w:lang w:val="es-MX"/>
+        </w:rPr>
+      </w:pPr>
+    </w:p>
     <w:p>
       <w:pPr>
         <w:jc w:val="center"/>
         <w:rPr>
           <w:noProof/>
-        </w:rPr>
-      </w:pPr>
-    </w:p>
-    <w:p>
-      <w:pPr>
-        <w:jc w:val="center"/>
+          <w:lang w:val="es-MX"/>
+        </w:rPr>
+      </w:pPr>
+      <w:r>
         <w:rPr>
           <w:noProof/>
-        </w:rPr>
-      </w:pPr>
-    </w:p>
-    <w:p>
-      <w:pPr>
-        <w:jc w:val="center"/>
-        <w:rPr>
-          <w:noProof/>
-        </w:rPr>
-      </w:pPr>
-    </w:p>
-    <w:p>
-      <w:pPr>
-        <w:jc w:val="center"/>
-        <w:rPr>
-          <w:noProof/>
-        </w:rPr>
-      </w:pPr>
-    </w:p>
-    <w:p>
-      <w:pPr>
-        <w:jc w:val="center"/>
-        <w:rPr>
-          <w:noProof/>
-        </w:rPr>
-      </w:pPr>
-    </w:p>
-    <w:p>
-      <w:pPr>
-        <w:jc w:val="center"/>
-        <w:rPr>
-          <w:noProof/>
-        </w:rPr>
-      </w:pPr>
-    </w:p>
-    <w:p>
-      <w:pPr>
-        <w:jc w:val="center"/>
-        <w:rPr>
-          <w:noProof/>
-        </w:rPr>
-      </w:pPr>
-    </w:p>
-    <w:p>
-      <w:pPr>
-        <w:jc w:val="center"/>
-        <w:rPr>
-          <w:noProof/>
-        </w:rPr>
-      </w:pPr>
-    </w:p>
-    <w:p/>
-    <w:p>
-      <w:r>
-        <w:lastRenderedPageBreak/>
-        <w:t xml:space="preserve">Lista de las </w:t>
-      </w:r>
-      <w:proofErr w:type="spellStart"/>
-      <w:r>
-        <w:t>materias</w:t>
-      </w:r>
-      <w:proofErr w:type="spellEnd"/>
-      <w:r>
-        <w:t xml:space="preserve"> de </w:t>
-      </w:r>
-      <w:proofErr w:type="spellStart"/>
-      <w:r>
-        <w:t>extraidas</w:t>
-      </w:r>
-      <w:proofErr w:type="spellEnd"/>
-      <w:r>
-        <w:t xml:space="preserve"> de la </w:t>
-      </w:r>
-      <w:proofErr w:type="spellStart"/>
-      <w:r>
-        <w:t>carrera</w:t>
-      </w:r>
-      <w:proofErr w:type="spellEnd"/>
-      <w:r>
-        <w:t xml:space="preserve"> de </w:t>
-      </w:r>
-      <w:proofErr w:type="spellStart"/>
-      <w:r>
-        <w:t>diseno</w:t>
-      </w:r>
-      <w:proofErr w:type="spellEnd"/>
-      <w:r>
-        <w:t xml:space="preserve"> </w:t>
-      </w:r>
-      <w:proofErr w:type="spellStart"/>
-      <w:r>
-        <w:t>grafico</w:t>
-      </w:r>
-      <w:proofErr w:type="spellEnd"/>
-      <w:r>
-        <w:t xml:space="preserve"> </w:t>
-      </w:r>
-      <w:proofErr w:type="spellStart"/>
-      <w:r>
-        <w:t>necesarias</w:t>
-      </w:r>
-      <w:proofErr w:type="spellEnd"/>
-      <w:r>
-        <w:t xml:space="preserve"> para la </w:t>
-      </w:r>
-      <w:proofErr w:type="spellStart"/>
-      <w:r>
-        <w:t>creacion</w:t>
-      </w:r>
-      <w:proofErr w:type="spellEnd"/>
-      <w:r>
-        <w:t xml:space="preserve"> de </w:t>
-      </w:r>
-      <w:proofErr w:type="spellStart"/>
-      <w:r>
-        <w:t>videojuegos</w:t>
-      </w:r>
-      <w:proofErr w:type="spellEnd"/>
-    </w:p>
-    <w:p/>
-    <w:p>
-      <w:r>
-        <w:t xml:space="preserve">Ingles </w:t>
-      </w:r>
-    </w:p>
-    <w:p>
-      <w:proofErr w:type="spellStart"/>
-      <w:r>
-        <w:t>Introduccion</w:t>
-      </w:r>
-      <w:proofErr w:type="spellEnd"/>
-      <w:r>
-        <w:t xml:space="preserve"> a </w:t>
-      </w:r>
-      <w:proofErr w:type="spellStart"/>
-      <w:r>
-        <w:t>diseno</w:t>
-      </w:r>
-      <w:proofErr w:type="spellEnd"/>
-      <w:r>
-        <w:t xml:space="preserve"> </w:t>
-      </w:r>
-      <w:proofErr w:type="spellStart"/>
-      <w:r>
-        <w:t>grafico</w:t>
-      </w:r>
-      <w:proofErr w:type="spellEnd"/>
-      <w:r>
-        <w:t xml:space="preserve"> y </w:t>
-      </w:r>
-      <w:proofErr w:type="spellStart"/>
-      <w:r>
-        <w:t>animacion</w:t>
-      </w:r>
-      <w:proofErr w:type="spellEnd"/>
-    </w:p>
-    <w:p>
-      <w:proofErr w:type="spellStart"/>
-      <w:r>
-        <w:t>Fundamentos</w:t>
-      </w:r>
-      <w:proofErr w:type="spellEnd"/>
-      <w:r>
-        <w:t xml:space="preserve"> de </w:t>
-      </w:r>
-      <w:proofErr w:type="spellStart"/>
-      <w:r>
-        <w:t>dibujo</w:t>
-      </w:r>
-      <w:proofErr w:type="spellEnd"/>
-      <w:r>
-        <w:t xml:space="preserve"> y </w:t>
-      </w:r>
-      <w:proofErr w:type="spellStart"/>
-      <w:r>
-        <w:t>dibujo</w:t>
-      </w:r>
-      <w:proofErr w:type="spellEnd"/>
-      <w:r>
-        <w:t xml:space="preserve"> </w:t>
-      </w:r>
-      <w:proofErr w:type="spellStart"/>
-      <w:r>
-        <w:t>tecnico</w:t>
-      </w:r>
-      <w:proofErr w:type="spellEnd"/>
-    </w:p>
-    <w:p>
-      <w:proofErr w:type="spellStart"/>
-      <w:r>
-        <w:t>Fundamentos</w:t>
-      </w:r>
-      <w:proofErr w:type="spellEnd"/>
-      <w:r>
-        <w:t xml:space="preserve"> de </w:t>
-      </w:r>
-      <w:proofErr w:type="spellStart"/>
-      <w:r>
-        <w:t>programacion</w:t>
-      </w:r>
-      <w:proofErr w:type="spellEnd"/>
-    </w:p>
-    <w:p>
-      <w:proofErr w:type="spellStart"/>
-      <w:r>
-        <w:t>Diseno</w:t>
-      </w:r>
-      <w:proofErr w:type="spellEnd"/>
-      <w:r>
-        <w:t xml:space="preserve"> </w:t>
-      </w:r>
-      <w:proofErr w:type="spellStart"/>
-      <w:r>
-        <w:t>interactivo</w:t>
-      </w:r>
-      <w:proofErr w:type="spellEnd"/>
-    </w:p>
-    <w:p>
-      <w:proofErr w:type="spellStart"/>
-      <w:r>
-        <w:t>Tecnicas</w:t>
-      </w:r>
-      <w:proofErr w:type="spellEnd"/>
-      <w:r>
-        <w:t xml:space="preserve"> de </w:t>
-      </w:r>
-      <w:proofErr w:type="spellStart"/>
-      <w:r>
-        <w:t>representacion</w:t>
-      </w:r>
-      <w:proofErr w:type="spellEnd"/>
-      <w:r>
-        <w:t xml:space="preserve"> bidimensional </w:t>
-      </w:r>
-    </w:p>
-    <w:p>
-      <w:proofErr w:type="spellStart"/>
-      <w:r>
-        <w:t>Introduccion</w:t>
-      </w:r>
-      <w:proofErr w:type="spellEnd"/>
-      <w:r>
-        <w:t xml:space="preserve"> a la </w:t>
-      </w:r>
-      <w:proofErr w:type="spellStart"/>
-      <w:r>
-        <w:t>animacion</w:t>
-      </w:r>
-      <w:proofErr w:type="spellEnd"/>
-    </w:p>
-    <w:p>
-      <w:proofErr w:type="spellStart"/>
-      <w:r>
-        <w:t>Tecnicas</w:t>
-      </w:r>
-      <w:proofErr w:type="spellEnd"/>
-      <w:r>
-        <w:t xml:space="preserve"> de </w:t>
-      </w:r>
-      <w:proofErr w:type="spellStart"/>
-      <w:r>
-        <w:t>representacion</w:t>
-      </w:r>
-      <w:proofErr w:type="spellEnd"/>
-      <w:r>
-        <w:t xml:space="preserve"> tridimensional</w:t>
-      </w:r>
-    </w:p>
-    <w:p>
-      <w:proofErr w:type="spellStart"/>
-      <w:r>
-        <w:t>Diseno</w:t>
-      </w:r>
-      <w:proofErr w:type="spellEnd"/>
-      <w:r>
-        <w:t xml:space="preserve"> digital para la </w:t>
-      </w:r>
-      <w:proofErr w:type="spellStart"/>
-      <w:r>
-        <w:t>animacion</w:t>
-      </w:r>
-      <w:proofErr w:type="spellEnd"/>
-    </w:p>
-    <w:p/>
-    <w:p>
-      <w:r>
-        <w:t xml:space="preserve">Reticula de </w:t>
-      </w:r>
-      <w:proofErr w:type="spellStart"/>
-      <w:r>
-        <w:t>licenciatura</w:t>
-      </w:r>
-      <w:proofErr w:type="spellEnd"/>
-      <w:r>
-        <w:t xml:space="preserve"> </w:t>
-      </w:r>
-      <w:proofErr w:type="spellStart"/>
-      <w:r>
-        <w:t>en</w:t>
-      </w:r>
-      <w:proofErr w:type="spellEnd"/>
-      <w:r>
-        <w:t xml:space="preserve"> </w:t>
-      </w:r>
-      <w:proofErr w:type="spellStart"/>
-      <w:r>
-        <w:t>diseno</w:t>
-      </w:r>
-      <w:proofErr w:type="spellEnd"/>
-      <w:r>
-        <w:t xml:space="preserve"> </w:t>
-      </w:r>
-      <w:proofErr w:type="spellStart"/>
-      <w:r>
-        <w:t>grafico</w:t>
-      </w:r>
-      <w:proofErr w:type="spellEnd"/>
-      <w:r>
-        <w:t xml:space="preserve"> </w:t>
-      </w:r>
-      <w:proofErr w:type="spellStart"/>
-      <w:r>
-        <w:t>por</w:t>
-      </w:r>
-      <w:proofErr w:type="spellEnd"/>
-      <w:r>
-        <w:t xml:space="preserve"> </w:t>
-      </w:r>
-      <w:proofErr w:type="spellStart"/>
-      <w:r>
-        <w:t>parte</w:t>
-      </w:r>
-      <w:proofErr w:type="spellEnd"/>
-      <w:r>
-        <w:t xml:space="preserve"> del </w:t>
-      </w:r>
-      <w:proofErr w:type="spellStart"/>
-      <w:r>
-        <w:t>TECMilenio</w:t>
-      </w:r>
-      <w:proofErr w:type="spellEnd"/>
-      <w:r>
-        <w:t xml:space="preserve"> Campus ITR</w:t>
-      </w:r>
-    </w:p>
-    <w:p>
-      <w:proofErr w:type="spellStart"/>
-      <w:r>
-        <w:t>Materias</w:t>
-      </w:r>
-      <w:proofErr w:type="spellEnd"/>
-      <w:r>
-        <w:t xml:space="preserve"> </w:t>
-      </w:r>
-      <w:proofErr w:type="spellStart"/>
-      <w:r>
-        <w:t>en</w:t>
-      </w:r>
-      <w:proofErr w:type="spellEnd"/>
-      <w:r>
-        <w:t xml:space="preserve"> total:46   </w:t>
-      </w:r>
-      <w:proofErr w:type="spellStart"/>
-      <w:r>
-        <w:t>Materias</w:t>
-      </w:r>
-      <w:proofErr w:type="spellEnd"/>
-      <w:r>
-        <w:t xml:space="preserve"> a utilizar:9   </w:t>
-      </w:r>
-      <w:proofErr w:type="spellStart"/>
-      <w:r>
-        <w:t>Porcentaje</w:t>
-      </w:r>
-      <w:proofErr w:type="spellEnd"/>
-      <w:r>
-        <w:t xml:space="preserve"> de </w:t>
-      </w:r>
-      <w:proofErr w:type="spellStart"/>
-      <w:r>
-        <w:t>utilizacion</w:t>
-      </w:r>
-      <w:proofErr w:type="spellEnd"/>
-      <w:r>
-        <w:t xml:space="preserve"> de la reticula 19.5%</w:t>
-      </w:r>
-    </w:p>
-    <w:p/>
-    <w:p>
-      <w:pPr>
-        <w:jc w:val="center"/>
-        <w:rPr>
-          <w:noProof/>
-        </w:rPr>
-      </w:pPr>
-      <w:r>
-        <w:rPr>
-          <w:noProof/>
+          <w:lang w:val="es-MX"/>
         </w:rPr>
         <w:drawing>
           <wp:inline distT="0" distB="0" distL="0" distR="0" wp14:anchorId="166A1604" wp14:editId="4A36C66C">
@@ -8334,6 +9035,7 @@
         <w:jc w:val="center"/>
         <w:rPr>
           <w:noProof/>
+          <w:lang w:val="es-MX"/>
         </w:rPr>
       </w:pPr>
     </w:p>
@@ -8342,6 +9044,7 @@
         <w:jc w:val="center"/>
         <w:rPr>
           <w:noProof/>
+          <w:lang w:val="es-MX"/>
         </w:rPr>
       </w:pPr>
     </w:p>
@@ -8350,6 +9053,7 @@
         <w:jc w:val="center"/>
         <w:rPr>
           <w:noProof/>
+          <w:lang w:val="es-MX"/>
         </w:rPr>
       </w:pPr>
     </w:p>
@@ -8358,6 +9062,7 @@
         <w:jc w:val="center"/>
         <w:rPr>
           <w:noProof/>
+          <w:lang w:val="es-MX"/>
         </w:rPr>
       </w:pPr>
     </w:p>
@@ -8366,6 +9071,7 @@
         <w:jc w:val="center"/>
         <w:rPr>
           <w:noProof/>
+          <w:lang w:val="es-MX"/>
         </w:rPr>
       </w:pPr>
     </w:p>
@@ -8374,365 +9080,492 @@
         <w:jc w:val="center"/>
         <w:rPr>
           <w:noProof/>
-        </w:rPr>
-      </w:pPr>
-    </w:p>
-    <w:p>
-      <w:pPr>
-        <w:jc w:val="center"/>
-        <w:rPr>
-          <w:noProof/>
-        </w:rPr>
-      </w:pPr>
-    </w:p>
-    <w:p>
-      <w:pPr>
-        <w:jc w:val="center"/>
-        <w:rPr>
-          <w:noProof/>
-        </w:rPr>
-      </w:pPr>
-    </w:p>
-    <w:p>
-      <w:pPr>
-        <w:jc w:val="center"/>
-        <w:rPr>
-          <w:noProof/>
-        </w:rPr>
-      </w:pPr>
-    </w:p>
-    <w:p>
-      <w:pPr>
-        <w:jc w:val="center"/>
-        <w:rPr>
-          <w:noProof/>
-        </w:rPr>
-      </w:pPr>
-    </w:p>
-    <w:p>
-      <w:pPr>
-        <w:jc w:val="center"/>
-        <w:rPr>
-          <w:noProof/>
-        </w:rPr>
-      </w:pPr>
-    </w:p>
-    <w:p>
-      <w:pPr>
-        <w:jc w:val="center"/>
-        <w:rPr>
-          <w:noProof/>
-        </w:rPr>
-      </w:pPr>
-    </w:p>
-    <w:p/>
-    <w:p/>
-    <w:p>
-      <w:r>
+          <w:lang w:val="es-MX"/>
+        </w:rPr>
+      </w:pPr>
+    </w:p>
+    <w:p>
+      <w:pPr>
+        <w:rPr>
+          <w:lang w:val="es-MX"/>
+        </w:rPr>
+      </w:pPr>
+    </w:p>
+    <w:p>
+      <w:pPr>
+        <w:rPr>
+          <w:lang w:val="es-MX"/>
+        </w:rPr>
+      </w:pPr>
+      <w:r>
+        <w:rPr>
+          <w:lang w:val="es-MX"/>
+        </w:rPr>
         <w:lastRenderedPageBreak/>
-        <w:t xml:space="preserve">Lista de las </w:t>
-      </w:r>
-      <w:proofErr w:type="spellStart"/>
-      <w:r>
-        <w:t>materias</w:t>
-      </w:r>
-      <w:proofErr w:type="spellEnd"/>
-      <w:r>
-        <w:t xml:space="preserve"> </w:t>
-      </w:r>
-      <w:proofErr w:type="spellStart"/>
-      <w:r>
-        <w:t>extraidas</w:t>
-      </w:r>
-      <w:proofErr w:type="spellEnd"/>
-      <w:r>
+        <w:t xml:space="preserve">Lista de las materias </w:t>
+      </w:r>
+      <w:r>
+        <w:rPr>
+          <w:lang w:val="es-MX"/>
+        </w:rPr>
+        <w:t>extraídas</w:t>
+      </w:r>
+      <w:r>
+        <w:rPr>
+          <w:lang w:val="es-MX"/>
+        </w:rPr>
+        <w:t xml:space="preserve"> de la carrera de </w:t>
+      </w:r>
+      <w:r>
+        <w:rPr>
+          <w:lang w:val="es-MX"/>
+        </w:rPr>
+        <w:t>Producción</w:t>
+      </w:r>
+      <w:r>
+        <w:rPr>
+          <w:lang w:val="es-MX"/>
+        </w:rPr>
+        <w:t xml:space="preserve"> musical necesarias para crear </w:t>
+      </w:r>
+      <w:r>
+        <w:rPr>
+          <w:lang w:val="es-MX"/>
+        </w:rPr>
+        <w:t>un videojuego</w:t>
+      </w:r>
+      <w:r>
+        <w:rPr>
+          <w:lang w:val="es-MX"/>
+        </w:rPr>
+        <w:t>:</w:t>
+      </w:r>
+    </w:p>
+    <w:p>
+      <w:pPr>
+        <w:rPr>
+          <w:lang w:val="es-MX"/>
+        </w:rPr>
+      </w:pPr>
+    </w:p>
+    <w:p>
+      <w:pPr>
+        <w:rPr>
+          <w:lang w:val="es-MX"/>
+        </w:rPr>
+      </w:pPr>
+      <w:r>
+        <w:rPr>
+          <w:lang w:val="es-MX"/>
+        </w:rPr>
+        <w:t>Ingles</w:t>
+      </w:r>
+    </w:p>
+    <w:p>
+      <w:pPr>
+        <w:rPr>
+          <w:lang w:val="es-MX"/>
+        </w:rPr>
+      </w:pPr>
+      <w:r>
+        <w:rPr>
+          <w:lang w:val="es-MX"/>
+        </w:rPr>
+        <w:t>Composición</w:t>
+      </w:r>
+      <w:r>
+        <w:rPr>
+          <w:lang w:val="es-MX"/>
+        </w:rPr>
+        <w:t xml:space="preserve"> 1</w:t>
+      </w:r>
+    </w:p>
+    <w:p>
+      <w:pPr>
+        <w:rPr>
+          <w:lang w:val="es-MX"/>
+        </w:rPr>
+      </w:pPr>
+      <w:r>
+        <w:rPr>
+          <w:lang w:val="es-MX"/>
+        </w:rPr>
+        <w:t>Composición</w:t>
+      </w:r>
+      <w:r>
+        <w:rPr>
+          <w:lang w:val="es-MX"/>
+        </w:rPr>
+        <w:t xml:space="preserve"> 2 </w:t>
+      </w:r>
+    </w:p>
+    <w:p>
+      <w:pPr>
+        <w:rPr>
+          <w:lang w:val="es-MX"/>
+        </w:rPr>
+      </w:pPr>
+      <w:r>
+        <w:rPr>
+          <w:lang w:val="es-MX"/>
+        </w:rPr>
+        <w:t>Introducción</w:t>
+      </w:r>
+      <w:r>
+        <w:rPr>
+          <w:lang w:val="es-MX"/>
+        </w:rPr>
+        <w:t xml:space="preserve"> a la </w:t>
+      </w:r>
+      <w:r>
+        <w:rPr>
+          <w:lang w:val="es-MX"/>
+        </w:rPr>
+        <w:t>producción</w:t>
+      </w:r>
+    </w:p>
+    <w:p>
+      <w:pPr>
+        <w:rPr>
+          <w:lang w:val="es-MX"/>
+        </w:rPr>
+      </w:pPr>
+      <w:r>
+        <w:rPr>
+          <w:lang w:val="es-MX"/>
+        </w:rPr>
+        <w:t>Diseño</w:t>
+      </w:r>
+      <w:r>
+        <w:rPr>
+          <w:lang w:val="es-MX"/>
+        </w:rPr>
+        <w:t xml:space="preserve"> sonoro para audio visuales </w:t>
+      </w:r>
+    </w:p>
+    <w:p>
+      <w:pPr>
+        <w:rPr>
+          <w:lang w:val="es-MX"/>
+        </w:rPr>
+      </w:pPr>
+      <w:r>
+        <w:rPr>
+          <w:lang w:val="es-MX"/>
+        </w:rPr>
+        <w:t>Producción</w:t>
+      </w:r>
+      <w:r>
+        <w:rPr>
+          <w:lang w:val="es-MX"/>
+        </w:rPr>
+        <w:t xml:space="preserve"> musical </w:t>
+      </w:r>
+    </w:p>
+    <w:p>
+      <w:pPr>
+        <w:rPr>
+          <w:lang w:val="es-MX"/>
+        </w:rPr>
+      </w:pPr>
+      <w:r>
+        <w:rPr>
+          <w:lang w:val="es-MX"/>
+        </w:rPr>
+        <w:t>Composición</w:t>
+      </w:r>
+      <w:r>
+        <w:rPr>
+          <w:lang w:val="es-MX"/>
+        </w:rPr>
+        <w:t xml:space="preserve"> 3</w:t>
+      </w:r>
+    </w:p>
+    <w:p>
+      <w:pPr>
+        <w:rPr>
+          <w:lang w:val="es-MX"/>
+        </w:rPr>
+      </w:pPr>
+      <w:r>
+        <w:rPr>
+          <w:lang w:val="es-MX"/>
+        </w:rPr>
+        <w:t>Composición</w:t>
+      </w:r>
+      <w:r>
+        <w:rPr>
+          <w:lang w:val="es-MX"/>
+        </w:rPr>
+        <w:t xml:space="preserve"> 4</w:t>
+      </w:r>
+    </w:p>
+    <w:p>
+      <w:pPr>
+        <w:rPr>
+          <w:lang w:val="es-MX"/>
+        </w:rPr>
+      </w:pPr>
+      <w:r>
+        <w:rPr>
+          <w:lang w:val="es-MX"/>
+        </w:rPr>
+        <w:t>Composición</w:t>
+      </w:r>
+      <w:r>
+        <w:rPr>
+          <w:lang w:val="es-MX"/>
+        </w:rPr>
+        <w:t xml:space="preserve"> 5</w:t>
+      </w:r>
+    </w:p>
+    <w:p>
+      <w:pPr>
+        <w:rPr>
+          <w:lang w:val="es-MX"/>
+        </w:rPr>
+      </w:pPr>
+      <w:r>
+        <w:rPr>
+          <w:lang w:val="es-MX"/>
+        </w:rPr>
+        <w:t>Audio inmersivo</w:t>
+      </w:r>
+    </w:p>
+    <w:p>
+      <w:pPr>
+        <w:rPr>
+          <w:lang w:val="es-MX"/>
+        </w:rPr>
+      </w:pPr>
+      <w:r>
+        <w:rPr>
+          <w:lang w:val="es-MX"/>
+        </w:rPr>
+        <w:t>Tecnología</w:t>
+      </w:r>
+      <w:r>
+        <w:rPr>
+          <w:lang w:val="es-MX"/>
+        </w:rPr>
+        <w:t xml:space="preserve"> de videojuegos</w:t>
+      </w:r>
+    </w:p>
+    <w:p>
+      <w:pPr>
+        <w:rPr>
+          <w:lang w:val="es-MX"/>
+        </w:rPr>
+      </w:pPr>
+      <w:r>
+        <w:rPr>
+          <w:lang w:val="es-MX"/>
+        </w:rPr>
+        <w:t>Edición</w:t>
+      </w:r>
+      <w:r>
+        <w:rPr>
+          <w:lang w:val="es-MX"/>
+        </w:rPr>
+        <w:t xml:space="preserve"> musical</w:t>
+      </w:r>
+    </w:p>
+    <w:p>
+      <w:pPr>
+        <w:rPr>
+          <w:lang w:val="es-MX"/>
+        </w:rPr>
+      </w:pPr>
+    </w:p>
+    <w:p>
+      <w:pPr>
+        <w:rPr>
+          <w:lang w:val="es-MX"/>
+        </w:rPr>
+      </w:pPr>
+      <w:r>
+        <w:rPr>
+          <w:lang w:val="es-MX"/>
+        </w:rPr>
+        <w:t>Virtudes adquiridas:</w:t>
+      </w:r>
+    </w:p>
+    <w:p>
+      <w:pPr>
+        <w:rPr>
+          <w:lang w:val="es-MX"/>
+        </w:rPr>
+      </w:pPr>
+      <w:r>
+        <w:rPr>
+          <w:lang w:val="es-MX"/>
+        </w:rPr>
+        <w:t>Creatividad</w:t>
+      </w:r>
+    </w:p>
+    <w:p>
+      <w:pPr>
+        <w:rPr>
+          <w:lang w:val="es-MX"/>
+        </w:rPr>
+      </w:pPr>
+      <w:r>
+        <w:rPr>
+          <w:lang w:val="es-MX"/>
+        </w:rPr>
+        <w:t>Atención al detalle</w:t>
+      </w:r>
+    </w:p>
+    <w:p>
+      <w:pPr>
+        <w:rPr>
+          <w:lang w:val="es-MX"/>
+        </w:rPr>
+      </w:pPr>
+      <w:r>
+        <w:rPr>
+          <w:lang w:val="es-MX"/>
+        </w:rPr>
+        <w:t>Paciencia</w:t>
+      </w:r>
+    </w:p>
+    <w:p>
+      <w:pPr>
+        <w:rPr>
+          <w:lang w:val="es-MX"/>
+        </w:rPr>
+      </w:pPr>
+      <w:r>
+        <w:rPr>
+          <w:lang w:val="es-MX"/>
+        </w:rPr>
+        <w:t>Colaboración</w:t>
+      </w:r>
+    </w:p>
+    <w:p>
+      <w:pPr>
+        <w:rPr>
+          <w:lang w:val="es-MX"/>
+        </w:rPr>
+      </w:pPr>
+      <w:r>
+        <w:rPr>
+          <w:lang w:val="es-MX"/>
+        </w:rPr>
+        <w:t>Intuición musical</w:t>
+      </w:r>
+    </w:p>
+    <w:p>
+      <w:pPr>
+        <w:rPr>
+          <w:lang w:val="es-MX"/>
+        </w:rPr>
+      </w:pPr>
+      <w:r>
+        <w:rPr>
+          <w:lang w:val="es-MX"/>
+        </w:rPr>
+        <w:t>Organización</w:t>
+      </w:r>
+    </w:p>
+    <w:p>
+      <w:pPr>
+        <w:rPr>
+          <w:lang w:val="es-MX"/>
+        </w:rPr>
+      </w:pPr>
+      <w:r>
+        <w:rPr>
+          <w:lang w:val="es-MX"/>
+        </w:rPr>
+        <w:t>Resiliencia</w:t>
+      </w:r>
+    </w:p>
+    <w:p>
+      <w:pPr>
+        <w:rPr>
+          <w:lang w:val="es-MX"/>
+        </w:rPr>
+      </w:pPr>
+    </w:p>
+    <w:p>
+      <w:pPr>
+        <w:rPr>
+          <w:lang w:val="es-MX"/>
+        </w:rPr>
+      </w:pPr>
+      <w:r>
+        <w:rPr>
+          <w:lang w:val="es-MX"/>
+        </w:rPr>
+        <w:t>Retícula</w:t>
+      </w:r>
+      <w:r>
+        <w:rPr>
+          <w:lang w:val="es-MX"/>
+        </w:rPr>
+        <w:t xml:space="preserve"> de licenciatura en </w:t>
+      </w:r>
+      <w:r>
+        <w:rPr>
+          <w:lang w:val="es-MX"/>
+        </w:rPr>
+        <w:t>producción</w:t>
+      </w:r>
+      <w:r>
+        <w:rPr>
+          <w:lang w:val="es-MX"/>
+        </w:rPr>
+        <w:t xml:space="preserve"> musical por parte del Centro Universitario de </w:t>
+      </w:r>
+      <w:r>
+        <w:rPr>
+          <w:lang w:val="es-MX"/>
+        </w:rPr>
+        <w:t>comunicación</w:t>
+      </w:r>
+      <w:r>
+        <w:rPr>
+          <w:lang w:val="es-MX"/>
+        </w:rPr>
+        <w:t xml:space="preserve"> Campus CDMX</w:t>
+      </w:r>
+    </w:p>
+    <w:p>
+      <w:pPr>
+        <w:rPr>
+          <w:lang w:val="es-MX"/>
+        </w:rPr>
+      </w:pPr>
+      <w:r>
+        <w:rPr>
+          <w:lang w:val="es-MX"/>
+        </w:rPr>
+        <w:t xml:space="preserve">Materias en total:49   Materias a utilizar:12   Porcentaje de </w:t>
+      </w:r>
+      <w:r>
+        <w:rPr>
+          <w:lang w:val="es-MX"/>
+        </w:rPr>
+        <w:t>utilización</w:t>
+      </w:r>
+      <w:r>
+        <w:rPr>
+          <w:lang w:val="es-MX"/>
+        </w:rPr>
         <w:t xml:space="preserve"> de la </w:t>
       </w:r>
-      <w:proofErr w:type="spellStart"/>
-      <w:r>
-        <w:t>carrera</w:t>
-      </w:r>
-      <w:proofErr w:type="spellEnd"/>
-      <w:r>
-        <w:t xml:space="preserve"> de </w:t>
-      </w:r>
-      <w:proofErr w:type="spellStart"/>
-      <w:r>
-        <w:t>Produccion</w:t>
-      </w:r>
-      <w:proofErr w:type="spellEnd"/>
-      <w:r>
-        <w:t xml:space="preserve"> musical </w:t>
-      </w:r>
-      <w:proofErr w:type="spellStart"/>
-      <w:r>
-        <w:t>necesarias</w:t>
-      </w:r>
-      <w:proofErr w:type="spellEnd"/>
-      <w:r>
-        <w:t xml:space="preserve"> para </w:t>
-      </w:r>
-      <w:proofErr w:type="spellStart"/>
-      <w:r>
-        <w:t>crear</w:t>
-      </w:r>
-      <w:proofErr w:type="spellEnd"/>
-      <w:r>
-        <w:t xml:space="preserve"> un </w:t>
-      </w:r>
-      <w:proofErr w:type="spellStart"/>
-      <w:r>
-        <w:t>videojuegos</w:t>
-      </w:r>
-      <w:proofErr w:type="spellEnd"/>
-      <w:r>
-        <w:t>:</w:t>
-      </w:r>
-    </w:p>
-    <w:p/>
-    <w:p>
-      <w:r>
-        <w:t>Ingles</w:t>
-      </w:r>
-    </w:p>
-    <w:p>
-      <w:proofErr w:type="spellStart"/>
-      <w:r>
-        <w:t>Composicion</w:t>
-      </w:r>
-      <w:proofErr w:type="spellEnd"/>
-      <w:r>
-        <w:t xml:space="preserve"> 1</w:t>
-      </w:r>
-    </w:p>
-    <w:p>
-      <w:proofErr w:type="spellStart"/>
-      <w:r>
-        <w:t>Composicion</w:t>
-      </w:r>
-      <w:proofErr w:type="spellEnd"/>
-      <w:r>
-        <w:t xml:space="preserve"> 2 </w:t>
-      </w:r>
-    </w:p>
-    <w:p>
-      <w:proofErr w:type="spellStart"/>
-      <w:r>
-        <w:t>Introduccion</w:t>
-      </w:r>
-      <w:proofErr w:type="spellEnd"/>
-      <w:r>
-        <w:t xml:space="preserve"> a la </w:t>
-      </w:r>
-      <w:proofErr w:type="spellStart"/>
-      <w:r>
-        <w:t>produccion</w:t>
-      </w:r>
-      <w:proofErr w:type="spellEnd"/>
-    </w:p>
-    <w:p>
-      <w:proofErr w:type="spellStart"/>
-      <w:r>
-        <w:t>Diseno</w:t>
-      </w:r>
-      <w:proofErr w:type="spellEnd"/>
-      <w:r>
-        <w:t xml:space="preserve"> </w:t>
-      </w:r>
-      <w:proofErr w:type="spellStart"/>
-      <w:r>
-        <w:t>sonoro</w:t>
-      </w:r>
-      <w:proofErr w:type="spellEnd"/>
-      <w:r>
-        <w:t xml:space="preserve"> </w:t>
-      </w:r>
-      <w:proofErr w:type="gramStart"/>
-      <w:r>
-        <w:t>para audio</w:t>
-      </w:r>
-      <w:proofErr w:type="gramEnd"/>
-      <w:r>
-        <w:t xml:space="preserve"> </w:t>
-      </w:r>
-      <w:proofErr w:type="spellStart"/>
-      <w:r>
-        <w:t>visuales</w:t>
-      </w:r>
-      <w:proofErr w:type="spellEnd"/>
-      <w:r>
-        <w:t xml:space="preserve"> </w:t>
-      </w:r>
-    </w:p>
-    <w:p>
-      <w:proofErr w:type="spellStart"/>
-      <w:r>
-        <w:t>Produccion</w:t>
-      </w:r>
-      <w:proofErr w:type="spellEnd"/>
-      <w:r>
-        <w:t xml:space="preserve"> musical </w:t>
-      </w:r>
-    </w:p>
-    <w:p>
-      <w:proofErr w:type="spellStart"/>
-      <w:r>
-        <w:t>Composicion</w:t>
-      </w:r>
-      <w:proofErr w:type="spellEnd"/>
-      <w:r>
-        <w:t xml:space="preserve"> 3</w:t>
-      </w:r>
-    </w:p>
-    <w:p>
-      <w:proofErr w:type="spellStart"/>
-      <w:r>
-        <w:t>Composicion</w:t>
-      </w:r>
-      <w:proofErr w:type="spellEnd"/>
-      <w:r>
-        <w:t xml:space="preserve"> 4</w:t>
-      </w:r>
-    </w:p>
-    <w:p>
-      <w:proofErr w:type="spellStart"/>
-      <w:r>
-        <w:t>Composicion</w:t>
-      </w:r>
-      <w:proofErr w:type="spellEnd"/>
-      <w:r>
-        <w:t xml:space="preserve"> 5</w:t>
-      </w:r>
-    </w:p>
-    <w:p>
-      <w:r>
-        <w:t xml:space="preserve">Audio </w:t>
-      </w:r>
-      <w:proofErr w:type="spellStart"/>
-      <w:r>
-        <w:t>inmersivo</w:t>
-      </w:r>
-      <w:proofErr w:type="spellEnd"/>
-    </w:p>
-    <w:p>
-      <w:proofErr w:type="spellStart"/>
-      <w:r>
-        <w:t>Tecnologia</w:t>
-      </w:r>
-      <w:proofErr w:type="spellEnd"/>
-      <w:r>
-        <w:t xml:space="preserve"> de </w:t>
-      </w:r>
-      <w:proofErr w:type="spellStart"/>
-      <w:r>
-        <w:t>videojuegos</w:t>
-      </w:r>
-      <w:proofErr w:type="spellEnd"/>
-    </w:p>
-    <w:p>
-      <w:proofErr w:type="spellStart"/>
-      <w:r>
-        <w:t>Edicion</w:t>
-      </w:r>
-      <w:proofErr w:type="spellEnd"/>
-      <w:r>
-        <w:t xml:space="preserve"> musical</w:t>
-      </w:r>
-    </w:p>
-    <w:p/>
-    <w:p>
-      <w:r>
-        <w:t xml:space="preserve">Reticula de </w:t>
-      </w:r>
-      <w:proofErr w:type="spellStart"/>
-      <w:r>
-        <w:t>licenciatura</w:t>
-      </w:r>
-      <w:proofErr w:type="spellEnd"/>
-      <w:r>
-        <w:t xml:space="preserve"> </w:t>
-      </w:r>
-      <w:proofErr w:type="spellStart"/>
-      <w:r>
-        <w:t>en</w:t>
-      </w:r>
-      <w:proofErr w:type="spellEnd"/>
-      <w:r>
-        <w:t xml:space="preserve"> </w:t>
-      </w:r>
-      <w:proofErr w:type="spellStart"/>
-      <w:r>
-        <w:t>produccion</w:t>
-      </w:r>
-      <w:proofErr w:type="spellEnd"/>
-      <w:r>
-        <w:t xml:space="preserve"> musical </w:t>
-      </w:r>
-      <w:proofErr w:type="spellStart"/>
-      <w:r>
-        <w:t>por</w:t>
-      </w:r>
-      <w:proofErr w:type="spellEnd"/>
-      <w:r>
-        <w:t xml:space="preserve"> </w:t>
-      </w:r>
-      <w:proofErr w:type="spellStart"/>
-      <w:r>
-        <w:t>parte</w:t>
-      </w:r>
-      <w:proofErr w:type="spellEnd"/>
-      <w:r>
-        <w:t xml:space="preserve"> del Centro Universitario de </w:t>
-      </w:r>
-      <w:proofErr w:type="spellStart"/>
-      <w:r>
-        <w:t>comunicacion</w:t>
-      </w:r>
-      <w:proofErr w:type="spellEnd"/>
-      <w:r>
-        <w:t xml:space="preserve"> Campus CDMX</w:t>
-      </w:r>
-    </w:p>
-    <w:p>
-      <w:proofErr w:type="spellStart"/>
-      <w:r>
-        <w:t>Materias</w:t>
-      </w:r>
-      <w:proofErr w:type="spellEnd"/>
-      <w:r>
-        <w:t xml:space="preserve"> </w:t>
-      </w:r>
-      <w:proofErr w:type="spellStart"/>
-      <w:r>
-        <w:t>en</w:t>
-      </w:r>
-      <w:proofErr w:type="spellEnd"/>
-      <w:r>
-        <w:t xml:space="preserve"> total:49   </w:t>
-      </w:r>
-      <w:proofErr w:type="spellStart"/>
-      <w:r>
-        <w:t>Materias</w:t>
-      </w:r>
-      <w:proofErr w:type="spellEnd"/>
-      <w:r>
-        <w:t xml:space="preserve"> a utilizar:12   </w:t>
-      </w:r>
-      <w:proofErr w:type="spellStart"/>
-      <w:r>
-        <w:t>Porcentaje</w:t>
-      </w:r>
-      <w:proofErr w:type="spellEnd"/>
-      <w:r>
-        <w:t xml:space="preserve"> de </w:t>
-      </w:r>
-      <w:proofErr w:type="spellStart"/>
-      <w:r>
-        <w:t>utilizacion</w:t>
-      </w:r>
-      <w:proofErr w:type="spellEnd"/>
-      <w:r>
-        <w:t xml:space="preserve"> de la reticula 24.4%</w:t>
+      <w:r>
+        <w:rPr>
+          <w:lang w:val="es-MX"/>
+        </w:rPr>
+        <w:t>retícula</w:t>
+      </w:r>
+      <w:r>
+        <w:rPr>
+          <w:lang w:val="es-MX"/>
+        </w:rPr>
+        <w:t xml:space="preserve"> 24.4%</w:t>
       </w:r>
     </w:p>
     <w:p/>
@@ -8763,14 +9596,1307 @@
     </w:p>
     <w:p>
       <w:pPr>
+        <w:suppressAutoHyphens w:val="0"/>
+        <w:jc w:val="center"/>
+        <w:rPr>
+          <w:rFonts w:ascii="Times New Roman" w:eastAsia="Batang" w:hAnsi="Times New Roman" w:cs="Times New Roman"/>
+          <w:kern w:val="0"/>
+          <w:lang w:val="es-MX" w:eastAsia="es-MX" w:bidi="ar-SA"/>
+        </w:rPr>
+      </w:pPr>
+      <w:r>
+        <w:rPr>
+          <w:noProof/>
+        </w:rPr>
+        <w:lastRenderedPageBreak/>
+        <w:drawing>
+          <wp:inline distT="0" distB="0" distL="0" distR="0" wp14:anchorId="1FAE1D2B" wp14:editId="5A55802A">
+            <wp:extent cx="5018567" cy="2679405"/>
+            <wp:effectExtent l="0" t="0" r="10795" b="6985"/>
+            <wp:docPr id="223048880" name="Gráfico 1">
+              <a:extLst xmlns:a="http://schemas.openxmlformats.org/drawingml/2006/main">
+                <a:ext uri="{FF2B5EF4-FFF2-40B4-BE49-F238E27FC236}">
+                  <a16:creationId xmlns:a16="http://schemas.microsoft.com/office/drawing/2014/main" id="{CC9E41A8-70B4-3FF0-EA0F-4866C572ED9E}"/>
+                </a:ext>
+              </a:extLst>
+            </wp:docPr>
+            <wp:cNvGraphicFramePr/>
+            <a:graphic xmlns:a="http://schemas.openxmlformats.org/drawingml/2006/main">
+              <a:graphicData uri="http://schemas.openxmlformats.org/drawingml/2006/chart">
+                <c:chart xmlns:c="http://schemas.openxmlformats.org/drawingml/2006/chart" xmlns:r="http://schemas.openxmlformats.org/officeDocument/2006/relationships" r:id="rId13"/>
+              </a:graphicData>
+            </a:graphic>
+          </wp:inline>
+        </w:drawing>
+      </w:r>
+    </w:p>
+    <w:p>
+      <w:pPr>
         <w:pStyle w:val="Lista"/>
         <w:spacing w:line="360" w:lineRule="auto"/>
+        <w:rPr>
+          <w:b/>
+          <w:bCs/>
+          <w:sz w:val="24"/>
+          <w:szCs w:val="24"/>
+        </w:rPr>
+      </w:pPr>
+      <w:r>
+        <w:rPr>
+          <w:b/>
+          <w:bCs/>
+          <w:sz w:val="24"/>
+          <w:szCs w:val="24"/>
+        </w:rPr>
+        <w:t>Listado total de materias</w:t>
+      </w:r>
+      <w:r>
+        <w:rPr>
+          <w:b/>
+          <w:bCs/>
+          <w:sz w:val="24"/>
+          <w:szCs w:val="24"/>
+        </w:rPr>
+        <w:t xml:space="preserve"> </w:t>
+      </w:r>
+    </w:p>
+    <w:p>
+      <w:pPr>
+        <w:rPr>
+          <w:lang w:val="es-MX"/>
+        </w:rPr>
+      </w:pPr>
+      <w:r>
+        <w:rPr>
+          <w:lang w:val="es-MX"/>
+        </w:rPr>
+        <w:t>Fundamentos de programación</w:t>
+      </w:r>
+    </w:p>
+    <w:p>
+      <w:pPr>
+        <w:rPr>
+          <w:lang w:val="es-MX"/>
+        </w:rPr>
+      </w:pPr>
+      <w:r>
+        <w:rPr>
+          <w:lang w:val="es-MX"/>
+        </w:rPr>
+        <w:t>Introducción a las TICS</w:t>
+      </w:r>
+    </w:p>
+    <w:p>
+      <w:pPr>
+        <w:rPr>
+          <w:lang w:val="es-MX"/>
+        </w:rPr>
+      </w:pPr>
+      <w:r>
+        <w:rPr>
+          <w:lang w:val="es-MX"/>
+        </w:rPr>
+        <w:t xml:space="preserve">Programación orientada a objetos </w:t>
+      </w:r>
+    </w:p>
+    <w:p>
+      <w:pPr>
+        <w:rPr>
+          <w:lang w:val="es-MX"/>
+        </w:rPr>
+      </w:pPr>
+      <w:r>
+        <w:rPr>
+          <w:lang w:val="es-MX"/>
+        </w:rPr>
+        <w:t xml:space="preserve">Programación 2 </w:t>
+      </w:r>
+    </w:p>
+    <w:p>
+      <w:pPr>
+        <w:rPr>
+          <w:lang w:val="es-MX"/>
+        </w:rPr>
+      </w:pPr>
+      <w:r>
+        <w:rPr>
+          <w:lang w:val="es-MX"/>
+        </w:rPr>
+        <w:t>Ingeniería de software</w:t>
+      </w:r>
+    </w:p>
+    <w:p>
+      <w:pPr>
+        <w:rPr>
+          <w:lang w:val="es-MX"/>
+        </w:rPr>
+      </w:pPr>
+      <w:r>
+        <w:rPr>
+          <w:lang w:val="es-MX"/>
+        </w:rPr>
+        <w:t>Taller de ingeniería de software</w:t>
+      </w:r>
+    </w:p>
+    <w:p>
+      <w:pPr>
+        <w:rPr>
+          <w:lang w:val="es-MX"/>
+        </w:rPr>
+      </w:pPr>
+      <w:r>
+        <w:rPr>
+          <w:lang w:val="es-MX"/>
+        </w:rPr>
+        <w:t>Programación web</w:t>
+      </w:r>
+    </w:p>
+    <w:p>
+      <w:pPr>
+        <w:rPr>
+          <w:lang w:val="es-MX"/>
+        </w:rPr>
+      </w:pPr>
+      <w:r>
+        <w:rPr>
+          <w:lang w:val="es-MX"/>
+        </w:rPr>
+        <w:t xml:space="preserve">Desarrollo de aplicaciones para dispositivos móviles </w:t>
+      </w:r>
+    </w:p>
+    <w:p>
+      <w:pPr>
+        <w:rPr>
+          <w:lang w:val="es-MX"/>
+        </w:rPr>
+      </w:pPr>
+      <w:r>
+        <w:rPr>
+          <w:lang w:val="es-MX"/>
+        </w:rPr>
+        <w:t>Interacción humano computadora</w:t>
+      </w:r>
+    </w:p>
+    <w:p>
+      <w:pPr>
+        <w:rPr>
+          <w:lang w:val="es-MX"/>
+        </w:rPr>
+      </w:pPr>
+      <w:r>
+        <w:rPr>
+          <w:lang w:val="es-MX"/>
+        </w:rPr>
+        <w:t xml:space="preserve">Ingles </w:t>
+      </w:r>
+    </w:p>
+    <w:p>
+      <w:pPr>
+        <w:rPr>
+          <w:lang w:val="es-MX"/>
+        </w:rPr>
+      </w:pPr>
+      <w:r>
+        <w:rPr>
+          <w:lang w:val="es-MX"/>
+        </w:rPr>
+        <w:t>Introducción a diseño gráfico y animación</w:t>
+      </w:r>
+    </w:p>
+    <w:p>
+      <w:pPr>
+        <w:rPr>
+          <w:lang w:val="es-MX"/>
+        </w:rPr>
+      </w:pPr>
+      <w:r>
+        <w:rPr>
+          <w:lang w:val="es-MX"/>
+        </w:rPr>
+        <w:t>Fundamentos de dibujo y dibujo técnico</w:t>
+      </w:r>
+    </w:p>
+    <w:p>
+      <w:pPr>
+        <w:rPr>
+          <w:lang w:val="es-MX"/>
+        </w:rPr>
+      </w:pPr>
+      <w:r>
+        <w:rPr>
+          <w:lang w:val="es-MX"/>
+        </w:rPr>
+        <w:t>Fundamentos de programación</w:t>
+      </w:r>
+    </w:p>
+    <w:p>
+      <w:pPr>
+        <w:rPr>
+          <w:lang w:val="es-MX"/>
+        </w:rPr>
+      </w:pPr>
+      <w:r>
+        <w:rPr>
+          <w:lang w:val="es-MX"/>
+        </w:rPr>
+        <w:t>Diseño interactivo</w:t>
+      </w:r>
+    </w:p>
+    <w:p>
+      <w:pPr>
+        <w:rPr>
+          <w:lang w:val="es-MX"/>
+        </w:rPr>
+      </w:pPr>
+      <w:r>
+        <w:rPr>
+          <w:lang w:val="es-MX"/>
+        </w:rPr>
+        <w:t xml:space="preserve">Técnicas de representación bidimensional </w:t>
+      </w:r>
+    </w:p>
+    <w:p>
+      <w:pPr>
+        <w:rPr>
+          <w:lang w:val="es-MX"/>
+        </w:rPr>
+      </w:pPr>
+      <w:r>
+        <w:rPr>
+          <w:lang w:val="es-MX"/>
+        </w:rPr>
+        <w:t>Introducción a la animación</w:t>
+      </w:r>
+    </w:p>
+    <w:p>
+      <w:pPr>
+        <w:rPr>
+          <w:lang w:val="es-MX"/>
+        </w:rPr>
+      </w:pPr>
+      <w:r>
+        <w:rPr>
+          <w:lang w:val="es-MX"/>
+        </w:rPr>
+        <w:t>Técnicas de representación tridimensional</w:t>
+      </w:r>
+    </w:p>
+    <w:p>
+      <w:pPr>
+        <w:rPr>
+          <w:lang w:val="es-MX"/>
+        </w:rPr>
+      </w:pPr>
+      <w:r>
+        <w:rPr>
+          <w:lang w:val="es-MX"/>
+        </w:rPr>
+        <w:t>Diseño digital para la animación</w:t>
+      </w:r>
+    </w:p>
+    <w:p>
+      <w:pPr>
+        <w:rPr>
+          <w:lang w:val="es-MX"/>
+        </w:rPr>
+      </w:pPr>
+      <w:r>
+        <w:rPr>
+          <w:lang w:val="es-MX"/>
+        </w:rPr>
+        <w:t>Composición 1</w:t>
+      </w:r>
+    </w:p>
+    <w:p>
+      <w:pPr>
+        <w:rPr>
+          <w:lang w:val="es-MX"/>
+        </w:rPr>
+      </w:pPr>
+      <w:r>
+        <w:rPr>
+          <w:lang w:val="es-MX"/>
+        </w:rPr>
+        <w:t xml:space="preserve">Composición 2 </w:t>
+      </w:r>
+    </w:p>
+    <w:p>
+      <w:pPr>
+        <w:rPr>
+          <w:lang w:val="es-MX"/>
+        </w:rPr>
+      </w:pPr>
+      <w:r>
+        <w:rPr>
+          <w:lang w:val="es-MX"/>
+        </w:rPr>
+        <w:t>Introducción a la producción</w:t>
+      </w:r>
+    </w:p>
+    <w:p>
+      <w:pPr>
+        <w:rPr>
+          <w:lang w:val="es-MX"/>
+        </w:rPr>
+      </w:pPr>
+      <w:r>
+        <w:rPr>
+          <w:lang w:val="es-MX"/>
+        </w:rPr>
+        <w:t xml:space="preserve">Diseño sonoro para audio visuales </w:t>
+      </w:r>
+    </w:p>
+    <w:p>
+      <w:pPr>
+        <w:rPr>
+          <w:lang w:val="es-MX"/>
+        </w:rPr>
+      </w:pPr>
+      <w:r>
+        <w:rPr>
+          <w:lang w:val="es-MX"/>
+        </w:rPr>
+        <w:t xml:space="preserve">Producción musical </w:t>
+      </w:r>
+    </w:p>
+    <w:p>
+      <w:pPr>
+        <w:rPr>
+          <w:lang w:val="es-MX"/>
+        </w:rPr>
+      </w:pPr>
+      <w:r>
+        <w:rPr>
+          <w:lang w:val="es-MX"/>
+        </w:rPr>
+        <w:t>Composición 3</w:t>
+      </w:r>
+    </w:p>
+    <w:p>
+      <w:pPr>
+        <w:rPr>
+          <w:lang w:val="es-MX"/>
+        </w:rPr>
+      </w:pPr>
+      <w:r>
+        <w:rPr>
+          <w:lang w:val="es-MX"/>
+        </w:rPr>
+        <w:t>Composición 4</w:t>
+      </w:r>
+    </w:p>
+    <w:p>
+      <w:pPr>
+        <w:rPr>
+          <w:lang w:val="es-MX"/>
+        </w:rPr>
+      </w:pPr>
+      <w:r>
+        <w:rPr>
+          <w:lang w:val="es-MX"/>
+        </w:rPr>
+        <w:t>Composición 5</w:t>
+      </w:r>
+    </w:p>
+    <w:p>
+      <w:pPr>
+        <w:rPr>
+          <w:lang w:val="es-MX"/>
+        </w:rPr>
+      </w:pPr>
+      <w:r>
+        <w:rPr>
+          <w:lang w:val="es-MX"/>
+        </w:rPr>
+        <w:t>Audio inmersivo</w:t>
+      </w:r>
+    </w:p>
+    <w:p>
+      <w:pPr>
+        <w:rPr>
+          <w:lang w:val="es-MX"/>
+        </w:rPr>
+      </w:pPr>
+      <w:r>
+        <w:rPr>
+          <w:lang w:val="es-MX"/>
+        </w:rPr>
+        <w:t>Tecnología de videojuegos</w:t>
+      </w:r>
+    </w:p>
+    <w:p>
+      <w:pPr>
+        <w:rPr>
+          <w:lang w:val="es-MX"/>
+        </w:rPr>
+      </w:pPr>
+      <w:r>
+        <w:rPr>
+          <w:lang w:val="es-MX"/>
+        </w:rPr>
+        <w:t>Edición musical</w:t>
+      </w:r>
+    </w:p>
+    <w:p>
+      <w:pPr>
+        <w:rPr>
+          <w:lang w:val="es-MX"/>
+        </w:rPr>
+      </w:pPr>
+    </w:p>
+    <w:p>
+      <w:pPr>
+        <w:rPr>
+          <w:rFonts w:ascii="Times New Roman" w:hAnsi="Times New Roman" w:cs="Times New Roman"/>
+          <w:b/>
+          <w:bCs/>
+          <w:lang w:val="es-MX"/>
+        </w:rPr>
+      </w:pPr>
+      <w:r>
+        <w:rPr>
+          <w:rFonts w:ascii="Times New Roman" w:hAnsi="Times New Roman" w:cs="Times New Roman"/>
+          <w:b/>
+          <w:bCs/>
+          <w:lang w:val="es-MX"/>
+        </w:rPr>
+        <w:lastRenderedPageBreak/>
+        <w:t>Algunas de las aplicaciones que son usadas para estos ámbitos serían las siguientes:</w:t>
+      </w:r>
+    </w:p>
+    <w:p>
+      <w:pPr>
+        <w:rPr>
+          <w:rFonts w:ascii="Times New Roman" w:hAnsi="Times New Roman" w:cs="Times New Roman"/>
+          <w:lang w:val="es-MX"/>
+        </w:rPr>
+      </w:pPr>
+    </w:p>
+    <w:p>
+      <w:pPr>
+        <w:rPr>
+          <w:rFonts w:ascii="Times New Roman" w:hAnsi="Times New Roman" w:cs="Times New Roman"/>
+          <w:lang w:val="es-MX"/>
+        </w:rPr>
+      </w:pPr>
+      <w:r>
+        <w:rPr>
+          <w:rFonts w:ascii="Times New Roman" w:hAnsi="Times New Roman" w:cs="Times New Roman"/>
+          <w:lang w:val="es-MX"/>
+        </w:rPr>
+        <w:t xml:space="preserve">Diseño gráfico y creación de </w:t>
+      </w:r>
+      <w:proofErr w:type="spellStart"/>
+      <w:r>
+        <w:rPr>
+          <w:rFonts w:ascii="Times New Roman" w:hAnsi="Times New Roman" w:cs="Times New Roman"/>
+          <w:lang w:val="es-MX"/>
+        </w:rPr>
+        <w:t>assets</w:t>
+      </w:r>
+      <w:proofErr w:type="spellEnd"/>
+      <w:r>
+        <w:rPr>
+          <w:rFonts w:ascii="Times New Roman" w:hAnsi="Times New Roman" w:cs="Times New Roman"/>
+          <w:lang w:val="es-MX"/>
+        </w:rPr>
+        <w:t>:</w:t>
+      </w:r>
+    </w:p>
+    <w:p>
+      <w:pPr>
+        <w:rPr>
+          <w:rFonts w:ascii="Times New Roman" w:hAnsi="Times New Roman" w:cs="Times New Roman"/>
+          <w:lang w:val="es-MX"/>
+        </w:rPr>
+      </w:pPr>
+    </w:p>
+    <w:p>
+      <w:pPr>
+        <w:rPr>
+          <w:rFonts w:ascii="Times New Roman" w:hAnsi="Times New Roman" w:cs="Times New Roman"/>
+          <w:lang w:val="es-MX"/>
+        </w:rPr>
+      </w:pPr>
+      <w:r>
+        <w:rPr>
+          <w:rFonts w:ascii="Times New Roman" w:hAnsi="Times New Roman" w:cs="Times New Roman"/>
+          <w:lang w:val="es-MX"/>
+        </w:rPr>
+        <w:t>Adobe Photoshop: Para la creación y edición de imágenes y texturas.</w:t>
+      </w:r>
+    </w:p>
+    <w:p>
+      <w:pPr>
+        <w:rPr>
+          <w:rFonts w:ascii="Times New Roman" w:hAnsi="Times New Roman" w:cs="Times New Roman"/>
+          <w:lang w:val="es-MX"/>
+        </w:rPr>
+      </w:pPr>
+      <w:r>
+        <w:rPr>
+          <w:rFonts w:ascii="Times New Roman" w:hAnsi="Times New Roman" w:cs="Times New Roman"/>
+          <w:lang w:val="es-MX"/>
+        </w:rPr>
+        <w:t>GIMP: Una alternativa gratuita de código abierto a Photoshop.</w:t>
+      </w:r>
+    </w:p>
+    <w:p>
+      <w:pPr>
+        <w:rPr>
+          <w:rFonts w:ascii="Times New Roman" w:hAnsi="Times New Roman" w:cs="Times New Roman"/>
+          <w:lang w:val="es-MX"/>
+        </w:rPr>
+      </w:pPr>
+      <w:r>
+        <w:rPr>
+          <w:rFonts w:ascii="Times New Roman" w:hAnsi="Times New Roman" w:cs="Times New Roman"/>
+          <w:lang w:val="es-MX"/>
+        </w:rPr>
+        <w:t xml:space="preserve">Adobe </w:t>
+      </w:r>
+      <w:proofErr w:type="spellStart"/>
+      <w:r>
+        <w:rPr>
+          <w:rFonts w:ascii="Times New Roman" w:hAnsi="Times New Roman" w:cs="Times New Roman"/>
+          <w:lang w:val="es-MX"/>
+        </w:rPr>
+        <w:t>Illustrator</w:t>
+      </w:r>
+      <w:proofErr w:type="spellEnd"/>
+      <w:r>
+        <w:rPr>
+          <w:rFonts w:ascii="Times New Roman" w:hAnsi="Times New Roman" w:cs="Times New Roman"/>
+          <w:lang w:val="es-MX"/>
+        </w:rPr>
+        <w:t>: Para la creación de gráficos vectoriales y diseños de personajes.</w:t>
+      </w:r>
+    </w:p>
+    <w:p>
+      <w:pPr>
+        <w:rPr>
+          <w:rFonts w:ascii="Times New Roman" w:hAnsi="Times New Roman" w:cs="Times New Roman"/>
+          <w:lang w:val="es-MX"/>
+        </w:rPr>
+      </w:pPr>
+      <w:r>
+        <w:rPr>
+          <w:rFonts w:ascii="Times New Roman" w:hAnsi="Times New Roman" w:cs="Times New Roman"/>
+          <w:lang w:val="es-MX"/>
+        </w:rPr>
+        <w:t>Autodesk Maya: Para la creación de modelos 3D, animaciones y efectos visuales.</w:t>
+      </w:r>
+    </w:p>
+    <w:p>
+      <w:pPr>
+        <w:rPr>
+          <w:rFonts w:ascii="Times New Roman" w:hAnsi="Times New Roman" w:cs="Times New Roman"/>
+          <w:lang w:val="es-MX"/>
+        </w:rPr>
+      </w:pPr>
+      <w:proofErr w:type="spellStart"/>
+      <w:r>
+        <w:rPr>
+          <w:rFonts w:ascii="Times New Roman" w:hAnsi="Times New Roman" w:cs="Times New Roman"/>
+          <w:lang w:val="es-MX"/>
+        </w:rPr>
+        <w:t>Blender</w:t>
+      </w:r>
+      <w:proofErr w:type="spellEnd"/>
+      <w:r>
+        <w:rPr>
+          <w:rFonts w:ascii="Times New Roman" w:hAnsi="Times New Roman" w:cs="Times New Roman"/>
+          <w:lang w:val="es-MX"/>
+        </w:rPr>
+        <w:t>: Un programa de modelado 3D y animación de código abierto.</w:t>
+      </w:r>
+    </w:p>
+    <w:p>
+      <w:pPr>
+        <w:rPr>
+          <w:rFonts w:ascii="Times New Roman" w:hAnsi="Times New Roman" w:cs="Times New Roman"/>
+          <w:lang w:val="es-MX"/>
+        </w:rPr>
+      </w:pPr>
+    </w:p>
+    <w:p>
+      <w:pPr>
+        <w:rPr>
+          <w:rFonts w:ascii="Times New Roman" w:hAnsi="Times New Roman" w:cs="Times New Roman"/>
+          <w:lang w:val="es-MX"/>
+        </w:rPr>
+      </w:pPr>
+      <w:r>
+        <w:rPr>
+          <w:rFonts w:ascii="Times New Roman" w:hAnsi="Times New Roman" w:cs="Times New Roman"/>
+          <w:lang w:val="es-MX"/>
+        </w:rPr>
+        <w:t>Diseño de niveles y mundos:</w:t>
+      </w:r>
+    </w:p>
+    <w:p>
+      <w:pPr>
+        <w:rPr>
+          <w:rFonts w:ascii="Times New Roman" w:hAnsi="Times New Roman" w:cs="Times New Roman"/>
+          <w:lang w:val="es-MX"/>
+        </w:rPr>
+      </w:pPr>
+    </w:p>
+    <w:p>
+      <w:pPr>
+        <w:rPr>
+          <w:rFonts w:ascii="Times New Roman" w:hAnsi="Times New Roman" w:cs="Times New Roman"/>
+          <w:lang w:val="es-MX"/>
+        </w:rPr>
+      </w:pPr>
+      <w:r>
+        <w:rPr>
+          <w:rFonts w:ascii="Times New Roman" w:hAnsi="Times New Roman" w:cs="Times New Roman"/>
+          <w:lang w:val="es-MX"/>
+        </w:rPr>
+        <w:t>Unity: Un motor de juego popular que incluye herramientas de diseño de niveles.</w:t>
+      </w:r>
+    </w:p>
+    <w:p>
+      <w:pPr>
+        <w:rPr>
+          <w:rFonts w:ascii="Times New Roman" w:hAnsi="Times New Roman" w:cs="Times New Roman"/>
+          <w:lang w:val="es-MX"/>
+        </w:rPr>
+      </w:pPr>
+      <w:proofErr w:type="spellStart"/>
+      <w:r>
+        <w:rPr>
+          <w:rFonts w:ascii="Times New Roman" w:hAnsi="Times New Roman" w:cs="Times New Roman"/>
+          <w:lang w:val="es-MX"/>
+        </w:rPr>
+        <w:t>Unreal</w:t>
+      </w:r>
+      <w:proofErr w:type="spellEnd"/>
+      <w:r>
+        <w:rPr>
+          <w:rFonts w:ascii="Times New Roman" w:hAnsi="Times New Roman" w:cs="Times New Roman"/>
+          <w:lang w:val="es-MX"/>
+        </w:rPr>
+        <w:t xml:space="preserve"> </w:t>
+      </w:r>
+      <w:proofErr w:type="spellStart"/>
+      <w:r>
+        <w:rPr>
+          <w:rFonts w:ascii="Times New Roman" w:hAnsi="Times New Roman" w:cs="Times New Roman"/>
+          <w:lang w:val="es-MX"/>
+        </w:rPr>
+        <w:t>Engine</w:t>
+      </w:r>
+      <w:proofErr w:type="spellEnd"/>
+      <w:r>
+        <w:rPr>
+          <w:rFonts w:ascii="Times New Roman" w:hAnsi="Times New Roman" w:cs="Times New Roman"/>
+          <w:lang w:val="es-MX"/>
+        </w:rPr>
+        <w:t>: Otro motor de juego ampliamente utilizado con poderosas herramientas de diseño de niveles.</w:t>
+      </w:r>
+    </w:p>
+    <w:p>
+      <w:pPr>
+        <w:rPr>
+          <w:rFonts w:ascii="Times New Roman" w:hAnsi="Times New Roman" w:cs="Times New Roman"/>
+          <w:lang w:val="es-MX"/>
+        </w:rPr>
+      </w:pPr>
+      <w:proofErr w:type="spellStart"/>
+      <w:r>
+        <w:rPr>
+          <w:rFonts w:ascii="Times New Roman" w:hAnsi="Times New Roman" w:cs="Times New Roman"/>
+          <w:lang w:val="es-MX"/>
+        </w:rPr>
+        <w:t>Tiled</w:t>
+      </w:r>
+      <w:proofErr w:type="spellEnd"/>
+      <w:r>
+        <w:rPr>
+          <w:rFonts w:ascii="Times New Roman" w:hAnsi="Times New Roman" w:cs="Times New Roman"/>
+          <w:lang w:val="es-MX"/>
+        </w:rPr>
+        <w:t>: Un programa especializado en la creación de mapas y niveles 2D.</w:t>
+      </w:r>
+    </w:p>
+    <w:p>
+      <w:pPr>
+        <w:rPr>
+          <w:rFonts w:ascii="Times New Roman" w:hAnsi="Times New Roman" w:cs="Times New Roman"/>
+          <w:lang w:val="es-MX"/>
+        </w:rPr>
+      </w:pPr>
+      <w:proofErr w:type="spellStart"/>
+      <w:r>
+        <w:rPr>
+          <w:rFonts w:ascii="Times New Roman" w:hAnsi="Times New Roman" w:cs="Times New Roman"/>
+          <w:lang w:val="es-MX"/>
+        </w:rPr>
+        <w:t>World</w:t>
+      </w:r>
+      <w:proofErr w:type="spellEnd"/>
+      <w:r>
+        <w:rPr>
+          <w:rFonts w:ascii="Times New Roman" w:hAnsi="Times New Roman" w:cs="Times New Roman"/>
+          <w:lang w:val="es-MX"/>
+        </w:rPr>
+        <w:t xml:space="preserve"> Machine: Para la generación de terrenos y paisajes en 3D.</w:t>
+      </w:r>
+    </w:p>
+    <w:p>
+      <w:pPr>
+        <w:rPr>
+          <w:rFonts w:ascii="Times New Roman" w:hAnsi="Times New Roman" w:cs="Times New Roman"/>
+          <w:lang w:val="es-MX"/>
+        </w:rPr>
+      </w:pPr>
+    </w:p>
+    <w:p>
+      <w:pPr>
+        <w:rPr>
+          <w:rFonts w:ascii="Times New Roman" w:hAnsi="Times New Roman" w:cs="Times New Roman"/>
+          <w:lang w:val="es-MX"/>
+        </w:rPr>
+      </w:pPr>
+      <w:r>
+        <w:rPr>
+          <w:rFonts w:ascii="Times New Roman" w:hAnsi="Times New Roman" w:cs="Times New Roman"/>
+          <w:lang w:val="es-MX"/>
+        </w:rPr>
+        <w:t>Programación y desarrollo:</w:t>
+      </w:r>
+    </w:p>
+    <w:p>
+      <w:pPr>
+        <w:rPr>
+          <w:rFonts w:ascii="Times New Roman" w:hAnsi="Times New Roman" w:cs="Times New Roman"/>
+          <w:lang w:val="es-MX"/>
+        </w:rPr>
+      </w:pPr>
+    </w:p>
+    <w:p>
+      <w:pPr>
+        <w:rPr>
+          <w:rFonts w:ascii="Times New Roman" w:hAnsi="Times New Roman" w:cs="Times New Roman"/>
+          <w:lang w:val="es-MX"/>
+        </w:rPr>
+      </w:pPr>
+      <w:r>
+        <w:rPr>
+          <w:rFonts w:ascii="Times New Roman" w:hAnsi="Times New Roman" w:cs="Times New Roman"/>
+          <w:lang w:val="es-MX"/>
+        </w:rPr>
+        <w:t>Unity: Proporciona su propio editor de scripts y lenguaje de programación (C#) para el desarrollo de juegos en su motor.</w:t>
+      </w:r>
+    </w:p>
+    <w:p>
+      <w:pPr>
+        <w:rPr>
+          <w:rFonts w:ascii="Times New Roman" w:hAnsi="Times New Roman" w:cs="Times New Roman"/>
+          <w:lang w:val="es-MX"/>
+        </w:rPr>
+      </w:pPr>
+      <w:proofErr w:type="spellStart"/>
+      <w:r>
+        <w:rPr>
+          <w:rFonts w:ascii="Times New Roman" w:hAnsi="Times New Roman" w:cs="Times New Roman"/>
+          <w:lang w:val="es-MX"/>
+        </w:rPr>
+        <w:t>Unreal</w:t>
+      </w:r>
+      <w:proofErr w:type="spellEnd"/>
+      <w:r>
+        <w:rPr>
+          <w:rFonts w:ascii="Times New Roman" w:hAnsi="Times New Roman" w:cs="Times New Roman"/>
+          <w:lang w:val="es-MX"/>
+        </w:rPr>
+        <w:t xml:space="preserve"> </w:t>
+      </w:r>
+      <w:proofErr w:type="spellStart"/>
+      <w:r>
+        <w:rPr>
+          <w:rFonts w:ascii="Times New Roman" w:hAnsi="Times New Roman" w:cs="Times New Roman"/>
+          <w:lang w:val="es-MX"/>
+        </w:rPr>
+        <w:t>Engine</w:t>
+      </w:r>
+      <w:proofErr w:type="spellEnd"/>
+      <w:r>
+        <w:rPr>
+          <w:rFonts w:ascii="Times New Roman" w:hAnsi="Times New Roman" w:cs="Times New Roman"/>
+          <w:lang w:val="es-MX"/>
+        </w:rPr>
+        <w:t xml:space="preserve">: Utiliza el lenguaje de programación </w:t>
+      </w:r>
+      <w:proofErr w:type="spellStart"/>
+      <w:r>
+        <w:rPr>
+          <w:rFonts w:ascii="Times New Roman" w:hAnsi="Times New Roman" w:cs="Times New Roman"/>
+          <w:lang w:val="es-MX"/>
+        </w:rPr>
+        <w:t>Blueprint</w:t>
+      </w:r>
+      <w:proofErr w:type="spellEnd"/>
+      <w:r>
+        <w:rPr>
+          <w:rFonts w:ascii="Times New Roman" w:hAnsi="Times New Roman" w:cs="Times New Roman"/>
+          <w:lang w:val="es-MX"/>
+        </w:rPr>
+        <w:t xml:space="preserve"> visual scripting, así como C++ para el desarrollo más avanzado.</w:t>
+      </w:r>
+    </w:p>
+    <w:p>
+      <w:pPr>
+        <w:rPr>
+          <w:rFonts w:ascii="Times New Roman" w:hAnsi="Times New Roman" w:cs="Times New Roman"/>
+          <w:lang w:val="es-MX"/>
+        </w:rPr>
+      </w:pPr>
+      <w:r>
+        <w:rPr>
+          <w:rFonts w:ascii="Times New Roman" w:hAnsi="Times New Roman" w:cs="Times New Roman"/>
+          <w:lang w:val="es-MX"/>
+        </w:rPr>
+        <w:t>Visual Studio: Un entorno de desarrollo integrado (IDE) popular para la programación en C# y C++.</w:t>
+      </w:r>
+    </w:p>
+    <w:p>
+      <w:pPr>
+        <w:rPr>
+          <w:rFonts w:ascii="Times New Roman" w:hAnsi="Times New Roman" w:cs="Times New Roman"/>
+          <w:lang w:val="es-MX"/>
+        </w:rPr>
+      </w:pPr>
+      <w:proofErr w:type="spellStart"/>
+      <w:r>
+        <w:rPr>
+          <w:rFonts w:ascii="Times New Roman" w:hAnsi="Times New Roman" w:cs="Times New Roman"/>
+          <w:lang w:val="es-MX"/>
+        </w:rPr>
+        <w:t>JetBrains</w:t>
+      </w:r>
+      <w:proofErr w:type="spellEnd"/>
+      <w:r>
+        <w:rPr>
+          <w:rFonts w:ascii="Times New Roman" w:hAnsi="Times New Roman" w:cs="Times New Roman"/>
+          <w:lang w:val="es-MX"/>
+        </w:rPr>
+        <w:t xml:space="preserve"> </w:t>
+      </w:r>
+      <w:proofErr w:type="spellStart"/>
+      <w:r>
+        <w:rPr>
+          <w:rFonts w:ascii="Times New Roman" w:hAnsi="Times New Roman" w:cs="Times New Roman"/>
+          <w:lang w:val="es-MX"/>
+        </w:rPr>
+        <w:t>Rider</w:t>
+      </w:r>
+      <w:proofErr w:type="spellEnd"/>
+      <w:r>
+        <w:rPr>
+          <w:rFonts w:ascii="Times New Roman" w:hAnsi="Times New Roman" w:cs="Times New Roman"/>
+          <w:lang w:val="es-MX"/>
+        </w:rPr>
+        <w:t>: Otra opción de IDE para programar en C# y C++.</w:t>
+      </w:r>
+    </w:p>
+    <w:p>
+      <w:pPr>
+        <w:rPr>
+          <w:rFonts w:ascii="Times New Roman" w:hAnsi="Times New Roman" w:cs="Times New Roman"/>
+          <w:lang w:val="es-MX"/>
+        </w:rPr>
+      </w:pPr>
+      <w:r>
+        <w:rPr>
+          <w:rFonts w:ascii="Times New Roman" w:hAnsi="Times New Roman" w:cs="Times New Roman"/>
+          <w:lang w:val="es-MX"/>
+        </w:rPr>
+        <w:t>Sublime Text: Un editor de texto avanzado utilizado para escribir código en varios lenguajes de programación.</w:t>
+      </w:r>
+    </w:p>
+    <w:p>
+      <w:pPr>
+        <w:rPr>
+          <w:rFonts w:ascii="Times New Roman" w:hAnsi="Times New Roman" w:cs="Times New Roman"/>
+          <w:lang w:val="es-MX"/>
+        </w:rPr>
+      </w:pPr>
+    </w:p>
+    <w:p>
+      <w:pPr>
+        <w:rPr>
+          <w:rFonts w:ascii="Times New Roman" w:hAnsi="Times New Roman" w:cs="Times New Roman"/>
+          <w:lang w:val="es-MX"/>
+        </w:rPr>
+      </w:pPr>
+      <w:r>
+        <w:rPr>
+          <w:rFonts w:ascii="Times New Roman" w:hAnsi="Times New Roman" w:cs="Times New Roman"/>
+          <w:lang w:val="es-MX"/>
+        </w:rPr>
+        <w:t>Sonido y música:</w:t>
+      </w:r>
+    </w:p>
+    <w:p>
+      <w:pPr>
+        <w:rPr>
+          <w:rFonts w:ascii="Times New Roman" w:hAnsi="Times New Roman" w:cs="Times New Roman"/>
+          <w:lang w:val="es-MX"/>
+        </w:rPr>
+      </w:pPr>
+    </w:p>
+    <w:p>
+      <w:pPr>
+        <w:rPr>
+          <w:rFonts w:ascii="Times New Roman" w:hAnsi="Times New Roman" w:cs="Times New Roman"/>
+          <w:lang w:val="es-MX"/>
+        </w:rPr>
+      </w:pPr>
+      <w:r>
+        <w:rPr>
+          <w:rFonts w:ascii="Times New Roman" w:hAnsi="Times New Roman" w:cs="Times New Roman"/>
+          <w:lang w:val="es-MX"/>
+        </w:rPr>
+        <w:t>FMOD Studio: Una herramienta para diseñar y crear efectos de sonido y música interactiva.</w:t>
+      </w:r>
+    </w:p>
+    <w:p>
+      <w:pPr>
+        <w:rPr>
+          <w:rFonts w:ascii="Times New Roman" w:hAnsi="Times New Roman" w:cs="Times New Roman"/>
+          <w:lang w:val="es-MX"/>
+        </w:rPr>
+      </w:pPr>
+      <w:proofErr w:type="spellStart"/>
+      <w:r>
+        <w:rPr>
+          <w:rFonts w:ascii="Times New Roman" w:hAnsi="Times New Roman" w:cs="Times New Roman"/>
+          <w:lang w:val="es-MX"/>
+        </w:rPr>
+        <w:t>Wwise</w:t>
+      </w:r>
+      <w:proofErr w:type="spellEnd"/>
+      <w:r>
+        <w:rPr>
+          <w:rFonts w:ascii="Times New Roman" w:hAnsi="Times New Roman" w:cs="Times New Roman"/>
+          <w:lang w:val="es-MX"/>
+        </w:rPr>
+        <w:t>: Un motor de audio utilizado para integrar sonido y música en los juegos.</w:t>
+      </w:r>
+    </w:p>
+    <w:p>
+      <w:pPr>
+        <w:rPr>
+          <w:lang w:val="es-MX"/>
+        </w:rPr>
+      </w:pPr>
+      <w:r>
+        <w:rPr>
+          <w:rFonts w:ascii="Times New Roman" w:hAnsi="Times New Roman" w:cs="Times New Roman"/>
+          <w:lang w:val="es-MX"/>
+        </w:rPr>
+        <w:t>Audacity: Un editor de audio gratuito y de código abierto para grabación y edición de sonido.</w:t>
+      </w:r>
+      <w:r>
+        <w:rPr>
+          <w:b/>
+          <w:bCs/>
+        </w:rPr>
+        <w:br w:type="page"/>
+      </w:r>
+    </w:p>
+    <w:p>
+      <w:pPr>
+        <w:pStyle w:val="Lista"/>
+        <w:spacing w:line="360" w:lineRule="auto"/>
         <w:ind w:left="360"/>
-        <w:rPr>
-          <w:sz w:val="24"/>
-          <w:szCs w:val="24"/>
-        </w:rPr>
-      </w:pPr>
+        <w:jc w:val="center"/>
+        <w:rPr>
+          <w:b/>
+          <w:bCs/>
+          <w:sz w:val="24"/>
+          <w:szCs w:val="24"/>
+        </w:rPr>
+      </w:pPr>
+      <w:r>
+        <w:rPr>
+          <w:b/>
+          <w:bCs/>
+          <w:sz w:val="24"/>
+          <w:szCs w:val="24"/>
+        </w:rPr>
+        <w:lastRenderedPageBreak/>
+        <w:t xml:space="preserve">Capítulo </w:t>
+      </w:r>
+      <w:r>
+        <w:rPr>
+          <w:b/>
+          <w:bCs/>
+          <w:sz w:val="24"/>
+          <w:szCs w:val="24"/>
+        </w:rPr>
+        <w:t>5</w:t>
+      </w:r>
+      <w:r>
+        <w:rPr>
+          <w:b/>
+          <w:bCs/>
+          <w:sz w:val="24"/>
+          <w:szCs w:val="24"/>
+        </w:rPr>
+        <w:t xml:space="preserve">: </w:t>
+      </w:r>
+      <w:r>
+        <w:rPr>
+          <w:b/>
+          <w:bCs/>
+          <w:sz w:val="24"/>
+          <w:szCs w:val="24"/>
+        </w:rPr>
+        <w:t>Conclusiones y Recomendaciones</w:t>
+      </w:r>
+    </w:p>
+    <w:p>
+      <w:pPr>
+        <w:pStyle w:val="Lista"/>
+        <w:spacing w:line="360" w:lineRule="auto"/>
+        <w:ind w:left="360"/>
+        <w:jc w:val="both"/>
+        <w:rPr>
+          <w:b/>
+          <w:bCs/>
+          <w:sz w:val="24"/>
+          <w:szCs w:val="24"/>
+        </w:rPr>
+      </w:pPr>
+      <w:r>
+        <w:rPr>
+          <w:b/>
+          <w:bCs/>
+          <w:sz w:val="24"/>
+          <w:szCs w:val="24"/>
+        </w:rPr>
+        <w:t xml:space="preserve">Conclusiones </w:t>
+      </w:r>
+    </w:p>
+    <w:p>
+      <w:pPr>
+        <w:pStyle w:val="Lista"/>
+        <w:spacing w:line="360" w:lineRule="auto"/>
+        <w:ind w:left="360"/>
+        <w:jc w:val="both"/>
+        <w:rPr>
+          <w:sz w:val="24"/>
+          <w:szCs w:val="24"/>
+        </w:rPr>
+      </w:pPr>
+      <w:r>
+        <w:rPr>
+          <w:b/>
+          <w:bCs/>
+          <w:sz w:val="24"/>
+          <w:szCs w:val="24"/>
+        </w:rPr>
+        <w:tab/>
+      </w:r>
+      <w:r>
+        <w:rPr>
+          <w:sz w:val="24"/>
+          <w:szCs w:val="24"/>
+        </w:rPr>
+        <w:t xml:space="preserve">Existen varias carreras que nos permiten participar en mayor o menor medida en el desarrollo de videojuegos, siendo esta un área en la cual muchos conocimientos se unen para dar paso a un solo producto; una industria que </w:t>
+      </w:r>
+      <w:r>
+        <w:rPr>
+          <w:sz w:val="24"/>
+          <w:szCs w:val="24"/>
+        </w:rPr>
+        <w:t>día</w:t>
+      </w:r>
+      <w:r>
+        <w:rPr>
+          <w:sz w:val="24"/>
+          <w:szCs w:val="24"/>
+        </w:rPr>
+        <w:t xml:space="preserve"> con </w:t>
+      </w:r>
+      <w:r>
+        <w:rPr>
+          <w:sz w:val="24"/>
+          <w:szCs w:val="24"/>
+        </w:rPr>
+        <w:t>día</w:t>
+      </w:r>
+      <w:r>
+        <w:rPr>
+          <w:sz w:val="24"/>
+          <w:szCs w:val="24"/>
+        </w:rPr>
+        <w:t xml:space="preserve"> crece cada vez </w:t>
+      </w:r>
+      <w:r>
+        <w:rPr>
+          <w:sz w:val="24"/>
+          <w:szCs w:val="24"/>
+        </w:rPr>
+        <w:t>más</w:t>
+      </w:r>
+      <w:r>
+        <w:rPr>
+          <w:sz w:val="24"/>
+          <w:szCs w:val="24"/>
+        </w:rPr>
+        <w:t>, superando los ingresos generados por el cine y la música juntos</w:t>
+      </w:r>
+      <w:r>
+        <w:rPr>
+          <w:sz w:val="24"/>
+          <w:szCs w:val="24"/>
+        </w:rPr>
+        <w:t xml:space="preserve">, siendo esta industria una muy buena para trabajar, ya que sus ingresos son bastante elevados y nos permite expresar a través de múltiples formas sentimientos y conocimientos a otras personas de forma interactiva, haciendo que procesos de aprendizaje o entretenimiento mucho más sencillos, es aquí donde se encuentra la forma de trabajar en distintas áreas como la música, arte, programación, escritura, diseño y mucho más, siendo cada área separada una de la otra en tareas específicas, pero trabajando para la creación de un producto en la cual todas participen  </w:t>
+      </w:r>
+    </w:p>
+    <w:p>
+      <w:pPr>
+        <w:pStyle w:val="Lista"/>
+        <w:spacing w:line="360" w:lineRule="auto"/>
+        <w:ind w:left="360"/>
+        <w:jc w:val="both"/>
+        <w:rPr>
+          <w:rFonts w:ascii="Arial" w:hAnsi="Arial" w:cs="Arial"/>
+          <w:sz w:val="24"/>
+          <w:szCs w:val="24"/>
+        </w:rPr>
+      </w:pPr>
+    </w:p>
+    <w:p>
+      <w:pPr>
+        <w:pStyle w:val="Lista"/>
+        <w:spacing w:line="360" w:lineRule="auto"/>
+        <w:ind w:left="360"/>
+        <w:jc w:val="both"/>
+        <w:rPr>
+          <w:b/>
+          <w:bCs/>
+          <w:sz w:val="24"/>
+          <w:szCs w:val="24"/>
+        </w:rPr>
+      </w:pPr>
+      <w:r>
+        <w:rPr>
+          <w:b/>
+          <w:bCs/>
+          <w:sz w:val="24"/>
+          <w:szCs w:val="24"/>
+        </w:rPr>
+        <w:t xml:space="preserve">Recomendaciones </w:t>
+      </w:r>
+    </w:p>
+    <w:p>
+      <w:pPr>
+        <w:suppressAutoHyphens w:val="0"/>
+        <w:spacing w:line="360" w:lineRule="auto"/>
+        <w:ind w:left="360" w:firstLine="345"/>
+        <w:jc w:val="both"/>
+        <w:rPr>
+          <w:rFonts w:ascii="Times New Roman" w:eastAsia="Batang" w:hAnsi="Times New Roman" w:cs="Times New Roman"/>
+          <w:b/>
+          <w:bCs/>
+          <w:kern w:val="0"/>
+          <w:lang w:val="es-MX" w:eastAsia="es-MX" w:bidi="ar-SA"/>
+        </w:rPr>
+      </w:pPr>
+      <w:r>
+        <w:rPr>
+          <w:rFonts w:ascii="Times New Roman" w:hAnsi="Times New Roman" w:cs="Times New Roman"/>
+          <w:lang w:val="es-MX"/>
+        </w:rPr>
+        <w:t>Es importante tener un conocimiento básico de la industria de los videojuegos y como es que estos han estado presentes a lo largo de los últimos años</w:t>
+      </w:r>
+      <w:r>
+        <w:rPr>
+          <w:rFonts w:ascii="Times New Roman" w:hAnsi="Times New Roman" w:cs="Times New Roman"/>
+          <w:lang w:val="es-MX"/>
+        </w:rPr>
+        <w:t xml:space="preserve">, si bien cada vez se aplican nuevas y mejores formas de desarrollar un videojuego y cada vez existen muchas más áreas en las cuales participar, es importante enfocarnos en especifico en una, ya que hablamos de proyectos cada vez más complejos y difíciles de concluir siendo así el enfoque en determinada área la que nos permitiría realizar un trabajo acorde a lo establecido </w:t>
+      </w:r>
+      <w:r>
+        <w:rPr>
+          <w:rFonts w:ascii="Times New Roman" w:hAnsi="Times New Roman" w:cs="Times New Roman"/>
+          <w:b/>
+          <w:bCs/>
+          <w:lang w:val="es-MX"/>
+        </w:rPr>
+        <w:br w:type="page"/>
+      </w:r>
+    </w:p>
+    <w:p>
+      <w:pPr>
+        <w:pStyle w:val="Lista"/>
+        <w:spacing w:line="360" w:lineRule="auto"/>
+        <w:ind w:left="360"/>
+        <w:jc w:val="center"/>
+        <w:rPr>
+          <w:b/>
+          <w:bCs/>
+          <w:sz w:val="24"/>
+          <w:szCs w:val="24"/>
+        </w:rPr>
+      </w:pPr>
+      <w:r>
+        <w:rPr>
+          <w:b/>
+          <w:bCs/>
+          <w:sz w:val="24"/>
+          <w:szCs w:val="24"/>
+        </w:rPr>
+        <w:lastRenderedPageBreak/>
+        <w:t>Resu</w:t>
+      </w:r>
+      <w:r>
+        <w:rPr>
+          <w:b/>
+          <w:bCs/>
+          <w:sz w:val="24"/>
+          <w:szCs w:val="24"/>
+        </w:rPr>
+        <w:t>men</w:t>
+      </w:r>
+    </w:p>
+    <w:p>
+      <w:pPr>
+        <w:pStyle w:val="Lista"/>
+        <w:spacing w:line="360" w:lineRule="auto"/>
+        <w:ind w:left="360"/>
+        <w:rPr>
+          <w:b/>
+          <w:bCs/>
+          <w:sz w:val="24"/>
+          <w:szCs w:val="24"/>
+        </w:rPr>
+      </w:pPr>
+    </w:p>
+    <w:p>
+      <w:pPr>
+        <w:pStyle w:val="Lista"/>
+        <w:spacing w:line="360" w:lineRule="auto"/>
+        <w:ind w:left="360"/>
+        <w:jc w:val="both"/>
+        <w:rPr>
+          <w:sz w:val="24"/>
+          <w:szCs w:val="24"/>
+        </w:rPr>
+      </w:pPr>
+      <w:r>
+        <w:rPr>
+          <w:sz w:val="24"/>
+          <w:szCs w:val="24"/>
+        </w:rPr>
+        <w:t>En este estudio, se llevó a cabo una evaluación de programas académicos no enfocados en el desarrollo de videojuegos, analizando sus planes de estudio en función de su relevancia para el desarrollo de videojuegos. El objetivo fue identificar las materias que podrían ser fundamentales para la creación de un videojuego, con el fin de generar un listado de conocimientos esenciales necesarios en el proceso de elaboración de un proyecto. Los resultados obtenidos permiten resumir los conocimientos necesarios para llevar a cabo con éxito la creación de un videojuego</w:t>
+      </w:r>
     </w:p>
     <w:sectPr>
       <w:pgSz w:w="12240" w:h="15840"/>
@@ -9303,6 +11429,7 @@
   <w:style w:type="paragraph" w:default="1" w:styleId="Normal">
     <w:name w:val="Normal"/>
     <w:qFormat/>
+    <w:rsid w:val="009926CD"/>
     <w:pPr>
       <w:suppressAutoHyphens/>
     </w:pPr>
@@ -10384,6 +12511,396 @@
 </c:chartSpace>
 </file>
 
+<file path=word/charts/chart4.xml><?xml version="1.0" encoding="utf-8"?>
+<c:chartSpace xmlns:c="http://schemas.openxmlformats.org/drawingml/2006/chart" xmlns:a="http://schemas.openxmlformats.org/drawingml/2006/main" xmlns:r="http://schemas.openxmlformats.org/officeDocument/2006/relationships" xmlns:c16r2="http://schemas.microsoft.com/office/drawing/2015/06/chart">
+  <c:date1904 val="0"/>
+  <c:lang val="es-ES"/>
+  <c:roundedCorners val="0"/>
+  <mc:AlternateContent xmlns:mc="http://schemas.openxmlformats.org/markup-compatibility/2006">
+    <mc:Choice xmlns:c14="http://schemas.microsoft.com/office/drawing/2007/8/2/chart" Requires="c14">
+      <c14:style val="102"/>
+    </mc:Choice>
+    <mc:Fallback>
+      <c:style val="2"/>
+    </mc:Fallback>
+  </mc:AlternateContent>
+  <c:chart>
+    <c:title>
+      <c:overlay val="0"/>
+      <c:spPr>
+        <a:noFill/>
+        <a:ln>
+          <a:noFill/>
+        </a:ln>
+        <a:effectLst/>
+      </c:spPr>
+      <c:txPr>
+        <a:bodyPr rot="0" spcFirstLastPara="1" vertOverflow="ellipsis" vert="horz" wrap="square" anchor="ctr" anchorCtr="1"/>
+        <a:lstStyle/>
+        <a:p>
+          <a:pPr>
+            <a:defRPr sz="1400" b="0" i="0" u="none" strike="noStrike" kern="1200" spc="0" baseline="0">
+              <a:solidFill>
+                <a:schemeClr val="tx1">
+                  <a:lumMod val="65000"/>
+                  <a:lumOff val="35000"/>
+                </a:schemeClr>
+              </a:solidFill>
+              <a:latin typeface="+mn-lt"/>
+              <a:ea typeface="+mn-ea"/>
+              <a:cs typeface="+mn-cs"/>
+            </a:defRPr>
+          </a:pPr>
+          <a:endParaRPr lang="es-MX"/>
+        </a:p>
+      </c:txPr>
+    </c:title>
+    <c:autoTitleDeleted val="0"/>
+    <c:plotArea>
+      <c:layout/>
+      <c:pieChart>
+        <c:varyColors val="1"/>
+        <c:ser>
+          <c:idx val="0"/>
+          <c:order val="0"/>
+          <c:tx>
+            <c:strRef>
+              <c:f>Hoja1!$C$2</c:f>
+              <c:strCache>
+                <c:ptCount val="1"/>
+                <c:pt idx="0">
+                  <c:v>Porcentaje de utilizacion</c:v>
+                </c:pt>
+              </c:strCache>
+            </c:strRef>
+          </c:tx>
+          <c:dPt>
+            <c:idx val="0"/>
+            <c:bubble3D val="0"/>
+            <c:spPr>
+              <a:solidFill>
+                <a:schemeClr val="accent1"/>
+              </a:solidFill>
+              <a:ln w="19050">
+                <a:solidFill>
+                  <a:schemeClr val="lt1"/>
+                </a:solidFill>
+              </a:ln>
+              <a:effectLst/>
+            </c:spPr>
+            <c:extLst>
+              <c:ext xmlns:c16="http://schemas.microsoft.com/office/drawing/2014/chart" uri="{C3380CC4-5D6E-409C-BE32-E72D297353CC}">
+                <c16:uniqueId val="{00000001-87C4-4B29-8EFE-754E0DA6158E}"/>
+              </c:ext>
+            </c:extLst>
+          </c:dPt>
+          <c:dPt>
+            <c:idx val="1"/>
+            <c:bubble3D val="0"/>
+            <c:spPr>
+              <a:solidFill>
+                <a:schemeClr val="accent2"/>
+              </a:solidFill>
+              <a:ln w="19050">
+                <a:solidFill>
+                  <a:schemeClr val="lt1"/>
+                </a:solidFill>
+              </a:ln>
+              <a:effectLst/>
+            </c:spPr>
+            <c:extLst>
+              <c:ext xmlns:c16="http://schemas.microsoft.com/office/drawing/2014/chart" uri="{C3380CC4-5D6E-409C-BE32-E72D297353CC}">
+                <c16:uniqueId val="{00000003-87C4-4B29-8EFE-754E0DA6158E}"/>
+              </c:ext>
+            </c:extLst>
+          </c:dPt>
+          <c:dPt>
+            <c:idx val="2"/>
+            <c:bubble3D val="0"/>
+            <c:spPr>
+              <a:solidFill>
+                <a:schemeClr val="accent3"/>
+              </a:solidFill>
+              <a:ln w="19050">
+                <a:solidFill>
+                  <a:schemeClr val="lt1"/>
+                </a:solidFill>
+              </a:ln>
+              <a:effectLst/>
+            </c:spPr>
+            <c:extLst>
+              <c:ext xmlns:c16="http://schemas.microsoft.com/office/drawing/2014/chart" uri="{C3380CC4-5D6E-409C-BE32-E72D297353CC}">
+                <c16:uniqueId val="{00000005-87C4-4B29-8EFE-754E0DA6158E}"/>
+              </c:ext>
+            </c:extLst>
+          </c:dPt>
+          <c:dPt>
+            <c:idx val="3"/>
+            <c:bubble3D val="0"/>
+            <c:spPr>
+              <a:solidFill>
+                <a:schemeClr val="accent4"/>
+              </a:solidFill>
+              <a:ln w="19050">
+                <a:solidFill>
+                  <a:schemeClr val="lt1"/>
+                </a:solidFill>
+              </a:ln>
+              <a:effectLst/>
+            </c:spPr>
+            <c:extLst>
+              <c:ext xmlns:c16="http://schemas.microsoft.com/office/drawing/2014/chart" uri="{C3380CC4-5D6E-409C-BE32-E72D297353CC}">
+                <c16:uniqueId val="{00000007-87C4-4B29-8EFE-754E0DA6158E}"/>
+              </c:ext>
+            </c:extLst>
+          </c:dPt>
+          <c:dPt>
+            <c:idx val="4"/>
+            <c:bubble3D val="0"/>
+            <c:spPr>
+              <a:solidFill>
+                <a:schemeClr val="accent5"/>
+              </a:solidFill>
+              <a:ln w="19050">
+                <a:solidFill>
+                  <a:schemeClr val="lt1"/>
+                </a:solidFill>
+              </a:ln>
+              <a:effectLst/>
+            </c:spPr>
+            <c:extLst>
+              <c:ext xmlns:c16="http://schemas.microsoft.com/office/drawing/2014/chart" uri="{C3380CC4-5D6E-409C-BE32-E72D297353CC}">
+                <c16:uniqueId val="{00000009-87C4-4B29-8EFE-754E0DA6158E}"/>
+              </c:ext>
+            </c:extLst>
+          </c:dPt>
+          <c:dPt>
+            <c:idx val="5"/>
+            <c:bubble3D val="0"/>
+            <c:spPr>
+              <a:solidFill>
+                <a:schemeClr val="accent6"/>
+              </a:solidFill>
+              <a:ln w="19050">
+                <a:solidFill>
+                  <a:schemeClr val="lt1"/>
+                </a:solidFill>
+              </a:ln>
+              <a:effectLst/>
+            </c:spPr>
+            <c:extLst>
+              <c:ext xmlns:c16="http://schemas.microsoft.com/office/drawing/2014/chart" uri="{C3380CC4-5D6E-409C-BE32-E72D297353CC}">
+                <c16:uniqueId val="{0000000B-87C4-4B29-8EFE-754E0DA6158E}"/>
+              </c:ext>
+            </c:extLst>
+          </c:dPt>
+          <c:dLbls>
+            <c:spPr>
+              <a:noFill/>
+              <a:ln>
+                <a:noFill/>
+              </a:ln>
+              <a:effectLst/>
+            </c:spPr>
+            <c:txPr>
+              <a:bodyPr rot="0" spcFirstLastPara="1" vertOverflow="ellipsis" vert="horz" wrap="square" lIns="38100" tIns="19050" rIns="38100" bIns="19050" anchor="ctr" anchorCtr="1">
+                <a:spAutoFit/>
+              </a:bodyPr>
+              <a:lstStyle/>
+              <a:p>
+                <a:pPr>
+                  <a:defRPr sz="900" b="0" i="0" u="none" strike="noStrike" kern="1200" baseline="0">
+                    <a:solidFill>
+                      <a:schemeClr val="tx1">
+                        <a:lumMod val="75000"/>
+                        <a:lumOff val="25000"/>
+                      </a:schemeClr>
+                    </a:solidFill>
+                    <a:latin typeface="+mn-lt"/>
+                    <a:ea typeface="+mn-ea"/>
+                    <a:cs typeface="+mn-cs"/>
+                  </a:defRPr>
+                </a:pPr>
+                <a:endParaRPr lang="es-MX"/>
+              </a:p>
+            </c:txPr>
+            <c:dLblPos val="bestFit"/>
+            <c:showLegendKey val="0"/>
+            <c:showVal val="1"/>
+            <c:showCatName val="0"/>
+            <c:showSerName val="0"/>
+            <c:showPercent val="0"/>
+            <c:showBubbleSize val="0"/>
+            <c:showLeaderLines val="1"/>
+            <c:leaderLines>
+              <c:spPr>
+                <a:ln w="9525" cap="flat" cmpd="sng" algn="ctr">
+                  <a:solidFill>
+                    <a:schemeClr val="tx1">
+                      <a:lumMod val="35000"/>
+                      <a:lumOff val="65000"/>
+                    </a:schemeClr>
+                  </a:solidFill>
+                  <a:round/>
+                </a:ln>
+                <a:effectLst/>
+              </c:spPr>
+            </c:leaderLines>
+            <c:extLst>
+              <c:ext xmlns:c15="http://schemas.microsoft.com/office/drawing/2012/chart" uri="{CE6537A1-D6FC-4f65-9D91-7224C49458BB}"/>
+            </c:extLst>
+          </c:dLbls>
+          <c:cat>
+            <c:strRef>
+              <c:f>Hoja1!$B$3:$B$8</c:f>
+              <c:strCache>
+                <c:ptCount val="6"/>
+                <c:pt idx="0">
+                  <c:v>Desarrollador de videojuegos (Programador)</c:v>
+                </c:pt>
+                <c:pt idx="1">
+                  <c:v>Diseñador de juegos (Game desing)</c:v>
+                </c:pt>
+                <c:pt idx="2">
+                  <c:v>Artista grafico (Diseño grafico)</c:v>
+                </c:pt>
+                <c:pt idx="3">
+                  <c:v>Diseñador de sonido (Musico)</c:v>
+                </c:pt>
+                <c:pt idx="4">
+                  <c:v>Escritor o guionista </c:v>
+                </c:pt>
+                <c:pt idx="5">
+                  <c:v>Tester</c:v>
+                </c:pt>
+              </c:strCache>
+            </c:strRef>
+          </c:cat>
+          <c:val>
+            <c:numRef>
+              <c:f>Hoja1!$C$3:$C$8</c:f>
+              <c:numCache>
+                <c:formatCode>0%</c:formatCode>
+                <c:ptCount val="6"/>
+                <c:pt idx="0">
+                  <c:v>0.4</c:v>
+                </c:pt>
+                <c:pt idx="1">
+                  <c:v>0.15</c:v>
+                </c:pt>
+                <c:pt idx="2">
+                  <c:v>0.15</c:v>
+                </c:pt>
+                <c:pt idx="3">
+                  <c:v>0.1</c:v>
+                </c:pt>
+                <c:pt idx="4">
+                  <c:v>0.1</c:v>
+                </c:pt>
+                <c:pt idx="5">
+                  <c:v>0.1</c:v>
+                </c:pt>
+              </c:numCache>
+            </c:numRef>
+          </c:val>
+          <c:extLst>
+            <c:ext xmlns:c16="http://schemas.microsoft.com/office/drawing/2014/chart" uri="{C3380CC4-5D6E-409C-BE32-E72D297353CC}">
+              <c16:uniqueId val="{0000000C-87C4-4B29-8EFE-754E0DA6158E}"/>
+            </c:ext>
+          </c:extLst>
+        </c:ser>
+        <c:dLbls>
+          <c:showLegendKey val="0"/>
+          <c:showVal val="0"/>
+          <c:showCatName val="0"/>
+          <c:showSerName val="0"/>
+          <c:showPercent val="0"/>
+          <c:showBubbleSize val="0"/>
+          <c:showLeaderLines val="1"/>
+        </c:dLbls>
+        <c:firstSliceAng val="0"/>
+      </c:pieChart>
+      <c:spPr>
+        <a:noFill/>
+        <a:ln>
+          <a:noFill/>
+        </a:ln>
+        <a:effectLst/>
+      </c:spPr>
+    </c:plotArea>
+    <c:legend>
+      <c:legendPos val="b"/>
+      <c:overlay val="0"/>
+      <c:spPr>
+        <a:noFill/>
+        <a:ln>
+          <a:noFill/>
+        </a:ln>
+        <a:effectLst/>
+      </c:spPr>
+      <c:txPr>
+        <a:bodyPr rot="0" spcFirstLastPara="1" vertOverflow="ellipsis" vert="horz" wrap="square" anchor="ctr" anchorCtr="1"/>
+        <a:lstStyle/>
+        <a:p>
+          <a:pPr>
+            <a:defRPr sz="900" b="0" i="0" u="none" strike="noStrike" kern="1200" baseline="0">
+              <a:solidFill>
+                <a:schemeClr val="tx1">
+                  <a:lumMod val="65000"/>
+                  <a:lumOff val="35000"/>
+                </a:schemeClr>
+              </a:solidFill>
+              <a:latin typeface="+mn-lt"/>
+              <a:ea typeface="+mn-ea"/>
+              <a:cs typeface="+mn-cs"/>
+            </a:defRPr>
+          </a:pPr>
+          <a:endParaRPr lang="es-MX"/>
+        </a:p>
+      </c:txPr>
+    </c:legend>
+    <c:plotVisOnly val="1"/>
+    <c:dispBlanksAs val="gap"/>
+    <c:extLst>
+      <c:ext xmlns:c16r3="http://schemas.microsoft.com/office/drawing/2017/03/chart" uri="{56B9EC1D-385E-4148-901F-78D8002777C0}">
+        <c16r3:dataDisplayOptions16>
+          <c16r3:dispNaAsBlank val="1"/>
+        </c16r3:dataDisplayOptions16>
+      </c:ext>
+    </c:extLst>
+    <c:showDLblsOverMax val="0"/>
+  </c:chart>
+  <c:spPr>
+    <a:solidFill>
+      <a:schemeClr val="bg1"/>
+    </a:solidFill>
+    <a:ln w="9525" cap="flat" cmpd="sng" algn="ctr">
+      <a:solidFill>
+        <a:schemeClr val="tx1">
+          <a:lumMod val="15000"/>
+          <a:lumOff val="85000"/>
+        </a:schemeClr>
+      </a:solidFill>
+      <a:round/>
+    </a:ln>
+    <a:effectLst/>
+  </c:spPr>
+  <c:txPr>
+    <a:bodyPr/>
+    <a:lstStyle/>
+    <a:p>
+      <a:pPr>
+        <a:defRPr/>
+      </a:pPr>
+      <a:endParaRPr lang="es-MX"/>
+    </a:p>
+  </c:txPr>
+  <c:externalData r:id="rId3">
+    <c:autoUpdate val="0"/>
+  </c:externalData>
+</c:chartSpace>
+</file>
+
 <file path=word/charts/colors1.xml><?xml version="1.0" encoding="utf-8"?>
 <cs:colorStyle xmlns:cs="http://schemas.microsoft.com/office/drawing/2012/chartStyle" xmlns:a="http://schemas.openxmlformats.org/drawingml/2006/main" meth="cycle" id="10">
   <a:schemeClr val="accent1"/>
@@ -10465,6 +12982,46 @@
 </file>
 
 <file path=word/charts/colors3.xml><?xml version="1.0" encoding="utf-8"?>
+<cs:colorStyle xmlns:cs="http://schemas.microsoft.com/office/drawing/2012/chartStyle" xmlns:a="http://schemas.openxmlformats.org/drawingml/2006/main" meth="cycle" id="10">
+  <a:schemeClr val="accent1"/>
+  <a:schemeClr val="accent2"/>
+  <a:schemeClr val="accent3"/>
+  <a:schemeClr val="accent4"/>
+  <a:schemeClr val="accent5"/>
+  <a:schemeClr val="accent6"/>
+  <cs:variation/>
+  <cs:variation>
+    <a:lumMod val="60000"/>
+  </cs:variation>
+  <cs:variation>
+    <a:lumMod val="80000"/>
+    <a:lumOff val="20000"/>
+  </cs:variation>
+  <cs:variation>
+    <a:lumMod val="80000"/>
+  </cs:variation>
+  <cs:variation>
+    <a:lumMod val="60000"/>
+    <a:lumOff val="40000"/>
+  </cs:variation>
+  <cs:variation>
+    <a:lumMod val="50000"/>
+  </cs:variation>
+  <cs:variation>
+    <a:lumMod val="70000"/>
+    <a:lumOff val="30000"/>
+  </cs:variation>
+  <cs:variation>
+    <a:lumMod val="70000"/>
+  </cs:variation>
+  <cs:variation>
+    <a:lumMod val="50000"/>
+    <a:lumOff val="50000"/>
+  </cs:variation>
+</cs:colorStyle>
+</file>
+
+<file path=word/charts/colors4.xml><?xml version="1.0" encoding="utf-8"?>
 <cs:colorStyle xmlns:cs="http://schemas.microsoft.com/office/drawing/2012/chartStyle" xmlns:a="http://schemas.openxmlformats.org/drawingml/2006/main" meth="cycle" id="10">
   <a:schemeClr val="accent1"/>
   <a:schemeClr val="accent2"/>
@@ -11543,6 +14100,525 @@
 </file>
 
 <file path=word/charts/style3.xml><?xml version="1.0" encoding="utf-8"?>
+<cs:chartStyle xmlns:cs="http://schemas.microsoft.com/office/drawing/2012/chartStyle" xmlns:a="http://schemas.openxmlformats.org/drawingml/2006/main" id="251">
+  <cs:axisTitle>
+    <cs:lnRef idx="0"/>
+    <cs:fillRef idx="0"/>
+    <cs:effectRef idx="0"/>
+    <cs:fontRef idx="minor">
+      <a:schemeClr val="tx1">
+        <a:lumMod val="65000"/>
+        <a:lumOff val="35000"/>
+      </a:schemeClr>
+    </cs:fontRef>
+    <cs:defRPr sz="1000" kern="1200"/>
+  </cs:axisTitle>
+  <cs:categoryAxis>
+    <cs:lnRef idx="0"/>
+    <cs:fillRef idx="0"/>
+    <cs:effectRef idx="0"/>
+    <cs:fontRef idx="minor">
+      <a:schemeClr val="tx1">
+        <a:lumMod val="65000"/>
+        <a:lumOff val="35000"/>
+      </a:schemeClr>
+    </cs:fontRef>
+    <cs:spPr>
+      <a:ln w="9525" cap="flat" cmpd="sng" algn="ctr">
+        <a:solidFill>
+          <a:schemeClr val="tx1">
+            <a:lumMod val="15000"/>
+            <a:lumOff val="85000"/>
+          </a:schemeClr>
+        </a:solidFill>
+        <a:round/>
+      </a:ln>
+    </cs:spPr>
+    <cs:defRPr sz="900" kern="1200"/>
+  </cs:categoryAxis>
+  <cs:chartArea mods="allowNoFillOverride allowNoLineOverride">
+    <cs:lnRef idx="0"/>
+    <cs:fillRef idx="0"/>
+    <cs:effectRef idx="0"/>
+    <cs:fontRef idx="minor">
+      <a:schemeClr val="tx1"/>
+    </cs:fontRef>
+    <cs:spPr>
+      <a:solidFill>
+        <a:schemeClr val="bg1"/>
+      </a:solidFill>
+      <a:ln w="9525" cap="flat" cmpd="sng" algn="ctr">
+        <a:solidFill>
+          <a:schemeClr val="tx1">
+            <a:lumMod val="15000"/>
+            <a:lumOff val="85000"/>
+          </a:schemeClr>
+        </a:solidFill>
+        <a:round/>
+      </a:ln>
+    </cs:spPr>
+    <cs:defRPr sz="900" kern="1200"/>
+  </cs:chartArea>
+  <cs:dataLabel>
+    <cs:lnRef idx="0"/>
+    <cs:fillRef idx="0"/>
+    <cs:effectRef idx="0"/>
+    <cs:fontRef idx="minor">
+      <a:schemeClr val="tx1">
+        <a:lumMod val="75000"/>
+        <a:lumOff val="25000"/>
+      </a:schemeClr>
+    </cs:fontRef>
+    <cs:defRPr sz="900" kern="1200"/>
+  </cs:dataLabel>
+  <cs:dataLabelCallout>
+    <cs:lnRef idx="0"/>
+    <cs:fillRef idx="0"/>
+    <cs:effectRef idx="0"/>
+    <cs:fontRef idx="minor">
+      <a:schemeClr val="dk1">
+        <a:lumMod val="65000"/>
+        <a:lumOff val="35000"/>
+      </a:schemeClr>
+    </cs:fontRef>
+    <cs:spPr>
+      <a:solidFill>
+        <a:schemeClr val="lt1"/>
+      </a:solidFill>
+      <a:ln>
+        <a:solidFill>
+          <a:schemeClr val="dk1">
+            <a:lumMod val="25000"/>
+            <a:lumOff val="75000"/>
+          </a:schemeClr>
+        </a:solidFill>
+      </a:ln>
+    </cs:spPr>
+    <cs:defRPr sz="900" kern="1200"/>
+    <cs:bodyPr rot="0" spcFirstLastPara="1" vertOverflow="clip" horzOverflow="clip" vert="horz" wrap="square" lIns="36576" tIns="18288" rIns="36576" bIns="18288" anchor="ctr" anchorCtr="1">
+      <a:spAutoFit/>
+    </cs:bodyPr>
+  </cs:dataLabelCallout>
+  <cs:dataPoint>
+    <cs:lnRef idx="0"/>
+    <cs:fillRef idx="1">
+      <cs:styleClr val="auto"/>
+    </cs:fillRef>
+    <cs:effectRef idx="0"/>
+    <cs:fontRef idx="minor">
+      <a:schemeClr val="tx1"/>
+    </cs:fontRef>
+    <cs:spPr>
+      <a:ln w="19050">
+        <a:solidFill>
+          <a:schemeClr val="lt1"/>
+        </a:solidFill>
+      </a:ln>
+    </cs:spPr>
+  </cs:dataPoint>
+  <cs:dataPoint3D>
+    <cs:lnRef idx="0"/>
+    <cs:fillRef idx="1">
+      <cs:styleClr val="auto"/>
+    </cs:fillRef>
+    <cs:effectRef idx="0"/>
+    <cs:fontRef idx="minor">
+      <a:schemeClr val="tx1"/>
+    </cs:fontRef>
+    <cs:spPr>
+      <a:ln w="25400">
+        <a:solidFill>
+          <a:schemeClr val="lt1"/>
+        </a:solidFill>
+      </a:ln>
+    </cs:spPr>
+  </cs:dataPoint3D>
+  <cs:dataPointLine>
+    <cs:lnRef idx="0">
+      <cs:styleClr val="auto"/>
+    </cs:lnRef>
+    <cs:fillRef idx="0"/>
+    <cs:effectRef idx="0"/>
+    <cs:fontRef idx="minor">
+      <a:schemeClr val="tx1"/>
+    </cs:fontRef>
+    <cs:spPr>
+      <a:ln w="28575" cap="rnd">
+        <a:solidFill>
+          <a:schemeClr val="phClr"/>
+        </a:solidFill>
+        <a:round/>
+      </a:ln>
+    </cs:spPr>
+  </cs:dataPointLine>
+  <cs:dataPointMarker>
+    <cs:lnRef idx="0">
+      <cs:styleClr val="auto"/>
+    </cs:lnRef>
+    <cs:fillRef idx="1">
+      <cs:styleClr val="auto"/>
+    </cs:fillRef>
+    <cs:effectRef idx="0"/>
+    <cs:fontRef idx="minor">
+      <a:schemeClr val="tx1"/>
+    </cs:fontRef>
+    <cs:spPr>
+      <a:ln w="9525">
+        <a:solidFill>
+          <a:schemeClr val="phClr"/>
+        </a:solidFill>
+      </a:ln>
+    </cs:spPr>
+  </cs:dataPointMarker>
+  <cs:dataPointMarkerLayout symbol="circle" size="5"/>
+  <cs:dataPointWireframe>
+    <cs:lnRef idx="0">
+      <cs:styleClr val="auto"/>
+    </cs:lnRef>
+    <cs:fillRef idx="0"/>
+    <cs:effectRef idx="0"/>
+    <cs:fontRef idx="minor">
+      <a:schemeClr val="tx1"/>
+    </cs:fontRef>
+    <cs:spPr>
+      <a:ln w="9525" cap="rnd">
+        <a:solidFill>
+          <a:schemeClr val="phClr"/>
+        </a:solidFill>
+        <a:round/>
+      </a:ln>
+    </cs:spPr>
+  </cs:dataPointWireframe>
+  <cs:dataTable>
+    <cs:lnRef idx="0"/>
+    <cs:fillRef idx="0"/>
+    <cs:effectRef idx="0"/>
+    <cs:fontRef idx="minor">
+      <a:schemeClr val="tx1">
+        <a:lumMod val="65000"/>
+        <a:lumOff val="35000"/>
+      </a:schemeClr>
+    </cs:fontRef>
+    <cs:spPr>
+      <a:noFill/>
+      <a:ln w="9525" cap="flat" cmpd="sng" algn="ctr">
+        <a:solidFill>
+          <a:schemeClr val="tx1">
+            <a:lumMod val="15000"/>
+            <a:lumOff val="85000"/>
+          </a:schemeClr>
+        </a:solidFill>
+        <a:round/>
+      </a:ln>
+    </cs:spPr>
+    <cs:defRPr sz="900" kern="1200"/>
+  </cs:dataTable>
+  <cs:downBar>
+    <cs:lnRef idx="0"/>
+    <cs:fillRef idx="0"/>
+    <cs:effectRef idx="0"/>
+    <cs:fontRef idx="minor">
+      <a:schemeClr val="tx1"/>
+    </cs:fontRef>
+    <cs:spPr>
+      <a:solidFill>
+        <a:schemeClr val="dk1">
+          <a:lumMod val="75000"/>
+          <a:lumOff val="25000"/>
+        </a:schemeClr>
+      </a:solidFill>
+      <a:ln w="9525" cap="flat" cmpd="sng" algn="ctr">
+        <a:solidFill>
+          <a:schemeClr val="tx1">
+            <a:lumMod val="65000"/>
+            <a:lumOff val="35000"/>
+          </a:schemeClr>
+        </a:solidFill>
+        <a:round/>
+      </a:ln>
+    </cs:spPr>
+  </cs:downBar>
+  <cs:dropLine>
+    <cs:lnRef idx="0"/>
+    <cs:fillRef idx="0"/>
+    <cs:effectRef idx="0"/>
+    <cs:fontRef idx="minor">
+      <a:schemeClr val="tx1"/>
+    </cs:fontRef>
+    <cs:spPr>
+      <a:ln w="9525" cap="flat" cmpd="sng" algn="ctr">
+        <a:solidFill>
+          <a:schemeClr val="tx1">
+            <a:lumMod val="35000"/>
+            <a:lumOff val="65000"/>
+          </a:schemeClr>
+        </a:solidFill>
+        <a:round/>
+      </a:ln>
+    </cs:spPr>
+  </cs:dropLine>
+  <cs:errorBar>
+    <cs:lnRef idx="0"/>
+    <cs:fillRef idx="0"/>
+    <cs:effectRef idx="0"/>
+    <cs:fontRef idx="minor">
+      <a:schemeClr val="tx1"/>
+    </cs:fontRef>
+    <cs:spPr>
+      <a:ln w="9525" cap="flat" cmpd="sng" algn="ctr">
+        <a:solidFill>
+          <a:schemeClr val="tx1">
+            <a:lumMod val="65000"/>
+            <a:lumOff val="35000"/>
+          </a:schemeClr>
+        </a:solidFill>
+        <a:round/>
+      </a:ln>
+    </cs:spPr>
+  </cs:errorBar>
+  <cs:floor>
+    <cs:lnRef idx="0"/>
+    <cs:fillRef idx="0"/>
+    <cs:effectRef idx="0"/>
+    <cs:fontRef idx="minor">
+      <a:schemeClr val="tx1"/>
+    </cs:fontRef>
+    <cs:spPr>
+      <a:noFill/>
+      <a:ln>
+        <a:noFill/>
+      </a:ln>
+    </cs:spPr>
+  </cs:floor>
+  <cs:gridlineMajor>
+    <cs:lnRef idx="0"/>
+    <cs:fillRef idx="0"/>
+    <cs:effectRef idx="0"/>
+    <cs:fontRef idx="minor">
+      <a:schemeClr val="tx1"/>
+    </cs:fontRef>
+    <cs:spPr>
+      <a:ln w="9525" cap="flat" cmpd="sng" algn="ctr">
+        <a:solidFill>
+          <a:schemeClr val="tx1">
+            <a:lumMod val="15000"/>
+            <a:lumOff val="85000"/>
+          </a:schemeClr>
+        </a:solidFill>
+        <a:round/>
+      </a:ln>
+    </cs:spPr>
+  </cs:gridlineMajor>
+  <cs:gridlineMinor>
+    <cs:lnRef idx="0"/>
+    <cs:fillRef idx="0"/>
+    <cs:effectRef idx="0"/>
+    <cs:fontRef idx="minor">
+      <a:schemeClr val="tx1"/>
+    </cs:fontRef>
+    <cs:spPr>
+      <a:ln w="9525" cap="flat" cmpd="sng" algn="ctr">
+        <a:solidFill>
+          <a:schemeClr val="tx1">
+            <a:lumMod val="5000"/>
+            <a:lumOff val="95000"/>
+          </a:schemeClr>
+        </a:solidFill>
+        <a:round/>
+      </a:ln>
+    </cs:spPr>
+  </cs:gridlineMinor>
+  <cs:hiLoLine>
+    <cs:lnRef idx="0"/>
+    <cs:fillRef idx="0"/>
+    <cs:effectRef idx="0"/>
+    <cs:fontRef idx="minor">
+      <a:schemeClr val="tx1"/>
+    </cs:fontRef>
+    <cs:spPr>
+      <a:ln w="9525" cap="flat" cmpd="sng" algn="ctr">
+        <a:solidFill>
+          <a:schemeClr val="tx1">
+            <a:lumMod val="50000"/>
+            <a:lumOff val="50000"/>
+          </a:schemeClr>
+        </a:solidFill>
+        <a:round/>
+      </a:ln>
+    </cs:spPr>
+  </cs:hiLoLine>
+  <cs:leaderLine>
+    <cs:lnRef idx="0"/>
+    <cs:fillRef idx="0"/>
+    <cs:effectRef idx="0"/>
+    <cs:fontRef idx="minor">
+      <a:schemeClr val="tx1"/>
+    </cs:fontRef>
+    <cs:spPr>
+      <a:ln w="9525" cap="flat" cmpd="sng" algn="ctr">
+        <a:solidFill>
+          <a:schemeClr val="tx1">
+            <a:lumMod val="35000"/>
+            <a:lumOff val="65000"/>
+          </a:schemeClr>
+        </a:solidFill>
+        <a:round/>
+      </a:ln>
+    </cs:spPr>
+  </cs:leaderLine>
+  <cs:legend>
+    <cs:lnRef idx="0"/>
+    <cs:fillRef idx="0"/>
+    <cs:effectRef idx="0"/>
+    <cs:fontRef idx="minor">
+      <a:schemeClr val="tx1">
+        <a:lumMod val="65000"/>
+        <a:lumOff val="35000"/>
+      </a:schemeClr>
+    </cs:fontRef>
+    <cs:defRPr sz="900" kern="1200"/>
+  </cs:legend>
+  <cs:plotArea mods="allowNoFillOverride allowNoLineOverride">
+    <cs:lnRef idx="0"/>
+    <cs:fillRef idx="0"/>
+    <cs:effectRef idx="0"/>
+    <cs:fontRef idx="minor">
+      <a:schemeClr val="tx1"/>
+    </cs:fontRef>
+  </cs:plotArea>
+  <cs:plotArea3D mods="allowNoFillOverride allowNoLineOverride">
+    <cs:lnRef idx="0"/>
+    <cs:fillRef idx="0"/>
+    <cs:effectRef idx="0"/>
+    <cs:fontRef idx="minor">
+      <a:schemeClr val="tx1"/>
+    </cs:fontRef>
+  </cs:plotArea3D>
+  <cs:seriesAxis>
+    <cs:lnRef idx="0"/>
+    <cs:fillRef idx="0"/>
+    <cs:effectRef idx="0"/>
+    <cs:fontRef idx="minor">
+      <a:schemeClr val="tx1">
+        <a:lumMod val="65000"/>
+        <a:lumOff val="35000"/>
+      </a:schemeClr>
+    </cs:fontRef>
+    <cs:defRPr sz="900" kern="1200"/>
+  </cs:seriesAxis>
+  <cs:seriesLine>
+    <cs:lnRef idx="0"/>
+    <cs:fillRef idx="0"/>
+    <cs:effectRef idx="0"/>
+    <cs:fontRef idx="minor">
+      <a:schemeClr val="tx1"/>
+    </cs:fontRef>
+    <cs:spPr>
+      <a:ln w="9525" cap="flat" cmpd="sng" algn="ctr">
+        <a:solidFill>
+          <a:schemeClr val="tx1">
+            <a:lumMod val="35000"/>
+            <a:lumOff val="65000"/>
+          </a:schemeClr>
+        </a:solidFill>
+        <a:round/>
+      </a:ln>
+    </cs:spPr>
+  </cs:seriesLine>
+  <cs:title>
+    <cs:lnRef idx="0"/>
+    <cs:fillRef idx="0"/>
+    <cs:effectRef idx="0"/>
+    <cs:fontRef idx="minor">
+      <a:schemeClr val="tx1">
+        <a:lumMod val="65000"/>
+        <a:lumOff val="35000"/>
+      </a:schemeClr>
+    </cs:fontRef>
+    <cs:defRPr sz="1400" b="0" kern="1200" spc="0" baseline="0"/>
+  </cs:title>
+  <cs:trendline>
+    <cs:lnRef idx="0">
+      <cs:styleClr val="auto"/>
+    </cs:lnRef>
+    <cs:fillRef idx="0"/>
+    <cs:effectRef idx="0"/>
+    <cs:fontRef idx="minor">
+      <a:schemeClr val="tx1"/>
+    </cs:fontRef>
+    <cs:spPr>
+      <a:ln w="19050" cap="rnd">
+        <a:solidFill>
+          <a:schemeClr val="phClr"/>
+        </a:solidFill>
+        <a:prstDash val="sysDot"/>
+      </a:ln>
+    </cs:spPr>
+  </cs:trendline>
+  <cs:trendlineLabel>
+    <cs:lnRef idx="0"/>
+    <cs:fillRef idx="0"/>
+    <cs:effectRef idx="0"/>
+    <cs:fontRef idx="minor">
+      <a:schemeClr val="tx1">
+        <a:lumMod val="65000"/>
+        <a:lumOff val="35000"/>
+      </a:schemeClr>
+    </cs:fontRef>
+    <cs:defRPr sz="900" kern="1200"/>
+  </cs:trendlineLabel>
+  <cs:upBar>
+    <cs:lnRef idx="0"/>
+    <cs:fillRef idx="0"/>
+    <cs:effectRef idx="0"/>
+    <cs:fontRef idx="minor">
+      <a:schemeClr val="tx1"/>
+    </cs:fontRef>
+    <cs:spPr>
+      <a:solidFill>
+        <a:schemeClr val="lt1"/>
+      </a:solidFill>
+      <a:ln w="9525" cap="flat" cmpd="sng" algn="ctr">
+        <a:solidFill>
+          <a:schemeClr val="tx1">
+            <a:lumMod val="65000"/>
+            <a:lumOff val="35000"/>
+          </a:schemeClr>
+        </a:solidFill>
+        <a:round/>
+      </a:ln>
+    </cs:spPr>
+  </cs:upBar>
+  <cs:valueAxis>
+    <cs:lnRef idx="0"/>
+    <cs:fillRef idx="0"/>
+    <cs:effectRef idx="0"/>
+    <cs:fontRef idx="minor">
+      <a:schemeClr val="tx1">
+        <a:lumMod val="65000"/>
+        <a:lumOff val="35000"/>
+      </a:schemeClr>
+    </cs:fontRef>
+    <cs:defRPr sz="900" kern="1200"/>
+  </cs:valueAxis>
+  <cs:wall>
+    <cs:lnRef idx="0"/>
+    <cs:fillRef idx="0"/>
+    <cs:effectRef idx="0"/>
+    <cs:fontRef idx="minor">
+      <a:schemeClr val="tx1"/>
+    </cs:fontRef>
+    <cs:spPr>
+      <a:noFill/>
+      <a:ln>
+        <a:noFill/>
+      </a:ln>
+    </cs:spPr>
+  </cs:wall>
+</cs:chartStyle>
+</file>
+
+<file path=word/charts/style4.xml><?xml version="1.0" encoding="utf-8"?>
 <cs:chartStyle xmlns:cs="http://schemas.microsoft.com/office/drawing/2012/chartStyle" xmlns:a="http://schemas.openxmlformats.org/drawingml/2006/main" id="251">
   <cs:axisTitle>
     <cs:lnRef idx="0"/>
